--- a/CCBH-in-adolescence---Network-analysis.docx
+++ b/CCBH-in-adolescence---Network-analysis.docx
@@ -142,7 +142,7 @@
     </w:p>
     <w:p>
       <w:pPr>
-        <w:pStyle w:val="Compact"/>
+        <w:pStyle w:val="Textkrper"/>
       </w:pPr>
       <w:r>
         <w:t xml:space="preserve">                                                                                                                                                    </w:t>
@@ -209,12 +209,72 @@
         <w:pStyle w:val="Textkrper"/>
       </w:pPr>
       <w:r>
+        <w:t xml:space="preserve">This work was conducted at the University of Oxford. At the time of submission AS has moved to the University of South Wales, Australia, and CB has moved to Imperial College London, UK.</w:t>
+      </w:r>
+    </w:p>
+    <w:p>
+      <w:pPr>
+        <w:pStyle w:val="Textkrper"/>
+      </w:pPr>
+      <w:r>
+        <w:t xml:space="preserve">This work was supported by; the European Research Council (ERC) under the European Union’s Seventh Framework Programme (FP7/2007-2013)/ERC grant agreement no: [324176], and the Economic and Social Research Council [ES/R004285/1]</w:t>
+      </w:r>
+    </w:p>
+    <w:p>
+      <w:pPr>
+        <w:pStyle w:val="Textkrper"/>
+      </w:pPr>
+      <w:r>
+        <w:t xml:space="preserve">We would like to thank Jonas Haslbeck for his input on estimating moderated network models. We would also like to thank the other instructors at the Psychological Networks Amsterdam Winter School (2019) for their feedback on these analyses, and for suggesting a moderated network approach.</w:t>
+      </w:r>
+    </w:p>
+    <w:p>
+      <w:pPr>
+        <w:pStyle w:val="Textkrper"/>
+      </w:pPr>
+      <w:r>
+        <w:t xml:space="preserve">The data and code used for the analyses, and to generate this manuscript can be found online:</w:t>
+      </w:r>
+      <w:r>
+        <w:t xml:space="preserve"> </w:t>
+      </w:r>
+      <w:hyperlink r:id="rId20">
+        <w:r>
+          <w:rPr>
+            <w:rStyle w:val="Hyperlink"/>
+          </w:rPr>
+          <w:t xml:space="preserve">https://osf.io/mn5ek/</w:t>
+        </w:r>
+      </w:hyperlink>
+      <w:r>
+        <w:t xml:space="preserve"> </w:t>
+      </w:r>
+      <w:r>
+        <w:t xml:space="preserve">and</w:t>
+      </w:r>
+      <w:r>
+        <w:t xml:space="preserve"> </w:t>
+      </w:r>
+      <w:hyperlink r:id="rId21">
+        <w:r>
+          <w:rPr>
+            <w:rStyle w:val="Hyperlink"/>
+          </w:rPr>
+          <w:t xml:space="preserve">https://github.com/sdparsons/CogBIAS_W1_networks/</w:t>
+        </w:r>
+      </w:hyperlink>
+    </w:p>
+    <w:p>
+      <w:pPr>
+        <w:pStyle w:val="Textkrper"/>
+      </w:pPr>
+      <w:r>
         <w:t xml:space="preserve">Correspondence concerning this article should be addressed to Sam Parsons, Department of Experimental Psychology, University of Oxford, New Radcliffe House, Radcliffe Observatory Quarter, Oxford, OX2 6AE. E-mail:</w:t>
       </w:r>
       <w:r>
         <w:t xml:space="preserve"> </w:t>
       </w:r>
-      <w:hyperlink r:id="rId20">
+      <w:hyperlink r:id="rId22">
         <w:r>
           <w:rPr>
             <w:rStyle w:val="Hyperlink"/>
@@ -225,8 +285,7 @@
     </w:p>
     <w:p>
       <w:pPr>
-        <w:pStyle w:val="Compact"/>
-        <w:pStyle w:val="Titel"/>
+        <w:pStyle w:val="h1-pagebreak"/>
       </w:pPr>
       <w:r>
         <w:t xml:space="preserve">Abstract</w:t>
@@ -246,6 +305,7 @@
       </w:pPr>
       <w:r>
         <w:rPr>
+          <w:iCs/>
           <w:i/>
         </w:rPr>
         <w:t xml:space="preserve">Keywords:</w:t>
@@ -259,22 +319,29 @@
     </w:p>
     <w:p>
       <w:pPr>
-        <w:pStyle w:val="Compact"/>
-        <w:pStyle w:val="Titel"/>
+        <w:pStyle w:val="h1-pagebreak"/>
       </w:pPr>
       <w:r>
         <w:t xml:space="preserve">Emotional information-processing correlates of positive mental health in adolescence: A network analysis approach</w:t>
       </w:r>
     </w:p>
+    <w:bookmarkStart w:id="25" w:name="introduction"/>
     <w:p>
       <w:pPr>
         <w:pStyle w:val="berschrift1"/>
       </w:pPr>
-      <w:bookmarkStart w:id="21" w:name="introduction"/>
+      <w:r>
+        <w:rPr>
+          <w:rStyle w:val="SectionNumber"/>
+        </w:rPr>
+        <w:t xml:space="preserve">1</w:t>
+      </w:r>
+      <w:r>
+        <w:tab/>
+      </w:r>
       <w:r>
         <w:t xml:space="preserve">Introduction</w:t>
       </w:r>
-      <w:bookmarkEnd w:id="21"/>
     </w:p>
     <w:p>
       <w:pPr>
@@ -305,7 +372,7 @@
         <w:t xml:space="preserve"> </w:t>
       </w:r>
       <w:r>
-        <w:t xml:space="preserve">(CCBH: Hirsch et al., 2006)</w:t>
+        <w:t xml:space="preserve">(CCBH: Hirsch, Clark, &amp; Mathews, 2006)</w:t>
       </w:r>
       <w:r>
         <w:t xml:space="preserve">, however, proposes that cognitive biases are unlikely to work in isolation, but rather, they influence each other and interact to influence other variables, including emotional vulnerability. For example, increased attention towards negative stimuli may influence how negatively information is interpreted, which would then influence memory for that stimulus. Such a series of causally related negative biases would be expected to propagate emotional vulnerability. In this way, a greater influence of one bias on another may further help to perpetrate a negative cycle of maladaptive cognitive processing related to emotional dysfunction.</w:t>
@@ -372,7 +439,10 @@
         <w:t xml:space="preserve">(Klein, Voogd, Wiers, &amp; Salemink, 2017; Orchard &amp; Reynolds, 2018)</w:t>
       </w:r>
       <w:r>
-        <w:t xml:space="preserve">. Klein et al. </w:t>
+        <w:t xml:space="preserve">. Klein et al.</w:t>
+      </w:r>
+      <w:r>
+        <w:t xml:space="preserve"> </w:t>
       </w:r>
       <w:r>
         <w:t xml:space="preserve">(2017)</w:t>
@@ -414,15 +484,23 @@
         <w:t xml:space="preserve">.</w:t>
       </w:r>
     </w:p>
+    <w:bookmarkStart w:id="23" w:name="psychological-network-approaches"/>
     <w:p>
       <w:pPr>
         <w:pStyle w:val="berschrift2"/>
       </w:pPr>
-      <w:bookmarkStart w:id="22" w:name="psychological-network-approaches"/>
+      <w:r>
+        <w:rPr>
+          <w:rStyle w:val="SectionNumber"/>
+        </w:rPr>
+        <w:t xml:space="preserve">1.1</w:t>
+      </w:r>
+      <w:r>
+        <w:tab/>
+      </w:r>
       <w:r>
         <w:t xml:space="preserve">Psychological Network approaches</w:t>
       </w:r>
-      <w:bookmarkEnd w:id="22"/>
     </w:p>
     <w:p>
       <w:pPr>
@@ -462,7 +540,7 @@
         <w:t xml:space="preserve"> </w:t>
       </w:r>
       <w:r>
-        <w:t xml:space="preserve">(e.g. McNally et al., 2015)</w:t>
+        <w:t xml:space="preserve">(e.g. McNally et al., 2015)</w:t>
       </w:r>
       <w:r>
         <w:t xml:space="preserve">.</w:t>
@@ -490,7 +568,34 @@
         <w:pStyle w:val="Textkrper"/>
       </w:pPr>
       <w:r>
-        <w:t xml:space="preserve">Network analysis enables the quantification and visualisation of the multivariate dependencies that exist in the dataset. In a psychological network, nodes that represent observed psychological variables (e.g., psychometric tests or indices of cognitive bias) are connected by edges, which represent the observed statistical relationship between them, e.g. regularised partial correlations. The edge colour is a useful indication of the direction of the association; here positive associations are presented in blue and negative associations in red. The edge weight is used to indicate the strength of a relationship; stronger relationships are represented with thicker edges, whereas weaker relationships are denoted with thinner less saturated edges. In this paper, we use a moderated network analysis to investigate mental health related changes in the structure of cognitive bias networks.</w:t>
+        <w:t xml:space="preserve">Network analysis enables the quantification and visualisation of the multivariate dependencies that exist in the dataset. In a psychological network, nodes that represent observed psychological variables (e.g., psychometric tests or indices of cognitive bias) are connected by edges, which represent the observed statistical relationship between them. Regularised partial correlations are often used, thus each edge represents the partial correlation coefficient between two variables after conditioning on all other variables in the network, also known as conditional independence associations</w:t>
+      </w:r>
+      <w:r>
+        <w:t xml:space="preserve"> </w:t>
+      </w:r>
+      <w:r>
+        <w:t xml:space="preserve">(Epskamp &amp; Fried, 2018)</w:t>
+      </w:r>
+      <w:r>
+        <w:t xml:space="preserve">. The edge colour is a useful indication of the direction of the association; here positive associations are presented in blue and negative associations in red. The edge weight is used to indicate the strength of a relationship; stronger relationships are represented with thicker edges, whereas weaker relationships are denoted with thinner less saturated edges. Edges with a weight of exactly zero are omitted from the network, indicating that the two variables are conditionally independent (i.e. independent after controlling for all other variables in the network). Regularization is often used to shrink partial correlation coefficients in order to remove very small associations from the overall network</w:t>
+      </w:r>
+      <w:r>
+        <w:t xml:space="preserve"> </w:t>
+      </w:r>
+      <w:r>
+        <w:t xml:space="preserve">(Epskamp &amp; Fried, 2018)</w:t>
+      </w:r>
+      <w:r>
+        <w:t xml:space="preserve">, but note that other approaches may be more appropriate depending on the data</w:t>
+      </w:r>
+      <w:r>
+        <w:t xml:space="preserve"> </w:t>
+      </w:r>
+      <w:r>
+        <w:t xml:space="preserve">(Donald R. Williams, Rhemtulla, Wysocki, &amp; Rast, 2019)</w:t>
+      </w:r>
+      <w:r>
+        <w:t xml:space="preserve">. While partial correlation networks can provide insight into predictive mediation (e.g. X predicts Y indirectly via Z) and can suggest potential causal pathways, we must be cautious to not over-interpret causality. In this paper, we use a moderated network analysis to investigate mental health related changes in the structure of cognitive bias networks.</w:t>
       </w:r>
     </w:p>
     <w:p>
@@ -504,7 +609,7 @@
         <w:t xml:space="preserve"> </w:t>
       </w:r>
       <w:r>
-        <w:t xml:space="preserve">(Bernstein et al., 2017; Heeren &amp; McNally, 2016)</w:t>
+        <w:t xml:space="preserve">(Bernstein, Heeren, &amp; McNally, 2017; Heeren &amp; McNally, 2016)</w:t>
       </w:r>
       <w:r>
         <w:t xml:space="preserve">. For instance, the interplay between social anxiety symptoms, attentional bias, and attentional control was investigated by Heeren and McNally</w:t>
@@ -525,7 +630,10 @@
         <w:t xml:space="preserve">(McNally et al., 2015)</w:t>
       </w:r>
       <w:r>
-        <w:t xml:space="preserve">. Similarly, Bernstein et al. </w:t>
+        <w:t xml:space="preserve">. Similarly, Bernstein et al.</w:t>
+      </w:r>
+      <w:r>
+        <w:t xml:space="preserve"> </w:t>
       </w:r>
       <w:r>
         <w:t xml:space="preserve">(2017)</w:t>
@@ -534,18 +642,36 @@
         <w:t xml:space="preserve"> </w:t>
       </w:r>
       <w:r>
-        <w:t xml:space="preserve">investigated components of executive control and rumination. Their analysis suggested that self-criticism was central to the network with strong down-stream effects on negativity and brooding. Thus, reducing self-criticism may have a wide-reaching beneficial effect on other components of rumination, and represents a potentially useful therapeutic target. Network analysis approaches provide an informative perspective on the interplay between cognitive processes and components of psychopathology and may help to inform the development of novel clinical interventions.</w:t>
-      </w:r>
-    </w:p>
+        <w:t xml:space="preserve">investigated components of executive control and rumination. Their analysis suggested that self-criticism was central to the network with strong down-stream effects on negativity and brooding. Thus, reducing self-criticism may have a wide-reaching beneficial effect on other components of rumination, and represents a potentially useful therapeutic target. Here, it is important to consider that drawing causal conclusions from cross-sectional networks is not complicated, perhaps especially for trying to posit targets for intervention</w:t>
+      </w:r>
+      <w:r>
+        <w:t xml:space="preserve"> </w:t>
+      </w:r>
+      <w:r>
+        <w:t xml:space="preserve">(Bringmann et al., 2019)</w:t>
+      </w:r>
+      <w:r>
+        <w:t xml:space="preserve">. Network analysis approaches provide an informative perspective on the interplay between cognitive processes and components of psychopathology and may help to inform the development of novel clinical interventions.</w:t>
+      </w:r>
+    </w:p>
+    <w:bookmarkEnd w:id="23"/>
+    <w:bookmarkStart w:id="24" w:name="X1b6244f05ec1e1fa663451af6fcfafeba9eaaf4"/>
     <w:p>
       <w:pPr>
         <w:pStyle w:val="berschrift2"/>
       </w:pPr>
-      <w:bookmarkStart w:id="23" w:name="X1b6244f05ec1e1fa663451af6fcfafeba9eaaf4"/>
+      <w:r>
+        <w:rPr>
+          <w:rStyle w:val="SectionNumber"/>
+        </w:rPr>
+        <w:t xml:space="preserve">1.2</w:t>
+      </w:r>
+      <w:r>
+        <w:tab/>
+      </w:r>
       <w:r>
         <w:t xml:space="preserve">Cognitive bias approaches to positive mental health and resilience</w:t>
       </w:r>
-      <w:bookmarkEnd w:id="23"/>
     </w:p>
     <w:p>
       <w:pPr>
@@ -627,7 +753,7 @@
         <w:t xml:space="preserve"> </w:t>
       </w:r>
       <w:r>
-        <w:t xml:space="preserve">(MHC; Keyes, 2009)</w:t>
+        <w:t xml:space="preserve">(MHC, Keyes, 2009)</w:t>
       </w:r>
       <w:r>
         <w:t xml:space="preserve"> </w:t>
@@ -656,7 +782,7 @@
         <w:t xml:space="preserve"> </w:t>
       </w:r>
       <w:r>
-        <w:t xml:space="preserve">(for example, Klein et al., 2017; Orchard &amp; Reynolds, 2018)</w:t>
+        <w:t xml:space="preserve">(for example, Klein, Voogd, Wiers, &amp; Salemink, 2017; Orchard &amp; Reynolds, 2018)</w:t>
       </w:r>
       <w:r>
         <w:t xml:space="preserve"> </w:t>
@@ -668,19 +794,16 @@
         <w:t xml:space="preserve"> </w:t>
       </w:r>
       <w:r>
-        <w:t xml:space="preserve">(Hirsch et al., 2006)</w:t>
-      </w:r>
-      <w:r>
-        <w:t xml:space="preserve"> </w:t>
-      </w:r>
-      <w:r>
-        <w:t xml:space="preserve">– we will investigate the development of these networks in a separate paper. We had intended to include attention bias, but due to poor reliability</w:t>
-      </w:r>
-      <w:r>
-        <w:t xml:space="preserve"> </w:t>
-      </w:r>
-      <w:r>
-        <w:t xml:space="preserve">(see Booth et al., 2019)</w:t>
+        <w:t xml:space="preserve">(Hirsch, Clark, &amp; Mathews, 2006)</w:t>
+      </w:r>
+      <w:r>
+        <w:t xml:space="preserve">. We had intended to include attention bias, but due to poor reliability</w:t>
+      </w:r>
+      <w:r>
+        <w:t xml:space="preserve"> </w:t>
+      </w:r>
+      <w:r>
+        <w:t xml:space="preserve">(see Booth, Songco, Parsons, Heathcote, &amp; Fox, 2019)</w:t>
       </w:r>
       <w:r>
         <w:t xml:space="preserve"> </w:t>
@@ -697,15 +820,25 @@
         <w:t xml:space="preserve">Our primary aim in this paper is to explore differences in the structure of cognitive bias networks between young adolescents who report higher and lower levels of mental health. We therefore use a moderated network approach, which allowed us to examine the moderating effect of mental health on the relationships between other biases. We note that moderation analyses are often used to search for evidence of causality. However, due to the cross-sectional data we analyse here we are not aiming to establish causal relations among biases from the network structure. To our knowledge, this is the first study to use network analyses to examine the role that connections in selective processing of emotional information plays in positive mental health in an adolescent sample.</w:t>
       </w:r>
     </w:p>
+    <w:bookmarkEnd w:id="24"/>
+    <w:bookmarkEnd w:id="25"/>
+    <w:bookmarkStart w:id="41" w:name="methods"/>
     <w:p>
       <w:pPr>
         <w:pStyle w:val="berschrift1"/>
       </w:pPr>
-      <w:bookmarkStart w:id="24" w:name="methods"/>
+      <w:r>
+        <w:rPr>
+          <w:rStyle w:val="SectionNumber"/>
+        </w:rPr>
+        <w:t xml:space="preserve">2</w:t>
+      </w:r>
+      <w:r>
+        <w:tab/>
+      </w:r>
       <w:r>
         <w:t xml:space="preserve">Methods</w:t>
       </w:r>
-      <w:bookmarkEnd w:id="24"/>
     </w:p>
     <w:p>
       <w:pPr>
@@ -718,13 +851,14 @@
         <w:t xml:space="preserve"> </w:t>
       </w:r>
       <w:r>
-        <w:t xml:space="preserve">(Booth et al., 2019, 2017)</w:t>
+        <w:t xml:space="preserve">(Booth, Songco, Parsons, Heathcote, &amp; Fox, 2019; Booth et al., 2017)</w:t>
       </w:r>
       <w:r>
         <w:t xml:space="preserve">, which recruited 504 secondary school adolescents (</w:t>
       </w:r>
       <w:r>
         <w:rPr>
+          <w:iCs/>
           <w:i/>
         </w:rPr>
         <w:t xml:space="preserve">M</w:t>
@@ -740,6 +874,7 @@
       </w:r>
       <w:r>
         <w:rPr>
+          <w:iCs/>
           <w:i/>
         </w:rPr>
         <w:t xml:space="preserve">SD</w:t>
@@ -750,16 +885,30 @@
       <w:r>
         <w:t xml:space="preserve">= 0.7) in the UK. Adolescents completed a series of cognitive bias measures (including attention, interpretation, and memory) across three waves of testing. Wave 1 of the CogBIAS study presents an ideal opportunity to examine the CCBH as it applies to early adolescents, specifically with respect to the role these cognitive biases play in positive mental health. To this aim, we use data from wave 1 of the CogBIAS study.</w:t>
       </w:r>
-    </w:p>
+      <w:r>
+        <w:rPr>
+          <w:rStyle w:val="Funotenzeichen"/>
+        </w:rPr>
+        <w:footnoteReference w:id="26"/>
+      </w:r>
+    </w:p>
+    <w:bookmarkStart w:id="27" w:name="participants"/>
     <w:p>
       <w:pPr>
         <w:pStyle w:val="berschrift2"/>
       </w:pPr>
-      <w:bookmarkStart w:id="25" w:name="participants"/>
+      <w:r>
+        <w:rPr>
+          <w:rStyle w:val="SectionNumber"/>
+        </w:rPr>
+        <w:t xml:space="preserve">2.1</w:t>
+      </w:r>
+      <w:r>
+        <w:tab/>
+      </w:r>
       <w:r>
         <w:t xml:space="preserve">Participants</w:t>
       </w:r>
-      <w:bookmarkEnd w:id="25"/>
     </w:p>
     <w:p>
       <w:pPr>
@@ -770,6 +919,7 @@
       </w:r>
       <w:r>
         <w:rPr>
+          <w:iCs/>
           <w:i/>
         </w:rPr>
         <w:t xml:space="preserve">M</w:t>
@@ -785,6 +935,7 @@
       </w:r>
       <w:r>
         <w:rPr>
+          <w:iCs/>
           <w:i/>
         </w:rPr>
         <w:t xml:space="preserve">SD</w:t>
@@ -802,13 +953,16 @@
         <w:t xml:space="preserve">“</w:t>
       </w:r>
       <w:r>
-        <w:t xml:space="preserve">Secondary school</w:t>
+        <w:t xml:space="preserve">Secondary school,</w:t>
       </w:r>
       <w:r>
         <w:t xml:space="preserve">”</w:t>
       </w:r>
       <w:r>
-        <w:t xml:space="preserve">, 2 =</w:t>
+        <w:t xml:space="preserve"> </w:t>
+      </w:r>
+      <w:r>
+        <w:t xml:space="preserve">2 =</w:t>
       </w:r>
       <w:r>
         <w:t xml:space="preserve"> </w:t>
@@ -817,25 +971,31 @@
         <w:t xml:space="preserve">“</w:t>
       </w:r>
       <w:r>
-        <w:t xml:space="preserve">Vocational/technical school</w:t>
+        <w:t xml:space="preserve">Vocational/technical school,</w:t>
       </w:r>
       <w:r>
         <w:t xml:space="preserve">”</w:t>
       </w:r>
       <w:r>
-        <w:t xml:space="preserve">, 3=</w:t>
+        <w:t xml:space="preserve"> </w:t>
+      </w:r>
+      <w:r>
+        <w:t xml:space="preserve">3=</w:t>
       </w:r>
       <w:r>
         <w:t xml:space="preserve">“</w:t>
       </w:r>
       <w:r>
-        <w:t xml:space="preserve">Some college</w:t>
+        <w:t xml:space="preserve">Some college,</w:t>
       </w:r>
       <w:r>
         <w:t xml:space="preserve">”</w:t>
       </w:r>
       <w:r>
-        <w:t xml:space="preserve">, 4 =</w:t>
+        <w:t xml:space="preserve"> </w:t>
+      </w:r>
+      <w:r>
+        <w:t xml:space="preserve">4 =</w:t>
       </w:r>
       <w:r>
         <w:t xml:space="preserve"> </w:t>
@@ -844,13 +1004,16 @@
         <w:t xml:space="preserve">“</w:t>
       </w:r>
       <w:r>
-        <w:t xml:space="preserve">Bachelor’s degree</w:t>
+        <w:t xml:space="preserve">Bachelor’s degree,</w:t>
       </w:r>
       <w:r>
         <w:t xml:space="preserve">”</w:t>
       </w:r>
       <w:r>
-        <w:t xml:space="preserve">, 5 =</w:t>
+        <w:t xml:space="preserve"> </w:t>
+      </w:r>
+      <w:r>
+        <w:t xml:space="preserve">5 =</w:t>
       </w:r>
       <w:r>
         <w:t xml:space="preserve"> </w:t>
@@ -886,23 +1049,24 @@
         <w:t xml:space="preserve">).</w:t>
       </w:r>
     </w:p>
-    <w:p>
-      <w:pPr>
-        <w:pStyle w:val="Textkrper"/>
-      </w:pPr>
-      <w:r>
-        <w:t xml:space="preserve">We used the full sample (n = 450) for the moderated network analysis. In addition, for the first stage of our analysis we selected two groups of participants based on scores on the Mental Health Continuum (MHC). For this, we performed a tertile split to yield low and high Mental Health groups (low-MH and high-MH, respectively). The low-MH group consisted of 146 participants, scoring below 37 on the MHC and the high-MH group consisted of 150 participants scoring above 47 on the MHC.</w:t>
-      </w:r>
-    </w:p>
+    <w:bookmarkEnd w:id="27"/>
+    <w:bookmarkStart w:id="28" w:name="procedure"/>
     <w:p>
       <w:pPr>
         <w:pStyle w:val="berschrift2"/>
       </w:pPr>
-      <w:bookmarkStart w:id="26" w:name="procedure"/>
+      <w:r>
+        <w:rPr>
+          <w:rStyle w:val="SectionNumber"/>
+        </w:rPr>
+        <w:t xml:space="preserve">2.2</w:t>
+      </w:r>
+      <w:r>
+        <w:tab/>
+      </w:r>
       <w:r>
         <w:t xml:space="preserve">Procedure</w:t>
       </w:r>
-      <w:bookmarkEnd w:id="26"/>
     </w:p>
     <w:p>
       <w:pPr>
@@ -921,15 +1085,24 @@
         <w:t xml:space="preserve">. With respect to the measures used in this analysis: The Interpretation bias task was completed in session 1, while the memory bias task and mental health questionnaire were completed in session 2. Participants were asked to complete both sessions under exam-like conditions, i.e. not talking or looking at their peers’ computer screens. At least two researchers were present throughout the testing sessions to answer any questions and ensure adequate testing conditions were maintained. Ethical approval for this study was given by the National Research Ethics Service (NREC; REC reference: 14/SC/0128; IRAS project ID: 141833).</w:t>
       </w:r>
     </w:p>
+    <w:bookmarkEnd w:id="28"/>
+    <w:bookmarkStart w:id="33" w:name="measures"/>
     <w:p>
       <w:pPr>
         <w:pStyle w:val="berschrift2"/>
       </w:pPr>
-      <w:bookmarkStart w:id="27" w:name="measures"/>
+      <w:r>
+        <w:rPr>
+          <w:rStyle w:val="SectionNumber"/>
+        </w:rPr>
+        <w:t xml:space="preserve">2.3</w:t>
+      </w:r>
+      <w:r>
+        <w:tab/>
+      </w:r>
       <w:r>
         <w:t xml:space="preserve">Measures</w:t>
       </w:r>
-      <w:bookmarkEnd w:id="27"/>
     </w:p>
     <w:p>
       <w:pPr>
@@ -948,15 +1121,23 @@
         <w:t xml:space="preserve">.</w:t>
       </w:r>
     </w:p>
+    <w:bookmarkStart w:id="29" w:name="mental-health"/>
     <w:p>
       <w:pPr>
         <w:pStyle w:val="berschrift3"/>
       </w:pPr>
-      <w:bookmarkStart w:id="28" w:name="mental-health"/>
+      <w:r>
+        <w:rPr>
+          <w:rStyle w:val="SectionNumber"/>
+        </w:rPr>
+        <w:t xml:space="preserve">2.3.1</w:t>
+      </w:r>
+      <w:r>
+        <w:tab/>
+      </w:r>
       <w:r>
         <w:t xml:space="preserve">Mental health.</w:t>
       </w:r>
-      <w:bookmarkEnd w:id="28"/>
     </w:p>
     <w:p>
       <w:pPr>
@@ -969,7 +1150,7 @@
         <w:t xml:space="preserve"> </w:t>
       </w:r>
       <w:r>
-        <w:t xml:space="preserve">(MHC-SF; Keyes, 2009)</w:t>
+        <w:t xml:space="preserve">(MHC-SF, Keyes, 2009)</w:t>
       </w:r>
       <w:r>
         <w:t xml:space="preserve"> </w:t>
@@ -1002,13 +1183,16 @@
         <w:t xml:space="preserve">“</w:t>
       </w:r>
       <w:r>
-        <w:t xml:space="preserve">every day</w:t>
+        <w:t xml:space="preserve">every day.</w:t>
       </w:r>
       <w:r>
         <w:t xml:space="preserve">”</w:t>
       </w:r>
       <w:r>
-        <w:t xml:space="preserve">. The MHC-SF has shown high internal consistency and discriminant validity</w:t>
+        <w:t xml:space="preserve"> </w:t>
+      </w:r>
+      <w:r>
+        <w:t xml:space="preserve">The MHC-SF has shown high internal consistency and discriminant validity</w:t>
       </w:r>
       <w:r>
         <w:t xml:space="preserve"> </w:t>
@@ -1048,15 +1232,24 @@
         <w:t xml:space="preserve">= 0.94, 95% CI [0.93, 0.95]). As our focus was on the network of cognitive biases, and because we examined moderation of the network structure by mental health, we used the total score of the MHC in the networks, rather than the individual items.</w:t>
       </w:r>
     </w:p>
+    <w:bookmarkEnd w:id="29"/>
+    <w:bookmarkStart w:id="30" w:name="attention-bias"/>
     <w:p>
       <w:pPr>
         <w:pStyle w:val="berschrift3"/>
       </w:pPr>
-      <w:bookmarkStart w:id="29" w:name="attention-bias"/>
+      <w:r>
+        <w:rPr>
+          <w:rStyle w:val="SectionNumber"/>
+        </w:rPr>
+        <w:t xml:space="preserve">2.3.2</w:t>
+      </w:r>
+      <w:r>
+        <w:tab/>
+      </w:r>
       <w:r>
         <w:t xml:space="preserve">Attention Bias.</w:t>
       </w:r>
-      <w:bookmarkEnd w:id="29"/>
     </w:p>
     <w:p>
       <w:pPr>
@@ -1084,13 +1277,23 @@
         <w:t xml:space="preserve">(Roy et al., 2009)</w:t>
       </w:r>
       <w:r>
-        <w:t xml:space="preserve">. As with other papers using data from the CogBIAS study, we have opted to omit the attention bias data from our analyses. The internal consistency reliability of the attention bias indices (n = 448 following removal of two participants for &lt; 70% accuracy - we note that these estimates do not reflect the exact sample used in the main analyses due to this) was estimated using the R package</w:t>
-      </w:r>
-      <w:r>
-        <w:t xml:space="preserve"> </w:t>
-      </w:r>
-      <w:r>
-        <w:rPr>
+        <w:t xml:space="preserve">. As with other papers using data from the CogBIAS study, we have opted to omit the attention bias data from our analyses – we also note that reliability issues with the Dot-Probe task have been reported for some time</w:t>
+      </w:r>
+      <w:r>
+        <w:t xml:space="preserve"> </w:t>
+      </w:r>
+      <w:r>
+        <w:t xml:space="preserve">(Schmukle, 2005; Staugaard, 2009)</w:t>
+      </w:r>
+      <w:r>
+        <w:t xml:space="preserve">. The internal consistency reliability of the attention bias indices (n = 448 following removal of two participants for &lt; 70% accuracy - we note that these estimates do not reflect the exact sample used in the main analyses due to this) was estimated using the R package</w:t>
+      </w:r>
+      <w:r>
+        <w:t xml:space="preserve"> </w:t>
+      </w:r>
+      <w:r>
+        <w:rPr>
+          <w:iCs/>
           <w:i/>
         </w:rPr>
         <w:t xml:space="preserve">splithalf</w:t>
@@ -1105,24 +1308,36 @@
         <w:t xml:space="preserve"> </w:t>
       </w:r>
       <w:r>
-        <w:t xml:space="preserve">and was below any acceptable threshold, in this sample; angry = 0.02 , 95% CI [-0.14, 0.18]; happy = 0.17 , 95% CI [0.02, 0.30]; pain = -0.07 , 95% CI [-0.22, 0.09]. These outcome measures are unsuitable for any analyses based on correlational measures and were omitted from any further analyses. For full details about the task, see Booth et al. </w:t>
-      </w:r>
-      <w:r>
-        <w:t xml:space="preserve">(2019, 2017)</w:t>
+        <w:t xml:space="preserve">and was below any acceptable threshold, in this sample; angry = 0.02 , 95% CI [-0.14, 0.18]; happy = 0.17 , 95% CI [0.02, 0.31]; pain = -0.07 , 95% CI [-0.22, 0.09]. These outcome measures are unsuitable for any analyses based on correlational measures and were omitted from any further analyses. For full details about the task, see Booth et al.</w:t>
+      </w:r>
+      <w:r>
+        <w:t xml:space="preserve"> </w:t>
+      </w:r>
+      <w:r>
+        <w:t xml:space="preserve">(2019; 2017)</w:t>
       </w:r>
       <w:r>
         <w:t xml:space="preserve">.</w:t>
       </w:r>
     </w:p>
+    <w:bookmarkEnd w:id="30"/>
+    <w:bookmarkStart w:id="31" w:name="interpretation-bias"/>
     <w:p>
       <w:pPr>
         <w:pStyle w:val="berschrift3"/>
       </w:pPr>
-      <w:bookmarkStart w:id="30" w:name="interpretation-bias"/>
+      <w:r>
+        <w:rPr>
+          <w:rStyle w:val="SectionNumber"/>
+        </w:rPr>
+        <w:t xml:space="preserve">2.3.3</w:t>
+      </w:r>
+      <w:r>
+        <w:tab/>
+      </w:r>
       <w:r>
         <w:t xml:space="preserve">Interpretation bias.</w:t>
       </w:r>
-      <w:bookmarkEnd w:id="30"/>
     </w:p>
     <w:p>
       <w:pPr>
@@ -1135,7 +1350,7 @@
         <w:t xml:space="preserve"> </w:t>
       </w:r>
       <w:r>
-        <w:t xml:space="preserve">(AIBQ; Miers, Blöte, Bögels, &amp; Westenberg, 2008)</w:t>
+        <w:t xml:space="preserve">(AIBQ, Miers, Blöte, Bögels, &amp; Westenberg, 2008)</w:t>
       </w:r>
       <w:r>
         <w:t xml:space="preserve"> </w:t>
@@ -1244,15 +1459,24 @@
         <w:t xml:space="preserve">= 0.58, 95% CI [0.53, 0.64]).</w:t>
       </w:r>
     </w:p>
+    <w:bookmarkEnd w:id="31"/>
+    <w:bookmarkStart w:id="32" w:name="memory-bias"/>
     <w:p>
       <w:pPr>
         <w:pStyle w:val="berschrift3"/>
       </w:pPr>
-      <w:bookmarkStart w:id="31" w:name="memory-bias"/>
+      <w:r>
+        <w:rPr>
+          <w:rStyle w:val="SectionNumber"/>
+        </w:rPr>
+        <w:t xml:space="preserve">2.3.4</w:t>
+      </w:r>
+      <w:r>
+        <w:tab/>
+      </w:r>
       <w:r>
         <w:t xml:space="preserve">Memory bias.</w:t>
       </w:r>
-      <w:bookmarkEnd w:id="31"/>
     </w:p>
     <w:p>
       <w:pPr>
@@ -1374,6 +1598,7 @@
       </w:r>
       <w:r>
         <w:rPr>
+          <w:iCs/>
           <w:i/>
         </w:rPr>
         <w:t xml:space="preserve">splithalf</w:t>
@@ -1385,112 +1610,90 @@
         <w:t xml:space="preserve">(Parsons, 2020)</w:t>
       </w:r>
       <w:r>
-        <w:t xml:space="preserve">: Negative = 0.62 , 95% CI [0.57, 0.68]; and Positive = 0.45 , 95% CI [0.38, 0.51]</w:t>
-      </w:r>
-    </w:p>
+        <w:t xml:space="preserve">: Negative = 0.62 , 95% CI [0.57, 0.67]; and Positive = 0.45 , 95% CI [0.38, 0.51]</w:t>
+      </w:r>
+    </w:p>
+    <w:bookmarkEnd w:id="32"/>
+    <w:bookmarkEnd w:id="33"/>
+    <w:bookmarkStart w:id="38" w:name="data-analysis"/>
     <w:p>
       <w:pPr>
         <w:pStyle w:val="berschrift2"/>
       </w:pPr>
-      <w:bookmarkStart w:id="32" w:name="data-analysis"/>
+      <w:r>
+        <w:rPr>
+          <w:rStyle w:val="SectionNumber"/>
+        </w:rPr>
+        <w:t xml:space="preserve">2.4</w:t>
+      </w:r>
+      <w:r>
+        <w:tab/>
+      </w:r>
       <w:r>
         <w:t xml:space="preserve">Data analysis</w:t>
       </w:r>
-      <w:bookmarkEnd w:id="32"/>
     </w:p>
     <w:p>
       <w:pPr>
         <w:pStyle w:val="FirstParagraph"/>
       </w:pPr>
       <w:r>
-        <w:t xml:space="preserve">First, we report a preliminary analysis in which we compared the network structure of interpretation and memory biases for a high-MH and a low-MH group, following a tertile split of the data by mental health. We computed a</w:t>
-      </w:r>
-      <w:r>
-        <w:t xml:space="preserve"> </w:t>
-      </w:r>
-      <w:r>
-        <w:t xml:space="preserve">‘</w:t>
-      </w:r>
-      <w:r>
-        <w:t xml:space="preserve">graphical LASSO</w:t>
-      </w:r>
-      <w:r>
-        <w:t xml:space="preserve">’</w:t>
-      </w:r>
-      <w:r>
-        <w:t xml:space="preserve"> </w:t>
-      </w:r>
-      <w:r>
-        <w:t xml:space="preserve">(gLASSO; Epskamp, Borsboom, &amp; Fried, 2017; also Friedman, Hastie, &amp; Tibshirani, 2008)</w:t>
-      </w:r>
-      <w:r>
-        <w:t xml:space="preserve"> </w:t>
-      </w:r>
-      <w:r>
-        <w:t xml:space="preserve">estimation procedure with EBIC model selection</w:t>
-      </w:r>
-      <w:r>
-        <w:t xml:space="preserve"> </w:t>
-      </w:r>
-      <w:r>
-        <w:t xml:space="preserve">(Foygel &amp; Drton, 2010)</w:t>
-      </w:r>
-      <w:r>
-        <w:t xml:space="preserve">. The glasso algorithm is implemented in the</w:t>
-      </w:r>
-      <w:r>
-        <w:t xml:space="preserve"> </w:t>
-      </w:r>
-      <w:r>
-        <w:rPr>
-          <w:i/>
-        </w:rPr>
-        <w:t xml:space="preserve">glasso</w:t>
-      </w:r>
-      <w:r>
-        <w:t xml:space="preserve"> </w:t>
-      </w:r>
-      <w:r>
-        <w:t xml:space="preserve">package</w:t>
-      </w:r>
-      <w:r>
-        <w:t xml:space="preserve"> </w:t>
-      </w:r>
-      <w:r>
-        <w:t xml:space="preserve">(Friedman, Hastie, &amp; Tibshirani, 2019)</w:t>
-      </w:r>
-      <w:r>
-        <w:t xml:space="preserve">, and is called by the</w:t>
-      </w:r>
-      <w:r>
-        <w:t xml:space="preserve"> </w:t>
-      </w:r>
-      <w:r>
-        <w:rPr>
-          <w:i/>
-        </w:rPr>
-        <w:t xml:space="preserve">bootnet</w:t>
-      </w:r>
-      <w:r>
-        <w:t xml:space="preserve"> </w:t>
-      </w:r>
-      <w:r>
-        <w:t xml:space="preserve">package</w:t>
-      </w:r>
-      <w:r>
-        <w:t xml:space="preserve"> </w:t>
-      </w:r>
-      <w:r>
-        <w:t xml:space="preserve">(Epskamp et al., 2017)</w:t>
-      </w:r>
-      <w:r>
-        <w:t xml:space="preserve">, which we used for this paper. The glasso algorithm estimates a partial correlation network by directly penalising elements of the variance-covariance matrix and removing edges close to zero. We set the tuning parameter gamma to 0.5 to generate a sparser network, due to the removal of potentially spurious associations. We then used the NCT function from the</w:t>
-      </w:r>
-      <w:r>
-        <w:t xml:space="preserve"> </w:t>
-      </w:r>
-      <w:r>
-        <w:rPr>
+        <w:t xml:space="preserve">We conducted a moderated network analysis</w:t>
+      </w:r>
+      <w:r>
+        <w:t xml:space="preserve"> </w:t>
+      </w:r>
+      <w:r>
+        <w:t xml:space="preserve">(Haslbeck, Borsboom, &amp; Waldorp, 2018)</w:t>
+      </w:r>
+      <w:r>
+        <w:t xml:space="preserve"> </w:t>
+      </w:r>
+      <w:r>
+        <w:t xml:space="preserve">using the</w:t>
+      </w:r>
+      <w:r>
+        <w:t xml:space="preserve"> </w:t>
+      </w:r>
+      <w:r>
+        <w:rPr>
+          <w:iCs/>
+          <w:i/>
+        </w:rPr>
+        <w:t xml:space="preserve">mgm</w:t>
+      </w:r>
+      <w:r>
+        <w:t xml:space="preserve"> </w:t>
+      </w:r>
+      <w:r>
+        <w:t xml:space="preserve">package, treating Mental Health as a moderating variable in the network. This allowed us to use the entire sample (n = 450) and to treat mental health as a continuous variable, rather than dichotomising our sample. Moreover, moderated networks examine moderation of individual edges, providing a nuanced perspective on any moderating effects of mental health. This improves on the network comparison test, which only provides information about the difference in global connectivity between the networks. For instance, Haslbeck et al.</w:t>
+      </w:r>
+      <w:r>
+        <w:t xml:space="preserve"> </w:t>
+      </w:r>
+      <w:r>
+        <w:t xml:space="preserve">(2018)</w:t>
+      </w:r>
+      <w:r>
+        <w:t xml:space="preserve"> </w:t>
+      </w:r>
+      <w:r>
+        <w:t xml:space="preserve">demonstrated that a moderated network approach outperforms split-sample methods like network comparison test and fused graphical lasso models. We also obtained predictability indices for each node in the network. We then resampled the estimated network 1000 times to obtain confidence intervals around the estimated network structure and moderation effects, thus providing vital information on the stability of the networks. The resampling procedure also allowed us to extract the proportion of non-zero edges and moderating effects. Finally, we computed and visualised three networks conditioned on mental health to illustrate changes in network structure at different levels of mental health.</w:t>
+      </w:r>
+    </w:p>
+    <w:p>
+      <w:pPr>
+        <w:pStyle w:val="Textkrper"/>
+      </w:pPr>
+      <w:r>
+        <w:t xml:space="preserve">In an earlier complementary analysis we compared the network of cognitive biases for a high mental health and low mental health subsample using</w:t>
+      </w:r>
+      <w:r>
+        <w:t xml:space="preserve"> </w:t>
+      </w:r>
+      <w:r>
+        <w:rPr>
+          <w:iCs/>
           <w:i/>
         </w:rPr>
         <w:t xml:space="preserve">NetworkComparisonTest</w:t>
@@ -1499,19 +1702,16 @@
         <w:t xml:space="preserve"> </w:t>
       </w:r>
       <w:r>
-        <w:t xml:space="preserve">package</w:t>
-      </w:r>
-      <w:r>
-        <w:t xml:space="preserve"> </w:t>
-      </w:r>
-      <w:r>
         <w:t xml:space="preserve">(van Borkulo, Sacha Epskamp, &amp; Millner, 2016)</w:t>
       </w:r>
       <w:r>
-        <w:t xml:space="preserve"> </w:t>
-      </w:r>
-      <w:r>
-        <w:t xml:space="preserve">to compare our high mental health and low mental health networks. The function tests for differences in the overall connectivity (as the sum of all edge weights in the network, or global strength) between networks.</w:t>
+        <w:t xml:space="preserve">, following a tertile split. To avoid redundancy and because these analyses converge on similar conclusions, we present only the moderated network analysis in this paper. Full details and results of the network comparison analysis can be found in the supplemental materials.</w:t>
+      </w:r>
+      <w:r>
+        <w:t xml:space="preserve"> </w:t>
+      </w:r>
+      <w:r>
+        <w:t xml:space="preserve"># Results</w:t>
       </w:r>
     </w:p>
     <w:p>
@@ -1519,43 +1719,7 @@
         <w:pStyle w:val="Textkrper"/>
       </w:pPr>
       <w:r>
-        <w:t xml:space="preserve">For the core analysis, we conducted a moderated network analysis</w:t>
-      </w:r>
-      <w:r>
-        <w:t xml:space="preserve"> </w:t>
-      </w:r>
-      <w:r>
-        <w:t xml:space="preserve">(Haslbeck et al., 2018)</w:t>
-      </w:r>
-      <w:r>
-        <w:t xml:space="preserve"> </w:t>
-      </w:r>
-      <w:r>
-        <w:t xml:space="preserve">using the</w:t>
-      </w:r>
-      <w:r>
-        <w:t xml:space="preserve"> </w:t>
-      </w:r>
-      <w:r>
-        <w:rPr>
-          <w:i/>
-        </w:rPr>
-        <w:t xml:space="preserve">mgm</w:t>
-      </w:r>
-      <w:r>
-        <w:t xml:space="preserve"> </w:t>
-      </w:r>
-      <w:r>
-        <w:t xml:space="preserve">package, treating Mental Health as a moderating variable in the network. This allowed us to use the entire sample (n = 450) and to treat mental health as a continuous variable, rather than dichotomising our sample. Moreover, moderated networks examine moderation of individual edges, providing a nuanced perspective on any moderating effects of mental health. This improves on the network comparison test, which only provides information about the difference in global connectivity between the networks. For instance, Haslbeck et al. </w:t>
-      </w:r>
-      <w:r>
-        <w:t xml:space="preserve">(2018)</w:t>
-      </w:r>
-      <w:r>
-        <w:t xml:space="preserve"> </w:t>
-      </w:r>
-      <w:r>
-        <w:t xml:space="preserve">demonstrated that a moderated network approach outperforms split-sample methods like network comparison test and fused graphical lasso models. We also obtained predictability indices for each node in the network. We then resampled the estimated network 1000 times to obtain confidence intervals around the estimated network structure and moderation effects, thus providing vital information on the stability of the networks. The resampling procedure also allowed us to extract the proportion of non-zero edges and moderating effects. Finally, we computed and visualised three networks conditioned on mental health to illustrate changes in network structure at different levels of mental health.</w:t>
+        <w:t xml:space="preserve">Table 1 presents the descriptive statistics and correlation matrix for all variables included in the moderated network analysis. Supplementary table 1 presents the descriptive statistics for the high and low groups. Supplementary tables also contain the correlation and covariance matrices for the low MH subsample (S2-3) and the high MH subsamples (S5-6) from the supplemental analyses, and the full sample (S 8-9).</w:t>
       </w:r>
     </w:p>
     <w:p>
@@ -1563,74 +1727,33 @@
         <w:pStyle w:val="Textkrper"/>
       </w:pPr>
       <w:r>
-        <w:t xml:space="preserve">We have included both the moderated network analysis and network comparison analyses in this paper. We completed the network comparison analyses before being made aware of moderated network analysis and its applicability to our research question. Further, the results of both analyses converged on similar conclusions.</w:t>
-      </w:r>
-    </w:p>
-    <w:p>
-      <w:pPr>
-        <w:pStyle w:val="berschrift1"/>
-      </w:pPr>
-      <w:bookmarkStart w:id="33" w:name="results"/>
-      <w:r>
-        <w:t xml:space="preserve">Results</w:t>
-      </w:r>
-      <w:bookmarkEnd w:id="33"/>
-    </w:p>
-    <w:p>
-      <w:pPr>
-        <w:pStyle w:val="FirstParagraph"/>
-      </w:pPr>
-      <w:r>
-        <w:t xml:space="preserve">Table 1 presents the descriptive statistics and correlation matrix for all variables included in the network analysis. Supplementary table 1 presents the descriptive statistics for the high and low groups. Supplementary tables also contain the correlation and covariance matrices for the low MH subsample (S2-3), the high MH subsamples (S5-6), and the full sample (S 8-9).</w:t>
-      </w:r>
-    </w:p>
-    <w:p>
-      <w:pPr>
-        <w:pStyle w:val="Compact"/>
-      </w:pPr>
-      <w:r>
         <w:t xml:space="preserve">Table 1:</w:t>
       </w:r>
     </w:p>
     <w:p>
       <w:pPr>
-        <w:pStyle w:val="Compact"/>
         <w:pStyle w:val="TableCaption"/>
       </w:pPr>
       <w:r>
         <w:rPr>
-          <w:i/>
-        </w:rPr>
-        <w:t xml:space="preserve">Descriptive statistics and correlation matrix for the full sample (n = 451) and descriptive statistics for the low-MH and high-MH group</w:t>
+          <w:iCs/>
+          <w:i/>
+        </w:rPr>
+        <w:t xml:space="preserve">Descriptive statistics and correlation matrix for the full sample (n = 450)</w:t>
       </w:r>
     </w:p>
     <w:tbl>
       <w:tblPr>
         <w:tblStyle w:val="Table"/>
         <w:tblW w:type="pct" w:w="0.0"/>
-        <w:tblLook w:firstRow="1"/>
+        <w:tblLook w:firstRow="1" w:lastRow="0" w:firstColumn="0" w:lastColumn="0" w:noHBand="0" w:noVBand="0" w:val="0020"/>
       </w:tblPr>
       <w:tblGrid/>
       <w:tr>
-        <w:trPr>
-          <w:cnfStyle w:firstRow="1"/>
-        </w:trPr>
         <w:tc>
-          <w:tcPr>
-            <w:tcBorders>
-              <w:bottom w:val="single"/>
-            </w:tcBorders>
-            <w:vAlign w:val="bottom"/>
-          </w:tcPr>
           <w:p/>
         </w:tc>
         <w:tc>
-          <w:tcPr>
-            <w:tcBorders>
-              <w:bottom w:val="single"/>
-            </w:tcBorders>
-            <w:vAlign w:val="bottom"/>
-          </w:tcPr>
           <w:p>
             <w:pPr>
               <w:pStyle w:val="Compact"/>
@@ -1642,12 +1765,6 @@
           </w:p>
         </w:tc>
         <w:tc>
-          <w:tcPr>
-            <w:tcBorders>
-              <w:bottom w:val="single"/>
-            </w:tcBorders>
-            <w:vAlign w:val="bottom"/>
-          </w:tcPr>
           <w:p>
             <w:pPr>
               <w:pStyle w:val="Compact"/>
@@ -1659,12 +1776,6 @@
           </w:p>
         </w:tc>
         <w:tc>
-          <w:tcPr>
-            <w:tcBorders>
-              <w:bottom w:val="single"/>
-            </w:tcBorders>
-            <w:vAlign w:val="bottom"/>
-          </w:tcPr>
           <w:p>
             <w:pPr>
               <w:pStyle w:val="Compact"/>
@@ -1676,12 +1787,6 @@
           </w:p>
         </w:tc>
         <w:tc>
-          <w:tcPr>
-            <w:tcBorders>
-              <w:bottom w:val="single"/>
-            </w:tcBorders>
-            <w:vAlign w:val="bottom"/>
-          </w:tcPr>
           <w:p>
             <w:pPr>
               <w:pStyle w:val="Compact"/>
@@ -1693,12 +1798,6 @@
           </w:p>
         </w:tc>
         <w:tc>
-          <w:tcPr>
-            <w:tcBorders>
-              <w:bottom w:val="single"/>
-            </w:tcBorders>
-            <w:vAlign w:val="bottom"/>
-          </w:tcPr>
           <w:p>
             <w:pPr>
               <w:pStyle w:val="Compact"/>
@@ -1710,12 +1809,6 @@
           </w:p>
         </w:tc>
         <w:tc>
-          <w:tcPr>
-            <w:tcBorders>
-              <w:bottom w:val="single"/>
-            </w:tcBorders>
-            <w:vAlign w:val="bottom"/>
-          </w:tcPr>
           <w:p>
             <w:pPr>
               <w:pStyle w:val="Compact"/>
@@ -1727,12 +1820,6 @@
           </w:p>
         </w:tc>
         <w:tc>
-          <w:tcPr>
-            <w:tcBorders>
-              <w:bottom w:val="single"/>
-            </w:tcBorders>
-            <w:vAlign w:val="bottom"/>
-          </w:tcPr>
           <w:p>
             <w:pPr>
               <w:pStyle w:val="Compact"/>
@@ -1744,12 +1831,6 @@
           </w:p>
         </w:tc>
         <w:tc>
-          <w:tcPr>
-            <w:tcBorders>
-              <w:bottom w:val="single"/>
-            </w:tcBorders>
-            <w:vAlign w:val="bottom"/>
-          </w:tcPr>
           <w:p>
             <w:pPr>
               <w:pStyle w:val="Compact"/>
@@ -2307,6 +2388,7 @@
       </w:pPr>
       <w:r>
         <w:rPr>
+          <w:iCs/>
           <w:i/>
         </w:rPr>
         <w:t xml:space="preserve">Note.</w:t>
@@ -2326,31 +2408,40 @@
         <w:t xml:space="preserve"> </w:t>
       </w:r>
     </w:p>
+    <w:bookmarkStart w:id="37" w:name="moderated-network-analysis"/>
     <w:p>
       <w:pPr>
         <w:pStyle w:val="berschrift3"/>
       </w:pPr>
-      <w:bookmarkStart w:id="34" w:name="X6a33f0a1d62f4c37d5be1843b0152b83bf4afa1"/>
-      <w:r>
-        <w:t xml:space="preserve">Comparing networks of cognitive biases in a low mental health group to a high mental health group.</w:t>
-      </w:r>
-      <w:bookmarkEnd w:id="34"/>
+      <w:r>
+        <w:rPr>
+          <w:rStyle w:val="SectionNumber"/>
+        </w:rPr>
+        <w:t xml:space="preserve">2.4.1</w:t>
+      </w:r>
+      <w:r>
+        <w:tab/>
+      </w:r>
+      <w:r>
+        <w:t xml:space="preserve">Moderated network analysis.</w:t>
+      </w:r>
     </w:p>
     <w:p>
       <w:pPr>
         <w:pStyle w:val="FirstParagraph"/>
       </w:pPr>
       <w:r>
-        <w:t xml:space="preserve">First we estimated a graphical LASSO network (tuning parameter gamma was set to .5 to generate a sparser network) for the high and low mental health groups separately (edge weight matrices for the low MH and high MH groups can be found in supplemental tables S4 and S7, respectively). Figure 1 presents a visualisation of both networks. In the low mental health network, each node is connected to two or more other nodes; negative and positive biases are negatively associated; and, the strongest edges connect memory biases with social interpretation biases. In contrast, the high mental health network is substantially less interconnected compared to the low mental health network with only three retained edges compared to eleven. In the high mental health network, no negative relationships were retained between the positive and negative cognitive biases. Additionally, the edges retained in both networks are weaker in the high mental health group. To formally compare the global strength of each network (the sum of edge strengths in the network) we used the NCT function from the</w:t>
-      </w:r>
-      <w:r>
-        <w:t xml:space="preserve"> </w:t>
-      </w:r>
-      <w:r>
-        <w:rPr>
-          <w:i/>
-        </w:rPr>
-        <w:t xml:space="preserve">NetworkComparisonTest</w:t>
+        <w:t xml:space="preserve">We used the</w:t>
+      </w:r>
+      <w:r>
+        <w:t xml:space="preserve"> </w:t>
+      </w:r>
+      <w:r>
+        <w:rPr>
+          <w:iCs/>
+          <w:i/>
+        </w:rPr>
+        <w:t xml:space="preserve">mgm</w:t>
       </w:r>
       <w:r>
         <w:t xml:space="preserve"> </w:t>
@@ -2362,25 +2453,76 @@
         <w:t xml:space="preserve"> </w:t>
       </w:r>
       <w:r>
-        <w:t xml:space="preserve">(van Borkulo et al., 2016)</w:t>
-      </w:r>
-      <w:r>
-        <w:t xml:space="preserve">. We ran 1000 iterations resampling from the networks. The low-MH network (global strength = 1.75) was more strongly connected overall than the high-MH network (global strength = 0.37), and this difference was statistically significant,</w:t>
-      </w:r>
-      <w:r>
-        <w:t xml:space="preserve"> </w:t>
-      </w:r>
-      <w:r>
-        <w:rPr>
-          <w:i/>
-        </w:rPr>
-        <w:t xml:space="preserve">p</w:t>
-      </w:r>
-      <w:r>
-        <w:t xml:space="preserve"> </w:t>
-      </w:r>
-      <w:r>
-        <w:t xml:space="preserve">= .015.</w:t>
+        <w:t xml:space="preserve">(Haslbeck, Borsboom, &amp; Waldorp, 2018)</w:t>
+      </w:r>
+      <w:r>
+        <w:t xml:space="preserve"> </w:t>
+      </w:r>
+      <w:r>
+        <w:t xml:space="preserve">to estimate the moderated network with positive mental health as the moderating variable. We used cross-validation to select the regularization parameter. Weak edges are shrunk to zero leading to a matrix of regularised coefficients representing conditional dependence relations. For the nodewise regressions</w:t>
+      </w:r>
+      <w:r>
+        <w:t xml:space="preserve"> </w:t>
+      </w:r>
+      <w:r>
+        <w:rPr>
+          <w:iCs/>
+          <w:i/>
+        </w:rPr>
+        <w:t xml:space="preserve">k</w:t>
+      </w:r>
+      <w:r>
+        <w:t xml:space="preserve"> </w:t>
+      </w:r>
+      <w:r>
+        <w:t xml:space="preserve">edge weights are obtained for each</w:t>
+      </w:r>
+      <w:r>
+        <w:t xml:space="preserve"> </w:t>
+      </w:r>
+      <w:r>
+        <w:rPr>
+          <w:iCs/>
+          <w:i/>
+        </w:rPr>
+        <w:t xml:space="preserve">k</w:t>
+      </w:r>
+      <w:r>
+        <w:t xml:space="preserve">-order interaction (e.g. 2 for pairwise interactions and 3 for the moderated effects). We used the OR-rule to combine these weights, (which calculates the mean of all</w:t>
+      </w:r>
+      <w:r>
+        <w:t xml:space="preserve"> </w:t>
+      </w:r>
+      <w:r>
+        <w:rPr>
+          <w:iCs/>
+          <w:i/>
+        </w:rPr>
+        <w:t xml:space="preserve">k</w:t>
+      </w:r>
+      <w:r>
+        <w:t xml:space="preserve"> </w:t>
+      </w:r>
+      <w:r>
+        <w:t xml:space="preserve">parameter estimates) as the default option and because the AND-rule (which calculates the mean of all k parameter estimates if all estimates are non-zero, otherwise setting the parameter to zero) may be too conservative for the 3-way interactions of interest</w:t>
+      </w:r>
+      <w:r>
+        <w:t xml:space="preserve"> </w:t>
+      </w:r>
+      <w:r>
+        <w:t xml:space="preserve">(Haslbeck, Borsboom, &amp; Waldorp, 2018)</w:t>
+      </w:r>
+      <w:r>
+        <w:t xml:space="preserve">. We then extracted predictability indices for each variable following Haslbeck &amp; Waldorp</w:t>
+      </w:r>
+      <w:r>
+        <w:t xml:space="preserve"> </w:t>
+      </w:r>
+      <w:r>
+        <w:t xml:space="preserve">(2018)</w:t>
+      </w:r>
+      <w:r>
+        <w:t xml:space="preserve">. Predictability refers to the proportion of variance explained by all other nodes in the network.</w:t>
       </w:r>
     </w:p>
     <w:p>
@@ -2388,22 +2530,7 @@
         <w:pStyle w:val="Textkrper"/>
       </w:pPr>
       <w:r>
-        <w:t xml:space="preserve">It is possible that low connectivity in the high-MH group could be caused by low variance. We ran Brown-Forsythe tests for equality of variances for each bias to compare the high and low group. For all variables, the high-MH group had significantly less variance (all</w:t>
-      </w:r>
-      <w:r>
-        <w:t xml:space="preserve"> </w:t>
-      </w:r>
-      <w:r>
-        <w:rPr>
-          <w:i/>
-        </w:rPr>
-        <w:t xml:space="preserve">p</w:t>
-      </w:r>
-      <w:r>
-        <w:t xml:space="preserve"> </w:t>
-      </w:r>
-      <w:r>
-        <w:t xml:space="preserve">values &lt; .05). While significant, the differences are small. For example, positive interpretation bias for social scenarios had variances of 0.37 and 0.33 for the low-MH and high-MH groups, respectively. We do not think it is likely that of the small differences in variance entirely explains the low connectivity in the high-MH group, relative to the low-MH group. The following moderated network model approach analysis helps navigate this limitation by using the continuous measure of mental health.</w:t>
+        <w:t xml:space="preserve">The resulting network of pairwise interactions is visualised in Figure 1. For ease of interpretation we present the moderation effects separately in Figure 2 (A table containing the pairwise and interaction effects for each edge can be found in supplemental table S10). Mental health was connected most strongly to memory biases - i.e., a negative association with negative memory and positive association with positive memory. For interpretation biases, only edges connecting mental health to positive interpretation biases (social and non-social) were retained. Edges connecting mental health to negative interpretation biases were not retained. Non-social interpretation biases were not directly connected to memory biases (both positive and negative) but were connected via social interpretation biases. The explained variance (predictability metric) of mental health was 33.40%; the predictability of the cognitive biases ranged from 21.70% (positive memory bias) to 38.20% (negative social interpretation bias).</w:t>
       </w:r>
     </w:p>
     <w:p>
@@ -2415,12 +2542,101 @@
           <wp:inline>
             <wp:extent cx="4587290" cy="3669832"/>
             <wp:effectExtent b="0" l="0" r="0" t="0"/>
-            <wp:docPr descr="(#fig:unnamed-chunk-1)Graphical LASSO.  Networks. The left and right panels present the graphical LASSO network from the low mental health group and the high mental health group, respectively. Each node represents a cognitive bias measure and each edge represents the (partial) correlation between the nodes it connects, after controlling for all other variables in the network. Thicker edges represent stronger associations. Blue edges indicate positive relationships, whereas red edges indicate negative relationships. Note. IB_S_Pos = Social Positive Interpretation Bias; IB_S_Neg = Social Negative Interpretation Bias; IB_N_Pos = Non-Social Negative Interpretation Bias; IB_N_Neg = Non-Social; MB_Pos = positive memory bias; MB_Neg = negative memory bias." title="" id="1" name="Picture"/>
+            <wp:docPr descr="(#fig:unnamed-chunk-1)Estimated moderated network of positive mental health, and interpretation and memory cognitive biases. Blue edges represent positive associations, red edges represent negative associations; the width of the edge indicates the strength of this relationship. The shaded area of the pie surrounding each node represents the predictability of that variable, i.e., the variance explained by all other variables in the network. Note that this figure does not visualise the degree of moderation in the networks. Note: MH = Positive mental health; IB_S_Pos = Social Positive Interpretation Bias; IB_S_Neg = Social Negative Interpretation Bias; IB_N_Pos = Non-Social Negative Interpretation Bias; IB_N_Neg = Non-Social; MB_Pos = positive memory bias; MB_Neg = negative memory bias" title="" id="1" name="Picture"/>
             <a:graphic>
               <a:graphicData uri="http://schemas.openxmlformats.org/drawingml/2006/picture">
                 <pic:pic>
                   <pic:nvPicPr>
                     <pic:cNvPr descr="CCBH-in-adolescence---Network-analysis_files/figure-docx/unnamed-chunk-1-1.png" id="0" name="Picture"/>
+                    <pic:cNvPicPr>
+                      <a:picLocks noChangeArrowheads="1" noChangeAspect="1"/>
+                    </pic:cNvPicPr>
+                  </pic:nvPicPr>
+                  <pic:blipFill>
+                    <a:blip r:embed="rId34"/>
+                    <a:stretch>
+                      <a:fillRect/>
+                    </a:stretch>
+                  </pic:blipFill>
+                  <pic:spPr bwMode="auto">
+                    <a:xfrm>
+                      <a:off x="0" y="0"/>
+                      <a:ext cx="4587290" cy="3669832"/>
+                    </a:xfrm>
+                    <a:prstGeom prst="rect">
+                      <a:avLst/>
+                    </a:prstGeom>
+                    <a:noFill/>
+                    <a:ln w="9525">
+                      <a:noFill/>
+                      <a:headEnd/>
+                      <a:tailEnd/>
+                    </a:ln>
+                  </pic:spPr>
+                </pic:pic>
+              </a:graphicData>
+            </a:graphic>
+          </wp:inline>
+        </w:drawing>
+      </w:r>
+    </w:p>
+    <w:p>
+      <w:pPr>
+        <w:pStyle w:val="ImageCaption"/>
+      </w:pPr>
+      <w:r>
+        <w:rPr>
+          <w:iCs/>
+          <w:i/>
+        </w:rPr>
+        <w:t xml:space="preserve">(#fig:unnamed-chunk-1)Estimated</w:t>
+      </w:r>
+      <w:r>
+        <w:t xml:space="preserve"> </w:t>
+      </w:r>
+      <w:r>
+        <w:rPr>
+          <w:iCs/>
+          <w:i/>
+        </w:rPr>
+        <w:t xml:space="preserve">moderated</w:t>
+      </w:r>
+      <w:r>
+        <w:t xml:space="preserve"> </w:t>
+      </w:r>
+      <w:r>
+        <w:t xml:space="preserve">network of positive mental health, and interpretation and memory cognitive biases. Blue edges represent positive associations, red edges represent negative associations; the width of the edge indicates the strength of this relationship. The shaded area of the pie surrounding each node represents the predictability of that variable, i.e., the variance explained by all other variables in the network. Note that this figure does not visualise the degree of moderation in the networks.</w:t>
+      </w:r>
+      <w:r>
+        <w:t xml:space="preserve"> </w:t>
+      </w:r>
+      <w:r>
+        <w:t xml:space="preserve">Note: MH = Positive mental health; IB_S_Pos = Social Positive Interpretation Bias; IB_S_Neg = Social Negative Interpretation Bias; IB_N_Pos = Non-Social Negative Interpretation Bias; IB_N_Neg = Non-Social; MB_Pos = positive memory bias; MB_Neg = negative memory bias</w:t>
+      </w:r>
+    </w:p>
+    <w:p>
+      <w:pPr>
+        <w:pStyle w:val="Textkrper"/>
+      </w:pPr>
+      <w:r>
+        <w:t xml:space="preserve">To obtain information about the stability of the moderated network we resampled the moderated network 1000 times. This allowed us to obtain confidence intervals surrounding each individual edge weight. It further allowed us to examine the strength of moderation for each edge and compute confidence intervals around the moderation estimate and the proportion of moderated edges. Figure 2 presents the mean weight and Confidence Intervals for individual edges. Additionally, Figure 2 presents the degree of moderation due to mental health on each edge as a result. The moderating effect of mental health on most edges follows a similar pattern to the original analysis. Most edges were moderated towards zero with increased positive mental health. Thus, overall we would expect a sparser network at higher mental health, compared to low mental health. The main exception to this trend was the edge connecting social positive and non-social positive interpretation biases. This was the only (likely non-zero) edge to be moderated to be stronger with increases in mental health.</w:t>
+      </w:r>
+    </w:p>
+    <w:p>
+      <w:pPr>
+        <w:pStyle w:val="CaptionedFigure"/>
+      </w:pPr>
+      <w:r>
+        <w:drawing>
+          <wp:inline>
+            <wp:extent cx="4587290" cy="3669832"/>
+            <wp:effectExtent b="0" l="0" r="0" t="0"/>
+            <wp:docPr descr="Figure 2.   Edge strength and degree of moderation by mental health. The left panel presents the estimated edge weights (these correspond to the network visualization in Figure 1) from 1000 resamples of the mgm network estimation procedure. The shaded area represents the 95% CI around the estimate. Numbers running down the centre of the figure represent the proportion of non-zero estimates for each edge. The right panel presents the estimated moderating effect of mental health on each edge; the ticks represent the 95% CI around the estimate. The circled numbers represent the number of non-zero moderation effects arising across the resamples. Note: MH = Positive mental health. From the Adolescent Interpretation and Belief Questionnaire (AIBQ): IB_S_Pos = Positive interpretation bias in social scenarios; IB_S_Neg = Negative interpretation bias in social scenarios; IB_N_Pos = Negative interpretation bias in non-social scenarios; IB_N_Neg = Negative interpretation bias in non-social scenarios. From the self-referential encoding task (endorsed and recalled items): MB_Pos = positive memory bias; MB_Neg = negative memory bias." title="" id="1" name="Picture"/>
+            <a:graphic>
+              <a:graphicData uri="http://schemas.openxmlformats.org/drawingml/2006/picture">
+                <pic:pic>
+                  <pic:nvPicPr>
+                    <pic:cNvPr descr="CCBH-in-adolescence---Network-analysis_files/figure-docx/unnamed-chunk-2-1.png" id="0" name="Picture"/>
                     <pic:cNvPicPr>
                       <a:picLocks noChangeArrowheads="1" noChangeAspect="1"/>
                     </pic:cNvPicPr>
@@ -2459,60 +2675,100 @@
       </w:pPr>
       <w:r>
         <w:rPr>
-          <w:i/>
-        </w:rPr>
-        <w:t xml:space="preserve">(#fig:unnamed-chunk-1)Graphical</w:t>
-      </w:r>
-      <w:r>
-        <w:t xml:space="preserve"> </w:t>
-      </w:r>
-      <w:r>
-        <w:rPr>
-          <w:i/>
-        </w:rPr>
-        <w:t xml:space="preserve">LASSO</w:t>
-      </w:r>
-      <w:r>
-        <w:t xml:space="preserve">.  Networks. The left and right panels present the graphical LASSO network from the low mental health group and the high mental health group, respectively. Each node represents a cognitive bias measure and each edge represents the (partial) correlation between the nodes it connects, after controlling for all other variables in the network. Thicker edges represent stronger associations. Blue edges indicate positive relationships, whereas red edges indicate negative relationships.</w:t>
-      </w:r>
-      <w:r>
-        <w:t xml:space="preserve"> </w:t>
-      </w:r>
-      <w:r>
-        <w:t xml:space="preserve">Note. IB_S_Pos = Social Positive Interpretation Bias; IB_S_Neg = Social Negative Interpretation Bias; IB_N_Pos = Non-Social Negative Interpretation Bias; IB_N_Neg = Non-Social; MB_Pos = positive memory bias; MB_Neg = negative memory bias.</w:t>
-      </w:r>
-    </w:p>
-    <w:p>
-      <w:pPr>
-        <w:pStyle w:val="berschrift3"/>
-      </w:pPr>
-      <w:bookmarkStart w:id="36" w:name="moderated-network-analysis"/>
-      <w:r>
-        <w:t xml:space="preserve">Moderated network analysis.</w:t>
-      </w:r>
-      <w:bookmarkEnd w:id="36"/>
+          <w:iCs/>
+          <w:i/>
+        </w:rPr>
+        <w:t xml:space="preserve">Figure</w:t>
+      </w:r>
+      <w:r>
+        <w:t xml:space="preserve"> </w:t>
+      </w:r>
+      <w:r>
+        <w:rPr>
+          <w:iCs/>
+          <w:i/>
+        </w:rPr>
+        <w:t xml:space="preserve">2.  </w:t>
+      </w:r>
+      <w:r>
+        <w:t xml:space="preserve"> </w:t>
+      </w:r>
+      <w:r>
+        <w:t xml:space="preserve">Edge strength and degree of moderation by mental health. The left panel presents the estimated edge weights (these correspond to the network visualization in Figure 1) from 1000 resamples of the mgm network estimation procedure. The shaded area represents the 95% CI around the estimate. Numbers running down the centre of the figure represent the proportion of non-zero estimates for each edge. The right panel presents the estimated moderating effect of mental health on each edge; the ticks represent the 95% CI around the estimate. The circled numbers represent the number of non-zero moderation effects arising across the resamples. Note: MH = Positive mental health. From the Adolescent Interpretation and Belief Questionnaire (AIBQ): IB_S_Pos = Positive interpretation bias in social scenarios; IB_S_Neg = Negative interpretation bias in social scenarios; IB_N_Pos = Negative interpretation bias in non-social scenarios; IB_N_Neg = Negative interpretation bias in non-social scenarios. From the self-referential encoding task (endorsed and recalled items): MB_Pos = positive memory bias; MB_Neg = negative memory bias.</w:t>
+      </w:r>
+    </w:p>
+    <w:p>
+      <w:pPr>
+        <w:pStyle w:val="Textkrper"/>
+      </w:pPr>
+      <w:r>
+        <w:t xml:space="preserve">We then ran a parametric bootstrap to further probe the robustness of the moderation effects</w:t>
+      </w:r>
+      <w:r>
+        <w:rPr>
+          <w:rStyle w:val="Funotenzeichen"/>
+        </w:rPr>
+        <w:footnoteReference w:id="36"/>
+      </w:r>
+      <w:r>
+        <w:t xml:space="preserve">. We generated a distribution following a null model, i.e. that there are no moderated edges, and compared this to the point estimates from our full model (Figure 2). We extracted the edge weights matrix from our full model (i.e. Figure 2, left panel) and used the ggmGenerator function from the R package</w:t>
+      </w:r>
+      <w:r>
+        <w:t xml:space="preserve"> </w:t>
+      </w:r>
+      <w:r>
+        <w:rPr>
+          <w:iCs/>
+          <w:i/>
+        </w:rPr>
+        <w:t xml:space="preserve">bootnet</w:t>
+      </w:r>
+      <w:r>
+        <w:t xml:space="preserve"> </w:t>
+      </w:r>
+      <w:r>
+        <w:t xml:space="preserve">(Epskamp, Borsboom, &amp; Fried, 2017)</w:t>
+      </w:r>
+      <w:r>
+        <w:t xml:space="preserve"> </w:t>
+      </w:r>
+      <w:r>
+        <w:t xml:space="preserve">to simulate 1000 datasets from this model. We applied the full moderated model to each dataset and extracted the edge weights and interaction effects. We then compiled the distributions of interaction effects generated from the null model. We present the null model in the appendices (Table S11 and Figure S12). In most cases, the simulated distributions of interaction effects are near indistinguishable from zero. The point estimate of every interaction effect fell outside the 95% confidence intervals from the null model distributions. This pattern of results gives us more confidence in the moderaton effects observed - though the moderation effects are small, and we are careful to avoid over-interpreting the size of results, as discussed below.</w:t>
+      </w:r>
+    </w:p>
+    <w:bookmarkEnd w:id="37"/>
+    <w:bookmarkEnd w:id="38"/>
+    <w:bookmarkStart w:id="40" w:name="Xd24941ad588081bd8fd6db250955b89cf0d2098"/>
+    <w:p>
+      <w:pPr>
+        <w:pStyle w:val="berschrift2"/>
+      </w:pPr>
+      <w:r>
+        <w:rPr>
+          <w:rStyle w:val="SectionNumber"/>
+        </w:rPr>
+        <w:t xml:space="preserve">2.5</w:t>
+      </w:r>
+      <w:r>
+        <w:tab/>
+      </w:r>
+      <w:r>
+        <w:t xml:space="preserve">Conditioning the network on Mental Health</w:t>
+      </w:r>
     </w:p>
     <w:p>
       <w:pPr>
         <w:pStyle w:val="FirstParagraph"/>
       </w:pPr>
       <w:r>
-        <w:t xml:space="preserve">As described in the data analysis section, there are some limitations to the Network Comparison analysis. Splitting the sample and comparing the global strength provides some, but limited, information about the moderating effect of mental health on the interrelationships among cognitive biases. Therefore, to fully address the question of moderation we analysed the complete data set (n=450) using a Moderated Network analysis approach</w:t>
-      </w:r>
-      <w:r>
-        <w:t xml:space="preserve"> </w:t>
-      </w:r>
-      <w:r>
-        <w:t xml:space="preserve">(Haslbeck et al., 2018)</w:t>
-      </w:r>
-      <w:r>
-        <w:t xml:space="preserve">. We used the</w:t>
-      </w:r>
-      <w:r>
-        <w:t xml:space="preserve"> </w:t>
-      </w:r>
-      <w:r>
-        <w:rPr>
+        <w:t xml:space="preserve">To highlight the influence of mental health as the moderator of the networks, Figure 3 presents three networks comparing values of mental health. We used the condition() function from the</w:t>
+      </w:r>
+      <w:r>
+        <w:t xml:space="preserve"> </w:t>
+      </w:r>
+      <w:r>
+        <w:rPr>
+          <w:iCs/>
           <w:i/>
         </w:rPr>
         <w:t xml:space="preserve">mgm</w:t>
@@ -2527,39 +2783,13 @@
         <w:t xml:space="preserve"> </w:t>
       </w:r>
       <w:r>
-        <w:t xml:space="preserve">(Haslbeck et al., 2018)</w:t>
-      </w:r>
-      <w:r>
-        <w:t xml:space="preserve"> </w:t>
-      </w:r>
-      <w:r>
-        <w:t xml:space="preserve">to estimate the moderated network with positive mental health as the moderating variable. We used cross-validation to select the regularization parameter. Weak edges are shrunk to zero leading to a matrix of regularised coefficients representing conditional dependence relations. For the nodewise regressions k edge weights are obtained for each k-order interaction (e.g. 2 for pairwise interactions and 3 for the moderated effects). We used the OR-rule to combine these weights, which takes the mean of all k parameter estimates, as the default option and because the AND-rule may be too conservative for the 3-way interactions of interest</w:t>
-      </w:r>
-      <w:r>
-        <w:t xml:space="preserve"> </w:t>
-      </w:r>
-      <w:r>
-        <w:t xml:space="preserve">(Haslbeck et al., 2018)</w:t>
-      </w:r>
-      <w:r>
-        <w:t xml:space="preserve">. We then extracted predictability indices for each variable following Haslbeck &amp; Waldorp</w:t>
-      </w:r>
-      <w:r>
-        <w:t xml:space="preserve"> </w:t>
-      </w:r>
-      <w:r>
-        <w:t xml:space="preserve">(2018)</w:t>
-      </w:r>
-      <w:r>
-        <w:t xml:space="preserve">. Predictability refers to the proportion of variance explained by all other nodes in the network.</w:t>
-      </w:r>
-    </w:p>
-    <w:p>
-      <w:pPr>
-        <w:pStyle w:val="Textkrper"/>
-      </w:pPr>
-      <w:r>
-        <w:t xml:space="preserve">The resulting network of pairwise interactions is visualised in Figure 2. For ease of interpretation we present the moderation effects separately in Figure 3 (A table containing the pairwise and interaction effects for each edge can be found in supplemental table S10). Mental health was connected most strongly to memory biases - i.e., a negative association with negative memory and positive association with positive memory. For interpretation biases, only edges connecting mental health to positive interpretation biases (social and non-social) were retained. Edges connecting mental health to negative interpretation biases were not retained. Non-social interpretation biases were not directly connected to memory biases (both positive and negative) but were connected via social interpretation biases. The explained variance (predictability metric) of mental health was 33.60%; the predictability of the cognitive biases ranged from 21.80% (positive memory bias) to 38.20% (negative social interpretation bias).</w:t>
+        <w:t xml:space="preserve">(Haslbeck &amp; Waldorp, 2016)</w:t>
+      </w:r>
+      <w:r>
+        <w:t xml:space="preserve"> </w:t>
+      </w:r>
+      <w:r>
+        <w:t xml:space="preserve">to condition the estimated moderated network (Figure 1) on the mental health moderator. We conditioned the network to -1 standard deviation from the mean, the mean, and +1 standard deviation from the mean on positive mental health (the left, centre, and right panels in Figure 3, respectively).</w:t>
       </w:r>
     </w:p>
     <w:p>
@@ -2571,7 +2801,7 @@
           <wp:inline>
             <wp:extent cx="4587290" cy="3669832"/>
             <wp:effectExtent b="0" l="0" r="0" t="0"/>
-            <wp:docPr descr="(#fig:unnamed-chunk-3)Estimated moderated.  network of positive mental health, and interpretation and memory cognitive biases. Blue edges represent positive associations, red edges represent negative associations; the width of the edge indicates the strength of this relationship. The shaded area of the pie surrounding each node represents the predictability of that variable, i.e., the variance explained by all other variables in the network. Note that this figure does not visualise the degree of moderation in the networks. Note: MH = Positive mental health; IB_S_Pos = Social Positive Interpretation Bias; IB_S_Neg = Social Negative Interpretation Bias; IB_N_Pos = Non-Social Negative Interpretation Bias; IB_N_Neg = Non-Social; MB_Pos = positive memory bias; MB_Neg = negative memory bias" title="" id="1" name="Picture"/>
+            <wp:docPr descr="(#fig:unnamed-chunk-3)Networks of cognitive biases conditioned on mental health. Mental health is specified at -1SD (left) and +1SD (right) from the mean, and at the mean MH (centre). Conditioning sets mental health to the specified value, and therefore the edges connecting mental health are set to zero (as there is no variance in mental health). Note: MH = Positive mental health. From the Adolescent Interpretation and Belief Questionnaire (AIBQ): IB_S_Pos = Positive interpretation bias in social scenarios; IB_S_Neg = Negative interpretation bias in social scenarios; IB_N_Pos = Negative interpretation bias in non-social scenarios; IB_N_Neg = Negative interpretation bias in non-social scenarios. From the self-referential encoding task (endorsed and recalled items): MB_Pos = positive memory bias; MB_Neg = negative memory bias." title="" id="1" name="Picture"/>
             <a:graphic>
               <a:graphicData uri="http://schemas.openxmlformats.org/drawingml/2006/picture">
                 <pic:pic>
@@ -2582,7 +2812,7 @@
                     </pic:cNvPicPr>
                   </pic:nvPicPr>
                   <pic:blipFill>
-                    <a:blip r:embed="rId37"/>
+                    <a:blip r:embed="rId39"/>
                     <a:stretch>
                       <a:fillRect/>
                     </a:stretch>
@@ -2615,27 +2845,125 @@
       </w:pPr>
       <w:r>
         <w:rPr>
-          <w:i/>
-        </w:rPr>
-        <w:t xml:space="preserve">(#fig:unnamed-chunk-3)Estimated</w:t>
-      </w:r>
-      <w:r>
-        <w:t xml:space="preserve"> </w:t>
-      </w:r>
-      <w:r>
-        <w:rPr>
-          <w:i/>
-        </w:rPr>
-        <w:t xml:space="preserve">moderated</w:t>
-      </w:r>
-      <w:r>
-        <w:t xml:space="preserve">.  network of positive mental health, and interpretation and memory cognitive biases. Blue edges represent positive associations, red edges represent negative associations; the width of the edge indicates the strength of this relationship. The shaded area of the pie surrounding each node represents the predictability of that variable, i.e., the variance explained by all other variables in the network. Note that this figure does not visualise the degree of moderation in the networks.</w:t>
-      </w:r>
-      <w:r>
-        <w:t xml:space="preserve"> </w:t>
-      </w:r>
-      <w:r>
-        <w:t xml:space="preserve">Note: MH = Positive mental health; IB_S_Pos = Social Positive Interpretation Bias; IB_S_Neg = Social Negative Interpretation Bias; IB_N_Pos = Non-Social Negative Interpretation Bias; IB_N_Neg = Non-Social; MB_Pos = positive memory bias; MB_Neg = negative memory bias</w:t>
+          <w:iCs/>
+          <w:i/>
+        </w:rPr>
+        <w:t xml:space="preserve">(#fig:unnamed-chunk-3)Networks</w:t>
+      </w:r>
+      <w:r>
+        <w:t xml:space="preserve"> </w:t>
+      </w:r>
+      <w:r>
+        <w:rPr>
+          <w:iCs/>
+          <w:i/>
+        </w:rPr>
+        <w:t xml:space="preserve">of</w:t>
+      </w:r>
+      <w:r>
+        <w:t xml:space="preserve"> </w:t>
+      </w:r>
+      <w:r>
+        <w:t xml:space="preserve">cognitive biases conditioned on mental health. Mental health is specified at -1SD (left) and +1SD (right) from the mean, and at the mean MH (centre). Conditioning sets mental health to the specified value, and therefore the edges connecting mental health are set to zero (as there is no variance in mental health).</w:t>
+      </w:r>
+      <w:r>
+        <w:t xml:space="preserve"> </w:t>
+      </w:r>
+      <w:r>
+        <w:t xml:space="preserve">Note: MH = Positive mental health. From the Adolescent Interpretation and Belief Questionnaire (AIBQ): IB_S_Pos = Positive interpretation bias in social scenarios; IB_S_Neg = Negative interpretation bias in social scenarios; IB_N_Pos = Negative interpretation bias in non-social scenarios; IB_N_Neg = Negative interpretation bias in non-social scenarios. From the self-referential encoding task (endorsed and recalled items): MB_Pos = positive memory bias; MB_Neg = negative memory bias.</w:t>
+      </w:r>
+    </w:p>
+    <w:bookmarkEnd w:id="40"/>
+    <w:bookmarkEnd w:id="41"/>
+    <w:bookmarkStart w:id="45" w:name="discussion"/>
+    <w:p>
+      <w:pPr>
+        <w:pStyle w:val="berschrift1"/>
+      </w:pPr>
+      <w:r>
+        <w:rPr>
+          <w:rStyle w:val="SectionNumber"/>
+        </w:rPr>
+        <w:t xml:space="preserve">3</w:t>
+      </w:r>
+      <w:r>
+        <w:tab/>
+      </w:r>
+      <w:r>
+        <w:t xml:space="preserve">Discussion</w:t>
+      </w:r>
+    </w:p>
+    <w:p>
+      <w:pPr>
+        <w:pStyle w:val="FirstParagraph"/>
+      </w:pPr>
+      <w:r>
+        <w:t xml:space="preserve">The present study investigated the Combined Cognitive Bias Hypothesis</w:t>
+      </w:r>
+      <w:r>
+        <w:t xml:space="preserve"> </w:t>
+      </w:r>
+      <w:r>
+        <w:t xml:space="preserve">(Everaert, Koster, &amp; Derakshan, 2012; CCBH, Hirsch, Clark, &amp; Mathews, 2006)</w:t>
+      </w:r>
+      <w:r>
+        <w:t xml:space="preserve"> </w:t>
+      </w:r>
+      <w:r>
+        <w:t xml:space="preserve">in adolescents using a network approach. We analysed baseline data (at age 12-14 years) from the CogBIAS longitudinal study</w:t>
+      </w:r>
+      <w:r>
+        <w:t xml:space="preserve"> </w:t>
+      </w:r>
+      <w:r>
+        <w:t xml:space="preserve">(Booth, Songco, Parsons, Heathcote, &amp; Fox, 2019; Booth et al., 2017)</w:t>
+      </w:r>
+      <w:r>
+        <w:t xml:space="preserve">, including interpretation bias and memory bias measures. We excluded attention bias indices from the analyses due to low reliability (we discuss this in the limitations below). We took a moderated network approach treating mental health as a moderating variable in the network of cognitive biases. The results suggest some, albeit small, moderation effects. The edge connecting negative social interpretation bias and negative memory bias was the most moderated edge, both in terms of strength of moderation and in the proportion of resamples that included a non-zero moderation effect estimate. Mental health moderated each edge in 26.50% or more of the resamples (see Figure 2). Three edges were moderated by mental health in more than 80% of the resamples: negative social interpretation bias to negative memory bias; positive social interpretation bias to positive memory bias; and positive memory bias to negative memory bias (Figure 2). Thus, we can have the most confidence that these edges are moderated by mental health, albeit the moderation effects are small. There was a trend for higher mental health to moderate edges towards zero, and therefore, towards a more weakly connected network. This is in line with prior research that observed more densely connected networks of negative affect in a Major Depressive Disorder sample, relative to a healthy control sample</w:t>
+      </w:r>
+      <w:r>
+        <w:t xml:space="preserve"> </w:t>
+      </w:r>
+      <w:r>
+        <w:t xml:space="preserve">(Pe et al., 2015)</w:t>
+      </w:r>
+      <w:r>
+        <w:t xml:space="preserve">. In other words, higher mental health was associated with reduced associations between cognitive biases.</w:t>
+      </w:r>
+    </w:p>
+    <w:bookmarkStart w:id="42" w:name="Xe7924566328a88ed86d2f81c064535bbea9fec4"/>
+    <w:p>
+      <w:pPr>
+        <w:pStyle w:val="berschrift2"/>
+      </w:pPr>
+      <w:r>
+        <w:rPr>
+          <w:rStyle w:val="SectionNumber"/>
+        </w:rPr>
+        <w:t xml:space="preserve">3.1</w:t>
+      </w:r>
+      <w:r>
+        <w:tab/>
+      </w:r>
+      <w:r>
+        <w:t xml:space="preserve">Implications for the Combined Cognitive Bias Hypothesis</w:t>
+      </w:r>
+    </w:p>
+    <w:p>
+      <w:pPr>
+        <w:pStyle w:val="FirstParagraph"/>
+      </w:pPr>
+      <w:r>
+        <w:t xml:space="preserve">The CCBH includes questions of association, causality, and predictive magnitude, with regard to how multiple cognitive biases may contribute to mental health</w:t>
+      </w:r>
+      <w:r>
+        <w:t xml:space="preserve"> </w:t>
+      </w:r>
+      <w:r>
+        <w:t xml:space="preserve">(Everaert, Duyck, &amp; Koster, 2014)</w:t>
+      </w:r>
+      <w:r>
+        <w:t xml:space="preserve">. We discuss our results in light of each CCBH question.</w:t>
       </w:r>
     </w:p>
     <w:p>
@@ -2643,40 +2971,7 @@
         <w:pStyle w:val="Textkrper"/>
       </w:pPr>
       <w:r>
-        <w:t xml:space="preserve">We ran 1000 iterations of a spinglass procedure</w:t>
-      </w:r>
-      <w:r>
-        <w:t xml:space="preserve"> </w:t>
-      </w:r>
-      <w:r>
-        <w:t xml:space="preserve">(Reichardt &amp; Bornholdt, 2006)</w:t>
-      </w:r>
-      <w:r>
-        <w:t xml:space="preserve"> </w:t>
-      </w:r>
-      <w:r>
-        <w:t xml:space="preserve">using the R package</w:t>
-      </w:r>
-      <w:r>
-        <w:t xml:space="preserve"> </w:t>
-      </w:r>
-      <w:r>
-        <w:rPr>
-          <w:i/>
-        </w:rPr>
-        <w:t xml:space="preserve">igraph</w:t>
-      </w:r>
-      <w:r>
-        <w:t xml:space="preserve"> </w:t>
-      </w:r>
-      <w:r>
-        <w:t xml:space="preserve">(Csardi &amp; Nepusz, 2006)</w:t>
-      </w:r>
-      <w:r>
-        <w:t xml:space="preserve"> </w:t>
-      </w:r>
-      <w:r>
-        <w:t xml:space="preserve">to examine communalities within the network. In 95.20% iterations two groups were formed, separating the positive and negative biases. In these, mental health was grouped with the positive variables in 100% of cases.</w:t>
+        <w:t xml:space="preserve">Our analyses address the CCBH association question in the broadest sense by showing interconnectedness amongst interpretation and memory biases – we did not analyse the attention bias measures from this sample because of extremely low reliability. Memory biases were most strongly connected to mental health. There were no direct edges connecting mental health and negative interpretation biases, although mental health directly connected to positive interpretation biases. Further, our moderation network model suggests that mental health was related to the network structure itself, in addition to individual biases. We observed some moderation of the network structure by mental health; for example, the edge connecting social negative interpretation bias and negative memory bias was weaker at higher levels of mental health (Figure 2). This supports the CCBH hypothesis that the interrelationships amongst cognitive biases may influence mental health, in addition to any direct relationships between cognitive biases and mental health.</w:t>
       </w:r>
     </w:p>
     <w:p>
@@ -2684,77 +2979,25 @@
         <w:pStyle w:val="Textkrper"/>
       </w:pPr>
       <w:r>
-        <w:t xml:space="preserve">To obtain information about the stability of the moderated network we resampled the moderated network 1000 times. This allowed us to obtain confidence intervals surrounding each individual edge weight. It further allowed us to examine the strength of moderation for each edge and compute confidence intervals around the moderation estimate and the proportion of moderated edges. Figure 3 presents the mean weight and Confidence Intervals for individual edges. Additionally, Figure 3 presents the degree of moderation due to mental health on each edge as a result. The moderating effect of mental health on most edges follows a similar pattern to the original analysis. Most edges were moderated towards zero with increased positive mental health. Thus, overall we would expect a sparser network at higher mental health, compared to low mental health. The main exception to this trend was the edge connecting social positive and non-social positive interpretation biases. This was the only (likely non-zero) edge to be moderated to be stronger with increases in mental health.</w:t>
-      </w:r>
-    </w:p>
-    <w:p>
-      <w:pPr>
-        <w:pStyle w:val="CaptionedFigure"/>
-      </w:pPr>
-      <w:r>
-        <w:drawing>
-          <wp:inline>
-            <wp:extent cx="4587290" cy="3669832"/>
-            <wp:effectExtent b="0" l="0" r="0" t="0"/>
-            <wp:docPr descr="Figure 3:.  Edge strength and degree of moderation by mental health. The left panel presents the estimated edge weights (these correspond to the network visualization in figure 2) from 1000 resamples of the mgm network estimation procedure. The shaded area represents the 95% CI around the estimate. Numbers running down the centre of the figure represent the proportion of non-zero estimates for each edge. The right panel presents the estimated moderating effect of mental health on each edge; the ticks represent the 95% CI around the estimate. The circled numbers represent the number of non-zero moderation effects arising across the resamples. Note: MH = Positive mental health. From the Adolescent Interpretation and Belief Questionnaire (AIBQ): IB_S_Pos = Positive interpretation bias in social scenarios; IB_S_Neg = Negative interpretation bias in social scenarios; IB_N_Pos = Negative interpretation bias in non-social scenarios; IB_N_Neg = Negative interpretation bias in non-social scenarios. From the self-referential encoding task (endorsed and recalled items): MB_Pos = positive memory bias; MB_Neg = negative memory bias." title="" id="1" name="Picture"/>
-            <a:graphic>
-              <a:graphicData uri="http://schemas.openxmlformats.org/drawingml/2006/picture">
-                <pic:pic>
-                  <pic:nvPicPr>
-                    <pic:cNvPr descr="CCBH-in-adolescence---Network-analysis_files/figure-docx/unnamed-chunk-4-1.png" id="0" name="Picture"/>
-                    <pic:cNvPicPr>
-                      <a:picLocks noChangeArrowheads="1" noChangeAspect="1"/>
-                    </pic:cNvPicPr>
-                  </pic:nvPicPr>
-                  <pic:blipFill>
-                    <a:blip r:embed="rId38"/>
-                    <a:stretch>
-                      <a:fillRect/>
-                    </a:stretch>
-                  </pic:blipFill>
-                  <pic:spPr bwMode="auto">
-                    <a:xfrm>
-                      <a:off x="0" y="0"/>
-                      <a:ext cx="4587290" cy="3669832"/>
-                    </a:xfrm>
-                    <a:prstGeom prst="rect">
-                      <a:avLst/>
-                    </a:prstGeom>
-                    <a:noFill/>
-                    <a:ln w="9525">
-                      <a:noFill/>
-                      <a:headEnd/>
-                      <a:tailEnd/>
-                    </a:ln>
-                  </pic:spPr>
-                </pic:pic>
-              </a:graphicData>
-            </a:graphic>
-          </wp:inline>
-        </w:drawing>
-      </w:r>
-    </w:p>
-    <w:p>
-      <w:pPr>
-        <w:pStyle w:val="ImageCaption"/>
-      </w:pPr>
-      <w:r>
-        <w:rPr>
-          <w:i/>
-        </w:rPr>
-        <w:t xml:space="preserve">Figure</w:t>
-      </w:r>
-      <w:r>
-        <w:t xml:space="preserve"> </w:t>
-      </w:r>
-      <w:r>
-        <w:rPr>
-          <w:i/>
-        </w:rPr>
-        <w:t xml:space="preserve">3:</w:t>
-      </w:r>
-      <w:r>
-        <w:t xml:space="preserve">.  Edge strength and degree of moderation by mental health. The left panel presents the estimated edge weights (these correspond to the network visualization in figure 2) from 1000 resamples of the mgm network estimation procedure. The shaded area represents the 95% CI around the estimate. Numbers running down the centre of the figure represent the proportion of non-zero estimates for each edge. The right panel presents the estimated moderating effect of mental health on each edge; the ticks represent the 95% CI around the estimate. The circled numbers represent the number of non-zero moderation effects arising across the resamples. Note: MH = Positive mental health. From the Adolescent Interpretation and Belief Questionnaire (AIBQ): IB_S_Pos = Positive interpretation bias in social scenarios; IB_S_Neg = Negative interpretation bias in social scenarios; IB_N_Pos = Negative interpretation bias in non-social scenarios; IB_N_Neg = Negative interpretation bias in non-social scenarios. From the self-referential encoding task (endorsed and recalled items): MB_Pos = positive memory bias; MB_Neg = negative memory bias.</w:t>
+        <w:t xml:space="preserve">To address CCBH causality questions, we need experimental tasks that integrate multiple cognitive bias processes</w:t>
+      </w:r>
+      <w:r>
+        <w:t xml:space="preserve"> </w:t>
+      </w:r>
+      <w:r>
+        <w:t xml:space="preserve">(e.g. Everaert, Duyck, &amp; Koster, 2014)</w:t>
+      </w:r>
+      <w:r>
+        <w:t xml:space="preserve">, or extensive longitudinal research designs. We cannot make inferences from our networks on the causal relations between biases, nor causal relations between the network structure of biases and mental health. Yet, exploratory network analyses are extremely useful for hypothesis generation. One way we can propose causal hypotheses is to examine edges that were not retained in the network. For instance, mental health was not directly connected to negative interpretation biases, when controlling for all other variables in the network. This suggests that negative interpretation biases influence mental health via other biases in the network, e.g. negative memory bias (though, the relationship could also follow the opposite direction, and could also be reciprocal). This follows from the CCBH and suggests a causal chain from negative interpretation bias for social scenarios, via negative memory bias, to influence mental health. Others have argued that it is difficult to modify memory bias directly, and training interpretation bias, with the intent to modify memory biases, may be more effective</w:t>
+      </w:r>
+      <w:r>
+        <w:t xml:space="preserve"> </w:t>
+      </w:r>
+      <w:r>
+        <w:t xml:space="preserve">(Vrijsen et al., 2013)</w:t>
+      </w:r>
+      <w:r>
+        <w:t xml:space="preserve">. Related to this, our network does not include edges connecting non-social interpretation biases and memory biases.</w:t>
       </w:r>
     </w:p>
     <w:p>
@@ -2762,470 +3005,269 @@
         <w:pStyle w:val="Textkrper"/>
       </w:pPr>
       <w:r>
-        <w:t xml:space="preserve">We then ran a parametric bootstrap to further probe the robustness of the moderation effects</w:t>
-      </w:r>
-      <w:r>
-        <w:rPr>
-          <w:rStyle w:val="Funotenzeichen"/>
-        </w:rPr>
-        <w:footnoteReference w:id="39"/>
-      </w:r>
-      <w:r>
-        <w:t xml:space="preserve">. We generated a distribution following a null model, i.e. that there are no moderated edges, and compared this to the point estimates from our full model (Figure 3). We extracted the edge weights matrix from our full model (i.e. Figure 3, left panel) and used the ggmGenerator function from the R package</w:t>
-      </w:r>
-      <w:r>
-        <w:t xml:space="preserve"> </w:t>
-      </w:r>
-      <w:r>
-        <w:rPr>
-          <w:i/>
-        </w:rPr>
-        <w:t xml:space="preserve">bootnet</w:t>
-      </w:r>
-      <w:r>
-        <w:t xml:space="preserve"> </w:t>
-      </w:r>
-      <w:r>
-        <w:t xml:space="preserve">(Epskamp et al., 2017)</w:t>
-      </w:r>
-      <w:r>
-        <w:t xml:space="preserve"> </w:t>
-      </w:r>
-      <w:r>
-        <w:t xml:space="preserve">to simulate 1000 datasets from this model. We applied the full moderated model to each dataset and extracted the edge weights and interaction effects. We then compiled the distributions of interaction effects generated from the null model. We present the null model in the appendices (Table S11 and Figure S12). In most cases, the simulated distributions of interaction effects are near indistinguishable from zero. The point estimate of every interaction effect fell outside the 95% confidence intervals from the null model distributions. This pattern of results gives us more confidence in the moderaton effects observed - though the moderation effects are small, and we are careful to avoid over-interpreting the size of results, as discussed below.</w:t>
-      </w:r>
-    </w:p>
+        <w:t xml:space="preserve">Network approaches enable us to address the combined cognitive bias hypothesis, albeit via a different lens to traditional approaches. These questions are concerned with whether cognitive biases have additive and/or interactive effects on mental health. For example, previous research has found that combined cognitive biases were more predictive of adolescent depression severity than individual biases alone</w:t>
+      </w:r>
+      <w:r>
+        <w:t xml:space="preserve"> </w:t>
+      </w:r>
+      <w:r>
+        <w:t xml:space="preserve">(Orchard &amp; Reynolds, 2018)</w:t>
+      </w:r>
+      <w:r>
+        <w:t xml:space="preserve">. Network theory, applied to mental disorders, proposes that highly connected networks are more vulnerable to psychopathology</w:t>
+      </w:r>
+      <w:r>
+        <w:t xml:space="preserve"> </w:t>
+      </w:r>
+      <w:r>
+        <w:t xml:space="preserve">(Borsboom, 2017; also see Kalisch et al., 2019; Pe et al., 2015)</w:t>
+      </w:r>
+      <w:r>
+        <w:t xml:space="preserve">. Strongly interconnected, causally related symptoms may reinforce one another to propagate a disorder. The network approach conceives of mental health problems as networks of connected symptoms that causally influence each other in a highly dynamic way, as opposed to the traditional view that mental health problems can be classified as distinct clusters of symptoms that are likely to have a single underlying cause. This is a paradigm shift that we have applied to the CCBH, allowing us to move beyond examining only additive and interactive effects of cognitive biases on mental health. Specifically, our moderated network model suggests that greater connectivity amongst biases relates to lower mental health – though we do not aim to make causal claims about these relationships. As we have explored in this paper, network approaches allow us to examine the role of interconnectedness amongst cognitive biases (or symptoms) and relate that structure to mental health.</w:t>
+      </w:r>
+    </w:p>
+    <w:bookmarkEnd w:id="42"/>
+    <w:bookmarkStart w:id="43" w:name="limitations"/>
     <w:p>
       <w:pPr>
         <w:pStyle w:val="berschrift2"/>
       </w:pPr>
-      <w:bookmarkStart w:id="40" w:name="Xd24941ad588081bd8fd6db250955b89cf0d2098"/>
-      <w:r>
-        <w:t xml:space="preserve">Conditioning the network on Mental Health</w:t>
-      </w:r>
-      <w:bookmarkEnd w:id="40"/>
+      <w:r>
+        <w:rPr>
+          <w:rStyle w:val="SectionNumber"/>
+        </w:rPr>
+        <w:t xml:space="preserve">3.2</w:t>
+      </w:r>
+      <w:r>
+        <w:tab/>
+      </w:r>
+      <w:r>
+        <w:t xml:space="preserve">Limitations</w:t>
+      </w:r>
     </w:p>
     <w:p>
       <w:pPr>
         <w:pStyle w:val="FirstParagraph"/>
       </w:pPr>
       <w:r>
-        <w:t xml:space="preserve">To highlight the influence of mental health as the moderator of the networks, Figure 4 presents three networks comparing values of mental health. We used the condition() function from the</w:t>
-      </w:r>
-      <w:r>
-        <w:t xml:space="preserve"> </w:t>
-      </w:r>
-      <w:r>
-        <w:rPr>
-          <w:i/>
-        </w:rPr>
-        <w:t xml:space="preserve">mgm</w:t>
-      </w:r>
-      <w:r>
-        <w:t xml:space="preserve"> </w:t>
-      </w:r>
-      <w:r>
-        <w:t xml:space="preserve">package</w:t>
-      </w:r>
-      <w:r>
-        <w:t xml:space="preserve"> </w:t>
-      </w:r>
-      <w:r>
-        <w:t xml:space="preserve">(Haslbeck &amp; Waldorp, 2016)</w:t>
-      </w:r>
-      <w:r>
-        <w:t xml:space="preserve"> </w:t>
-      </w:r>
-      <w:r>
-        <w:t xml:space="preserve">to condition the estimated moderated network (Figure 2) on the mental health moderator. We conditioned the network to -1 standard deviation from the mean, the mean, and +1 standard deviation from the mean on positive mental health (the left, centre, and right panels in Figure 4, respectively).</w:t>
-      </w:r>
-    </w:p>
-    <w:p>
-      <w:pPr>
-        <w:pStyle w:val="CaptionedFigure"/>
-      </w:pPr>
-      <w:r>
-        <w:drawing>
-          <wp:inline>
-            <wp:extent cx="4587290" cy="3669832"/>
-            <wp:effectExtent b="0" l="0" r="0" t="0"/>
-            <wp:docPr descr="(#fig:unnamed-chunk-5)Networks of.  cognitive biases conditioned on mental health. Mental health is specified at -1SD (left) and +1SD (right) from the mean, and at the mean MH (centre). Conditioning sets mental health to the specified value, and therefore the edges connecting mental health are set to zero (as there is no variance in mental health). Note: MH = Positive mental health. From the Adolescent Interpretation and Belief Questionnaire (AIBQ): IB_S_Pos = Positive interpretation bias in social scenarios; IB_S_Neg = Negative interpretation bias in social scenarios; IB_N_Pos = Negative interpretation bias in non-social scenarios; IB_N_Neg = Negative interpretation bias in non-social scenarios. From the self-referential encoding task (endorsed and recalled items): MB_Pos = positive memory bias; MB_Neg = negative memory bias." title="" id="1" name="Picture"/>
-            <a:graphic>
-              <a:graphicData uri="http://schemas.openxmlformats.org/drawingml/2006/picture">
-                <pic:pic>
-                  <pic:nvPicPr>
-                    <pic:cNvPr descr="CCBH-in-adolescence---Network-analysis_files/figure-docx/unnamed-chunk-5-1.png" id="0" name="Picture"/>
-                    <pic:cNvPicPr>
-                      <a:picLocks noChangeArrowheads="1" noChangeAspect="1"/>
-                    </pic:cNvPicPr>
-                  </pic:nvPicPr>
-                  <pic:blipFill>
-                    <a:blip r:embed="rId41"/>
-                    <a:stretch>
-                      <a:fillRect/>
-                    </a:stretch>
-                  </pic:blipFill>
-                  <pic:spPr bwMode="auto">
-                    <a:xfrm>
-                      <a:off x="0" y="0"/>
-                      <a:ext cx="4587290" cy="3669832"/>
-                    </a:xfrm>
-                    <a:prstGeom prst="rect">
-                      <a:avLst/>
-                    </a:prstGeom>
-                    <a:noFill/>
-                    <a:ln w="9525">
-                      <a:noFill/>
-                      <a:headEnd/>
-                      <a:tailEnd/>
-                    </a:ln>
-                  </pic:spPr>
-                </pic:pic>
-              </a:graphicData>
-            </a:graphic>
-          </wp:inline>
-        </w:drawing>
-      </w:r>
-    </w:p>
-    <w:p>
-      <w:pPr>
-        <w:pStyle w:val="ImageCaption"/>
-      </w:pPr>
-      <w:r>
-        <w:rPr>
-          <w:i/>
-        </w:rPr>
-        <w:t xml:space="preserve">(#fig:unnamed-chunk-5)Networks</w:t>
-      </w:r>
-      <w:r>
-        <w:t xml:space="preserve"> </w:t>
-      </w:r>
-      <w:r>
-        <w:rPr>
-          <w:i/>
-        </w:rPr>
-        <w:t xml:space="preserve">of</w:t>
-      </w:r>
-      <w:r>
-        <w:t xml:space="preserve">.  cognitive biases conditioned on mental health. Mental health is specified at -1SD (left) and +1SD (right) from the mean, and at the mean MH (centre). Conditioning sets mental health to the specified value, and therefore the edges connecting mental health are set to zero (as there is no variance in mental health).</w:t>
-      </w:r>
-      <w:r>
-        <w:t xml:space="preserve"> </w:t>
-      </w:r>
-      <w:r>
-        <w:t xml:space="preserve">Note: MH = Positive mental health. From the Adolescent Interpretation and Belief Questionnaire (AIBQ): IB_S_Pos = Positive interpretation bias in social scenarios; IB_S_Neg = Negative interpretation bias in social scenarios; IB_N_Pos = Negative interpretation bias in non-social scenarios; IB_N_Neg = Negative interpretation bias in non-social scenarios. From the self-referential encoding task (endorsed and recalled items): MB_Pos = positive memory bias; MB_Neg = negative memory bias.</w:t>
-      </w:r>
-    </w:p>
+        <w:t xml:space="preserve">We note several limitations of this study. Larger samples are needed to increase the stability of the moderation effects. Although some edges showed a relatively consistent pattern of moderation by mental health, no edge uniformly showed this moderation across resamples. Though our parametric bootstrap of the null model (no interaction effects) does give us more confidence in the moderation effects observed. Moderation effects are typically small</w:t>
+      </w:r>
+      <w:r>
+        <w:t xml:space="preserve"> </w:t>
+      </w:r>
+      <w:r>
+        <w:t xml:space="preserve">(e.g. Haslbeck, Borsboom, &amp; Waldorp, 2018)</w:t>
+      </w:r>
+      <w:r>
+        <w:t xml:space="preserve">, which may explain the lack of stability of some moderation effects. We have endeavoured to interpret the moderation effects with some caution.</w:t>
+      </w:r>
+    </w:p>
+    <w:p>
+      <w:pPr>
+        <w:pStyle w:val="Textkrper"/>
+      </w:pPr>
+      <w:r>
+        <w:t xml:space="preserve">We were unable to include attention bias indices in our models. The internal consistencies were so low that we would be unable to make inferences using these measures. We were therefore unable to examine the CCBH as is it usually formulated; including attention, interpretation, and memory bias indices. Although we were unaware of psychometric issues with the dot-probe at the start of this study, it is becoming clear that the task is likely unsuitable for individual differences research</w:t>
+      </w:r>
+      <w:r>
+        <w:t xml:space="preserve"> </w:t>
+      </w:r>
+      <w:r>
+        <w:t xml:space="preserve">(for a summary, see Parsons, Kruijt, &amp; Fox, 2019)</w:t>
+      </w:r>
+      <w:r>
+        <w:t xml:space="preserve">. In relation to this, our interpretation bias indices did not show optimal reliability. It is possible that this is partly due to the small number of items (5 per bias) that were presented in this task. Moving forward, an important challenge for researchers in this field is to invest more time and resources into developing valid and reliable tasks to assess emotion-related cognitive biases. Otherwise, low reliability will render many CCBH questions unanswerable.</w:t>
+      </w:r>
+    </w:p>
+    <w:p>
+      <w:pPr>
+        <w:pStyle w:val="Textkrper"/>
+      </w:pPr>
+      <w:r>
+        <w:t xml:space="preserve">Another important issue is that our network is likely missing important mental health variables. The explained variance of mental health was only 33%. Thus, up to 67% of the variance would be explained by other variables not included in the model, including; other self-reported mental health factors and life events. We opted to include only cognitive bias measures and mental health in our analyses as this was our primary interest of the present paper. We did not include any of the other psychological, social, or cognitive factors thought to comprise positive mental health</w:t>
+      </w:r>
+      <w:r>
+        <w:t xml:space="preserve"> </w:t>
+      </w:r>
+      <w:r>
+        <w:t xml:space="preserve">(Keyes, 2002, 2005)</w:t>
+      </w:r>
+      <w:r>
+        <w:t xml:space="preserve">. Future work would benefit from selecting measures based on cognitive models of mental health, including symptom-level psychological outcomes. This would provide a more comprehensive test of the CCBH, and we expect would explain much more variance in the model. We also note that explained variance is limited by the reliability of the measures included, further reinforcing the need for greater psychometric scrutiny of cognitive bias measures in general.</w:t>
+      </w:r>
+    </w:p>
+    <w:p>
+      <w:pPr>
+        <w:pStyle w:val="Textkrper"/>
+      </w:pPr>
+      <w:r>
+        <w:t xml:space="preserve">Finally, our analyses relate only to the overall relationships amongst cognitive biases, as proposed by the CCBH. With the CogBIAS data we cannot test direct relationships between biases, in so far as we do not have data from a single task assessing, for example, how attention to stimuli influences the interpretation and subsequent memory for those stimuli</w:t>
+      </w:r>
+      <w:r>
+        <w:t xml:space="preserve"> </w:t>
+      </w:r>
+      <w:r>
+        <w:t xml:space="preserve">(e.g. Everaert, Duyck, &amp; Koster, 2014)</w:t>
+      </w:r>
+      <w:r>
+        <w:t xml:space="preserve">. As such, this study cannot address these within-subjects tests of the CCBH. Yet, these results do offer some information on how the interrelations amongst cognitive biases with different stimuli, and valences, differ across levels of positive mental health.</w:t>
+      </w:r>
+    </w:p>
+    <w:bookmarkEnd w:id="43"/>
+    <w:bookmarkStart w:id="44" w:name="future-directions"/>
+    <w:p>
+      <w:pPr>
+        <w:pStyle w:val="berschrift2"/>
+      </w:pPr>
+      <w:r>
+        <w:rPr>
+          <w:rStyle w:val="SectionNumber"/>
+        </w:rPr>
+        <w:t xml:space="preserve">3.3</w:t>
+      </w:r>
+      <w:r>
+        <w:tab/>
+      </w:r>
+      <w:r>
+        <w:t xml:space="preserve">Future directions</w:t>
+      </w:r>
+    </w:p>
+    <w:p>
+      <w:pPr>
+        <w:pStyle w:val="FirstParagraph"/>
+      </w:pPr>
+      <w:r>
+        <w:t xml:space="preserve">Psychological Network approaches offer a rapidly developing set of tools for examining the complex interplay amongst symptoms. Indeed, during the initial analysis of this paper, moderated network models were introduced</w:t>
+      </w:r>
+      <w:r>
+        <w:t xml:space="preserve"> </w:t>
+      </w:r>
+      <w:r>
+        <w:t xml:space="preserve">(Haslbeck, Borsboom, &amp; Waldorp, 2018)</w:t>
+      </w:r>
+      <w:r>
+        <w:t xml:space="preserve">. This prompted us to reanalyse our data and use the high-low mental health network comparison as a starting point, instead of being our core analysis. Further developments network approaches offer other important future directions, for example in expected replicability</w:t>
+      </w:r>
+      <w:r>
+        <w:t xml:space="preserve"> </w:t>
+      </w:r>
+      <w:r>
+        <w:t xml:space="preserve">(Donald Ray Williams, 2020)</w:t>
+      </w:r>
+      <w:r>
+        <w:t xml:space="preserve">, and Bayesian gaussian graphical models</w:t>
+      </w:r>
+      <w:r>
+        <w:t xml:space="preserve"> </w:t>
+      </w:r>
+      <w:r>
+        <w:t xml:space="preserve">(D. Williams &amp; Mulder, 2020)</w:t>
+      </w:r>
+      <w:r>
+        <w:t xml:space="preserve">. Researchers will be able to examine the expected replicability of an exploratory network analyses, such as the one we report here. Moreover, it will be possible to perform confirmatory analyses of networks of cognitive biases via Bayesian hypothesis testing and model comparison. Thus, hypotheses from the CCBH will be directly testable from network perspective.</w:t>
+      </w:r>
+    </w:p>
+    <w:p>
+      <w:pPr>
+        <w:pStyle w:val="Textkrper"/>
+      </w:pPr>
+      <w:r>
+        <w:t xml:space="preserve">Moving forward, we will be able to utilise the full three waves of data in the CogBIAS longitudinal study</w:t>
+      </w:r>
+      <w:r>
+        <w:t xml:space="preserve"> </w:t>
+      </w:r>
+      <w:r>
+        <w:t xml:space="preserve">(Booth et al., 2017)</w:t>
+      </w:r>
+      <w:r>
+        <w:t xml:space="preserve"> </w:t>
+      </w:r>
+      <w:r>
+        <w:t xml:space="preserve">to investigate how these networks change across time. Longitudinal data offers the opportunity to examine the stability of the baseline networks presented in this paper and how they develop throughout adolescence. One study in adults found that symptom networks were related to the longitudinal course of depression; more densely connected networks were associated with persistent major depressive disorder two years later</w:t>
+      </w:r>
+      <w:r>
+        <w:t xml:space="preserve"> </w:t>
+      </w:r>
+      <w:r>
+        <w:t xml:space="preserve">(Borkulo, Boschloo, Borsboom, Waldorp, &amp; Schoevers, 2015)</w:t>
+      </w:r>
+      <w:r>
+        <w:t xml:space="preserve">. Using a similar approach, we will be able to test whether increased network connectivity at baseline, in early adolescence, predicts consistent levels of negative cognitive biases and poorer mental health in later adolescence. Using all three waves of data, we will also be able to use cross-lagged network models</w:t>
+      </w:r>
+      <w:r>
+        <w:t xml:space="preserve"> </w:t>
+      </w:r>
+      <w:r>
+        <w:t xml:space="preserve">(Epskamp, 2020; Rhemtulla, Bork, &amp; Cramer, 2019)</w:t>
+      </w:r>
+      <w:r>
+        <w:t xml:space="preserve"> </w:t>
+      </w:r>
+      <w:r>
+        <w:t xml:space="preserve">to model longitudinal changes in the cognitive bias network. We will also be able to examine whether the strength of network connectivity predicts the future network structure. For example, we might hypothesise that a denser network would become denser over time, as biases reinforce one another. In contrast, a sparse network might be expected to remain sparse, as biases remain relatively independent. Longitudinal network approaches offer the opportunity to model complex interactions amongst cognitive biases over time, and therefore, examine the CCBH in greater detail.</w:t>
+      </w:r>
+    </w:p>
+    <w:p>
+      <w:pPr>
+        <w:pStyle w:val="Textkrper"/>
+      </w:pPr>
+      <w:r>
+        <w:t xml:space="preserve">To summarise, we applied a moderated network approach to examine the interconnections amongst cognitive biases in a large normative sample of adolescents. To our knowledge, this is the first empirical study to report moderated network models. We have shown the usefulness of a moderated network approach in moving beyond a static symptom network structure, to examine mental health related changes in the structure. Network analyses offer a valuable tool in examining the Combined Cognitive Bias Hypothesis and a novel approach incorporating the complexity of interacting cognitive biases.</w:t>
+      </w:r>
+    </w:p>
+    <w:p>
+      <w:r>
+        <w:br w:type="page"/>
+      </w:r>
+    </w:p>
+    <w:bookmarkEnd w:id="44"/>
+    <w:bookmarkEnd w:id="45"/>
+    <w:bookmarkStart w:id="224" w:name="references"/>
     <w:p>
       <w:pPr>
         <w:pStyle w:val="berschrift1"/>
       </w:pPr>
-      <w:bookmarkStart w:id="42" w:name="discussion"/>
-      <w:r>
-        <w:t xml:space="preserve">Discussion</w:t>
-      </w:r>
-      <w:bookmarkEnd w:id="42"/>
-    </w:p>
-    <w:p>
-      <w:pPr>
-        <w:pStyle w:val="FirstParagraph"/>
-      </w:pPr>
-      <w:r>
-        <w:t xml:space="preserve">The present study investigated the Combined Cognitive Bias Hypothesis</w:t>
-      </w:r>
-      <w:r>
-        <w:t xml:space="preserve"> </w:t>
-      </w:r>
-      <w:r>
-        <w:t xml:space="preserve">(CCBH; Hirsch et al., 2006; Everaert et al., 2012)</w:t>
-      </w:r>
-      <w:r>
-        <w:t xml:space="preserve"> </w:t>
-      </w:r>
-      <w:r>
-        <w:t xml:space="preserve">in adolescents using a network approach. We analysed baseline data (at age 12-14 years) from the CogBIAS longitudinal study</w:t>
-      </w:r>
-      <w:r>
-        <w:t xml:space="preserve"> </w:t>
-      </w:r>
-      <w:r>
-        <w:t xml:space="preserve">(Booth et al., 2019, 2017)</w:t>
-      </w:r>
-      <w:r>
-        <w:t xml:space="preserve">, including interpretation bias and memory bias measures. We excluded attention bias indices from the analyses due to low reliability (we discuss this in the limitations below). First, we split the sample into high and low mental health subsets. We estimated networks of biases for each group and compared the global strength of each network. The low mental health network showed greater connectivity than the high mental health group. We expanded on this analysis with a moderated network approach treating mental health as a moderating variable in the network of cognitive biases. The results suggest some, albeit small, moderation effects. The edge connecting negative social interpretation bias and negative memory bias was the most moderated edge, both in terms of strength of moderation and in the proportion of resamples that included a non-zero moderation effect estimate. Mental health moderated each edge in 28.40% or more of the resamples (see Figure 3). Three edges were moderated by mental health in more than 80% of the resamples: negative social interpretation bias to negative memory bias; positive social interpretation bias to positive memory bias; and positive memory bias to negative memory bias (Figure 3). Thus, we can have the most confidence that these edges are moderated by mental health, albeit the moderation effects are small. Qualitatively, there was a trend for higher mental health to moderate edges towards zero, and therefore, towards a more weakly connected network. In other words, higher mental health was associated with reduced associations between cognitive biases.</w:t>
-      </w:r>
-    </w:p>
-    <w:p>
-      <w:pPr>
-        <w:pStyle w:val="berschrift2"/>
-      </w:pPr>
-      <w:bookmarkStart w:id="43" w:name="Xe7924566328a88ed86d2f81c064535bbea9fec4"/>
-      <w:r>
-        <w:t xml:space="preserve">Implications for the Combined Cognitive Bias Hypothesis</w:t>
-      </w:r>
-      <w:bookmarkEnd w:id="43"/>
-    </w:p>
-    <w:p>
-      <w:pPr>
-        <w:pStyle w:val="FirstParagraph"/>
-      </w:pPr>
-      <w:r>
-        <w:t xml:space="preserve">The CCBH includes questions of association, causality, and predictive magnitude, with regard to how multiple cognitive biases may contribute to mental health</w:t>
-      </w:r>
-      <w:r>
-        <w:t xml:space="preserve"> </w:t>
-      </w:r>
-      <w:r>
-        <w:t xml:space="preserve">(Everaert et al., 2014)</w:t>
-      </w:r>
-      <w:r>
-        <w:t xml:space="preserve">. We discuss our results in light of each CCBH question.</w:t>
-      </w:r>
-    </w:p>
-    <w:p>
-      <w:pPr>
-        <w:pStyle w:val="Textkrper"/>
-      </w:pPr>
-      <w:r>
-        <w:t xml:space="preserve">Our analyses address the CCBH association question in the broadest sense by showing interconnectedness amongst interpretation and memory biases – we did not analyse the attention bias measures from this sample because of extremely low reliability. Memory biases were most strongly connected to mental health. There were no direct edges connecting mental health and negative interpretation biases, although mental health directly connected to positive interpretation biases. Further, our moderation network model suggests that mental health was related to the network structure itself, in addition to individual biases. Our initial analysis suggested moderation of the network; our low mental health network was more strongly connected than the high mental health network (Figure 1). We improved on this with a moderated network model. The moderated network indicates some moderation of the network structure by mental health; for example, the edge connecting social negative interpretation bias and negative memory bias was weaker at higher levels of mental health (Figure 3). This supports the CCBH hypothesis that the interrelationships amongst cognitive biases may influence mental health, in addition to any direct relationships between cognitive biases and mental health.</w:t>
-      </w:r>
-    </w:p>
-    <w:p>
-      <w:pPr>
-        <w:pStyle w:val="Textkrper"/>
-      </w:pPr>
-      <w:r>
-        <w:t xml:space="preserve">To address CCBH causality questions, we need experimental tasks that integrate multiple cognitive bias processes</w:t>
-      </w:r>
-      <w:r>
-        <w:t xml:space="preserve"> </w:t>
-      </w:r>
-      <w:r>
-        <w:t xml:space="preserve">(e.g. Everaert et al., 2014)</w:t>
-      </w:r>
-      <w:r>
-        <w:t xml:space="preserve">, or extensive longitudinal research designs. We cannot make inferences from our networks on the causal relations between biases, nor causal relations between the network structure of biases and mental health. Yet, network analyses are extremely useful for hypothesis generation. One way we can propose causal hypotheses is to examine edges that were not retained in the network. For instance, mental health was not directly connected to negative interpretation biases, when controlling for all other variables in the network. This suggests that negative interpretation biases influence mental health via other biases in the network, e.g. negative memory bias. This follows from the CCBH and suggests a causal chain from negative interpretation bias for social scenarios, via negative memory bias, to influence mental health. Others have argued that it is difficult to modify memory bias directly, and training interpretation bias, with the intent to modify memory biases, may be more effective</w:t>
-      </w:r>
-      <w:r>
-        <w:t xml:space="preserve"> </w:t>
-      </w:r>
-      <w:r>
-        <w:t xml:space="preserve">(Vrijsen et al., 2013)</w:t>
-      </w:r>
-      <w:r>
-        <w:t xml:space="preserve">. Related to this, our network does not include edges connecting non-social interpretation biases and memory biases. A reasonable hypothesis therefore would be that targeting social interpretation bias in adolescents would be more effective at modifying memory bias, than training non-social interpretation bias. We could further hypothesise that modifying interpretation bias would influence mental health via shifting memory bias. Future work might seek to test these hypotheses directly with an experimental paradigm, or with extensive longitudinal data.</w:t>
-      </w:r>
-    </w:p>
-    <w:p>
-      <w:pPr>
-        <w:pStyle w:val="Textkrper"/>
-      </w:pPr>
-      <w:r>
-        <w:t xml:space="preserve">Network approaches enable us to address the combined cognitive bias hypothesis, albeit via a different lens to traditional approaches. These questions are concerned with whether cognitive biases have additive and/or interactive effects on mental health. For example, previous research has found that combined cognitive biases were more predictive of adolescent depression severity than individual biases alone</w:t>
-      </w:r>
-      <w:r>
-        <w:t xml:space="preserve"> </w:t>
-      </w:r>
-      <w:r>
-        <w:t xml:space="preserve">(Orchard &amp; Reynolds, 2018)</w:t>
-      </w:r>
-      <w:r>
-        <w:t xml:space="preserve">. Network theory, applied to mental disorders, proposes that highly connected networks are more vulnerable to psychopathology</w:t>
-      </w:r>
-      <w:r>
-        <w:t xml:space="preserve"> </w:t>
-      </w:r>
-      <w:r>
-        <w:t xml:space="preserve">(Borsboom, 2017; also see Kalisch et al., 2019)</w:t>
-      </w:r>
-      <w:r>
-        <w:t xml:space="preserve">. Strongly interconnected, causally related symptoms may reinforce one another to propagate a disorder. The network approach conceives of mental health problems as networks of connected symptoms that causally influence each other in a highly dynamic way, as opposed to the traditional view that mental health problems can be classified as distinct clusters of symptoms that are likely to have a single underlying cause. This is a paradigm shift that we have applied to the CCBH, allowing us to move beyond examining only additive and interactive effects of cognitive biases on mental health. Specifically, our moderated network model suggests that greater connectivity amongst biases relates to lower mental health. As we have explored in this paper, network approaches allow us to examine the role of interconnectedness amongst cognitive biases (or symptoms) and relate that structure to mental health.</w:t>
-      </w:r>
-    </w:p>
-    <w:p>
-      <w:pPr>
-        <w:pStyle w:val="berschrift2"/>
-      </w:pPr>
-      <w:bookmarkStart w:id="44" w:name="limitations"/>
-      <w:r>
-        <w:t xml:space="preserve">Limitations</w:t>
-      </w:r>
-      <w:bookmarkEnd w:id="44"/>
-    </w:p>
-    <w:p>
-      <w:pPr>
-        <w:pStyle w:val="FirstParagraph"/>
-      </w:pPr>
-      <w:r>
-        <w:t xml:space="preserve">We note several limitations of this study. Larger samples are needed to increase the stability of the moderation effects. Although some edges showed a relatively consistent pattern of moderation by mental health, no edge uniformly showed this moderation across resamples. Though our parametric bootstrap of the null model (no interaction effects) does give us more confidence in the moderation effects observed. Moderation effects are typically small</w:t>
-      </w:r>
-      <w:r>
-        <w:t xml:space="preserve"> </w:t>
-      </w:r>
-      <w:r>
-        <w:t xml:space="preserve">(e.g. Haslbeck et al., 2018)</w:t>
-      </w:r>
-      <w:r>
-        <w:t xml:space="preserve">, which may explain the lack of stability of some moderation effects. We have endeavoured to interpret the moderation effects with some caution.</w:t>
-      </w:r>
-    </w:p>
-    <w:p>
-      <w:pPr>
-        <w:pStyle w:val="Textkrper"/>
-      </w:pPr>
-      <w:r>
-        <w:t xml:space="preserve">We were unable to include attention bias indices in our models. The internal consistencies were so low that we would be unable to make inferences using these measures. We were therefore unable to examine the CCBH as is it usually formulated; including attention, interpretation, and memory bias indices. Although we were unaware of psychometric issues with the dot-probe at the start of this study, it is becoming clear that the task is likely unsuitable for individual differences research</w:t>
-      </w:r>
-      <w:r>
-        <w:t xml:space="preserve"> </w:t>
-      </w:r>
-      <w:r>
-        <w:t xml:space="preserve">(for a summary, see Parsons, Kruijt, &amp; Fox, 2019)</w:t>
-      </w:r>
-      <w:r>
-        <w:t xml:space="preserve">. In relation to this, our interpretation bias indices did not show optimal reliability. It is possible that this is partly due to the small number of items (5 per bias) that were presented in this task. Similarly, we do not know how reliable the memory bias task is</w:t>
-      </w:r>
-      <w:r>
-        <w:t xml:space="preserve"> </w:t>
-      </w:r>
-      <w:r>
-        <w:t xml:space="preserve">(though the test-retest is good, which is promising, see Booth et al., 2019)</w:t>
-      </w:r>
-      <w:r>
-        <w:t xml:space="preserve">. Moving forward, an important challenge for researchers in this field is to invest more time and resources into developing valid and reliable tasks to assess emotion-related cognitive biases. Otherwise, low reliability will render many CCBH questions unanswerable.</w:t>
-      </w:r>
-    </w:p>
-    <w:p>
-      <w:pPr>
-        <w:pStyle w:val="Textkrper"/>
-      </w:pPr>
-      <w:r>
-        <w:t xml:space="preserve">Another important issue is that our network is likely missing important mental health variables. The explained variance of mental health was only 33%. Thus, up to 67% of the variance would be explained by other variables not included in the model, including; other self-reported mental health factors and life events. We opted to include only cognitive bias measures and mental health in our analyses as this was our primary interest of the present paper. We did not include any of the other psychological, social, or cognitive factors thought to comprise positive mental health</w:t>
-      </w:r>
-      <w:r>
-        <w:t xml:space="preserve"> </w:t>
-      </w:r>
-      <w:r>
-        <w:t xml:space="preserve">(Keyes, 2002, 2005)</w:t>
-      </w:r>
-      <w:r>
-        <w:t xml:space="preserve">. Future work would benefit from selecting measures based on cognitive models of mental health, including symptom-level psychological outcomes. This would provide a more comprehensive test of the CCBH, and we expect would explain much more variance in the model. We also note that explained variance is limited by the reliability of the measures included, further reinforcing the need for greater psychometric scrutiny of cognitive bias measures in general.</w:t>
-      </w:r>
-    </w:p>
-    <w:p>
-      <w:pPr>
-        <w:pStyle w:val="Textkrper"/>
-      </w:pPr>
-      <w:r>
-        <w:t xml:space="preserve">Finally, our analyses relate only to the overall relationships amongst cognitive biases, as proposed by the CCBH. With the CogBIAS data we cannot test direct relationships between biases, in so far as we do not have data from a single task assessing, for example, how attention to stimuli influences the interpretation and subsequent memory for those stimuli</w:t>
-      </w:r>
-      <w:r>
-        <w:t xml:space="preserve"> </w:t>
-      </w:r>
-      <w:r>
-        <w:t xml:space="preserve">(e.g. Everaert et al., 2014)</w:t>
-      </w:r>
-      <w:r>
-        <w:t xml:space="preserve">. As such, this study cannot address these within-subjects tests of the CCBH. Yet, these results do offer some information on how the interrelations amongst cognitive biases with different stimuli, and valences, differ across levels of positive mental health.</w:t>
-      </w:r>
-    </w:p>
-    <w:p>
-      <w:pPr>
-        <w:pStyle w:val="berschrift2"/>
-      </w:pPr>
-      <w:bookmarkStart w:id="45" w:name="future-directions"/>
-      <w:r>
-        <w:t xml:space="preserve">Future directions</w:t>
-      </w:r>
-      <w:bookmarkEnd w:id="45"/>
-    </w:p>
-    <w:p>
-      <w:pPr>
-        <w:pStyle w:val="FirstParagraph"/>
-      </w:pPr>
-      <w:r>
-        <w:t xml:space="preserve">Psychological Network approaches offer a rapidly developing set of tools for examining the complex interplay amongst symptoms. Indeed, during the initial analysis of this paper, moderated network models were introduced</w:t>
-      </w:r>
-      <w:r>
-        <w:t xml:space="preserve"> </w:t>
-      </w:r>
-      <w:r>
-        <w:t xml:space="preserve">(Haslbeck et al., 2018)</w:t>
-      </w:r>
-      <w:r>
-        <w:t xml:space="preserve">. This prompted us to reanalyse our data and use the high-low mental health network comparison as a starting point, instead of being our core analysis. Moving forward, we will be able to utilise the full three waves of data in the CogBIAS longitudinal study</w:t>
-      </w:r>
-      <w:r>
-        <w:t xml:space="preserve"> </w:t>
-      </w:r>
-      <w:r>
-        <w:t xml:space="preserve">(Booth et al., 2017)</w:t>
-      </w:r>
-      <w:r>
-        <w:t xml:space="preserve"> </w:t>
-      </w:r>
-      <w:r>
-        <w:t xml:space="preserve">to investigate how these networks change across time. Longitudinal data offers the opportunity to examine the stability of the baseline networks presented in this paper and how they develop throughout adolescence. One study in adults found that symptom networks were related to the longitudinal course of depression; more densely connected networks were associated with persistent major depressive disorder two years later</w:t>
-      </w:r>
-      <w:r>
-        <w:t xml:space="preserve"> </w:t>
-      </w:r>
-      <w:r>
-        <w:t xml:space="preserve">(Borkulo, Boschloo, Borsboom, Waldorp, &amp; Schoevers, 2015)</w:t>
-      </w:r>
-      <w:r>
-        <w:t xml:space="preserve">. Using a similar approach, we will be able to test whether increased network connectivity at baseline, in early adolescence, predicts consistent levels of negative cognitive biases and poorer mental health in later adolescence. Using all three waves of data, we will also be able to use cross-lagged network models</w:t>
-      </w:r>
-      <w:r>
-        <w:t xml:space="preserve"> </w:t>
-      </w:r>
-      <w:r>
-        <w:t xml:space="preserve">(Epskamp, 2020; Rhemtulla, Bork, &amp; Cramer, 2019)</w:t>
-      </w:r>
-      <w:r>
-        <w:t xml:space="preserve"> </w:t>
-      </w:r>
-      <w:r>
-        <w:t xml:space="preserve">to model longitudinal changes in the cognitive bias network. We will also be able to examine whether the strength of network connectivity predicts the future network structure. For example, we might hypothesise that a denser network would become denser over time, as biases reinforce one another. In contrast, a sparse network might be expected to remain sparse, as biases remain relatively independent. Longitudinal network approaches offer the opportunity to model complex interactions amongst cognitive biases over time, and therefore, examine the CCBH in greater detail.</w:t>
-      </w:r>
-    </w:p>
-    <w:p>
-      <w:pPr>
-        <w:pStyle w:val="Textkrper"/>
-      </w:pPr>
-      <w:r>
-        <w:t xml:space="preserve">To summarise, we applied a moderated network approach to examine the interconnections amongst cognitive biases in a large normative sample of adolescents. To our knowledge, this is the first empirical study to report moderated network models. We have shown the usefulness of a moderated network approach in moving beyond a static symptom network structure, to examine mental health related changes in the structure. Network analyses offer a valuable tool in examining the Combined Cognitive Bias Hypothesis and a novel approach incorporating the complexity of interacting cognitive biases.</w:t>
-      </w:r>
-    </w:p>
-    <w:p>
-      <w:r>
-        <w:br w:type="page"/>
-      </w:r>
-    </w:p>
-    <w:p>
-      <w:pPr>
-        <w:pStyle w:val="berschrift1"/>
-      </w:pPr>
-      <w:bookmarkStart w:id="46" w:name="references"/>
+      <w:r>
+        <w:rPr>
+          <w:rStyle w:val="SectionNumber"/>
+        </w:rPr>
+        <w:t xml:space="preserve">4</w:t>
+      </w:r>
+      <w:r>
+        <w:tab/>
+      </w:r>
       <w:r>
         <w:t xml:space="preserve">References</w:t>
       </w:r>
-      <w:bookmarkEnd w:id="46"/>
-    </w:p>
-    <w:bookmarkStart w:id="167" w:name="refs"/>
-    <w:bookmarkStart w:id="48" w:name="ref-asarnow_children_2014"/>
+    </w:p>
+    <w:bookmarkStart w:id="223" w:name="refs"/>
+    <w:bookmarkStart w:id="47" w:name="ref-asarnow_children_2014"/>
     <w:p>
       <w:pPr>
         <w:pStyle w:val="Literaturverzeichnis"/>
       </w:pPr>
       <w:r>
-        <w:t xml:space="preserve">Asarnow, L. D., Thompson, R. J., Joormann, J., &amp; Gotlib, I. H. (2014). Children at risk for depression: Memory biases, self-schemas, and genotypic variation.</w:t>
-      </w:r>
-      <w:r>
-        <w:t xml:space="preserve"> </w:t>
-      </w:r>
-      <w:r>
-        <w:rPr>
+        <w:t xml:space="preserve">Asarnow, L. D., Thompson, R. J., Joormann, J., &amp; Gotlib, I. H. (2014). Children at risk for depression:</w:t>
+      </w:r>
+      <w:r>
+        <w:t xml:space="preserve"> </w:t>
+      </w:r>
+      <w:r>
+        <w:t xml:space="preserve">Memory</w:t>
+      </w:r>
+      <w:r>
+        <w:t xml:space="preserve"> </w:t>
+      </w:r>
+      <w:r>
+        <w:t xml:space="preserve">biases, self-schemas, and genotypic variation.</w:t>
+      </w:r>
+      <w:r>
+        <w:t xml:space="preserve"> </w:t>
+      </w:r>
+      <w:r>
+        <w:rPr>
+          <w:iCs/>
           <w:i/>
         </w:rPr>
         <w:t xml:space="preserve">Journal of Affective Disorders</w:t>
@@ -3238,6 +3280,7 @@
       </w:r>
       <w:r>
         <w:rPr>
+          <w:iCs/>
           <w:i/>
         </w:rPr>
         <w:t xml:space="preserve">159</w:t>
@@ -3248,7 +3291,7 @@
       <w:r>
         <w:t xml:space="preserve"> </w:t>
       </w:r>
-      <w:hyperlink r:id="rId47">
+      <w:hyperlink r:id="rId46">
         <w:r>
           <w:rPr>
             <w:rStyle w:val="Hyperlink"/>
@@ -3257,20 +3300,200 @@
         </w:r>
       </w:hyperlink>
     </w:p>
-    <w:bookmarkEnd w:id="48"/>
-    <w:bookmarkStart w:id="50" w:name="ref-bernstein_unpacking_2017"/>
+    <w:bookmarkEnd w:id="47"/>
+    <w:bookmarkStart w:id="49" w:name="ref-R-gridExtra"/>
     <w:p>
       <w:pPr>
         <w:pStyle w:val="Literaturverzeichnis"/>
       </w:pPr>
       <w:r>
-        <w:t xml:space="preserve">Bernstein, E. E., Heeren, A., &amp; McNally, R. J. (2017). Unpacking Rumination and Executive Control: A Network Perspective.</w:t>
-      </w:r>
-      <w:r>
-        <w:t xml:space="preserve"> </w:t>
-      </w:r>
-      <w:r>
-        <w:rPr>
+        <w:t xml:space="preserve">Auguie, B. (2017).</w:t>
+      </w:r>
+      <w:r>
+        <w:t xml:space="preserve"> </w:t>
+      </w:r>
+      <w:r>
+        <w:rPr>
+          <w:iCs/>
+          <w:i/>
+        </w:rPr>
+        <w:t xml:space="preserve">gridExtra: Miscellaneous functions for "grid" graphics</w:t>
+      </w:r>
+      <w:r>
+        <w:t xml:space="preserve">. Retrieved from</w:t>
+      </w:r>
+      <w:r>
+        <w:t xml:space="preserve"> </w:t>
+      </w:r>
+      <w:hyperlink r:id="rId48">
+        <w:r>
+          <w:rPr>
+            <w:rStyle w:val="Hyperlink"/>
+          </w:rPr>
+          <w:t xml:space="preserve">https://CRAN.R-project.org/package=gridExtra</w:t>
+        </w:r>
+      </w:hyperlink>
+    </w:p>
+    <w:bookmarkEnd w:id="49"/>
+    <w:bookmarkStart w:id="51" w:name="ref-R-papaja"/>
+    <w:p>
+      <w:pPr>
+        <w:pStyle w:val="Literaturverzeichnis"/>
+      </w:pPr>
+      <w:r>
+        <w:t xml:space="preserve">Aust, F., &amp; Barth, M. (2018).</w:t>
+      </w:r>
+      <w:r>
+        <w:t xml:space="preserve"> </w:t>
+      </w:r>
+      <w:r>
+        <w:rPr>
+          <w:iCs/>
+          <w:i/>
+        </w:rPr>
+        <w:t xml:space="preserve">papaja</w:t>
+      </w:r>
+      <w:r>
+        <w:rPr>
+          <w:iCs/>
+          <w:i/>
+        </w:rPr>
+        <w:t xml:space="preserve">:</w:t>
+      </w:r>
+      <w:r>
+        <w:rPr>
+          <w:iCs/>
+          <w:i/>
+        </w:rPr>
+        <w:t xml:space="preserve"> </w:t>
+      </w:r>
+      <w:r>
+        <w:rPr>
+          <w:iCs/>
+          <w:i/>
+        </w:rPr>
+        <w:t xml:space="preserve">Create</w:t>
+      </w:r>
+      <w:r>
+        <w:rPr>
+          <w:iCs/>
+          <w:i/>
+        </w:rPr>
+        <w:t xml:space="preserve"> </w:t>
+      </w:r>
+      <w:r>
+        <w:rPr>
+          <w:iCs/>
+          <w:i/>
+        </w:rPr>
+        <w:t xml:space="preserve">APA</w:t>
+      </w:r>
+      <w:r>
+        <w:rPr>
+          <w:iCs/>
+          <w:i/>
+        </w:rPr>
+        <w:t xml:space="preserve"> </w:t>
+      </w:r>
+      <w:r>
+        <w:rPr>
+          <w:iCs/>
+          <w:i/>
+        </w:rPr>
+        <w:t xml:space="preserve">manuscripts with</w:t>
+      </w:r>
+      <w:r>
+        <w:rPr>
+          <w:iCs/>
+          <w:i/>
+        </w:rPr>
+        <w:t xml:space="preserve"> </w:t>
+      </w:r>
+      <w:r>
+        <w:rPr>
+          <w:iCs/>
+          <w:i/>
+        </w:rPr>
+        <w:t xml:space="preserve">R Markdown</w:t>
+      </w:r>
+      <w:r>
+        <w:t xml:space="preserve">. Retrieved from</w:t>
+      </w:r>
+      <w:r>
+        <w:t xml:space="preserve"> </w:t>
+      </w:r>
+      <w:hyperlink r:id="rId50">
+        <w:r>
+          <w:rPr>
+            <w:rStyle w:val="Hyperlink"/>
+          </w:rPr>
+          <w:t xml:space="preserve">https://github.com/crsh/papaja</w:t>
+        </w:r>
+      </w:hyperlink>
+    </w:p>
+    <w:bookmarkEnd w:id="51"/>
+    <w:bookmarkStart w:id="53" w:name="ref-bernstein_unpacking_2017"/>
+    <w:p>
+      <w:pPr>
+        <w:pStyle w:val="Literaturverzeichnis"/>
+      </w:pPr>
+      <w:r>
+        <w:t xml:space="preserve">Bernstein, E. E., Heeren, A., &amp; McNally, R. J. (2017). Unpacking</w:t>
+      </w:r>
+      <w:r>
+        <w:t xml:space="preserve"> </w:t>
+      </w:r>
+      <w:r>
+        <w:t xml:space="preserve">Rumination</w:t>
+      </w:r>
+      <w:r>
+        <w:t xml:space="preserve"> </w:t>
+      </w:r>
+      <w:r>
+        <w:t xml:space="preserve">and</w:t>
+      </w:r>
+      <w:r>
+        <w:t xml:space="preserve"> </w:t>
+      </w:r>
+      <w:r>
+        <w:t xml:space="preserve">Executive</w:t>
+      </w:r>
+      <w:r>
+        <w:t xml:space="preserve"> </w:t>
+      </w:r>
+      <w:r>
+        <w:t xml:space="preserve">Control</w:t>
+      </w:r>
+      <w:r>
+        <w:t xml:space="preserve">:</w:t>
+      </w:r>
+      <w:r>
+        <w:t xml:space="preserve"> </w:t>
+      </w:r>
+      <w:r>
+        <w:t xml:space="preserve">A</w:t>
+      </w:r>
+      <w:r>
+        <w:t xml:space="preserve"> </w:t>
+      </w:r>
+      <w:r>
+        <w:t xml:space="preserve">Network</w:t>
+      </w:r>
+      <w:r>
+        <w:t xml:space="preserve"> </w:t>
+      </w:r>
+      <w:r>
+        <w:t xml:space="preserve">Perspective</w:t>
+      </w:r>
+      <w:r>
+        <w:t xml:space="preserve">.</w:t>
+      </w:r>
+      <w:r>
+        <w:t xml:space="preserve"> </w:t>
+      </w:r>
+      <w:r>
+        <w:rPr>
+          <w:iCs/>
           <w:i/>
         </w:rPr>
         <w:t xml:space="preserve">Clinical Psychological Science</w:t>
@@ -3283,6 +3506,7 @@
       </w:r>
       <w:r>
         <w:rPr>
+          <w:iCs/>
           <w:i/>
         </w:rPr>
         <w:t xml:space="preserve">5</w:t>
@@ -3293,7 +3517,7 @@
       <w:r>
         <w:t xml:space="preserve"> </w:t>
       </w:r>
-      <w:hyperlink r:id="rId49">
+      <w:hyperlink r:id="rId52">
         <w:r>
           <w:rPr>
             <w:rStyle w:val="Hyperlink"/>
@@ -3302,20 +3526,45 @@
         </w:r>
       </w:hyperlink>
     </w:p>
-    <w:bookmarkEnd w:id="50"/>
-    <w:bookmarkStart w:id="52" w:name="ref-booth_cogbias_2019"/>
+    <w:bookmarkEnd w:id="53"/>
+    <w:bookmarkStart w:id="55" w:name="ref-booth_cogbias_2019"/>
     <w:p>
       <w:pPr>
         <w:pStyle w:val="Literaturverzeichnis"/>
       </w:pPr>
       <w:r>
-        <w:t xml:space="preserve">Booth, C., Songco, A., Parsons, S., Heathcote, L. C., &amp; Fox, E. (2019). The CogBIAS longitudinal study of adolescence: Cohort profile and stability and change in measures across three waves.</w:t>
-      </w:r>
-      <w:r>
-        <w:t xml:space="preserve"> </w:t>
-      </w:r>
-      <w:r>
-        <w:rPr>
+        <w:t xml:space="preserve">Booth, C., Songco, A., Parsons, S., Heathcote, L. C., &amp; Fox, E. (2019). The</w:t>
+      </w:r>
+      <w:r>
+        <w:t xml:space="preserve"> </w:t>
+      </w:r>
+      <w:r>
+        <w:t xml:space="preserve">CogBIAS</w:t>
+      </w:r>
+      <w:r>
+        <w:t xml:space="preserve"> </w:t>
+      </w:r>
+      <w:r>
+        <w:t xml:space="preserve">longitudinal study of adolescence:</w:t>
+      </w:r>
+      <w:r>
+        <w:t xml:space="preserve"> </w:t>
+      </w:r>
+      <w:r>
+        <w:t xml:space="preserve">Cohort</w:t>
+      </w:r>
+      <w:r>
+        <w:t xml:space="preserve"> </w:t>
+      </w:r>
+      <w:r>
+        <w:t xml:space="preserve">profile and stability and change in measures across three waves.</w:t>
+      </w:r>
+      <w:r>
+        <w:t xml:space="preserve"> </w:t>
+      </w:r>
+      <w:r>
+        <w:rPr>
+          <w:iCs/>
           <w:i/>
         </w:rPr>
         <w:t xml:space="preserve">BMC Psychology</w:t>
@@ -3328,6 +3577,7 @@
       </w:r>
       <w:r>
         <w:rPr>
+          <w:iCs/>
           <w:i/>
         </w:rPr>
         <w:t xml:space="preserve">7</w:t>
@@ -3338,7 +3588,7 @@
       <w:r>
         <w:t xml:space="preserve"> </w:t>
       </w:r>
-      <w:hyperlink r:id="rId51">
+      <w:hyperlink r:id="rId54">
         <w:r>
           <w:rPr>
             <w:rStyle w:val="Hyperlink"/>
@@ -3347,20 +3597,33 @@
         </w:r>
       </w:hyperlink>
     </w:p>
-    <w:bookmarkEnd w:id="52"/>
-    <w:bookmarkStart w:id="54" w:name="ref-booth_cogbias_2017"/>
+    <w:bookmarkEnd w:id="55"/>
+    <w:bookmarkStart w:id="57" w:name="ref-booth_cogbias_2017"/>
     <w:p>
       <w:pPr>
         <w:pStyle w:val="Literaturverzeichnis"/>
       </w:pPr>
       <w:r>
-        <w:t xml:space="preserve">Booth, C., Songco, A., Parsons, S., Heathcote, L., Vincent, J., Keers, R., &amp; Fox, E. (2017). The CogBIAS longitudinal study protocol: Cognitive and genetic factors influencing psychological functioning in adolescence.</w:t>
-      </w:r>
-      <w:r>
-        <w:t xml:space="preserve"> </w:t>
-      </w:r>
-      <w:r>
-        <w:rPr>
+        <w:t xml:space="preserve">Booth, C., Songco, A., Parsons, S., Heathcote, L., Vincent, J., Keers, R., &amp; Fox, E. (2017). The</w:t>
+      </w:r>
+      <w:r>
+        <w:t xml:space="preserve"> </w:t>
+      </w:r>
+      <w:r>
+        <w:t xml:space="preserve">CogBIAS</w:t>
+      </w:r>
+      <w:r>
+        <w:t xml:space="preserve"> </w:t>
+      </w:r>
+      <w:r>
+        <w:t xml:space="preserve">longitudinal study protocol: Cognitive and genetic factors influencing psychological functioning in adolescence.</w:t>
+      </w:r>
+      <w:r>
+        <w:t xml:space="preserve"> </w:t>
+      </w:r>
+      <w:r>
+        <w:rPr>
+          <w:iCs/>
           <w:i/>
         </w:rPr>
         <w:t xml:space="preserve">BMC Psychology</w:t>
@@ -3373,6 +3636,7 @@
       </w:r>
       <w:r>
         <w:rPr>
+          <w:iCs/>
           <w:i/>
         </w:rPr>
         <w:t xml:space="preserve">5</w:t>
@@ -3383,7 +3647,7 @@
       <w:r>
         <w:t xml:space="preserve"> </w:t>
       </w:r>
-      <w:hyperlink r:id="rId53">
+      <w:hyperlink r:id="rId56">
         <w:r>
           <w:rPr>
             <w:rStyle w:val="Hyperlink"/>
@@ -3392,20 +3656,72 @@
         </w:r>
       </w:hyperlink>
     </w:p>
-    <w:bookmarkEnd w:id="54"/>
-    <w:bookmarkStart w:id="56" w:name="ref-van_borkulo_association_2015"/>
+    <w:bookmarkEnd w:id="57"/>
+    <w:bookmarkStart w:id="59" w:name="ref-van_borkulo_association_2015"/>
     <w:p>
       <w:pPr>
         <w:pStyle w:val="Literaturverzeichnis"/>
       </w:pPr>
       <w:r>
-        <w:t xml:space="preserve">Borkulo, C. van, Boschloo, L., Borsboom, D., Waldorp, L. J., &amp; Schoevers, R. A. (2015). Association of Symptom Network Structure With the Course of Depression.</w:t>
-      </w:r>
-      <w:r>
-        <w:t xml:space="preserve"> </w:t>
-      </w:r>
-      <w:r>
-        <w:rPr>
+        <w:t xml:space="preserve">Borkulo, C. van, Boschloo, L., Borsboom, D., Waldorp, L. J., &amp; Schoevers, R. A. (2015). Association of</w:t>
+      </w:r>
+      <w:r>
+        <w:t xml:space="preserve"> </w:t>
+      </w:r>
+      <w:r>
+        <w:t xml:space="preserve">Symptom</w:t>
+      </w:r>
+      <w:r>
+        <w:t xml:space="preserve"> </w:t>
+      </w:r>
+      <w:r>
+        <w:t xml:space="preserve">Network</w:t>
+      </w:r>
+      <w:r>
+        <w:t xml:space="preserve"> </w:t>
+      </w:r>
+      <w:r>
+        <w:t xml:space="preserve">Structure</w:t>
+      </w:r>
+      <w:r>
+        <w:t xml:space="preserve"> </w:t>
+      </w:r>
+      <w:r>
+        <w:t xml:space="preserve">With</w:t>
+      </w:r>
+      <w:r>
+        <w:t xml:space="preserve"> </w:t>
+      </w:r>
+      <w:r>
+        <w:t xml:space="preserve">the</w:t>
+      </w:r>
+      <w:r>
+        <w:t xml:space="preserve"> </w:t>
+      </w:r>
+      <w:r>
+        <w:t xml:space="preserve">Course</w:t>
+      </w:r>
+      <w:r>
+        <w:t xml:space="preserve"> </w:t>
+      </w:r>
+      <w:r>
+        <w:t xml:space="preserve">of</w:t>
+      </w:r>
+      <w:r>
+        <w:t xml:space="preserve"> </w:t>
+      </w:r>
+      <w:r>
+        <w:t xml:space="preserve">Depression</w:t>
+      </w:r>
+      <w:r>
+        <w:t xml:space="preserve">.</w:t>
+      </w:r>
+      <w:r>
+        <w:t xml:space="preserve"> </w:t>
+      </w:r>
+      <w:r>
+        <w:rPr>
+          <w:iCs/>
           <w:i/>
         </w:rPr>
         <w:t xml:space="preserve">JAMA Psychiatry</w:t>
@@ -3418,6 +3734,7 @@
       </w:r>
       <w:r>
         <w:rPr>
+          <w:iCs/>
           <w:i/>
         </w:rPr>
         <w:t xml:space="preserve">72</w:t>
@@ -3428,7 +3745,7 @@
       <w:r>
         <w:t xml:space="preserve"> </w:t>
       </w:r>
-      <w:hyperlink r:id="rId55">
+      <w:hyperlink r:id="rId58">
         <w:r>
           <w:rPr>
             <w:rStyle w:val="Hyperlink"/>
@@ -3437,8 +3754,8 @@
         </w:r>
       </w:hyperlink>
     </w:p>
-    <w:bookmarkEnd w:id="56"/>
-    <w:bookmarkStart w:id="57" w:name="ref-borsboom_network_2017"/>
+    <w:bookmarkEnd w:id="59"/>
+    <w:bookmarkStart w:id="60" w:name="ref-borsboom_network_2017"/>
     <w:p>
       <w:pPr>
         <w:pStyle w:val="Literaturverzeichnis"/>
@@ -3451,6 +3768,7 @@
       </w:r>
       <w:r>
         <w:rPr>
+          <w:iCs/>
           <w:i/>
         </w:rPr>
         <w:t xml:space="preserve">World Psychiatry</w:t>
@@ -3463,6 +3781,7 @@
       </w:r>
       <w:r>
         <w:rPr>
+          <w:iCs/>
           <w:i/>
         </w:rPr>
         <w:t xml:space="preserve">16</w:t>
@@ -3471,20 +3790,75 @@
         <w:t xml:space="preserve">(1), 5–13.</w:t>
       </w:r>
     </w:p>
-    <w:bookmarkEnd w:id="57"/>
-    <w:bookmarkStart w:id="59" w:name="ref-borsboom_network_2013"/>
+    <w:bookmarkEnd w:id="60"/>
+    <w:bookmarkStart w:id="62" w:name="ref-borsboom_network_2013"/>
     <w:p>
       <w:pPr>
         <w:pStyle w:val="Literaturverzeichnis"/>
       </w:pPr>
       <w:r>
-        <w:t xml:space="preserve">Borsboom, D., &amp; Cramer, A. O. J. (2013). Network Analysis: An Integrative Approach to the Structure of Psychopathology.</w:t>
-      </w:r>
-      <w:r>
-        <w:t xml:space="preserve"> </w:t>
-      </w:r>
-      <w:r>
-        <w:rPr>
+        <w:t xml:space="preserve">Borsboom, D., &amp; Cramer, A. O. J. (2013). Network</w:t>
+      </w:r>
+      <w:r>
+        <w:t xml:space="preserve"> </w:t>
+      </w:r>
+      <w:r>
+        <w:t xml:space="preserve">Analysis</w:t>
+      </w:r>
+      <w:r>
+        <w:t xml:space="preserve">:</w:t>
+      </w:r>
+      <w:r>
+        <w:t xml:space="preserve"> </w:t>
+      </w:r>
+      <w:r>
+        <w:t xml:space="preserve">An</w:t>
+      </w:r>
+      <w:r>
+        <w:t xml:space="preserve"> </w:t>
+      </w:r>
+      <w:r>
+        <w:t xml:space="preserve">Integrative</w:t>
+      </w:r>
+      <w:r>
+        <w:t xml:space="preserve"> </w:t>
+      </w:r>
+      <w:r>
+        <w:t xml:space="preserve">Approach</w:t>
+      </w:r>
+      <w:r>
+        <w:t xml:space="preserve"> </w:t>
+      </w:r>
+      <w:r>
+        <w:t xml:space="preserve">to the</w:t>
+      </w:r>
+      <w:r>
+        <w:t xml:space="preserve"> </w:t>
+      </w:r>
+      <w:r>
+        <w:t xml:space="preserve">Structure</w:t>
+      </w:r>
+      <w:r>
+        <w:t xml:space="preserve"> </w:t>
+      </w:r>
+      <w:r>
+        <w:t xml:space="preserve">of</w:t>
+      </w:r>
+      <w:r>
+        <w:t xml:space="preserve"> </w:t>
+      </w:r>
+      <w:r>
+        <w:t xml:space="preserve">Psychopathology</w:t>
+      </w:r>
+      <w:r>
+        <w:t xml:space="preserve">.</w:t>
+      </w:r>
+      <w:r>
+        <w:t xml:space="preserve"> </w:t>
+      </w:r>
+      <w:r>
+        <w:rPr>
+          <w:iCs/>
           <w:i/>
         </w:rPr>
         <w:t xml:space="preserve">Annual Review of Clinical Psychology</w:t>
@@ -3497,6 +3871,7 @@
       </w:r>
       <w:r>
         <w:rPr>
+          <w:iCs/>
           <w:i/>
         </w:rPr>
         <w:t xml:space="preserve">9</w:t>
@@ -3507,7 +3882,7 @@
       <w:r>
         <w:t xml:space="preserve"> </w:t>
       </w:r>
-      <w:hyperlink r:id="rId58">
+      <w:hyperlink r:id="rId61">
         <w:r>
           <w:rPr>
             <w:rStyle w:val="Hyperlink"/>
@@ -3516,20 +3891,48 @@
         </w:r>
       </w:hyperlink>
     </w:p>
-    <w:bookmarkEnd w:id="59"/>
-    <w:bookmarkStart w:id="61" w:name="ref-borsboom_small_2011"/>
+    <w:bookmarkEnd w:id="62"/>
+    <w:bookmarkStart w:id="64" w:name="ref-borsboom_small_2011"/>
     <w:p>
       <w:pPr>
         <w:pStyle w:val="Literaturverzeichnis"/>
       </w:pPr>
       <w:r>
-        <w:t xml:space="preserve">Borsboom, D., Cramer, A. O. J., Schmittmann, V. D., Epskamp, S., &amp; Waldorp, L. J. (2011). The Small World of Psychopathology.</w:t>
-      </w:r>
-      <w:r>
-        <w:t xml:space="preserve"> </w:t>
-      </w:r>
-      <w:r>
-        <w:rPr>
+        <w:t xml:space="preserve">Borsboom, D., Cramer, A. O. J., Schmittmann, V. D., Epskamp, S., &amp; Waldorp, L. J. (2011). The</w:t>
+      </w:r>
+      <w:r>
+        <w:t xml:space="preserve"> </w:t>
+      </w:r>
+      <w:r>
+        <w:t xml:space="preserve">Small</w:t>
+      </w:r>
+      <w:r>
+        <w:t xml:space="preserve"> </w:t>
+      </w:r>
+      <w:r>
+        <w:t xml:space="preserve">World</w:t>
+      </w:r>
+      <w:r>
+        <w:t xml:space="preserve"> </w:t>
+      </w:r>
+      <w:r>
+        <w:t xml:space="preserve">of</w:t>
+      </w:r>
+      <w:r>
+        <w:t xml:space="preserve"> </w:t>
+      </w:r>
+      <w:r>
+        <w:t xml:space="preserve">Psychopathology</w:t>
+      </w:r>
+      <w:r>
+        <w:t xml:space="preserve">.</w:t>
+      </w:r>
+      <w:r>
+        <w:t xml:space="preserve"> </w:t>
+      </w:r>
+      <w:r>
+        <w:rPr>
+          <w:iCs/>
           <w:i/>
         </w:rPr>
         <w:t xml:space="preserve">PLoS ONE</w:t>
@@ -3542,6 +3945,7 @@
       </w:r>
       <w:r>
         <w:rPr>
+          <w:iCs/>
           <w:i/>
         </w:rPr>
         <w:t xml:space="preserve">6</w:t>
@@ -3552,7 +3956,7 @@
       <w:r>
         <w:t xml:space="preserve"> </w:t>
       </w:r>
-      <w:hyperlink r:id="rId60">
+      <w:hyperlink r:id="rId63">
         <w:r>
           <w:rPr>
             <w:rStyle w:val="Hyperlink"/>
@@ -3561,20 +3965,80 @@
         </w:r>
       </w:hyperlink>
     </w:p>
-    <w:bookmarkEnd w:id="61"/>
-    <w:bookmarkStart w:id="63" w:name="ref-Carl2013"/>
+    <w:bookmarkEnd w:id="64"/>
+    <w:bookmarkStart w:id="66" w:name="ref-bringmann_what_2019"/>
     <w:p>
       <w:pPr>
         <w:pStyle w:val="Literaturverzeichnis"/>
       </w:pPr>
       <w:r>
-        <w:t xml:space="preserve">Carl, J. R., Soskin, D. P., Kerns, C., &amp; Barlow, D. H. (2013). Positive emotion regulation in emotional disorders: A theoretical review.</w:t>
-      </w:r>
-      <w:r>
-        <w:t xml:space="preserve"> </w:t>
-      </w:r>
-      <w:r>
-        <w:rPr>
+        <w:t xml:space="preserve">Bringmann, L. F., Elmer, T., Epskamp, S., Krause, R. W., Schoch, D., Wichers, M., … Snippe, E. (2019). What do centrality measures measure in psychological networks?</w:t>
+      </w:r>
+      <w:r>
+        <w:t xml:space="preserve"> </w:t>
+      </w:r>
+      <w:r>
+        <w:rPr>
+          <w:iCs/>
+          <w:i/>
+        </w:rPr>
+        <w:t xml:space="preserve">Journal of Abnormal Psychology</w:t>
+      </w:r>
+      <w:r>
+        <w:t xml:space="preserve">,</w:t>
+      </w:r>
+      <w:r>
+        <w:t xml:space="preserve"> </w:t>
+      </w:r>
+      <w:r>
+        <w:rPr>
+          <w:iCs/>
+          <w:i/>
+        </w:rPr>
+        <w:t xml:space="preserve">128</w:t>
+      </w:r>
+      <w:r>
+        <w:t xml:space="preserve">(8), 892–903.</w:t>
+      </w:r>
+      <w:r>
+        <w:t xml:space="preserve"> </w:t>
+      </w:r>
+      <w:hyperlink r:id="rId65">
+        <w:r>
+          <w:rPr>
+            <w:rStyle w:val="Hyperlink"/>
+          </w:rPr>
+          <w:t xml:space="preserve">https://doi.org/10.1037/abn0000446</w:t>
+        </w:r>
+      </w:hyperlink>
+    </w:p>
+    <w:bookmarkEnd w:id="66"/>
+    <w:bookmarkStart w:id="68" w:name="ref-Carl2013"/>
+    <w:p>
+      <w:pPr>
+        <w:pStyle w:val="Literaturverzeichnis"/>
+      </w:pPr>
+      <w:r>
+        <w:t xml:space="preserve">Carl, J. R., Soskin, D. P., Kerns, C., &amp; Barlow, D. H. (2013). Positive emotion regulation in emotional disorders:</w:t>
+      </w:r>
+      <w:r>
+        <w:t xml:space="preserve"> </w:t>
+      </w:r>
+      <w:r>
+        <w:t xml:space="preserve">A</w:t>
+      </w:r>
+      <w:r>
+        <w:t xml:space="preserve"> </w:t>
+      </w:r>
+      <w:r>
+        <w:t xml:space="preserve">theoretical review.</w:t>
+      </w:r>
+      <w:r>
+        <w:t xml:space="preserve"> </w:t>
+      </w:r>
+      <w:r>
+        <w:rPr>
+          <w:iCs/>
           <w:i/>
         </w:rPr>
         <w:t xml:space="preserve">Clinical Psychology Review</w:t>
@@ -3587,6 +4051,7 @@
       </w:r>
       <w:r>
         <w:rPr>
+          <w:iCs/>
           <w:i/>
         </w:rPr>
         <w:t xml:space="preserve">33</w:t>
@@ -3597,7 +4062,7 @@
       <w:r>
         <w:t xml:space="preserve"> </w:t>
       </w:r>
-      <w:hyperlink r:id="rId62">
+      <w:hyperlink r:id="rId67">
         <w:r>
           <w:rPr>
             <w:rStyle w:val="Hyperlink"/>
@@ -3606,20 +4071,67 @@
         </w:r>
       </w:hyperlink>
     </w:p>
-    <w:bookmarkEnd w:id="63"/>
-    <w:bookmarkStart w:id="65" w:name="ref-Cisler2010a"/>
+    <w:bookmarkEnd w:id="68"/>
+    <w:bookmarkStart w:id="70" w:name="ref-R-shiny"/>
     <w:p>
       <w:pPr>
         <w:pStyle w:val="Literaturverzeichnis"/>
       </w:pPr>
       <w:r>
-        <w:t xml:space="preserve">Cisler, J. M., &amp; Koster, E. H. W. (2010). Mechanisms of attentional biases towards threat in anxiety disorders: An integrative review.</w:t>
-      </w:r>
-      <w:r>
-        <w:t xml:space="preserve"> </w:t>
-      </w:r>
-      <w:r>
-        <w:rPr>
+        <w:t xml:space="preserve">Chang, W., Cheng, J., Allaire, J., Xie, Y., &amp; McPherson, J. (2019).</w:t>
+      </w:r>
+      <w:r>
+        <w:t xml:space="preserve"> </w:t>
+      </w:r>
+      <w:r>
+        <w:rPr>
+          <w:iCs/>
+          <w:i/>
+        </w:rPr>
+        <w:t xml:space="preserve">Shiny: Web application framework for r</w:t>
+      </w:r>
+      <w:r>
+        <w:t xml:space="preserve">. Retrieved from</w:t>
+      </w:r>
+      <w:r>
+        <w:t xml:space="preserve"> </w:t>
+      </w:r>
+      <w:hyperlink r:id="rId69">
+        <w:r>
+          <w:rPr>
+            <w:rStyle w:val="Hyperlink"/>
+          </w:rPr>
+          <w:t xml:space="preserve">https://CRAN.R-project.org/package=shiny</w:t>
+        </w:r>
+      </w:hyperlink>
+    </w:p>
+    <w:bookmarkEnd w:id="70"/>
+    <w:bookmarkStart w:id="72" w:name="ref-Cisler2010a"/>
+    <w:p>
+      <w:pPr>
+        <w:pStyle w:val="Literaturverzeichnis"/>
+      </w:pPr>
+      <w:r>
+        <w:t xml:space="preserve">Cisler, J. M., &amp; Koster, E. H. W. (2010). Mechanisms of attentional biases towards threat in anxiety disorders:</w:t>
+      </w:r>
+      <w:r>
+        <w:t xml:space="preserve"> </w:t>
+      </w:r>
+      <w:r>
+        <w:t xml:space="preserve">An</w:t>
+      </w:r>
+      <w:r>
+        <w:t xml:space="preserve"> </w:t>
+      </w:r>
+      <w:r>
+        <w:t xml:space="preserve">integrative review.</w:t>
+      </w:r>
+      <w:r>
+        <w:t xml:space="preserve"> </w:t>
+      </w:r>
+      <w:r>
+        <w:rPr>
+          <w:iCs/>
           <w:i/>
         </w:rPr>
         <w:t xml:space="preserve">Clinical Psychology Review</w:t>
@@ -3632,6 +4144,7 @@
       </w:r>
       <w:r>
         <w:rPr>
+          <w:iCs/>
           <w:i/>
         </w:rPr>
         <w:t xml:space="preserve">30</w:t>
@@ -3642,7 +4155,7 @@
       <w:r>
         <w:t xml:space="preserve"> </w:t>
       </w:r>
-      <w:hyperlink r:id="rId64">
+      <w:hyperlink r:id="rId71">
         <w:r>
           <w:rPr>
             <w:rStyle w:val="Hyperlink"/>
@@ -3651,8 +4164,8 @@
         </w:r>
       </w:hyperlink>
     </w:p>
-    <w:bookmarkEnd w:id="65"/>
-    <w:bookmarkStart w:id="67" w:name="ref-R-igraph"/>
+    <w:bookmarkEnd w:id="72"/>
+    <w:bookmarkStart w:id="74" w:name="ref-R-igraph"/>
     <w:p>
       <w:pPr>
         <w:pStyle w:val="Literaturverzeichnis"/>
@@ -3665,6 +4178,7 @@
       </w:r>
       <w:r>
         <w:rPr>
+          <w:iCs/>
           <w:i/>
         </w:rPr>
         <w:t xml:space="preserve">InterJournal</w:t>
@@ -3677,6 +4191,7 @@
       </w:r>
       <w:r>
         <w:rPr>
+          <w:iCs/>
           <w:i/>
         </w:rPr>
         <w:t xml:space="preserve">Complex Systems</w:t>
@@ -3687,7 +4202,7 @@
       <w:r>
         <w:t xml:space="preserve"> </w:t>
       </w:r>
-      <w:hyperlink r:id="rId66">
+      <w:hyperlink r:id="rId73">
         <w:r>
           <w:rPr>
             <w:rStyle w:val="Hyperlink"/>
@@ -3696,8 +4211,8 @@
         </w:r>
       </w:hyperlink>
     </w:p>
-    <w:bookmarkEnd w:id="67"/>
-    <w:bookmarkStart w:id="69" w:name="ref-epskamp_psychometric_2020"/>
+    <w:bookmarkEnd w:id="74"/>
+    <w:bookmarkStart w:id="76" w:name="ref-epskamp_psychometric_2020"/>
     <w:p>
       <w:pPr>
         <w:pStyle w:val="Literaturverzeichnis"/>
@@ -3710,6 +4225,7 @@
       </w:r>
       <w:r>
         <w:rPr>
+          <w:iCs/>
           <w:i/>
         </w:rPr>
         <w:t xml:space="preserve">Psychometrika</w:t>
@@ -3722,6 +4238,7 @@
       </w:r>
       <w:r>
         <w:rPr>
+          <w:iCs/>
           <w:i/>
         </w:rPr>
         <w:t xml:space="preserve">85</w:t>
@@ -3732,7 +4249,7 @@
       <w:r>
         <w:t xml:space="preserve"> </w:t>
       </w:r>
-      <w:hyperlink r:id="rId68">
+      <w:hyperlink r:id="rId75">
         <w:r>
           <w:rPr>
             <w:rStyle w:val="Hyperlink"/>
@@ -3741,8 +4258,8 @@
         </w:r>
       </w:hyperlink>
     </w:p>
-    <w:bookmarkEnd w:id="69"/>
-    <w:bookmarkStart w:id="71" w:name="ref-R-bootnet"/>
+    <w:bookmarkEnd w:id="76"/>
+    <w:bookmarkStart w:id="78" w:name="ref-R-bootnet"/>
     <w:p>
       <w:pPr>
         <w:pStyle w:val="Literaturverzeichnis"/>
@@ -3755,6 +4272,7 @@
       </w:r>
       <w:r>
         <w:rPr>
+          <w:iCs/>
           <w:i/>
         </w:rPr>
         <w:t xml:space="preserve">Behavior Research Methods</w:t>
@@ -3765,7 +4283,7 @@
       <w:r>
         <w:t xml:space="preserve"> </w:t>
       </w:r>
-      <w:hyperlink r:id="rId70">
+      <w:hyperlink r:id="rId77">
         <w:r>
           <w:rPr>
             <w:rStyle w:val="Hyperlink"/>
@@ -3774,13 +4292,116 @@
         </w:r>
       </w:hyperlink>
     </w:p>
-    <w:bookmarkEnd w:id="71"/>
-    <w:bookmarkStart w:id="73" w:name="ref-Everaert2014"/>
+    <w:bookmarkEnd w:id="78"/>
+    <w:bookmarkStart w:id="80" w:name="ref-R-qgraph"/>
     <w:p>
       <w:pPr>
         <w:pStyle w:val="Literaturverzeichnis"/>
       </w:pPr>
       <w:r>
+        <w:t xml:space="preserve">Epskamp, S., Cramer, A. O. J., Waldorp, L. J., Schmittmann, V. D., &amp; Borsboom, D. (2012).</w:t>
+      </w:r>
+      <w:r>
+        <w:t xml:space="preserve"> </w:t>
+      </w:r>
+      <w:r>
+        <w:t xml:space="preserve">qgraph</w:t>
+      </w:r>
+      <w:r>
+        <w:t xml:space="preserve">: Network visualizations of relationships in psychometric data.</w:t>
+      </w:r>
+      <w:r>
+        <w:t xml:space="preserve"> </w:t>
+      </w:r>
+      <w:r>
+        <w:rPr>
+          <w:iCs/>
+          <w:i/>
+        </w:rPr>
+        <w:t xml:space="preserve">Journal of Statistical Software</w:t>
+      </w:r>
+      <w:r>
+        <w:t xml:space="preserve">,</w:t>
+      </w:r>
+      <w:r>
+        <w:t xml:space="preserve"> </w:t>
+      </w:r>
+      <w:r>
+        <w:rPr>
+          <w:iCs/>
+          <w:i/>
+        </w:rPr>
+        <w:t xml:space="preserve">48</w:t>
+      </w:r>
+      <w:r>
+        <w:t xml:space="preserve">(4), 1–18. Retrieved from</w:t>
+      </w:r>
+      <w:r>
+        <w:t xml:space="preserve"> </w:t>
+      </w:r>
+      <w:hyperlink r:id="rId79">
+        <w:r>
+          <w:rPr>
+            <w:rStyle w:val="Hyperlink"/>
+          </w:rPr>
+          <w:t xml:space="preserve">http://www.jstatsoft.org/v48/i04/</w:t>
+        </w:r>
+      </w:hyperlink>
+    </w:p>
+    <w:bookmarkEnd w:id="80"/>
+    <w:bookmarkStart w:id="82" w:name="ref-epskamp_tutorial_2018"/>
+    <w:p>
+      <w:pPr>
+        <w:pStyle w:val="Literaturverzeichnis"/>
+      </w:pPr>
+      <w:r>
+        <w:t xml:space="preserve">Epskamp, S., &amp; Fried, E. I. (2018). A tutorial on regularized partial correlation networks.</w:t>
+      </w:r>
+      <w:r>
+        <w:t xml:space="preserve"> </w:t>
+      </w:r>
+      <w:r>
+        <w:rPr>
+          <w:iCs/>
+          <w:i/>
+        </w:rPr>
+        <w:t xml:space="preserve">Psychological Methods</w:t>
+      </w:r>
+      <w:r>
+        <w:t xml:space="preserve">,</w:t>
+      </w:r>
+      <w:r>
+        <w:t xml:space="preserve"> </w:t>
+      </w:r>
+      <w:r>
+        <w:rPr>
+          <w:iCs/>
+          <w:i/>
+        </w:rPr>
+        <w:t xml:space="preserve">23</w:t>
+      </w:r>
+      <w:r>
+        <w:t xml:space="preserve">(4), 617–634.</w:t>
+      </w:r>
+      <w:r>
+        <w:t xml:space="preserve"> </w:t>
+      </w:r>
+      <w:hyperlink r:id="rId81">
+        <w:r>
+          <w:rPr>
+            <w:rStyle w:val="Hyperlink"/>
+          </w:rPr>
+          <w:t xml:space="preserve">https://doi.org/10.1037/met0000167</w:t>
+        </w:r>
+      </w:hyperlink>
+    </w:p>
+    <w:bookmarkEnd w:id="82"/>
+    <w:bookmarkStart w:id="84" w:name="ref-Everaert2014"/>
+    <w:p>
+      <w:pPr>
+        <w:pStyle w:val="Literaturverzeichnis"/>
+      </w:pPr>
+      <w:r>
         <w:t xml:space="preserve">Everaert, J., Duyck, W., &amp; Koster, E. H. W. (2014). Attention, interpretation, and memory biases in subclinical depression: A proof-of-principle test of the combined cognitive biases hypothesis.</w:t>
       </w:r>
       <w:r>
@@ -3788,6 +4409,7 @@
       </w:r>
       <w:r>
         <w:rPr>
+          <w:iCs/>
           <w:i/>
         </w:rPr>
         <w:t xml:space="preserve">Emotion</w:t>
@@ -3800,6 +4422,7 @@
       </w:r>
       <w:r>
         <w:rPr>
+          <w:iCs/>
           <w:i/>
         </w:rPr>
         <w:t xml:space="preserve">14</w:t>
@@ -3810,7 +4433,7 @@
       <w:r>
         <w:t xml:space="preserve"> </w:t>
       </w:r>
-      <w:hyperlink r:id="rId72">
+      <w:hyperlink r:id="rId83">
         <w:r>
           <w:rPr>
             <w:rStyle w:val="Hyperlink"/>
@@ -3819,8 +4442,8 @@
         </w:r>
       </w:hyperlink>
     </w:p>
-    <w:bookmarkEnd w:id="73"/>
-    <w:bookmarkStart w:id="75" w:name="ref-everaert_combined_2012"/>
+    <w:bookmarkEnd w:id="84"/>
+    <w:bookmarkStart w:id="86" w:name="ref-everaert_combined_2012"/>
     <w:p>
       <w:pPr>
         <w:pStyle w:val="Literaturverzeichnis"/>
@@ -3833,6 +4456,7 @@
       </w:r>
       <w:r>
         <w:rPr>
+          <w:iCs/>
           <w:i/>
         </w:rPr>
         <w:t xml:space="preserve">Clinical Psychology Review</w:t>
@@ -3845,6 +4469,7 @@
       </w:r>
       <w:r>
         <w:rPr>
+          <w:iCs/>
           <w:i/>
         </w:rPr>
         <w:t xml:space="preserve">32</w:t>
@@ -3855,7 +4480,7 @@
       <w:r>
         <w:t xml:space="preserve"> </w:t>
       </w:r>
-      <w:hyperlink r:id="rId74">
+      <w:hyperlink r:id="rId85">
         <w:r>
           <w:rPr>
             <w:rStyle w:val="Hyperlink"/>
@@ -3864,8 +4489,8 @@
         </w:r>
       </w:hyperlink>
     </w:p>
-    <w:bookmarkEnd w:id="75"/>
-    <w:bookmarkStart w:id="77" w:name="ref-Everaert2013"/>
+    <w:bookmarkEnd w:id="86"/>
+    <w:bookmarkStart w:id="88" w:name="ref-Everaert2013"/>
     <w:p>
       <w:pPr>
         <w:pStyle w:val="Literaturverzeichnis"/>
@@ -3878,6 +4503,7 @@
       </w:r>
       <w:r>
         <w:rPr>
+          <w:iCs/>
           <w:i/>
         </w:rPr>
         <w:t xml:space="preserve">Cognition &amp; Emotion</w:t>
@@ -3890,6 +4516,7 @@
       </w:r>
       <w:r>
         <w:rPr>
+          <w:iCs/>
           <w:i/>
         </w:rPr>
         <w:t xml:space="preserve">27</w:t>
@@ -3900,7 +4527,7 @@
       <w:r>
         <w:t xml:space="preserve"> </w:t>
       </w:r>
-      <w:hyperlink r:id="rId76">
+      <w:hyperlink r:id="rId87">
         <w:r>
           <w:rPr>
             <w:rStyle w:val="Hyperlink"/>
@@ -3909,41 +4536,33 @@
         </w:r>
       </w:hyperlink>
     </w:p>
-    <w:bookmarkEnd w:id="77"/>
-    <w:bookmarkStart w:id="79" w:name="ref-foygel_extended_2010"/>
+    <w:bookmarkEnd w:id="88"/>
+    <w:bookmarkStart w:id="90" w:name="ref-fried_what_2017"/>
     <w:p>
       <w:pPr>
         <w:pStyle w:val="Literaturverzeichnis"/>
       </w:pPr>
       <w:r>
-        <w:t xml:space="preserve">Foygel, R., &amp; Drton, M. (2010). Extended Bayesian Information Criteria for Gaussian Graphical Models, 1–14. Retrieved from</w:t>
-      </w:r>
-      <w:r>
-        <w:t xml:space="preserve"> </w:t>
-      </w:r>
-      <w:hyperlink r:id="rId78">
-        <w:r>
-          <w:rPr>
-            <w:rStyle w:val="Hyperlink"/>
-          </w:rPr>
-          <w:t xml:space="preserve">http://arxiv.org/abs/1011.6640</w:t>
-        </w:r>
-      </w:hyperlink>
-    </w:p>
-    <w:bookmarkEnd w:id="79"/>
-    <w:bookmarkStart w:id="81" w:name="ref-fried_what_2017"/>
-    <w:p>
-      <w:pPr>
-        <w:pStyle w:val="Literaturverzeichnis"/>
-      </w:pPr>
-      <w:r>
-        <w:t xml:space="preserve">Fried, E. I. (2017). What are psychological constructs? On the nature and statistical modelling of emotions, intelligence, personality traits and mental disorders.</w:t>
-      </w:r>
-      <w:r>
-        <w:t xml:space="preserve"> </w:t>
-      </w:r>
-      <w:r>
-        <w:rPr>
+        <w:t xml:space="preserve">Fried, E. I. (2017). What are psychological constructs?</w:t>
+      </w:r>
+      <w:r>
+        <w:t xml:space="preserve"> </w:t>
+      </w:r>
+      <w:r>
+        <w:t xml:space="preserve">On</w:t>
+      </w:r>
+      <w:r>
+        <w:t xml:space="preserve"> </w:t>
+      </w:r>
+      <w:r>
+        <w:t xml:space="preserve">the nature and statistical modelling of emotions, intelligence, personality traits and mental disorders.</w:t>
+      </w:r>
+      <w:r>
+        <w:t xml:space="preserve"> </w:t>
+      </w:r>
+      <w:r>
+        <w:rPr>
+          <w:iCs/>
           <w:i/>
         </w:rPr>
         <w:t xml:space="preserve">Health Psychology Review</w:t>
@@ -3956,6 +4575,7 @@
       </w:r>
       <w:r>
         <w:rPr>
+          <w:iCs/>
           <w:i/>
         </w:rPr>
         <w:t xml:space="preserve">11</w:t>
@@ -3966,7 +4586,7 @@
       <w:r>
         <w:t xml:space="preserve"> </w:t>
       </w:r>
-      <w:hyperlink r:id="rId80">
+      <w:hyperlink r:id="rId89">
         <w:r>
           <w:rPr>
             <w:rStyle w:val="Hyperlink"/>
@@ -3975,8 +4595,8 @@
         </w:r>
       </w:hyperlink>
     </w:p>
-    <w:bookmarkEnd w:id="81"/>
-    <w:bookmarkStart w:id="83" w:name="ref-fried_mental_2017"/>
+    <w:bookmarkEnd w:id="90"/>
+    <w:bookmarkStart w:id="92" w:name="ref-fried_mental_2017"/>
     <w:p>
       <w:pPr>
         <w:pStyle w:val="Literaturverzeichnis"/>
@@ -3989,6 +4609,7 @@
       </w:r>
       <w:r>
         <w:rPr>
+          <w:iCs/>
           <w:i/>
         </w:rPr>
         <w:t xml:space="preserve">Social Psychiatry and Psychiatric Epidemiology</w:t>
@@ -4001,6 +4622,7 @@
       </w:r>
       <w:r>
         <w:rPr>
+          <w:iCs/>
           <w:i/>
         </w:rPr>
         <w:t xml:space="preserve">52</w:t>
@@ -4011,7 +4633,7 @@
       <w:r>
         <w:t xml:space="preserve"> </w:t>
       </w:r>
-      <w:hyperlink r:id="rId82">
+      <w:hyperlink r:id="rId91">
         <w:r>
           <w:rPr>
             <w:rStyle w:val="Hyperlink"/>
@@ -4020,8 +4642,8 @@
         </w:r>
       </w:hyperlink>
     </w:p>
-    <w:bookmarkEnd w:id="83"/>
-    <w:bookmarkStart w:id="85" w:name="ref-fried_moving_2017"/>
+    <w:bookmarkEnd w:id="92"/>
+    <w:bookmarkStart w:id="94" w:name="ref-fried_moving_2017"/>
     <w:p>
       <w:pPr>
         <w:pStyle w:val="Literaturverzeichnis"/>
@@ -4034,6 +4656,7 @@
       </w:r>
       <w:r>
         <w:rPr>
+          <w:iCs/>
           <w:i/>
         </w:rPr>
         <w:t xml:space="preserve">Perspectives on Psychological Science</w:t>
@@ -4046,6 +4669,7 @@
       </w:r>
       <w:r>
         <w:rPr>
+          <w:iCs/>
           <w:i/>
         </w:rPr>
         <w:t xml:space="preserve">12</w:t>
@@ -4056,7 +4680,7 @@
       <w:r>
         <w:t xml:space="preserve"> </w:t>
       </w:r>
-      <w:hyperlink r:id="rId84">
+      <w:hyperlink r:id="rId93">
         <w:r>
           <w:rPr>
             <w:rStyle w:val="Hyperlink"/>
@@ -4065,58 +4689,13 @@
         </w:r>
       </w:hyperlink>
     </w:p>
-    <w:bookmarkEnd w:id="85"/>
-    <w:bookmarkStart w:id="87" w:name="ref-friedman_sparse_2008"/>
+    <w:bookmarkEnd w:id="94"/>
+    <w:bookmarkStart w:id="96" w:name="ref-R-glasso"/>
     <w:p>
       <w:pPr>
         <w:pStyle w:val="Literaturverzeichnis"/>
       </w:pPr>
       <w:r>
-        <w:t xml:space="preserve">Friedman, J., Hastie, T., &amp; Tibshirani, R. (2008). Sparse inverse covariance estimation with the graphical lasso.</w:t>
-      </w:r>
-      <w:r>
-        <w:t xml:space="preserve"> </w:t>
-      </w:r>
-      <w:r>
-        <w:rPr>
-          <w:i/>
-        </w:rPr>
-        <w:t xml:space="preserve">Biostatistics</w:t>
-      </w:r>
-      <w:r>
-        <w:t xml:space="preserve">,</w:t>
-      </w:r>
-      <w:r>
-        <w:t xml:space="preserve"> </w:t>
-      </w:r>
-      <w:r>
-        <w:rPr>
-          <w:i/>
-        </w:rPr>
-        <w:t xml:space="preserve">9</w:t>
-      </w:r>
-      <w:r>
-        <w:t xml:space="preserve">(3), 432–441.</w:t>
-      </w:r>
-      <w:r>
-        <w:t xml:space="preserve"> </w:t>
-      </w:r>
-      <w:hyperlink r:id="rId86">
-        <w:r>
-          <w:rPr>
-            <w:rStyle w:val="Hyperlink"/>
-          </w:rPr>
-          <w:t xml:space="preserve">https://doi.org/10.1093/biostatistics/kxm045</w:t>
-        </w:r>
-      </w:hyperlink>
-    </w:p>
-    <w:bookmarkEnd w:id="87"/>
-    <w:bookmarkStart w:id="89" w:name="ref-R-glasso"/>
-    <w:p>
-      <w:pPr>
-        <w:pStyle w:val="Literaturverzeichnis"/>
-      </w:pPr>
-      <w:r>
         <w:t xml:space="preserve">Friedman, J., Hastie, T., &amp; Tibshirani, R. (2019).</w:t>
       </w:r>
       <w:r>
@@ -4124,6 +4703,7 @@
       </w:r>
       <w:r>
         <w:rPr>
+          <w:iCs/>
           <w:i/>
         </w:rPr>
         <w:t xml:space="preserve">Glasso: Graphical lasso: Estimation of gaussian graphical models</w:t>
@@ -4134,7 +4714,7 @@
       <w:r>
         <w:t xml:space="preserve"> </w:t>
       </w:r>
-      <w:hyperlink r:id="rId88">
+      <w:hyperlink r:id="rId95">
         <w:r>
           <w:rPr>
             <w:rStyle w:val="Hyperlink"/>
@@ -4143,20 +4723,54 @@
         </w:r>
       </w:hyperlink>
     </w:p>
-    <w:bookmarkEnd w:id="89"/>
-    <w:bookmarkStart w:id="91" w:name="ref-fuhrmann_adolescence_2015"/>
+    <w:bookmarkEnd w:id="96"/>
+    <w:bookmarkStart w:id="98" w:name="ref-fuhrmann_adolescence_2015"/>
     <w:p>
       <w:pPr>
         <w:pStyle w:val="Literaturverzeichnis"/>
       </w:pPr>
       <w:r>
-        <w:t xml:space="preserve">Fuhrmann, D., Knoll, L. J., &amp; Blakemore, S.-J. (2015). Adolescence as a Sensitive Period of Brain Development.</w:t>
-      </w:r>
-      <w:r>
-        <w:t xml:space="preserve"> </w:t>
-      </w:r>
-      <w:r>
-        <w:rPr>
+        <w:t xml:space="preserve">Fuhrmann, D., Knoll, L. J., &amp; Blakemore, S.-J. (2015). Adolescence as a</w:t>
+      </w:r>
+      <w:r>
+        <w:t xml:space="preserve"> </w:t>
+      </w:r>
+      <w:r>
+        <w:t xml:space="preserve">Sensitive</w:t>
+      </w:r>
+      <w:r>
+        <w:t xml:space="preserve"> </w:t>
+      </w:r>
+      <w:r>
+        <w:t xml:space="preserve">Period</w:t>
+      </w:r>
+      <w:r>
+        <w:t xml:space="preserve"> </w:t>
+      </w:r>
+      <w:r>
+        <w:t xml:space="preserve">of</w:t>
+      </w:r>
+      <w:r>
+        <w:t xml:space="preserve"> </w:t>
+      </w:r>
+      <w:r>
+        <w:t xml:space="preserve">Brain</w:t>
+      </w:r>
+      <w:r>
+        <w:t xml:space="preserve"> </w:t>
+      </w:r>
+      <w:r>
+        <w:t xml:space="preserve">Development</w:t>
+      </w:r>
+      <w:r>
+        <w:t xml:space="preserve">.</w:t>
+      </w:r>
+      <w:r>
+        <w:t xml:space="preserve"> </w:t>
+      </w:r>
+      <w:r>
+        <w:rPr>
+          <w:iCs/>
           <w:i/>
         </w:rPr>
         <w:t xml:space="preserve">Trends in Cognitive Sciences</w:t>
@@ -4169,6 +4783,7 @@
       </w:r>
       <w:r>
         <w:rPr>
+          <w:iCs/>
           <w:i/>
         </w:rPr>
         <w:t xml:space="preserve">19</w:t>
@@ -4179,7 +4794,7 @@
       <w:r>
         <w:t xml:space="preserve"> </w:t>
       </w:r>
-      <w:hyperlink r:id="rId90">
+      <w:hyperlink r:id="rId97">
         <w:r>
           <w:rPr>
             <w:rStyle w:val="Hyperlink"/>
@@ -4188,8 +4803,8 @@
         </w:r>
       </w:hyperlink>
     </w:p>
-    <w:bookmarkEnd w:id="91"/>
-    <w:bookmarkStart w:id="93" w:name="ref-Gotlib2010"/>
+    <w:bookmarkEnd w:id="98"/>
+    <w:bookmarkStart w:id="100" w:name="ref-Gotlib2010"/>
     <w:p>
       <w:pPr>
         <w:pStyle w:val="Literaturverzeichnis"/>
@@ -4202,6 +4817,7 @@
       </w:r>
       <w:r>
         <w:rPr>
+          <w:iCs/>
           <w:i/>
         </w:rPr>
         <w:t xml:space="preserve">Annual Review of Clinical Psychology</w:t>
@@ -4214,6 +4830,7 @@
       </w:r>
       <w:r>
         <w:rPr>
+          <w:iCs/>
           <w:i/>
         </w:rPr>
         <w:t xml:space="preserve">6</w:t>
@@ -4224,7 +4841,7 @@
       <w:r>
         <w:t xml:space="preserve"> </w:t>
       </w:r>
-      <w:hyperlink r:id="rId92">
+      <w:hyperlink r:id="rId99">
         <w:r>
           <w:rPr>
             <w:rStyle w:val="Hyperlink"/>
@@ -4233,8 +4850,8 @@
         </w:r>
       </w:hyperlink>
     </w:p>
-    <w:bookmarkEnd w:id="93"/>
-    <w:bookmarkStart w:id="95" w:name="ref-Hammen1984"/>
+    <w:bookmarkEnd w:id="100"/>
+    <w:bookmarkStart w:id="102" w:name="ref-Hammen1984"/>
     <w:p>
       <w:pPr>
         <w:pStyle w:val="Literaturverzeichnis"/>
@@ -4247,6 +4864,7 @@
       </w:r>
       <w:r>
         <w:rPr>
+          <w:iCs/>
           <w:i/>
         </w:rPr>
         <w:t xml:space="preserve">Journal of Experimental Child Psychology</w:t>
@@ -4259,6 +4877,7 @@
       </w:r>
       <w:r>
         <w:rPr>
+          <w:iCs/>
           <w:i/>
         </w:rPr>
         <w:t xml:space="preserve">37</w:t>
@@ -4269,7 +4888,7 @@
       <w:r>
         <w:t xml:space="preserve"> </w:t>
       </w:r>
-      <w:hyperlink r:id="rId94">
+      <w:hyperlink r:id="rId101">
         <w:r>
           <w:rPr>
             <w:rStyle w:val="Hyperlink"/>
@@ -4278,20 +4897,36 @@
         </w:r>
       </w:hyperlink>
     </w:p>
-    <w:bookmarkEnd w:id="95"/>
-    <w:bookmarkStart w:id="97" w:name="ref-haslbeck_moderated_2018"/>
+    <w:bookmarkEnd w:id="102"/>
+    <w:bookmarkStart w:id="104" w:name="ref-haslbeck_moderated_2018"/>
     <w:p>
       <w:pPr>
         <w:pStyle w:val="Literaturverzeichnis"/>
       </w:pPr>
       <w:r>
-        <w:t xml:space="preserve">Haslbeck, J. M. B., Borsboom, D., &amp; Waldorp, L. (2018). Moderated Network Models.</w:t>
-      </w:r>
-      <w:r>
-        <w:t xml:space="preserve"> </w:t>
-      </w:r>
-      <w:r>
-        <w:rPr>
+        <w:t xml:space="preserve">Haslbeck, J. M. B., Borsboom, D., &amp; Waldorp, L. (2018). Moderated</w:t>
+      </w:r>
+      <w:r>
+        <w:t xml:space="preserve"> </w:t>
+      </w:r>
+      <w:r>
+        <w:t xml:space="preserve">Network</w:t>
+      </w:r>
+      <w:r>
+        <w:t xml:space="preserve"> </w:t>
+      </w:r>
+      <w:r>
+        <w:t xml:space="preserve">Models</w:t>
+      </w:r>
+      <w:r>
+        <w:t xml:space="preserve">.</w:t>
+      </w:r>
+      <w:r>
+        <w:t xml:space="preserve"> </w:t>
+      </w:r>
+      <w:r>
+        <w:rPr>
+          <w:iCs/>
           <w:i/>
         </w:rPr>
         <w:t xml:space="preserve">arXiv:1807.02877 [Stat]</w:t>
@@ -4302,7 +4937,7 @@
       <w:r>
         <w:t xml:space="preserve"> </w:t>
       </w:r>
-      <w:hyperlink r:id="rId96">
+      <w:hyperlink r:id="rId103">
         <w:r>
           <w:rPr>
             <w:rStyle w:val="Hyperlink"/>
@@ -4311,8 +4946,8 @@
         </w:r>
       </w:hyperlink>
     </w:p>
-    <w:bookmarkEnd w:id="97"/>
-    <w:bookmarkStart w:id="99" w:name="ref-R-mgm"/>
+    <w:bookmarkEnd w:id="104"/>
+    <w:bookmarkStart w:id="106" w:name="ref-R-mgm"/>
     <w:p>
       <w:pPr>
         <w:pStyle w:val="Literaturverzeichnis"/>
@@ -4325,6 +4960,7 @@
       </w:r>
       <w:r>
         <w:rPr>
+          <w:iCs/>
           <w:i/>
         </w:rPr>
         <w:t xml:space="preserve">arXiv Preprint:1510.06871v2</w:t>
@@ -4335,7 +4971,7 @@
       <w:r>
         <w:t xml:space="preserve"> </w:t>
       </w:r>
-      <w:hyperlink r:id="rId98">
+      <w:hyperlink r:id="rId105">
         <w:r>
           <w:rPr>
             <w:rStyle w:val="Hyperlink"/>
@@ -4344,20 +4980,33 @@
         </w:r>
       </w:hyperlink>
     </w:p>
-    <w:bookmarkEnd w:id="99"/>
-    <w:bookmarkStart w:id="101" w:name="ref-haslbeck_how_2018"/>
+    <w:bookmarkEnd w:id="106"/>
+    <w:bookmarkStart w:id="108" w:name="ref-haslbeck_how_2018"/>
     <w:p>
       <w:pPr>
         <w:pStyle w:val="Literaturverzeichnis"/>
       </w:pPr>
       <w:r>
-        <w:t xml:space="preserve">Haslbeck, J. M. B., &amp; Waldorp, L. J. (2018). How well do network models predict observations? On the importance of predictability in network models.</w:t>
-      </w:r>
-      <w:r>
-        <w:t xml:space="preserve"> </w:t>
-      </w:r>
-      <w:r>
-        <w:rPr>
+        <w:t xml:space="preserve">Haslbeck, J. M. B., &amp; Waldorp, L. J. (2018). How well do network models predict observations?</w:t>
+      </w:r>
+      <w:r>
+        <w:t xml:space="preserve"> </w:t>
+      </w:r>
+      <w:r>
+        <w:t xml:space="preserve">On</w:t>
+      </w:r>
+      <w:r>
+        <w:t xml:space="preserve"> </w:t>
+      </w:r>
+      <w:r>
+        <w:t xml:space="preserve">the importance of predictability in network models.</w:t>
+      </w:r>
+      <w:r>
+        <w:t xml:space="preserve"> </w:t>
+      </w:r>
+      <w:r>
+        <w:rPr>
+          <w:iCs/>
           <w:i/>
         </w:rPr>
         <w:t xml:space="preserve">Behavior Research Methods</w:t>
@@ -4370,6 +5019,7 @@
       </w:r>
       <w:r>
         <w:rPr>
+          <w:iCs/>
           <w:i/>
         </w:rPr>
         <w:t xml:space="preserve">50</w:t>
@@ -4380,7 +5030,7 @@
       <w:r>
         <w:t xml:space="preserve"> </w:t>
       </w:r>
-      <w:hyperlink r:id="rId100">
+      <w:hyperlink r:id="rId107">
         <w:r>
           <w:rPr>
             <w:rStyle w:val="Hyperlink"/>
@@ -4389,20 +5039,33 @@
         </w:r>
       </w:hyperlink>
     </w:p>
-    <w:bookmarkEnd w:id="101"/>
-    <w:bookmarkStart w:id="103" w:name="ref-heeren_integrative_2016"/>
+    <w:bookmarkEnd w:id="108"/>
+    <w:bookmarkStart w:id="110" w:name="ref-heeren_integrative_2016"/>
     <w:p>
       <w:pPr>
         <w:pStyle w:val="Literaturverzeichnis"/>
       </w:pPr>
       <w:r>
-        <w:t xml:space="preserve">Heeren, A., &amp; McNally, R. J. (2016). An integrative network approach to social anxiety disorder: The complex dynamic interplay among attentional bias for threat, attentional control, and symptoms.</w:t>
-      </w:r>
-      <w:r>
-        <w:t xml:space="preserve"> </w:t>
-      </w:r>
-      <w:r>
-        <w:rPr>
+        <w:t xml:space="preserve">Heeren, A., &amp; McNally, R. J. (2016). An integrative network approach to social anxiety disorder:</w:t>
+      </w:r>
+      <w:r>
+        <w:t xml:space="preserve"> </w:t>
+      </w:r>
+      <w:r>
+        <w:t xml:space="preserve">The</w:t>
+      </w:r>
+      <w:r>
+        <w:t xml:space="preserve"> </w:t>
+      </w:r>
+      <w:r>
+        <w:t xml:space="preserve">complex dynamic interplay among attentional bias for threat, attentional control, and symptoms.</w:t>
+      </w:r>
+      <w:r>
+        <w:t xml:space="preserve"> </w:t>
+      </w:r>
+      <w:r>
+        <w:rPr>
+          <w:iCs/>
           <w:i/>
         </w:rPr>
         <w:t xml:space="preserve">Journal of Anxiety Disorders</w:t>
@@ -4415,6 +5078,7 @@
       </w:r>
       <w:r>
         <w:rPr>
+          <w:iCs/>
           <w:i/>
         </w:rPr>
         <w:t xml:space="preserve">42</w:t>
@@ -4425,7 +5089,7 @@
       <w:r>
         <w:t xml:space="preserve"> </w:t>
       </w:r>
-      <w:hyperlink r:id="rId102">
+      <w:hyperlink r:id="rId109">
         <w:r>
           <w:rPr>
             <w:rStyle w:val="Hyperlink"/>
@@ -4434,20 +5098,115 @@
         </w:r>
       </w:hyperlink>
     </w:p>
-    <w:bookmarkEnd w:id="103"/>
-    <w:bookmarkStart w:id="105" w:name="ref-Hertel2011"/>
+    <w:bookmarkEnd w:id="110"/>
+    <w:bookmarkStart w:id="112" w:name="ref-R-purrr"/>
     <w:p>
       <w:pPr>
         <w:pStyle w:val="Literaturverzeichnis"/>
       </w:pPr>
       <w:r>
-        <w:t xml:space="preserve">Hertel, P. T., &amp; Mathews, A. (2011). Cognitive Bias Modification: Past Perspectives, Current Findings, and Future Applications.</w:t>
-      </w:r>
-      <w:r>
-        <w:t xml:space="preserve"> </w:t>
-      </w:r>
-      <w:r>
-        <w:rPr>
+        <w:t xml:space="preserve">Henry, L., &amp; Wickham, H. (2019).</w:t>
+      </w:r>
+      <w:r>
+        <w:t xml:space="preserve"> </w:t>
+      </w:r>
+      <w:r>
+        <w:rPr>
+          <w:iCs/>
+          <w:i/>
+        </w:rPr>
+        <w:t xml:space="preserve">Purrr: Functional programming tools</w:t>
+      </w:r>
+      <w:r>
+        <w:t xml:space="preserve">. Retrieved from</w:t>
+      </w:r>
+      <w:r>
+        <w:t xml:space="preserve"> </w:t>
+      </w:r>
+      <w:hyperlink r:id="rId111">
+        <w:r>
+          <w:rPr>
+            <w:rStyle w:val="Hyperlink"/>
+          </w:rPr>
+          <w:t xml:space="preserve">https://CRAN.R-project.org/package=purrr</w:t>
+        </w:r>
+      </w:hyperlink>
+    </w:p>
+    <w:bookmarkEnd w:id="112"/>
+    <w:bookmarkStart w:id="114" w:name="ref-Hertel2011"/>
+    <w:p>
+      <w:pPr>
+        <w:pStyle w:val="Literaturverzeichnis"/>
+      </w:pPr>
+      <w:r>
+        <w:t xml:space="preserve">Hertel, P. T., &amp; Mathews, A. (2011). Cognitive</w:t>
+      </w:r>
+      <w:r>
+        <w:t xml:space="preserve"> </w:t>
+      </w:r>
+      <w:r>
+        <w:t xml:space="preserve">Bias</w:t>
+      </w:r>
+      <w:r>
+        <w:t xml:space="preserve"> </w:t>
+      </w:r>
+      <w:r>
+        <w:t xml:space="preserve">Modification</w:t>
+      </w:r>
+      <w:r>
+        <w:t xml:space="preserve">:</w:t>
+      </w:r>
+      <w:r>
+        <w:t xml:space="preserve"> </w:t>
+      </w:r>
+      <w:r>
+        <w:t xml:space="preserve">Past</w:t>
+      </w:r>
+      <w:r>
+        <w:t xml:space="preserve"> </w:t>
+      </w:r>
+      <w:r>
+        <w:t xml:space="preserve">Perspectives</w:t>
+      </w:r>
+      <w:r>
+        <w:t xml:space="preserve">,</w:t>
+      </w:r>
+      <w:r>
+        <w:t xml:space="preserve"> </w:t>
+      </w:r>
+      <w:r>
+        <w:t xml:space="preserve">Current</w:t>
+      </w:r>
+      <w:r>
+        <w:t xml:space="preserve"> </w:t>
+      </w:r>
+      <w:r>
+        <w:t xml:space="preserve">Findings</w:t>
+      </w:r>
+      <w:r>
+        <w:t xml:space="preserve">, and</w:t>
+      </w:r>
+      <w:r>
+        <w:t xml:space="preserve"> </w:t>
+      </w:r>
+      <w:r>
+        <w:t xml:space="preserve">Future</w:t>
+      </w:r>
+      <w:r>
+        <w:t xml:space="preserve"> </w:t>
+      </w:r>
+      <w:r>
+        <w:t xml:space="preserve">Applications</w:t>
+      </w:r>
+      <w:r>
+        <w:t xml:space="preserve">.</w:t>
+      </w:r>
+      <w:r>
+        <w:t xml:space="preserve"> </w:t>
+      </w:r>
+      <w:r>
+        <w:rPr>
+          <w:iCs/>
           <w:i/>
         </w:rPr>
         <w:t xml:space="preserve">Perspectives on Psychological Science</w:t>
@@ -4460,6 +5219,7 @@
       </w:r>
       <w:r>
         <w:rPr>
+          <w:iCs/>
           <w:i/>
         </w:rPr>
         <w:t xml:space="preserve">6</w:t>
@@ -4470,7 +5230,7 @@
       <w:r>
         <w:t xml:space="preserve"> </w:t>
       </w:r>
-      <w:hyperlink r:id="rId104">
+      <w:hyperlink r:id="rId113">
         <w:r>
           <w:rPr>
             <w:rStyle w:val="Hyperlink"/>
@@ -4479,20 +5239,90 @@
         </w:r>
       </w:hyperlink>
     </w:p>
-    <w:bookmarkEnd w:id="105"/>
-    <w:bookmarkStart w:id="107" w:name="ref-Hirsch2006"/>
+    <w:bookmarkEnd w:id="114"/>
+    <w:bookmarkStart w:id="116" w:name="ref-Hirsch2006"/>
     <w:p>
       <w:pPr>
         <w:pStyle w:val="Literaturverzeichnis"/>
       </w:pPr>
       <w:r>
-        <w:t xml:space="preserve">Hirsch, C. R., Clark, D. M., &amp; Mathews, A. (2006). Imagery and Interpretations in Social Phobia : Support for the Combined Cognitive Biases Hypothesis.</w:t>
-      </w:r>
-      <w:r>
-        <w:t xml:space="preserve"> </w:t>
-      </w:r>
-      <w:r>
-        <w:rPr>
+        <w:t xml:space="preserve">Hirsch, C. R., Clark, D. M., &amp; Mathews, A. (2006). Imagery and</w:t>
+      </w:r>
+      <w:r>
+        <w:t xml:space="preserve"> </w:t>
+      </w:r>
+      <w:r>
+        <w:t xml:space="preserve">Interpretations</w:t>
+      </w:r>
+      <w:r>
+        <w:t xml:space="preserve"> </w:t>
+      </w:r>
+      <w:r>
+        <w:t xml:space="preserve">in</w:t>
+      </w:r>
+      <w:r>
+        <w:t xml:space="preserve"> </w:t>
+      </w:r>
+      <w:r>
+        <w:t xml:space="preserve">Social</w:t>
+      </w:r>
+      <w:r>
+        <w:t xml:space="preserve"> </w:t>
+      </w:r>
+      <w:r>
+        <w:t xml:space="preserve">Phobia</w:t>
+      </w:r>
+      <w:r>
+        <w:t xml:space="preserve"> </w:t>
+      </w:r>
+      <w:r>
+        <w:t xml:space="preserve">:</w:t>
+      </w:r>
+      <w:r>
+        <w:t xml:space="preserve"> </w:t>
+      </w:r>
+      <w:r>
+        <w:t xml:space="preserve">Support</w:t>
+      </w:r>
+      <w:r>
+        <w:t xml:space="preserve"> </w:t>
+      </w:r>
+      <w:r>
+        <w:t xml:space="preserve">for the</w:t>
+      </w:r>
+      <w:r>
+        <w:t xml:space="preserve"> </w:t>
+      </w:r>
+      <w:r>
+        <w:t xml:space="preserve">Combined</w:t>
+      </w:r>
+      <w:r>
+        <w:t xml:space="preserve"> </w:t>
+      </w:r>
+      <w:r>
+        <w:t xml:space="preserve">Cognitive</w:t>
+      </w:r>
+      <w:r>
+        <w:t xml:space="preserve"> </w:t>
+      </w:r>
+      <w:r>
+        <w:t xml:space="preserve">Biases</w:t>
+      </w:r>
+      <w:r>
+        <w:t xml:space="preserve"> </w:t>
+      </w:r>
+      <w:r>
+        <w:t xml:space="preserve">Hypothesis</w:t>
+      </w:r>
+      <w:r>
+        <w:t xml:space="preserve">.</w:t>
+      </w:r>
+      <w:r>
+        <w:t xml:space="preserve"> </w:t>
+      </w:r>
+      <w:r>
+        <w:rPr>
+          <w:iCs/>
           <w:i/>
         </w:rPr>
         <w:t xml:space="preserve">Behaviour Therapy</w:t>
@@ -4505,6 +5335,7 @@
       </w:r>
       <w:r>
         <w:rPr>
+          <w:iCs/>
           <w:i/>
         </w:rPr>
         <w:t xml:space="preserve">37</w:t>
@@ -4515,7 +5346,7 @@
       <w:r>
         <w:t xml:space="preserve"> </w:t>
       </w:r>
-      <w:hyperlink r:id="rId106">
+      <w:hyperlink r:id="rId115">
         <w:r>
           <w:rPr>
             <w:rStyle w:val="Hyperlink"/>
@@ -4524,20 +5355,63 @@
         </w:r>
       </w:hyperlink>
     </w:p>
-    <w:bookmarkEnd w:id="107"/>
-    <w:bookmarkStart w:id="109" w:name="ref-kalisch_deconstructing_2019"/>
+    <w:bookmarkEnd w:id="116"/>
+    <w:bookmarkStart w:id="118" w:name="ref-kalisch_deconstructing_2019"/>
     <w:p>
       <w:pPr>
         <w:pStyle w:val="Literaturverzeichnis"/>
       </w:pPr>
       <w:r>
-        <w:t xml:space="preserve">Kalisch, R., Cramer, A. O. J., Binder, H., Fritz, J., Leertouwer, I., Lunansky, G., … Harmelen, A.-L. van. (2019). Deconstructing and Reconstructing Resilience: A Dynamic Network Approach.</w:t>
-      </w:r>
-      <w:r>
-        <w:t xml:space="preserve"> </w:t>
-      </w:r>
-      <w:r>
-        <w:rPr>
+        <w:t xml:space="preserve">Kalisch, R., Cramer, A. O. J., Binder, H., Fritz, J., Leertouwer, Ij., Lunansky, G., … Harmelen, A.-L. van. (2019). Deconstructing and</w:t>
+      </w:r>
+      <w:r>
+        <w:t xml:space="preserve"> </w:t>
+      </w:r>
+      <w:r>
+        <w:t xml:space="preserve">Reconstructing</w:t>
+      </w:r>
+      <w:r>
+        <w:t xml:space="preserve"> </w:t>
+      </w:r>
+      <w:r>
+        <w:t xml:space="preserve">Resilience</w:t>
+      </w:r>
+      <w:r>
+        <w:t xml:space="preserve">:</w:t>
+      </w:r>
+      <w:r>
+        <w:t xml:space="preserve"> </w:t>
+      </w:r>
+      <w:r>
+        <w:t xml:space="preserve">A</w:t>
+      </w:r>
+      <w:r>
+        <w:t xml:space="preserve"> </w:t>
+      </w:r>
+      <w:r>
+        <w:t xml:space="preserve">Dynamic</w:t>
+      </w:r>
+      <w:r>
+        <w:t xml:space="preserve"> </w:t>
+      </w:r>
+      <w:r>
+        <w:t xml:space="preserve">Network</w:t>
+      </w:r>
+      <w:r>
+        <w:t xml:space="preserve"> </w:t>
+      </w:r>
+      <w:r>
+        <w:t xml:space="preserve">Approach</w:t>
+      </w:r>
+      <w:r>
+        <w:t xml:space="preserve">.</w:t>
+      </w:r>
+      <w:r>
+        <w:t xml:space="preserve"> </w:t>
+      </w:r>
+      <w:r>
+        <w:rPr>
+          <w:iCs/>
           <w:i/>
         </w:rPr>
         <w:t xml:space="preserve">Perspectives on Psychological Science</w:t>
@@ -4550,6 +5424,7 @@
       </w:r>
       <w:r>
         <w:rPr>
+          <w:iCs/>
           <w:i/>
         </w:rPr>
         <w:t xml:space="preserve">14</w:t>
@@ -4560,7 +5435,7 @@
       <w:r>
         <w:t xml:space="preserve"> </w:t>
       </w:r>
-      <w:hyperlink r:id="rId108">
+      <w:hyperlink r:id="rId117">
         <w:r>
           <w:rPr>
             <w:rStyle w:val="Hyperlink"/>
@@ -4569,20 +5444,84 @@
         </w:r>
       </w:hyperlink>
     </w:p>
-    <w:bookmarkEnd w:id="109"/>
-    <w:bookmarkStart w:id="111" w:name="ref-Keyes2002"/>
+    <w:bookmarkEnd w:id="118"/>
+    <w:bookmarkStart w:id="120" w:name="ref-Keyes2002"/>
     <w:p>
       <w:pPr>
         <w:pStyle w:val="Literaturverzeichnis"/>
       </w:pPr>
       <w:r>
-        <w:t xml:space="preserve">Keyes, C. L. M. (2002). The Mental Health Continuum : From Languishing to Flourishing in Life.</w:t>
-      </w:r>
-      <w:r>
-        <w:t xml:space="preserve"> </w:t>
-      </w:r>
-      <w:r>
-        <w:rPr>
+        <w:t xml:space="preserve">Keyes, C. L. M. (2002). The</w:t>
+      </w:r>
+      <w:r>
+        <w:t xml:space="preserve"> </w:t>
+      </w:r>
+      <w:r>
+        <w:t xml:space="preserve">Mental</w:t>
+      </w:r>
+      <w:r>
+        <w:t xml:space="preserve"> </w:t>
+      </w:r>
+      <w:r>
+        <w:t xml:space="preserve">Health</w:t>
+      </w:r>
+      <w:r>
+        <w:t xml:space="preserve"> </w:t>
+      </w:r>
+      <w:r>
+        <w:t xml:space="preserve">Continuum</w:t>
+      </w:r>
+      <w:r>
+        <w:t xml:space="preserve"> </w:t>
+      </w:r>
+      <w:r>
+        <w:t xml:space="preserve">:</w:t>
+      </w:r>
+      <w:r>
+        <w:t xml:space="preserve"> </w:t>
+      </w:r>
+      <w:r>
+        <w:t xml:space="preserve">From</w:t>
+      </w:r>
+      <w:r>
+        <w:t xml:space="preserve"> </w:t>
+      </w:r>
+      <w:r>
+        <w:t xml:space="preserve">Languishing</w:t>
+      </w:r>
+      <w:r>
+        <w:t xml:space="preserve"> </w:t>
+      </w:r>
+      <w:r>
+        <w:t xml:space="preserve">to</w:t>
+      </w:r>
+      <w:r>
+        <w:t xml:space="preserve"> </w:t>
+      </w:r>
+      <w:r>
+        <w:t xml:space="preserve">Flourishing</w:t>
+      </w:r>
+      <w:r>
+        <w:t xml:space="preserve"> </w:t>
+      </w:r>
+      <w:r>
+        <w:t xml:space="preserve">in</w:t>
+      </w:r>
+      <w:r>
+        <w:t xml:space="preserve"> </w:t>
+      </w:r>
+      <w:r>
+        <w:t xml:space="preserve">Life</w:t>
+      </w:r>
+      <w:r>
+        <w:t xml:space="preserve">.</w:t>
+      </w:r>
+      <w:r>
+        <w:t xml:space="preserve"> </w:t>
+      </w:r>
+      <w:r>
+        <w:rPr>
+          <w:iCs/>
           <w:i/>
         </w:rPr>
         <w:t xml:space="preserve">Journal of Health and Social Behaviour</w:t>
@@ -4595,6 +5534,7 @@
       </w:r>
       <w:r>
         <w:rPr>
+          <w:iCs/>
           <w:i/>
         </w:rPr>
         <w:t xml:space="preserve">43</w:t>
@@ -4605,7 +5545,7 @@
       <w:r>
         <w:t xml:space="preserve"> </w:t>
       </w:r>
-      <w:hyperlink r:id="rId110">
+      <w:hyperlink r:id="rId119">
         <w:r>
           <w:rPr>
             <w:rStyle w:val="Hyperlink"/>
@@ -4614,20 +5554,33 @@
         </w:r>
       </w:hyperlink>
     </w:p>
-    <w:bookmarkEnd w:id="111"/>
-    <w:bookmarkStart w:id="113" w:name="ref-Keyes2005"/>
+    <w:bookmarkEnd w:id="120"/>
+    <w:bookmarkStart w:id="122" w:name="ref-Keyes2005"/>
     <w:p>
       <w:pPr>
         <w:pStyle w:val="Literaturverzeichnis"/>
       </w:pPr>
       <w:r>
-        <w:t xml:space="preserve">Keyes, C. L. M. (2005). Mental illness and/or mental health? Investigating axioms of the complete state model of health.</w:t>
-      </w:r>
-      <w:r>
-        <w:t xml:space="preserve"> </w:t>
-      </w:r>
-      <w:r>
-        <w:rPr>
+        <w:t xml:space="preserve">Keyes, C. L. M. (2005). Mental illness and/or mental health?</w:t>
+      </w:r>
+      <w:r>
+        <w:t xml:space="preserve"> </w:t>
+      </w:r>
+      <w:r>
+        <w:t xml:space="preserve">Investigating</w:t>
+      </w:r>
+      <w:r>
+        <w:t xml:space="preserve"> </w:t>
+      </w:r>
+      <w:r>
+        <w:t xml:space="preserve">axioms of the complete state model of health.</w:t>
+      </w:r>
+      <w:r>
+        <w:t xml:space="preserve"> </w:t>
+      </w:r>
+      <w:r>
+        <w:rPr>
+          <w:iCs/>
           <w:i/>
         </w:rPr>
         <w:t xml:space="preserve">Journal of Consulting and Clinical Psychology</w:t>
@@ -4640,6 +5593,7 @@
       </w:r>
       <w:r>
         <w:rPr>
+          <w:iCs/>
           <w:i/>
         </w:rPr>
         <w:t xml:space="preserve">73</w:t>
@@ -4650,7 +5604,7 @@
       <w:r>
         <w:t xml:space="preserve"> </w:t>
       </w:r>
-      <w:hyperlink r:id="rId112">
+      <w:hyperlink r:id="rId121">
         <w:r>
           <w:rPr>
             <w:rStyle w:val="Hyperlink"/>
@@ -4659,19 +5613,79 @@
         </w:r>
       </w:hyperlink>
     </w:p>
-    <w:bookmarkEnd w:id="113"/>
-    <w:bookmarkStart w:id="115" w:name="ref-Keyes2009"/>
+    <w:bookmarkEnd w:id="122"/>
+    <w:bookmarkStart w:id="124" w:name="ref-Keyes2009"/>
     <w:p>
       <w:pPr>
         <w:pStyle w:val="Literaturverzeichnis"/>
       </w:pPr>
       <w:r>
-        <w:t xml:space="preserve">Keyes, C. L. M. (2009). Brief Description of the Mental Health Continuum Short Form (MHC-SF). Retrieved from</w:t>
-      </w:r>
-      <w:r>
-        <w:t xml:space="preserve"> </w:t>
-      </w:r>
-      <w:hyperlink r:id="rId114">
+        <w:t xml:space="preserve">Keyes, C. L. M. (2009). Brief</w:t>
+      </w:r>
+      <w:r>
+        <w:t xml:space="preserve"> </w:t>
+      </w:r>
+      <w:r>
+        <w:t xml:space="preserve">Description</w:t>
+      </w:r>
+      <w:r>
+        <w:t xml:space="preserve"> </w:t>
+      </w:r>
+      <w:r>
+        <w:t xml:space="preserve">of the</w:t>
+      </w:r>
+      <w:r>
+        <w:t xml:space="preserve"> </w:t>
+      </w:r>
+      <w:r>
+        <w:t xml:space="preserve">Mental</w:t>
+      </w:r>
+      <w:r>
+        <w:t xml:space="preserve"> </w:t>
+      </w:r>
+      <w:r>
+        <w:t xml:space="preserve">Health</w:t>
+      </w:r>
+      <w:r>
+        <w:t xml:space="preserve"> </w:t>
+      </w:r>
+      <w:r>
+        <w:t xml:space="preserve">Continuum</w:t>
+      </w:r>
+      <w:r>
+        <w:t xml:space="preserve"> </w:t>
+      </w:r>
+      <w:r>
+        <w:t xml:space="preserve">Short</w:t>
+      </w:r>
+      <w:r>
+        <w:t xml:space="preserve"> </w:t>
+      </w:r>
+      <w:r>
+        <w:t xml:space="preserve">Form</w:t>
+      </w:r>
+      <w:r>
+        <w:t xml:space="preserve"> </w:t>
+      </w:r>
+      <w:r>
+        <w:t xml:space="preserve">(</w:t>
+      </w:r>
+      <w:r>
+        <w:t xml:space="preserve">MHC</w:t>
+      </w:r>
+      <w:r>
+        <w:t xml:space="preserve">-</w:t>
+      </w:r>
+      <w:r>
+        <w:t xml:space="preserve">SF</w:t>
+      </w:r>
+      <w:r>
+        <w:t xml:space="preserve">). Retrieved from</w:t>
+      </w:r>
+      <w:r>
+        <w:t xml:space="preserve"> </w:t>
+      </w:r>
+      <w:hyperlink r:id="rId123">
         <w:r>
           <w:rPr>
             <w:rStyle w:val="Hyperlink"/>
@@ -4680,8 +5694,8 @@
         </w:r>
       </w:hyperlink>
     </w:p>
-    <w:bookmarkEnd w:id="115"/>
-    <w:bookmarkStart w:id="117" w:name="ref-Keyes2012a"/>
+    <w:bookmarkEnd w:id="124"/>
+    <w:bookmarkStart w:id="126" w:name="ref-Keyes2012a"/>
     <w:p>
       <w:pPr>
         <w:pStyle w:val="Literaturverzeichnis"/>
@@ -4694,6 +5708,7 @@
       </w:r>
       <w:r>
         <w:rPr>
+          <w:iCs/>
           <w:i/>
         </w:rPr>
         <w:t xml:space="preserve">Journal of American College Health</w:t>
@@ -4706,6 +5721,7 @@
       </w:r>
       <w:r>
         <w:rPr>
+          <w:iCs/>
           <w:i/>
         </w:rPr>
         <w:t xml:space="preserve">60</w:t>
@@ -4716,7 +5732,7 @@
       <w:r>
         <w:t xml:space="preserve"> </w:t>
       </w:r>
-      <w:hyperlink r:id="rId116">
+      <w:hyperlink r:id="rId125">
         <w:r>
           <w:rPr>
             <w:rStyle w:val="Hyperlink"/>
@@ -4725,8 +5741,8 @@
         </w:r>
       </w:hyperlink>
     </w:p>
-    <w:bookmarkEnd w:id="117"/>
-    <w:bookmarkStart w:id="119" w:name="ref-Keyes2012"/>
+    <w:bookmarkEnd w:id="126"/>
+    <w:bookmarkStart w:id="128" w:name="ref-Keyes2012"/>
     <w:p>
       <w:pPr>
         <w:pStyle w:val="Literaturverzeichnis"/>
@@ -4739,6 +5755,7 @@
       </w:r>
       <w:r>
         <w:rPr>
+          <w:iCs/>
           <w:i/>
         </w:rPr>
         <w:t xml:space="preserve">American Journal of Public Health</w:t>
@@ -4751,6 +5768,7 @@
       </w:r>
       <w:r>
         <w:rPr>
+          <w:iCs/>
           <w:i/>
         </w:rPr>
         <w:t xml:space="preserve">102</w:t>
@@ -4761,7 +5779,7 @@
       <w:r>
         <w:t xml:space="preserve"> </w:t>
       </w:r>
-      <w:hyperlink r:id="rId118">
+      <w:hyperlink r:id="rId127">
         <w:r>
           <w:rPr>
             <w:rStyle w:val="Hyperlink"/>
@@ -4770,8 +5788,8 @@
         </w:r>
       </w:hyperlink>
     </w:p>
-    <w:bookmarkEnd w:id="119"/>
-    <w:bookmarkStart w:id="121" w:name="ref-klein_biases_2017"/>
+    <w:bookmarkEnd w:id="128"/>
+    <w:bookmarkStart w:id="130" w:name="ref-klein_biases_2017"/>
     <w:p>
       <w:pPr>
         <w:pStyle w:val="Literaturverzeichnis"/>
@@ -4784,6 +5802,7 @@
       </w:r>
       <w:r>
         <w:rPr>
+          <w:iCs/>
           <w:i/>
         </w:rPr>
         <w:t xml:space="preserve">Cognition and Emotion</w:t>
@@ -4796,6 +5815,7 @@
       </w:r>
       <w:r>
         <w:rPr>
+          <w:iCs/>
           <w:i/>
         </w:rPr>
         <w:t xml:space="preserve">32</w:t>
@@ -4806,7 +5826,7 @@
       <w:r>
         <w:t xml:space="preserve"> </w:t>
       </w:r>
-      <w:hyperlink r:id="rId120">
+      <w:hyperlink r:id="rId129">
         <w:r>
           <w:rPr>
             <w:rStyle w:val="Hyperlink"/>
@@ -4815,20 +5835,69 @@
         </w:r>
       </w:hyperlink>
     </w:p>
-    <w:bookmarkEnd w:id="121"/>
-    <w:bookmarkStart w:id="123" w:name="ref-Lamers2011"/>
+    <w:bookmarkEnd w:id="130"/>
+    <w:bookmarkStart w:id="132" w:name="ref-Lamers2011"/>
     <w:p>
       <w:pPr>
         <w:pStyle w:val="Literaturverzeichnis"/>
       </w:pPr>
       <w:r>
-        <w:t xml:space="preserve">Lamers, S. M. a, Westerhof, G. J., Bohlmeijer, E. T., Klooster, P. M. ten, &amp; Keyes, C. L. M. (2011). Evaluating the psychometric properties of the Mental Health Continuum-Short Form (MHC-SF).</w:t>
-      </w:r>
-      <w:r>
-        <w:t xml:space="preserve"> </w:t>
-      </w:r>
-      <w:r>
-        <w:rPr>
+        <w:t xml:space="preserve">Lamers, S. M. a., Westerhof, G. J., Bohlmeijer, E. T., Klooster, P. M. ten, &amp; Keyes, C. L. M. (2011). Evaluating the psychometric properties of the</w:t>
+      </w:r>
+      <w:r>
+        <w:t xml:space="preserve"> </w:t>
+      </w:r>
+      <w:r>
+        <w:t xml:space="preserve">Mental</w:t>
+      </w:r>
+      <w:r>
+        <w:t xml:space="preserve"> </w:t>
+      </w:r>
+      <w:r>
+        <w:t xml:space="preserve">Health</w:t>
+      </w:r>
+      <w:r>
+        <w:t xml:space="preserve"> </w:t>
+      </w:r>
+      <w:r>
+        <w:t xml:space="preserve">Continuum</w:t>
+      </w:r>
+      <w:r>
+        <w:t xml:space="preserve">-</w:t>
+      </w:r>
+      <w:r>
+        <w:t xml:space="preserve">Short</w:t>
+      </w:r>
+      <w:r>
+        <w:t xml:space="preserve"> </w:t>
+      </w:r>
+      <w:r>
+        <w:t xml:space="preserve">Form</w:t>
+      </w:r>
+      <w:r>
+        <w:t xml:space="preserve"> </w:t>
+      </w:r>
+      <w:r>
+        <w:t xml:space="preserve">(</w:t>
+      </w:r>
+      <w:r>
+        <w:t xml:space="preserve">MHC</w:t>
+      </w:r>
+      <w:r>
+        <w:t xml:space="preserve">-</w:t>
+      </w:r>
+      <w:r>
+        <w:t xml:space="preserve">SF</w:t>
+      </w:r>
+      <w:r>
+        <w:t xml:space="preserve">).</w:t>
+      </w:r>
+      <w:r>
+        <w:t xml:space="preserve"> </w:t>
+      </w:r>
+      <w:r>
+        <w:rPr>
+          <w:iCs/>
           <w:i/>
         </w:rPr>
         <w:t xml:space="preserve">Journal of Clinical Psychology</w:t>
@@ -4841,6 +5910,7 @@
       </w:r>
       <w:r>
         <w:rPr>
+          <w:iCs/>
           <w:i/>
         </w:rPr>
         <w:t xml:space="preserve">67</w:t>
@@ -4851,7 +5921,7 @@
       <w:r>
         <w:t xml:space="preserve"> </w:t>
       </w:r>
-      <w:hyperlink r:id="rId122">
+      <w:hyperlink r:id="rId131">
         <w:r>
           <w:rPr>
             <w:rStyle w:val="Hyperlink"/>
@@ -4860,20 +5930,48 @@
         </w:r>
       </w:hyperlink>
     </w:p>
-    <w:bookmarkEnd w:id="123"/>
-    <w:bookmarkStart w:id="125" w:name="ref-lau_annual_2017"/>
+    <w:bookmarkEnd w:id="132"/>
+    <w:bookmarkStart w:id="134" w:name="ref-lau_annual_2017"/>
     <w:p>
       <w:pPr>
         <w:pStyle w:val="Literaturverzeichnis"/>
       </w:pPr>
       <w:r>
-        <w:t xml:space="preserve">Lau, J. Y. F., &amp; Waters, A. M. (2017). Annual Research Review: An expanded account of information‐processing mechanisms in risk for child and adolescent anxiety and depression.</w:t>
-      </w:r>
-      <w:r>
-        <w:t xml:space="preserve"> </w:t>
-      </w:r>
-      <w:r>
-        <w:rPr>
+        <w:t xml:space="preserve">Lau, J. Y. F., &amp; Waters, A. M. (2017). Annual</w:t>
+      </w:r>
+      <w:r>
+        <w:t xml:space="preserve"> </w:t>
+      </w:r>
+      <w:r>
+        <w:t xml:space="preserve">Research</w:t>
+      </w:r>
+      <w:r>
+        <w:t xml:space="preserve"> </w:t>
+      </w:r>
+      <w:r>
+        <w:t xml:space="preserve">Review</w:t>
+      </w:r>
+      <w:r>
+        <w:t xml:space="preserve">:</w:t>
+      </w:r>
+      <w:r>
+        <w:t xml:space="preserve"> </w:t>
+      </w:r>
+      <w:r>
+        <w:t xml:space="preserve">An</w:t>
+      </w:r>
+      <w:r>
+        <w:t xml:space="preserve"> </w:t>
+      </w:r>
+      <w:r>
+        <w:t xml:space="preserve">expanded account of information‐processing mechanisms in risk for child and adolescent anxiety and depression.</w:t>
+      </w:r>
+      <w:r>
+        <w:t xml:space="preserve"> </w:t>
+      </w:r>
+      <w:r>
+        <w:rPr>
+          <w:iCs/>
           <w:i/>
         </w:rPr>
         <w:t xml:space="preserve">Child and Adolescent Mental Health.</w:t>
@@ -4886,6 +5984,7 @@
       </w:r>
       <w:r>
         <w:rPr>
+          <w:iCs/>
           <w:i/>
         </w:rPr>
         <w:t xml:space="preserve">58</w:t>
@@ -4896,7 +5995,7 @@
       <w:r>
         <w:t xml:space="preserve"> </w:t>
       </w:r>
-      <w:hyperlink r:id="rId124">
+      <w:hyperlink r:id="rId133">
         <w:r>
           <w:rPr>
             <w:rStyle w:val="Hyperlink"/>
@@ -4905,8 +6004,8 @@
         </w:r>
       </w:hyperlink>
     </w:p>
-    <w:bookmarkEnd w:id="125"/>
-    <w:bookmarkStart w:id="127" w:name="ref-MacLeod1986"/>
+    <w:bookmarkEnd w:id="134"/>
+    <w:bookmarkStart w:id="136" w:name="ref-MacLeod1986"/>
     <w:p>
       <w:pPr>
         <w:pStyle w:val="Literaturverzeichnis"/>
@@ -4919,6 +6018,7 @@
       </w:r>
       <w:r>
         <w:rPr>
+          <w:iCs/>
           <w:i/>
         </w:rPr>
         <w:t xml:space="preserve">Journal of Abnormal Psychology</w:t>
@@ -4931,6 +6031,7 @@
       </w:r>
       <w:r>
         <w:rPr>
+          <w:iCs/>
           <w:i/>
         </w:rPr>
         <w:t xml:space="preserve">95</w:t>
@@ -4941,7 +6042,7 @@
       <w:r>
         <w:t xml:space="preserve"> </w:t>
       </w:r>
-      <w:hyperlink r:id="rId126">
+      <w:hyperlink r:id="rId135">
         <w:r>
           <w:rPr>
             <w:rStyle w:val="Hyperlink"/>
@@ -4950,13 +6051,36 @@
         </w:r>
       </w:hyperlink>
     </w:p>
-    <w:bookmarkEnd w:id="127"/>
-    <w:bookmarkStart w:id="129" w:name="ref-Mathews1994"/>
+    <w:bookmarkEnd w:id="136"/>
+    <w:bookmarkStart w:id="137" w:name="ref-R-wordcountaddin"/>
     <w:p>
       <w:pPr>
         <w:pStyle w:val="Literaturverzeichnis"/>
       </w:pPr>
       <w:r>
+        <w:t xml:space="preserve">Marwick, B. (2019).</w:t>
+      </w:r>
+      <w:r>
+        <w:t xml:space="preserve"> </w:t>
+      </w:r>
+      <w:r>
+        <w:rPr>
+          <w:iCs/>
+          <w:i/>
+        </w:rPr>
+        <w:t xml:space="preserve">Wordcountaddin: Word counts and readability statistics in r markdown documents</w:t>
+      </w:r>
+      <w:r>
+        <w:t xml:space="preserve">.</w:t>
+      </w:r>
+    </w:p>
+    <w:bookmarkEnd w:id="137"/>
+    <w:bookmarkStart w:id="139" w:name="ref-Mathews1994"/>
+    <w:p>
+      <w:pPr>
+        <w:pStyle w:val="Literaturverzeichnis"/>
+      </w:pPr>
+      <w:r>
         <w:t xml:space="preserve">Mathews, A., &amp; MacLeod, C. (1994). Cognitive approaches to emotion and emotional disorders.</w:t>
       </w:r>
       <w:r>
@@ -4964,6 +6088,7 @@
       </w:r>
       <w:r>
         <w:rPr>
+          <w:iCs/>
           <w:i/>
         </w:rPr>
         <w:t xml:space="preserve">Annual Review of Psychology</w:t>
@@ -4976,6 +6101,7 @@
       </w:r>
       <w:r>
         <w:rPr>
+          <w:iCs/>
           <w:i/>
         </w:rPr>
         <w:t xml:space="preserve">45</w:t>
@@ -4986,7 +6112,7 @@
       <w:r>
         <w:t xml:space="preserve"> </w:t>
       </w:r>
-      <w:hyperlink r:id="rId128">
+      <w:hyperlink r:id="rId138">
         <w:r>
           <w:rPr>
             <w:rStyle w:val="Hyperlink"/>
@@ -4995,8 +6121,8 @@
         </w:r>
       </w:hyperlink>
     </w:p>
-    <w:bookmarkEnd w:id="129"/>
-    <w:bookmarkStart w:id="131" w:name="ref-Mathews2005"/>
+    <w:bookmarkEnd w:id="139"/>
+    <w:bookmarkStart w:id="141" w:name="ref-Mathews2005"/>
     <w:p>
       <w:pPr>
         <w:pStyle w:val="Literaturverzeichnis"/>
@@ -5009,6 +6135,7 @@
       </w:r>
       <w:r>
         <w:rPr>
+          <w:iCs/>
           <w:i/>
         </w:rPr>
         <w:t xml:space="preserve">Annual Review of Clinical Psychology</w:t>
@@ -5021,6 +6148,7 @@
       </w:r>
       <w:r>
         <w:rPr>
+          <w:iCs/>
           <w:i/>
         </w:rPr>
         <w:t xml:space="preserve">1</w:t>
@@ -5031,7 +6159,7 @@
       <w:r>
         <w:t xml:space="preserve"> </w:t>
       </w:r>
-      <w:hyperlink r:id="rId130">
+      <w:hyperlink r:id="rId140">
         <w:r>
           <w:rPr>
             <w:rStyle w:val="Hyperlink"/>
@@ -5040,20 +6168,93 @@
         </w:r>
       </w:hyperlink>
     </w:p>
-    <w:bookmarkEnd w:id="131"/>
-    <w:bookmarkStart w:id="133" w:name="ref-McNally2011"/>
+    <w:bookmarkEnd w:id="141"/>
+    <w:bookmarkStart w:id="143" w:name="ref-McNally2011"/>
     <w:p>
       <w:pPr>
         <w:pStyle w:val="Literaturverzeichnis"/>
       </w:pPr>
       <w:r>
-        <w:t xml:space="preserve">McNally, R. J., Robinaugh, D. J., Wu, G. W. Y., Wang, L., Deserno, M., &amp; Borsboom, D. (2015). Mental Disorders as Causal Systems: A Network Approach to Posttraumatic Stress Disorder.</w:t>
-      </w:r>
-      <w:r>
-        <w:t xml:space="preserve"> </w:t>
-      </w:r>
-      <w:r>
-        <w:rPr>
+        <w:t xml:space="preserve">McNally, R. J., Robinaugh, D. J., Wu, G. W. Y., Wang, L., Deserno, M., &amp; Borsboom, D. (2015). Mental</w:t>
+      </w:r>
+      <w:r>
+        <w:t xml:space="preserve"> </w:t>
+      </w:r>
+      <w:r>
+        <w:t xml:space="preserve">Disorders</w:t>
+      </w:r>
+      <w:r>
+        <w:t xml:space="preserve"> </w:t>
+      </w:r>
+      <w:r>
+        <w:t xml:space="preserve">as</w:t>
+      </w:r>
+      <w:r>
+        <w:t xml:space="preserve"> </w:t>
+      </w:r>
+      <w:r>
+        <w:t xml:space="preserve">Causal</w:t>
+      </w:r>
+      <w:r>
+        <w:t xml:space="preserve"> </w:t>
+      </w:r>
+      <w:r>
+        <w:t xml:space="preserve">Systems</w:t>
+      </w:r>
+      <w:r>
+        <w:t xml:space="preserve">:</w:t>
+      </w:r>
+      <w:r>
+        <w:t xml:space="preserve"> </w:t>
+      </w:r>
+      <w:r>
+        <w:t xml:space="preserve">A</w:t>
+      </w:r>
+      <w:r>
+        <w:t xml:space="preserve"> </w:t>
+      </w:r>
+      <w:r>
+        <w:t xml:space="preserve">Network</w:t>
+      </w:r>
+      <w:r>
+        <w:t xml:space="preserve"> </w:t>
+      </w:r>
+      <w:r>
+        <w:t xml:space="preserve">Approach</w:t>
+      </w:r>
+      <w:r>
+        <w:t xml:space="preserve"> </w:t>
+      </w:r>
+      <w:r>
+        <w:t xml:space="preserve">to</w:t>
+      </w:r>
+      <w:r>
+        <w:t xml:space="preserve"> </w:t>
+      </w:r>
+      <w:r>
+        <w:t xml:space="preserve">Posttraumatic</w:t>
+      </w:r>
+      <w:r>
+        <w:t xml:space="preserve"> </w:t>
+      </w:r>
+      <w:r>
+        <w:t xml:space="preserve">Stress</w:t>
+      </w:r>
+      <w:r>
+        <w:t xml:space="preserve"> </w:t>
+      </w:r>
+      <w:r>
+        <w:t xml:space="preserve">Disorder</w:t>
+      </w:r>
+      <w:r>
+        <w:t xml:space="preserve">.</w:t>
+      </w:r>
+      <w:r>
+        <w:t xml:space="preserve"> </w:t>
+      </w:r>
+      <w:r>
+        <w:rPr>
+          <w:iCs/>
           <w:i/>
         </w:rPr>
         <w:t xml:space="preserve">Clinical Psychological Science</w:t>
@@ -5066,6 +6267,7 @@
       </w:r>
       <w:r>
         <w:rPr>
+          <w:iCs/>
           <w:i/>
         </w:rPr>
         <w:t xml:space="preserve">3</w:t>
@@ -5076,7 +6278,7 @@
       <w:r>
         <w:t xml:space="preserve"> </w:t>
       </w:r>
-      <w:hyperlink r:id="rId132">
+      <w:hyperlink r:id="rId142">
         <w:r>
           <w:rPr>
             <w:rStyle w:val="Hyperlink"/>
@@ -5085,13 +6287,115 @@
         </w:r>
       </w:hyperlink>
     </w:p>
-    <w:bookmarkEnd w:id="133"/>
-    <w:bookmarkStart w:id="135" w:name="ref-miers_interpretation_2008"/>
+    <w:bookmarkEnd w:id="143"/>
+    <w:bookmarkStart w:id="145" w:name="ref-R-koRpus"/>
     <w:p>
       <w:pPr>
         <w:pStyle w:val="Literaturverzeichnis"/>
       </w:pPr>
       <w:r>
+        <w:t xml:space="preserve">Michalke, M. (2018a).</w:t>
+      </w:r>
+      <w:r>
+        <w:t xml:space="preserve"> </w:t>
+      </w:r>
+      <w:r>
+        <w:rPr>
+          <w:iCs/>
+          <w:i/>
+        </w:rPr>
+        <w:t xml:space="preserve">koRpus: An r package for text analysis</w:t>
+      </w:r>
+      <w:r>
+        <w:t xml:space="preserve">. Retrieved from</w:t>
+      </w:r>
+      <w:r>
+        <w:t xml:space="preserve"> </w:t>
+      </w:r>
+      <w:hyperlink r:id="rId144">
+        <w:r>
+          <w:rPr>
+            <w:rStyle w:val="Hyperlink"/>
+          </w:rPr>
+          <w:t xml:space="preserve">https://reaktanz.de/?c=hacking&amp;s=koRpus</w:t>
+        </w:r>
+      </w:hyperlink>
+    </w:p>
+    <w:bookmarkEnd w:id="145"/>
+    <w:bookmarkStart w:id="147" w:name="ref-R-sylly"/>
+    <w:p>
+      <w:pPr>
+        <w:pStyle w:val="Literaturverzeichnis"/>
+      </w:pPr>
+      <w:r>
+        <w:t xml:space="preserve">Michalke, M. (2018b).</w:t>
+      </w:r>
+      <w:r>
+        <w:t xml:space="preserve"> </w:t>
+      </w:r>
+      <w:r>
+        <w:rPr>
+          <w:iCs/>
+          <w:i/>
+        </w:rPr>
+        <w:t xml:space="preserve">Sylly: Hyphenation and syllable counting for text analysis</w:t>
+      </w:r>
+      <w:r>
+        <w:t xml:space="preserve">. Retrieved from</w:t>
+      </w:r>
+      <w:r>
+        <w:t xml:space="preserve"> </w:t>
+      </w:r>
+      <w:hyperlink r:id="rId146">
+        <w:r>
+          <w:rPr>
+            <w:rStyle w:val="Hyperlink"/>
+          </w:rPr>
+          <w:t xml:space="preserve">https://reaktanz.de/?c=hacking&amp;s=sylly</w:t>
+        </w:r>
+      </w:hyperlink>
+    </w:p>
+    <w:bookmarkEnd w:id="147"/>
+    <w:bookmarkStart w:id="148" w:name="ref-R-koRpus.lang.en"/>
+    <w:p>
+      <w:pPr>
+        <w:pStyle w:val="Literaturverzeichnis"/>
+      </w:pPr>
+      <w:r>
+        <w:t xml:space="preserve">Michalke, M. (2019).</w:t>
+      </w:r>
+      <w:r>
+        <w:t xml:space="preserve"> </w:t>
+      </w:r>
+      <w:r>
+        <w:rPr>
+          <w:iCs/>
+          <w:i/>
+        </w:rPr>
+        <w:t xml:space="preserve">koRpus.lang.en: Language support for ’koRpus’ package: english</w:t>
+      </w:r>
+      <w:r>
+        <w:t xml:space="preserve">. Retrieved from</w:t>
+      </w:r>
+      <w:r>
+        <w:t xml:space="preserve"> </w:t>
+      </w:r>
+      <w:hyperlink r:id="rId144">
+        <w:r>
+          <w:rPr>
+            <w:rStyle w:val="Hyperlink"/>
+          </w:rPr>
+          <w:t xml:space="preserve">https://reaktanz.de/?c=hacking&amp;s=koRpus</w:t>
+        </w:r>
+      </w:hyperlink>
+    </w:p>
+    <w:bookmarkEnd w:id="148"/>
+    <w:bookmarkStart w:id="150" w:name="ref-miers_interpretation_2008"/>
+    <w:p>
+      <w:pPr>
+        <w:pStyle w:val="Literaturverzeichnis"/>
+      </w:pPr>
+      <w:r>
         <w:t xml:space="preserve">Miers, A. C., Blöte, A. W., Bögels, S. M., &amp; Westenberg, P. M. (2008). Interpretation bias and social anxiety in adolescents.</w:t>
       </w:r>
       <w:r>
@@ -5099,6 +6403,7 @@
       </w:r>
       <w:r>
         <w:rPr>
+          <w:iCs/>
           <w:i/>
         </w:rPr>
         <w:t xml:space="preserve">Journal of Anxiety Disorders</w:t>
@@ -5111,6 +6416,7 @@
       </w:r>
       <w:r>
         <w:rPr>
+          <w:iCs/>
           <w:i/>
         </w:rPr>
         <w:t xml:space="preserve">22</w:t>
@@ -5121,7 +6427,7 @@
       <w:r>
         <w:t xml:space="preserve"> </w:t>
       </w:r>
-      <w:hyperlink r:id="rId134">
+      <w:hyperlink r:id="rId149">
         <w:r>
           <w:rPr>
             <w:rStyle w:val="Hyperlink"/>
@@ -5130,20 +6436,135 @@
         </w:r>
       </w:hyperlink>
     </w:p>
-    <w:bookmarkEnd w:id="135"/>
-    <w:bookmarkStart w:id="137" w:name="ref-orchard_combined_2018"/>
+    <w:bookmarkEnd w:id="150"/>
+    <w:bookmarkStart w:id="152" w:name="ref-R-bindrcpp"/>
     <w:p>
       <w:pPr>
         <w:pStyle w:val="Literaturverzeichnis"/>
       </w:pPr>
       <w:r>
-        <w:t xml:space="preserve">Orchard, F., &amp; Reynolds, S. (2018). The combined influence of cognitions in adolescent depression: Biases of interpretation, self-evaluation, and memory.</w:t>
-      </w:r>
-      <w:r>
-        <w:t xml:space="preserve"> </w:t>
-      </w:r>
-      <w:r>
-        <w:rPr>
+        <w:t xml:space="preserve">Müller, K. (2018).</w:t>
+      </w:r>
+      <w:r>
+        <w:t xml:space="preserve"> </w:t>
+      </w:r>
+      <w:r>
+        <w:rPr>
+          <w:iCs/>
+          <w:i/>
+        </w:rPr>
+        <w:t xml:space="preserve">Bindrcpp: An ’rcpp’ interface to active bindings</w:t>
+      </w:r>
+      <w:r>
+        <w:t xml:space="preserve">. Retrieved from</w:t>
+      </w:r>
+      <w:r>
+        <w:t xml:space="preserve"> </w:t>
+      </w:r>
+      <w:hyperlink r:id="rId151">
+        <w:r>
+          <w:rPr>
+            <w:rStyle w:val="Hyperlink"/>
+          </w:rPr>
+          <w:t xml:space="preserve">https://CRAN.R-project.org/package=bindrcpp</w:t>
+        </w:r>
+      </w:hyperlink>
+    </w:p>
+    <w:bookmarkEnd w:id="152"/>
+    <w:bookmarkStart w:id="154" w:name="ref-R-tibble"/>
+    <w:p>
+      <w:pPr>
+        <w:pStyle w:val="Literaturverzeichnis"/>
+      </w:pPr>
+      <w:r>
+        <w:t xml:space="preserve">Müller, K., &amp; Wickham, H. (2019).</w:t>
+      </w:r>
+      <w:r>
+        <w:t xml:space="preserve"> </w:t>
+      </w:r>
+      <w:r>
+        <w:rPr>
+          <w:iCs/>
+          <w:i/>
+        </w:rPr>
+        <w:t xml:space="preserve">Tibble: Simple data frames</w:t>
+      </w:r>
+      <w:r>
+        <w:t xml:space="preserve">. Retrieved from</w:t>
+      </w:r>
+      <w:r>
+        <w:t xml:space="preserve"> </w:t>
+      </w:r>
+      <w:hyperlink r:id="rId153">
+        <w:r>
+          <w:rPr>
+            <w:rStyle w:val="Hyperlink"/>
+          </w:rPr>
+          <w:t xml:space="preserve">https://CRAN.R-project.org/package=tibble</w:t>
+        </w:r>
+      </w:hyperlink>
+    </w:p>
+    <w:bookmarkEnd w:id="154"/>
+    <w:bookmarkStart w:id="156" w:name="ref-R-RColorBrewer"/>
+    <w:p>
+      <w:pPr>
+        <w:pStyle w:val="Literaturverzeichnis"/>
+      </w:pPr>
+      <w:r>
+        <w:t xml:space="preserve">Neuwirth, E. (2014).</w:t>
+      </w:r>
+      <w:r>
+        <w:t xml:space="preserve"> </w:t>
+      </w:r>
+      <w:r>
+        <w:rPr>
+          <w:iCs/>
+          <w:i/>
+        </w:rPr>
+        <w:t xml:space="preserve">RColorBrewer: ColorBrewer palettes</w:t>
+      </w:r>
+      <w:r>
+        <w:t xml:space="preserve">. Retrieved from</w:t>
+      </w:r>
+      <w:r>
+        <w:t xml:space="preserve"> </w:t>
+      </w:r>
+      <w:hyperlink r:id="rId155">
+        <w:r>
+          <w:rPr>
+            <w:rStyle w:val="Hyperlink"/>
+          </w:rPr>
+          <w:t xml:space="preserve">https://CRAN.R-project.org/package=RColorBrewer</w:t>
+        </w:r>
+      </w:hyperlink>
+    </w:p>
+    <w:bookmarkEnd w:id="156"/>
+    <w:bookmarkStart w:id="158" w:name="ref-orchard_combined_2018"/>
+    <w:p>
+      <w:pPr>
+        <w:pStyle w:val="Literaturverzeichnis"/>
+      </w:pPr>
+      <w:r>
+        <w:t xml:space="preserve">Orchard, F., &amp; Reynolds, S. (2018). The combined influence of cognitions in adolescent depression:</w:t>
+      </w:r>
+      <w:r>
+        <w:t xml:space="preserve"> </w:t>
+      </w:r>
+      <w:r>
+        <w:t xml:space="preserve">Biases</w:t>
+      </w:r>
+      <w:r>
+        <w:t xml:space="preserve"> </w:t>
+      </w:r>
+      <w:r>
+        <w:t xml:space="preserve">of interpretation, self-evaluation, and memory.</w:t>
+      </w:r>
+      <w:r>
+        <w:t xml:space="preserve"> </w:t>
+      </w:r>
+      <w:r>
+        <w:rPr>
+          <w:iCs/>
           <w:i/>
         </w:rPr>
         <w:t xml:space="preserve">British Journal of Clinical Psychology</w:t>
@@ -5156,6 +6577,7 @@
       </w:r>
       <w:r>
         <w:rPr>
+          <w:iCs/>
           <w:i/>
         </w:rPr>
         <w:t xml:space="preserve">57</w:t>
@@ -5166,7 +6588,7 @@
       <w:r>
         <w:t xml:space="preserve"> </w:t>
       </w:r>
-      <w:hyperlink r:id="rId136">
+      <w:hyperlink r:id="rId157">
         <w:r>
           <w:rPr>
             <w:rStyle w:val="Hyperlink"/>
@@ -5175,8 +6597,8 @@
         </w:r>
       </w:hyperlink>
     </w:p>
-    <w:bookmarkEnd w:id="137"/>
-    <w:bookmarkStart w:id="139" w:name="ref-R-splithalf"/>
+    <w:bookmarkEnd w:id="158"/>
+    <w:bookmarkStart w:id="160" w:name="ref-R-splithalf"/>
     <w:p>
       <w:pPr>
         <w:pStyle w:val="Literaturverzeichnis"/>
@@ -5187,7 +6609,7 @@
       <w:r>
         <w:t xml:space="preserve"> </w:t>
       </w:r>
-      <w:hyperlink r:id="rId138">
+      <w:hyperlink r:id="rId159">
         <w:r>
           <w:rPr>
             <w:rStyle w:val="Hyperlink"/>
@@ -5196,20 +6618,113 @@
         </w:r>
       </w:hyperlink>
     </w:p>
-    <w:bookmarkEnd w:id="139"/>
-    <w:bookmarkStart w:id="141" w:name="ref-Parsons2016"/>
+    <w:bookmarkEnd w:id="160"/>
+    <w:bookmarkStart w:id="162" w:name="ref-Parsons2019"/>
     <w:p>
       <w:pPr>
         <w:pStyle w:val="Literaturverzeichnis"/>
       </w:pPr>
       <w:r>
-        <w:t xml:space="preserve">Parsons, S., Kruijt, A.-W., &amp; Fox, E. (2016). A Cognitive Model of Psychological Resilience.</w:t>
-      </w:r>
-      <w:r>
-        <w:t xml:space="preserve"> </w:t>
-      </w:r>
-      <w:r>
-        <w:rPr>
+        <w:t xml:space="preserve">Parsons, S., Kruijt, A., &amp; Fox, E. (2019). Psychological</w:t>
+      </w:r>
+      <w:r>
+        <w:t xml:space="preserve"> </w:t>
+      </w:r>
+      <w:r>
+        <w:t xml:space="preserve">Science</w:t>
+      </w:r>
+      <w:r>
+        <w:t xml:space="preserve"> </w:t>
+      </w:r>
+      <w:r>
+        <w:t xml:space="preserve">needs a standard practice of reporting the reliability of cognitive behavioural measurements.</w:t>
+      </w:r>
+      <w:r>
+        <w:t xml:space="preserve"> </w:t>
+      </w:r>
+      <w:r>
+        <w:rPr>
+          <w:iCs/>
+          <w:i/>
+        </w:rPr>
+        <w:t xml:space="preserve">Advances in Methods and Practices in Psychological Science</w:t>
+      </w:r>
+      <w:r>
+        <w:t xml:space="preserve">,</w:t>
+      </w:r>
+      <w:r>
+        <w:t xml:space="preserve"> </w:t>
+      </w:r>
+      <w:r>
+        <w:rPr>
+          <w:iCs/>
+          <w:i/>
+        </w:rPr>
+        <w:t xml:space="preserve">2</w:t>
+      </w:r>
+      <w:r>
+        <w:t xml:space="preserve">(4), 378–395.</w:t>
+      </w:r>
+      <w:r>
+        <w:t xml:space="preserve"> </w:t>
+      </w:r>
+      <w:hyperlink r:id="rId161">
+        <w:r>
+          <w:rPr>
+            <w:rStyle w:val="Hyperlink"/>
+          </w:rPr>
+          <w:t xml:space="preserve">https://doi.org/10.1177/2515245919879695</w:t>
+        </w:r>
+      </w:hyperlink>
+    </w:p>
+    <w:bookmarkEnd w:id="162"/>
+    <w:bookmarkStart w:id="164" w:name="ref-Parsons2016"/>
+    <w:p>
+      <w:pPr>
+        <w:pStyle w:val="Literaturverzeichnis"/>
+      </w:pPr>
+      <w:r>
+        <w:t xml:space="preserve">Parsons, S., Kruijt, A.-W., &amp; Fox, E. (2016). A</w:t>
+      </w:r>
+      <w:r>
+        <w:t xml:space="preserve"> </w:t>
+      </w:r>
+      <w:r>
+        <w:t xml:space="preserve">Cognitive</w:t>
+      </w:r>
+      <w:r>
+        <w:t xml:space="preserve"> </w:t>
+      </w:r>
+      <w:r>
+        <w:t xml:space="preserve">Model</w:t>
+      </w:r>
+      <w:r>
+        <w:t xml:space="preserve"> </w:t>
+      </w:r>
+      <w:r>
+        <w:t xml:space="preserve">of</w:t>
+      </w:r>
+      <w:r>
+        <w:t xml:space="preserve"> </w:t>
+      </w:r>
+      <w:r>
+        <w:t xml:space="preserve">Psychological</w:t>
+      </w:r>
+      <w:r>
+        <w:t xml:space="preserve"> </w:t>
+      </w:r>
+      <w:r>
+        <w:t xml:space="preserve">Resilience</w:t>
+      </w:r>
+      <w:r>
+        <w:t xml:space="preserve">.</w:t>
+      </w:r>
+      <w:r>
+        <w:t xml:space="preserve"> </w:t>
+      </w:r>
+      <w:r>
+        <w:rPr>
+          <w:iCs/>
           <w:i/>
         </w:rPr>
         <w:t xml:space="preserve">Journal of Experimental Psychopathology</w:t>
@@ -5222,6 +6737,7 @@
       </w:r>
       <w:r>
         <w:rPr>
+          <w:iCs/>
           <w:i/>
         </w:rPr>
         <w:t xml:space="preserve">7</w:t>
@@ -5232,7 +6748,7 @@
       <w:r>
         <w:t xml:space="preserve"> </w:t>
       </w:r>
-      <w:hyperlink r:id="rId140">
+      <w:hyperlink r:id="rId163">
         <w:r>
           <w:rPr>
             <w:rStyle w:val="Hyperlink"/>
@@ -5241,23 +6757,60 @@
         </w:r>
       </w:hyperlink>
     </w:p>
-    <w:bookmarkEnd w:id="141"/>
-    <w:bookmarkStart w:id="143" w:name="ref-Parsons2019"/>
+    <w:bookmarkEnd w:id="164"/>
+    <w:bookmarkStart w:id="166" w:name="ref-pe_emotion-network_2015"/>
     <w:p>
       <w:pPr>
         <w:pStyle w:val="Literaturverzeichnis"/>
       </w:pPr>
       <w:r>
-        <w:t xml:space="preserve">Parsons, S., Kruijt, A.-w., &amp; Fox, E. (2019). Psychological Science needs a standard practice of reporting the reliability of cognitive behavioural measurements.</w:t>
-      </w:r>
-      <w:r>
-        <w:t xml:space="preserve"> </w:t>
-      </w:r>
-      <w:r>
-        <w:rPr>
-          <w:i/>
-        </w:rPr>
-        <w:t xml:space="preserve">Advances in Methods and Practices in Psychological Science</w:t>
+        <w:t xml:space="preserve">Pe, M. L., Kircanski, K., Thompson, R. J., Bringmann, L. F., Tuerlinckx, F., Mestdagh, M., … Gotlib, I. H. (2015). Emotion-</w:t>
+      </w:r>
+      <w:r>
+        <w:t xml:space="preserve">Network</w:t>
+      </w:r>
+      <w:r>
+        <w:t xml:space="preserve"> </w:t>
+      </w:r>
+      <w:r>
+        <w:t xml:space="preserve">Density</w:t>
+      </w:r>
+      <w:r>
+        <w:t xml:space="preserve"> </w:t>
+      </w:r>
+      <w:r>
+        <w:t xml:space="preserve">in</w:t>
+      </w:r>
+      <w:r>
+        <w:t xml:space="preserve"> </w:t>
+      </w:r>
+      <w:r>
+        <w:t xml:space="preserve">Major</w:t>
+      </w:r>
+      <w:r>
+        <w:t xml:space="preserve"> </w:t>
+      </w:r>
+      <w:r>
+        <w:t xml:space="preserve">Depressive</w:t>
+      </w:r>
+      <w:r>
+        <w:t xml:space="preserve"> </w:t>
+      </w:r>
+      <w:r>
+        <w:t xml:space="preserve">Disorder</w:t>
+      </w:r>
+      <w:r>
+        <w:t xml:space="preserve">.</w:t>
+      </w:r>
+      <w:r>
+        <w:t xml:space="preserve"> </w:t>
+      </w:r>
+      <w:r>
+        <w:rPr>
+          <w:iCs/>
+          <w:i/>
+        </w:rPr>
+        <w:t xml:space="preserve">Clinical Psychological Science</w:t>
       </w:r>
       <w:r>
         <w:t xml:space="preserve">,</w:t>
@@ -5267,27 +6820,28 @@
       </w:r>
       <w:r>
         <w:rPr>
-          <w:i/>
-        </w:rPr>
-        <w:t xml:space="preserve">2</w:t>
-      </w:r>
-      <w:r>
-        <w:t xml:space="preserve">(4), 378–395.</w:t>
-      </w:r>
-      <w:r>
-        <w:t xml:space="preserve"> </w:t>
-      </w:r>
-      <w:hyperlink r:id="rId142">
+          <w:iCs/>
+          <w:i/>
+        </w:rPr>
+        <w:t xml:space="preserve">3</w:t>
+      </w:r>
+      <w:r>
+        <w:t xml:space="preserve">(2), 292–300.</w:t>
+      </w:r>
+      <w:r>
+        <w:t xml:space="preserve"> </w:t>
+      </w:r>
+      <w:hyperlink r:id="rId165">
         <w:r>
           <w:rPr>
             <w:rStyle w:val="Hyperlink"/>
           </w:rPr>
-          <w:t xml:space="preserve">https://doi.org/10.1177/2515245919879695</w:t>
+          <w:t xml:space="preserve">https://doi.org/10.1177/2167702614540645</w:t>
         </w:r>
       </w:hyperlink>
     </w:p>
-    <w:bookmarkEnd w:id="143"/>
-    <w:bookmarkStart w:id="145" w:name="ref-platt_review_2017"/>
+    <w:bookmarkEnd w:id="166"/>
+    <w:bookmarkStart w:id="168" w:name="ref-platt_review_2017"/>
     <w:p>
       <w:pPr>
         <w:pStyle w:val="Literaturverzeichnis"/>
@@ -5300,6 +6854,7 @@
       </w:r>
       <w:r>
         <w:rPr>
+          <w:iCs/>
           <w:i/>
         </w:rPr>
         <w:t xml:space="preserve">Cognition and Emotion</w:t>
@@ -5312,6 +6867,7 @@
       </w:r>
       <w:r>
         <w:rPr>
+          <w:iCs/>
           <w:i/>
         </w:rPr>
         <w:t xml:space="preserve">31</w:t>
@@ -5322,7 +6878,7 @@
       <w:r>
         <w:t xml:space="preserve"> </w:t>
       </w:r>
-      <w:hyperlink r:id="rId144">
+      <w:hyperlink r:id="rId167">
         <w:r>
           <w:rPr>
             <w:rStyle w:val="Hyperlink"/>
@@ -5331,58 +6887,115 @@
         </w:r>
       </w:hyperlink>
     </w:p>
-    <w:bookmarkEnd w:id="145"/>
-    <w:bookmarkStart w:id="147" w:name="ref-reichardt_statistical_2006"/>
+    <w:bookmarkEnd w:id="168"/>
+    <w:bookmarkStart w:id="170" w:name="ref-R-foreign"/>
     <w:p>
       <w:pPr>
         <w:pStyle w:val="Literaturverzeichnis"/>
       </w:pPr>
       <w:r>
-        <w:t xml:space="preserve">Reichardt, J., &amp; Bornholdt, S. (2006). Statistical mechanics of community detection.</w:t>
-      </w:r>
-      <w:r>
-        <w:t xml:space="preserve"> </w:t>
-      </w:r>
-      <w:r>
-        <w:rPr>
-          <w:i/>
-        </w:rPr>
-        <w:t xml:space="preserve">Physical Review E</w:t>
-      </w:r>
-      <w:r>
-        <w:t xml:space="preserve">,</w:t>
-      </w:r>
-      <w:r>
-        <w:t xml:space="preserve"> </w:t>
-      </w:r>
-      <w:r>
-        <w:rPr>
-          <w:i/>
-        </w:rPr>
-        <w:t xml:space="preserve">74</w:t>
-      </w:r>
-      <w:r>
-        <w:t xml:space="preserve">, 016110.</w:t>
-      </w:r>
-      <w:r>
-        <w:t xml:space="preserve"> </w:t>
-      </w:r>
-      <w:hyperlink r:id="rId146">
+        <w:t xml:space="preserve">R Core Team. (2018a).</w:t>
+      </w:r>
+      <w:r>
+        <w:t xml:space="preserve"> </w:t>
+      </w:r>
+      <w:r>
+        <w:rPr>
+          <w:iCs/>
+          <w:i/>
+        </w:rPr>
+        <w:t xml:space="preserve">Foreign: Read data stored by ’minitab’, ’s’, ’SAS’, ’SPSS’, ’stata’, ’systat’, ’weka’, ’dBase’, ...</w:t>
+      </w:r>
+      <w:r>
+        <w:t xml:space="preserve"> Retrieved from</w:t>
+      </w:r>
+      <w:r>
+        <w:t xml:space="preserve"> </w:t>
+      </w:r>
+      <w:hyperlink r:id="rId169">
         <w:r>
           <w:rPr>
             <w:rStyle w:val="Hyperlink"/>
           </w:rPr>
-          <w:t xml:space="preserve">https://doi.org/10.1103/PhysRevE.74.016110</w:t>
+          <w:t xml:space="preserve">https://CRAN.R-project.org/package=foreign</w:t>
         </w:r>
       </w:hyperlink>
     </w:p>
-    <w:bookmarkEnd w:id="147"/>
-    <w:bookmarkStart w:id="149" w:name="ref-rhemtulla_cross-lagged_2019"/>
+    <w:bookmarkEnd w:id="170"/>
+    <w:bookmarkStart w:id="172" w:name="ref-R-base"/>
     <w:p>
       <w:pPr>
         <w:pStyle w:val="Literaturverzeichnis"/>
       </w:pPr>
       <w:r>
+        <w:t xml:space="preserve">R Core Team. (2018b).</w:t>
+      </w:r>
+      <w:r>
+        <w:t xml:space="preserve"> </w:t>
+      </w:r>
+      <w:r>
+        <w:rPr>
+          <w:iCs/>
+          <w:i/>
+        </w:rPr>
+        <w:t xml:space="preserve">R: A language and environment for statistical computing</w:t>
+      </w:r>
+      <w:r>
+        <w:t xml:space="preserve">. Vienna, Austria: R Foundation for Statistical Computing. Retrieved from</w:t>
+      </w:r>
+      <w:r>
+        <w:t xml:space="preserve"> </w:t>
+      </w:r>
+      <w:hyperlink r:id="rId171">
+        <w:r>
+          <w:rPr>
+            <w:rStyle w:val="Hyperlink"/>
+          </w:rPr>
+          <w:t xml:space="preserve">https://www.R-project.org/</w:t>
+        </w:r>
+      </w:hyperlink>
+    </w:p>
+    <w:bookmarkEnd w:id="172"/>
+    <w:bookmarkStart w:id="174" w:name="ref-R-psych"/>
+    <w:p>
+      <w:pPr>
+        <w:pStyle w:val="Literaturverzeichnis"/>
+      </w:pPr>
+      <w:r>
+        <w:t xml:space="preserve">Revelle, W. (2018).</w:t>
+      </w:r>
+      <w:r>
+        <w:t xml:space="preserve"> </w:t>
+      </w:r>
+      <w:r>
+        <w:rPr>
+          <w:iCs/>
+          <w:i/>
+        </w:rPr>
+        <w:t xml:space="preserve">Psych: Procedures for psychological, psychometric, and personality research</w:t>
+      </w:r>
+      <w:r>
+        <w:t xml:space="preserve">. Evanston, Illinois: Northwestern University. Retrieved from</w:t>
+      </w:r>
+      <w:r>
+        <w:t xml:space="preserve"> </w:t>
+      </w:r>
+      <w:hyperlink r:id="rId173">
+        <w:r>
+          <w:rPr>
+            <w:rStyle w:val="Hyperlink"/>
+          </w:rPr>
+          <w:t xml:space="preserve">https://CRAN.R-project.org/package=psych</w:t>
+        </w:r>
+      </w:hyperlink>
+    </w:p>
+    <w:bookmarkEnd w:id="174"/>
+    <w:bookmarkStart w:id="176" w:name="ref-rhemtulla_cross-lagged_2019"/>
+    <w:p>
+      <w:pPr>
+        <w:pStyle w:val="Literaturverzeichnis"/>
+      </w:pPr>
+      <w:r>
         <w:t xml:space="preserve">Rhemtulla, M., Bork, R. van, &amp; Cramer, A. (2019). Cross-lagged network models.</w:t>
       </w:r>
       <w:r>
@@ -5390,6 +7003,7 @@
       </w:r>
       <w:r>
         <w:rPr>
+          <w:iCs/>
           <w:i/>
         </w:rPr>
         <w:t xml:space="preserve">Accepted for Publication in Multivariate Behavioral Research</w:t>
@@ -5400,7 +7014,7 @@
       <w:r>
         <w:t xml:space="preserve"> </w:t>
       </w:r>
-      <w:hyperlink r:id="rId148">
+      <w:hyperlink r:id="rId175">
         <w:r>
           <w:rPr>
             <w:rStyle w:val="Hyperlink"/>
@@ -5409,19 +7023,40 @@
         </w:r>
       </w:hyperlink>
     </w:p>
-    <w:bookmarkEnd w:id="149"/>
-    <w:bookmarkStart w:id="151" w:name="ref-roy_stoic:_2009"/>
+    <w:bookmarkEnd w:id="176"/>
+    <w:bookmarkStart w:id="178" w:name="ref-roy_stoic:_2009"/>
     <w:p>
       <w:pPr>
         <w:pStyle w:val="Literaturverzeichnis"/>
       </w:pPr>
       <w:r>
-        <w:t xml:space="preserve">Roy, S., Roy, C., Éthier-Majcher, C., Fortin, I., Belin, P., &amp; Gosselin, F. (2009). STOIC: A database of dynamic and static faces expressing highly recognizable emotions, 15. Retrieved from</w:t>
-      </w:r>
-      <w:r>
-        <w:t xml:space="preserve"> </w:t>
-      </w:r>
-      <w:hyperlink r:id="rId150">
+        <w:t xml:space="preserve">Roy, S., Roy, C., Éthier-Majcher, C., Fortin, I., Belin, P., &amp; Gosselin, F. (2009).</w:t>
+      </w:r>
+      <w:r>
+        <w:t xml:space="preserve"> </w:t>
+      </w:r>
+      <w:r>
+        <w:t xml:space="preserve">STOIC</w:t>
+      </w:r>
+      <w:r>
+        <w:t xml:space="preserve">:</w:t>
+      </w:r>
+      <w:r>
+        <w:t xml:space="preserve"> </w:t>
+      </w:r>
+      <w:r>
+        <w:t xml:space="preserve">A</w:t>
+      </w:r>
+      <w:r>
+        <w:t xml:space="preserve"> </w:t>
+      </w:r>
+      <w:r>
+        <w:t xml:space="preserve">database of dynamic and static faces expressing highly recognizable emotions, 15. Retrieved from</w:t>
+      </w:r>
+      <w:r>
+        <w:t xml:space="preserve"> </w:t>
+      </w:r>
+      <w:hyperlink r:id="rId177">
         <w:r>
           <w:rPr>
             <w:rStyle w:val="Hyperlink"/>
@@ -5430,20 +7065,67 @@
         </w:r>
       </w:hyperlink>
     </w:p>
-    <w:bookmarkEnd w:id="151"/>
-    <w:bookmarkStart w:id="153" w:name="ref-schmittmann_deconstructing_2013"/>
+    <w:bookmarkEnd w:id="178"/>
+    <w:bookmarkStart w:id="180" w:name="ref-R-corrr"/>
     <w:p>
       <w:pPr>
         <w:pStyle w:val="Literaturverzeichnis"/>
       </w:pPr>
       <w:r>
-        <w:t xml:space="preserve">Schmittmann, V. D., Cramer, A. O. J., Waldorp, L. J., Epskamp, S., Kievit, R. A., &amp; Borsboom, D. (2013). Deconstructing the construct: A network perspective on psychological phenomena.</w:t>
-      </w:r>
-      <w:r>
-        <w:t xml:space="preserve"> </w:t>
-      </w:r>
-      <w:r>
-        <w:rPr>
+        <w:t xml:space="preserve">Ruiz, E., Jackson, S., &amp; Cimentada, J. (2019).</w:t>
+      </w:r>
+      <w:r>
+        <w:t xml:space="preserve"> </w:t>
+      </w:r>
+      <w:r>
+        <w:rPr>
+          <w:iCs/>
+          <w:i/>
+        </w:rPr>
+        <w:t xml:space="preserve">Corrr: Correlations in r</w:t>
+      </w:r>
+      <w:r>
+        <w:t xml:space="preserve">. Retrieved from</w:t>
+      </w:r>
+      <w:r>
+        <w:t xml:space="preserve"> </w:t>
+      </w:r>
+      <w:hyperlink r:id="rId179">
+        <w:r>
+          <w:rPr>
+            <w:rStyle w:val="Hyperlink"/>
+          </w:rPr>
+          <w:t xml:space="preserve">https://CRAN.R-project.org/package=corrr</w:t>
+        </w:r>
+      </w:hyperlink>
+    </w:p>
+    <w:bookmarkEnd w:id="180"/>
+    <w:bookmarkStart w:id="182" w:name="ref-schmittmann_deconstructing_2013"/>
+    <w:p>
+      <w:pPr>
+        <w:pStyle w:val="Literaturverzeichnis"/>
+      </w:pPr>
+      <w:r>
+        <w:t xml:space="preserve">Schmittmann, V. D., Cramer, A. O. J., Waldorp, L. J., Epskamp, S., Kievit, R. A., &amp; Borsboom, D. (2013). Deconstructing the construct:</w:t>
+      </w:r>
+      <w:r>
+        <w:t xml:space="preserve"> </w:t>
+      </w:r>
+      <w:r>
+        <w:t xml:space="preserve">A</w:t>
+      </w:r>
+      <w:r>
+        <w:t xml:space="preserve"> </w:t>
+      </w:r>
+      <w:r>
+        <w:t xml:space="preserve">network perspective on psychological phenomena.</w:t>
+      </w:r>
+      <w:r>
+        <w:t xml:space="preserve"> </w:t>
+      </w:r>
+      <w:r>
+        <w:rPr>
+          <w:iCs/>
           <w:i/>
         </w:rPr>
         <w:t xml:space="preserve">New Ideas in Psychology</w:t>
@@ -5456,6 +7138,7 @@
       </w:r>
       <w:r>
         <w:rPr>
+          <w:iCs/>
           <w:i/>
         </w:rPr>
         <w:t xml:space="preserve">31</w:t>
@@ -5466,7 +7149,7 @@
       <w:r>
         <w:t xml:space="preserve"> </w:t>
       </w:r>
-      <w:hyperlink r:id="rId152">
+      <w:hyperlink r:id="rId181">
         <w:r>
           <w:rPr>
             <w:rStyle w:val="Hyperlink"/>
@@ -5475,20 +7158,176 @@
         </w:r>
       </w:hyperlink>
     </w:p>
-    <w:bookmarkEnd w:id="153"/>
-    <w:bookmarkStart w:id="155" w:name="ref-songco_anxiety_2020"/>
+    <w:bookmarkEnd w:id="182"/>
+    <w:bookmarkStart w:id="184" w:name="ref-Schmukle2005"/>
     <w:p>
       <w:pPr>
         <w:pStyle w:val="Literaturverzeichnis"/>
       </w:pPr>
       <w:r>
-        <w:t xml:space="preserve">Songco, A., Booth, C., Spiegler, O., Parsons, S., &amp; Fox, E. (2020). Anxiety and Depressive Symptom Trajectories in Adolescence and the Co-Occurring Development of Cognitive Biases: Evidence from the CogBIAS Longitudinal Study.</w:t>
-      </w:r>
-      <w:r>
-        <w:t xml:space="preserve"> </w:t>
-      </w:r>
-      <w:r>
-        <w:rPr>
+        <w:t xml:space="preserve">Schmukle, S. C. (2005). Unreliability of the dot probe task.</w:t>
+      </w:r>
+      <w:r>
+        <w:t xml:space="preserve"> </w:t>
+      </w:r>
+      <w:r>
+        <w:rPr>
+          <w:iCs/>
+          <w:i/>
+        </w:rPr>
+        <w:t xml:space="preserve">European Journal of Personality</w:t>
+      </w:r>
+      <w:r>
+        <w:t xml:space="preserve">,</w:t>
+      </w:r>
+      <w:r>
+        <w:t xml:space="preserve"> </w:t>
+      </w:r>
+      <w:r>
+        <w:rPr>
+          <w:iCs/>
+          <w:i/>
+        </w:rPr>
+        <w:t xml:space="preserve">19</w:t>
+      </w:r>
+      <w:r>
+        <w:t xml:space="preserve">(7), 595–605.</w:t>
+      </w:r>
+      <w:r>
+        <w:t xml:space="preserve"> </w:t>
+      </w:r>
+      <w:hyperlink r:id="rId183">
+        <w:r>
+          <w:rPr>
+            <w:rStyle w:val="Hyperlink"/>
+          </w:rPr>
+          <w:t xml:space="preserve">https://doi.org/10.1002/per.554</w:t>
+        </w:r>
+      </w:hyperlink>
+    </w:p>
+    <w:bookmarkEnd w:id="184"/>
+    <w:bookmarkStart w:id="186" w:name="ref-songco_anxiety_2020"/>
+    <w:p>
+      <w:pPr>
+        <w:pStyle w:val="Literaturverzeichnis"/>
+      </w:pPr>
+      <w:r>
+        <w:t xml:space="preserve">Songco, A., Booth, C., Spiegler, O., Parsons, S., &amp; Fox, E. (2020). Anxiety and</w:t>
+      </w:r>
+      <w:r>
+        <w:t xml:space="preserve"> </w:t>
+      </w:r>
+      <w:r>
+        <w:t xml:space="preserve">Depressive</w:t>
+      </w:r>
+      <w:r>
+        <w:t xml:space="preserve"> </w:t>
+      </w:r>
+      <w:r>
+        <w:t xml:space="preserve">Symptom</w:t>
+      </w:r>
+      <w:r>
+        <w:t xml:space="preserve"> </w:t>
+      </w:r>
+      <w:r>
+        <w:t xml:space="preserve">Trajectories</w:t>
+      </w:r>
+      <w:r>
+        <w:t xml:space="preserve"> </w:t>
+      </w:r>
+      <w:r>
+        <w:t xml:space="preserve">in</w:t>
+      </w:r>
+      <w:r>
+        <w:t xml:space="preserve"> </w:t>
+      </w:r>
+      <w:r>
+        <w:t xml:space="preserve">Adolescence</w:t>
+      </w:r>
+      <w:r>
+        <w:t xml:space="preserve"> </w:t>
+      </w:r>
+      <w:r>
+        <w:t xml:space="preserve">and the</w:t>
+      </w:r>
+      <w:r>
+        <w:t xml:space="preserve"> </w:t>
+      </w:r>
+      <w:r>
+        <w:t xml:space="preserve">Co</w:t>
+      </w:r>
+      <w:r>
+        <w:t xml:space="preserve">-</w:t>
+      </w:r>
+      <w:r>
+        <w:t xml:space="preserve">Occurring</w:t>
+      </w:r>
+      <w:r>
+        <w:t xml:space="preserve"> </w:t>
+      </w:r>
+      <w:r>
+        <w:t xml:space="preserve">Development</w:t>
+      </w:r>
+      <w:r>
+        <w:t xml:space="preserve"> </w:t>
+      </w:r>
+      <w:r>
+        <w:t xml:space="preserve">of</w:t>
+      </w:r>
+      <w:r>
+        <w:t xml:space="preserve"> </w:t>
+      </w:r>
+      <w:r>
+        <w:t xml:space="preserve">Cognitive</w:t>
+      </w:r>
+      <w:r>
+        <w:t xml:space="preserve"> </w:t>
+      </w:r>
+      <w:r>
+        <w:t xml:space="preserve">Biases</w:t>
+      </w:r>
+      <w:r>
+        <w:t xml:space="preserve">:</w:t>
+      </w:r>
+      <w:r>
+        <w:t xml:space="preserve"> </w:t>
+      </w:r>
+      <w:r>
+        <w:t xml:space="preserve">Evidence</w:t>
+      </w:r>
+      <w:r>
+        <w:t xml:space="preserve"> </w:t>
+      </w:r>
+      <w:r>
+        <w:t xml:space="preserve">from the</w:t>
+      </w:r>
+      <w:r>
+        <w:t xml:space="preserve"> </w:t>
+      </w:r>
+      <w:r>
+        <w:t xml:space="preserve">CogBIAS</w:t>
+      </w:r>
+      <w:r>
+        <w:t xml:space="preserve"> </w:t>
+      </w:r>
+      <w:r>
+        <w:t xml:space="preserve">Longitudinal</w:t>
+      </w:r>
+      <w:r>
+        <w:t xml:space="preserve"> </w:t>
+      </w:r>
+      <w:r>
+        <w:t xml:space="preserve">Study</w:t>
+      </w:r>
+      <w:r>
+        <w:t xml:space="preserve">.</w:t>
+      </w:r>
+      <w:r>
+        <w:t xml:space="preserve"> </w:t>
+      </w:r>
+      <w:r>
+        <w:rPr>
+          <w:iCs/>
           <w:i/>
         </w:rPr>
         <w:t xml:space="preserve">Journal of Abnormal Child Psychology</w:t>
@@ -5501,6 +7340,7 @@
       </w:r>
       <w:r>
         <w:rPr>
+          <w:iCs/>
           <w:i/>
         </w:rPr>
         <w:t xml:space="preserve">48</w:t>
@@ -5511,7 +7351,7 @@
       <w:r>
         <w:t xml:space="preserve"> </w:t>
       </w:r>
-      <w:hyperlink r:id="rId154">
+      <w:hyperlink r:id="rId185">
         <w:r>
           <w:rPr>
             <w:rStyle w:val="Hyperlink"/>
@@ -5520,13 +7360,49 @@
         </w:r>
       </w:hyperlink>
     </w:p>
-    <w:bookmarkEnd w:id="155"/>
-    <w:bookmarkStart w:id="156" w:name="ref-steinberg_age_2015"/>
+    <w:bookmarkEnd w:id="186"/>
+    <w:bookmarkStart w:id="187" w:name="ref-Staugaard2009"/>
     <w:p>
       <w:pPr>
         <w:pStyle w:val="Literaturverzeichnis"/>
       </w:pPr>
       <w:r>
+        <w:t xml:space="preserve">Staugaard, S. R. (2009). Reliability of two versions of the dot-probe task using photographic faces.</w:t>
+      </w:r>
+      <w:r>
+        <w:t xml:space="preserve"> </w:t>
+      </w:r>
+      <w:r>
+        <w:rPr>
+          <w:iCs/>
+          <w:i/>
+        </w:rPr>
+        <w:t xml:space="preserve">Psychology Science Quarterly</w:t>
+      </w:r>
+      <w:r>
+        <w:t xml:space="preserve">,</w:t>
+      </w:r>
+      <w:r>
+        <w:t xml:space="preserve"> </w:t>
+      </w:r>
+      <w:r>
+        <w:rPr>
+          <w:iCs/>
+          <w:i/>
+        </w:rPr>
+        <w:t xml:space="preserve">51</w:t>
+      </w:r>
+      <w:r>
+        <w:t xml:space="preserve">(3), 339–350.</w:t>
+      </w:r>
+    </w:p>
+    <w:bookmarkEnd w:id="187"/>
+    <w:bookmarkStart w:id="188" w:name="ref-steinberg_age_2015"/>
+    <w:p>
+      <w:pPr>
+        <w:pStyle w:val="Literaturverzeichnis"/>
+      </w:pPr>
+      <w:r>
         <w:t xml:space="preserve">Steinberg, L. D. (2015).</w:t>
       </w:r>
       <w:r>
@@ -5534,6 +7410,7 @@
       </w:r>
       <w:r>
         <w:rPr>
+          <w:iCs/>
           <w:i/>
         </w:rPr>
         <w:t xml:space="preserve">Age of opportunity : Lessons from the new science of adolescence</w:t>
@@ -5545,20 +7422,55 @@
         <w:t xml:space="preserve">(First Mariner Books edition.). Boston.</w:t>
       </w:r>
     </w:p>
-    <w:bookmarkEnd w:id="156"/>
-    <w:bookmarkStart w:id="158" w:name="ref-R-NetworkComparisonTest"/>
+    <w:bookmarkEnd w:id="188"/>
+    <w:bookmarkStart w:id="190" w:name="ref-R-Cairo"/>
     <w:p>
       <w:pPr>
         <w:pStyle w:val="Literaturverzeichnis"/>
       </w:pPr>
       <w:r>
-        <w:t xml:space="preserve">van Borkulo, C. D., Sacha Epskamp, &amp; Millner, A. (2016).</w:t>
-      </w:r>
-      <w:r>
-        <w:t xml:space="preserve"> </w:t>
-      </w:r>
-      <w:r>
-        <w:rPr>
+        <w:t xml:space="preserve">Urbanek, S., &amp; Horner, J. (2019).</w:t>
+      </w:r>
+      <w:r>
+        <w:t xml:space="preserve"> </w:t>
+      </w:r>
+      <w:r>
+        <w:rPr>
+          <w:iCs/>
+          <w:i/>
+        </w:rPr>
+        <w:t xml:space="preserve">Cairo: R graphics device using cairo graphics library for creating high-quality bitmap (PNG, JPEG, TIFF), vector (PDF, SVG, PostScript) and display (X11 and Win32) output</w:t>
+      </w:r>
+      <w:r>
+        <w:t xml:space="preserve">. Retrieved from</w:t>
+      </w:r>
+      <w:r>
+        <w:t xml:space="preserve"> </w:t>
+      </w:r>
+      <w:hyperlink r:id="rId189">
+        <w:r>
+          <w:rPr>
+            <w:rStyle w:val="Hyperlink"/>
+          </w:rPr>
+          <w:t xml:space="preserve">https://CRAN.R-project.org/package=Cairo</w:t>
+        </w:r>
+      </w:hyperlink>
+    </w:p>
+    <w:bookmarkEnd w:id="190"/>
+    <w:bookmarkStart w:id="192" w:name="ref-R-NetworkComparisonTest"/>
+    <w:p>
+      <w:pPr>
+        <w:pStyle w:val="Literaturverzeichnis"/>
+      </w:pPr>
+      <w:r>
+        <w:t xml:space="preserve">van Borkulo, C. D., Sacha Epskamp, with contributions from, &amp; Millner, A. (2016).</w:t>
+      </w:r>
+      <w:r>
+        <w:t xml:space="preserve"> </w:t>
+      </w:r>
+      <w:r>
+        <w:rPr>
+          <w:iCs/>
           <w:i/>
         </w:rPr>
         <w:t xml:space="preserve">NetworkComparisonTest: Statistical comparison of two networks based on three invariance measures</w:t>
@@ -5569,7 +7481,7 @@
       <w:r>
         <w:t xml:space="preserve"> </w:t>
       </w:r>
-      <w:hyperlink r:id="rId157">
+      <w:hyperlink r:id="rId191">
         <w:r>
           <w:rPr>
             <w:rStyle w:val="Hyperlink"/>
@@ -5578,20 +7490,117 @@
         </w:r>
       </w:hyperlink>
     </w:p>
-    <w:bookmarkEnd w:id="158"/>
-    <w:bookmarkStart w:id="160" w:name="ref-Vrijsen2013"/>
+    <w:bookmarkEnd w:id="192"/>
+    <w:bookmarkStart w:id="194" w:name="ref-Vrijsen2013"/>
     <w:p>
       <w:pPr>
         <w:pStyle w:val="Literaturverzeichnis"/>
       </w:pPr>
       <w:r>
-        <w:t xml:space="preserve">Vrijsen, J. N., Becker, E. S., Rinck, M., Oostrom, I. van, Speckens, A., Whitmer, A., &amp; Gotlib, I. H. (2013). Can Memory Bias be Modified? The Effects of an Explicit Cued-Recall Training in Two Independent Samples.</w:t>
-      </w:r>
-      <w:r>
-        <w:t xml:space="preserve"> </w:t>
-      </w:r>
-      <w:r>
-        <w:rPr>
+        <w:t xml:space="preserve">Vrijsen, J. N., Becker, E. S., Rinck, M., Oostrom, I. van, Speckens, A., Whitmer, A., &amp; Gotlib, I. H. (2013). Can</w:t>
+      </w:r>
+      <w:r>
+        <w:t xml:space="preserve"> </w:t>
+      </w:r>
+      <w:r>
+        <w:t xml:space="preserve">Memory</w:t>
+      </w:r>
+      <w:r>
+        <w:t xml:space="preserve"> </w:t>
+      </w:r>
+      <w:r>
+        <w:t xml:space="preserve">Bias</w:t>
+      </w:r>
+      <w:r>
+        <w:t xml:space="preserve"> </w:t>
+      </w:r>
+      <w:r>
+        <w:t xml:space="preserve">be</w:t>
+      </w:r>
+      <w:r>
+        <w:t xml:space="preserve"> </w:t>
+      </w:r>
+      <w:r>
+        <w:t xml:space="preserve">Modified</w:t>
+      </w:r>
+      <w:r>
+        <w:t xml:space="preserve">?</w:t>
+      </w:r>
+      <w:r>
+        <w:t xml:space="preserve"> </w:t>
+      </w:r>
+      <w:r>
+        <w:t xml:space="preserve">The</w:t>
+      </w:r>
+      <w:r>
+        <w:t xml:space="preserve"> </w:t>
+      </w:r>
+      <w:r>
+        <w:t xml:space="preserve">Effects</w:t>
+      </w:r>
+      <w:r>
+        <w:t xml:space="preserve"> </w:t>
+      </w:r>
+      <w:r>
+        <w:t xml:space="preserve">of an</w:t>
+      </w:r>
+      <w:r>
+        <w:t xml:space="preserve"> </w:t>
+      </w:r>
+      <w:r>
+        <w:t xml:space="preserve">Explicit</w:t>
+      </w:r>
+      <w:r>
+        <w:t xml:space="preserve"> </w:t>
+      </w:r>
+      <w:r>
+        <w:t xml:space="preserve">Cued</w:t>
+      </w:r>
+      <w:r>
+        <w:t xml:space="preserve">-</w:t>
+      </w:r>
+      <w:r>
+        <w:t xml:space="preserve">Recall</w:t>
+      </w:r>
+      <w:r>
+        <w:t xml:space="preserve"> </w:t>
+      </w:r>
+      <w:r>
+        <w:t xml:space="preserve">Training</w:t>
+      </w:r>
+      <w:r>
+        <w:t xml:space="preserve"> </w:t>
+      </w:r>
+      <w:r>
+        <w:t xml:space="preserve">in</w:t>
+      </w:r>
+      <w:r>
+        <w:t xml:space="preserve"> </w:t>
+      </w:r>
+      <w:r>
+        <w:t xml:space="preserve">Two</w:t>
+      </w:r>
+      <w:r>
+        <w:t xml:space="preserve"> </w:t>
+      </w:r>
+      <w:r>
+        <w:t xml:space="preserve">Independent</w:t>
+      </w:r>
+      <w:r>
+        <w:t xml:space="preserve"> </w:t>
+      </w:r>
+      <w:r>
+        <w:t xml:space="preserve">Samples</w:t>
+      </w:r>
+      <w:r>
+        <w:t xml:space="preserve">.</w:t>
+      </w:r>
+      <w:r>
+        <w:t xml:space="preserve"> </w:t>
+      </w:r>
+      <w:r>
+        <w:rPr>
+          <w:iCs/>
           <w:i/>
         </w:rPr>
         <w:t xml:space="preserve">Cognitive Therapy and Research</w:t>
@@ -5604,6 +7613,7 @@
       </w:r>
       <w:r>
         <w:rPr>
+          <w:iCs/>
           <w:i/>
         </w:rPr>
         <w:t xml:space="preserve">38</w:t>
@@ -5614,7 +7624,7 @@
       <w:r>
         <w:t xml:space="preserve"> </w:t>
       </w:r>
-      <w:hyperlink r:id="rId159">
+      <w:hyperlink r:id="rId193">
         <w:r>
           <w:rPr>
             <w:rStyle w:val="Hyperlink"/>
@@ -5623,20 +7633,90 @@
         </w:r>
       </w:hyperlink>
     </w:p>
-    <w:bookmarkEnd w:id="160"/>
-    <w:bookmarkStart w:id="162" w:name="ref-Vrijsen2014"/>
+    <w:bookmarkEnd w:id="194"/>
+    <w:bookmarkStart w:id="196" w:name="ref-Vrijsen2014"/>
     <w:p>
       <w:pPr>
         <w:pStyle w:val="Literaturverzeichnis"/>
       </w:pPr>
       <w:r>
-        <w:t xml:space="preserve">Vrijsen, J. N., Oostrom, I. van, Isaac, L., Becker, E. S., &amp; Speckens, A. (2014). Coherence Between Attentional and Memory Biases in Sad and Formerly Depressed Individuals.</w:t>
-      </w:r>
-      <w:r>
-        <w:t xml:space="preserve"> </w:t>
-      </w:r>
-      <w:r>
-        <w:rPr>
+        <w:t xml:space="preserve">Vrijsen, J. N., Oostrom, I. van, Isaac, L., Becker, E. S., &amp; Speckens, A. (2014). Coherence</w:t>
+      </w:r>
+      <w:r>
+        <w:t xml:space="preserve"> </w:t>
+      </w:r>
+      <w:r>
+        <w:t xml:space="preserve">Between</w:t>
+      </w:r>
+      <w:r>
+        <w:t xml:space="preserve"> </w:t>
+      </w:r>
+      <w:r>
+        <w:t xml:space="preserve">Attentional</w:t>
+      </w:r>
+      <w:r>
+        <w:t xml:space="preserve"> </w:t>
+      </w:r>
+      <w:r>
+        <w:t xml:space="preserve">and</w:t>
+      </w:r>
+      <w:r>
+        <w:t xml:space="preserve"> </w:t>
+      </w:r>
+      <w:r>
+        <w:t xml:space="preserve">Memory</w:t>
+      </w:r>
+      <w:r>
+        <w:t xml:space="preserve"> </w:t>
+      </w:r>
+      <w:r>
+        <w:t xml:space="preserve">Biases</w:t>
+      </w:r>
+      <w:r>
+        <w:t xml:space="preserve"> </w:t>
+      </w:r>
+      <w:r>
+        <w:t xml:space="preserve">in</w:t>
+      </w:r>
+      <w:r>
+        <w:t xml:space="preserve"> </w:t>
+      </w:r>
+      <w:r>
+        <w:t xml:space="preserve">Sad</w:t>
+      </w:r>
+      <w:r>
+        <w:t xml:space="preserve"> </w:t>
+      </w:r>
+      <w:r>
+        <w:t xml:space="preserve">and</w:t>
+      </w:r>
+      <w:r>
+        <w:t xml:space="preserve"> </w:t>
+      </w:r>
+      <w:r>
+        <w:t xml:space="preserve">Formerly</w:t>
+      </w:r>
+      <w:r>
+        <w:t xml:space="preserve"> </w:t>
+      </w:r>
+      <w:r>
+        <w:t xml:space="preserve">Depressed</w:t>
+      </w:r>
+      <w:r>
+        <w:t xml:space="preserve"> </w:t>
+      </w:r>
+      <w:r>
+        <w:t xml:space="preserve">Individuals</w:t>
+      </w:r>
+      <w:r>
+        <w:t xml:space="preserve">.</w:t>
+      </w:r>
+      <w:r>
+        <w:t xml:space="preserve"> </w:t>
+      </w:r>
+      <w:r>
+        <w:rPr>
+          <w:iCs/>
           <w:i/>
         </w:rPr>
         <w:t xml:space="preserve">Cognitive Therapy and Research</w:t>
@@ -5649,6 +7729,7 @@
       </w:r>
       <w:r>
         <w:rPr>
+          <w:iCs/>
           <w:i/>
         </w:rPr>
         <w:t xml:space="preserve">38</w:t>
@@ -5659,7 +7740,7 @@
       <w:r>
         <w:t xml:space="preserve"> </w:t>
       </w:r>
-      <w:hyperlink r:id="rId161">
+      <w:hyperlink r:id="rId195">
         <w:r>
           <w:rPr>
             <w:rStyle w:val="Hyperlink"/>
@@ -5668,8 +7749,8 @@
         </w:r>
       </w:hyperlink>
     </w:p>
-    <w:bookmarkEnd w:id="162"/>
-    <w:bookmarkStart w:id="164" w:name="ref-Wenzlaff1998"/>
+    <w:bookmarkEnd w:id="196"/>
+    <w:bookmarkStart w:id="198" w:name="ref-Wenzlaff1998"/>
     <w:p>
       <w:pPr>
         <w:pStyle w:val="Literaturverzeichnis"/>
@@ -5682,6 +7763,7 @@
       </w:r>
       <w:r>
         <w:rPr>
+          <w:iCs/>
           <w:i/>
         </w:rPr>
         <w:t xml:space="preserve">Journal of Personality and Social Psychology</w:t>
@@ -5694,6 +7776,7 @@
       </w:r>
       <w:r>
         <w:rPr>
+          <w:iCs/>
           <w:i/>
         </w:rPr>
         <w:t xml:space="preserve">75</w:t>
@@ -5704,7 +7787,7 @@
       <w:r>
         <w:t xml:space="preserve"> </w:t>
       </w:r>
-      <w:hyperlink r:id="rId163">
+      <w:hyperlink r:id="rId197">
         <w:r>
           <w:rPr>
             <w:rStyle w:val="Hyperlink"/>
@@ -5713,20 +7796,664 @@
         </w:r>
       </w:hyperlink>
     </w:p>
-    <w:bookmarkEnd w:id="164"/>
-    <w:bookmarkStart w:id="166" w:name="ref-Yiend2010"/>
+    <w:bookmarkEnd w:id="198"/>
+    <w:bookmarkStart w:id="200" w:name="ref-R-ggplot2"/>
     <w:p>
       <w:pPr>
         <w:pStyle w:val="Literaturverzeichnis"/>
       </w:pPr>
       <w:r>
-        <w:t xml:space="preserve">Yiend, J. (2010). The effects of emotion on attention: A review of attentional processing of emotional information.</w:t>
-      </w:r>
-      <w:r>
-        <w:t xml:space="preserve"> </w:t>
-      </w:r>
-      <w:r>
-        <w:rPr>
+        <w:t xml:space="preserve">Wickham, H. (2016).</w:t>
+      </w:r>
+      <w:r>
+        <w:t xml:space="preserve"> </w:t>
+      </w:r>
+      <w:r>
+        <w:rPr>
+          <w:iCs/>
+          <w:i/>
+        </w:rPr>
+        <w:t xml:space="preserve">ggplot2: Elegant graphics for data analysis</w:t>
+      </w:r>
+      <w:r>
+        <w:t xml:space="preserve">. Springer-Verlag New York. Retrieved from</w:t>
+      </w:r>
+      <w:r>
+        <w:t xml:space="preserve"> </w:t>
+      </w:r>
+      <w:hyperlink r:id="rId199">
+        <w:r>
+          <w:rPr>
+            <w:rStyle w:val="Hyperlink"/>
+          </w:rPr>
+          <w:t xml:space="preserve">http://ggplot2.org</w:t>
+        </w:r>
+      </w:hyperlink>
+    </w:p>
+    <w:bookmarkEnd w:id="200"/>
+    <w:bookmarkStart w:id="202" w:name="ref-R-tidyverse"/>
+    <w:p>
+      <w:pPr>
+        <w:pStyle w:val="Literaturverzeichnis"/>
+      </w:pPr>
+      <w:r>
+        <w:t xml:space="preserve">Wickham, H. (2017).</w:t>
+      </w:r>
+      <w:r>
+        <w:t xml:space="preserve"> </w:t>
+      </w:r>
+      <w:r>
+        <w:rPr>
+          <w:iCs/>
+          <w:i/>
+        </w:rPr>
+        <w:t xml:space="preserve">Tidyverse: Easily install and load the ’tidyverse’</w:t>
+      </w:r>
+      <w:r>
+        <w:t xml:space="preserve">. Retrieved from</w:t>
+      </w:r>
+      <w:r>
+        <w:t xml:space="preserve"> </w:t>
+      </w:r>
+      <w:hyperlink r:id="rId201">
+        <w:r>
+          <w:rPr>
+            <w:rStyle w:val="Hyperlink"/>
+          </w:rPr>
+          <w:t xml:space="preserve">https://CRAN.R-project.org/package=tidyverse</w:t>
+        </w:r>
+      </w:hyperlink>
+    </w:p>
+    <w:bookmarkEnd w:id="202"/>
+    <w:bookmarkStart w:id="204" w:name="ref-R-forcats"/>
+    <w:p>
+      <w:pPr>
+        <w:pStyle w:val="Literaturverzeichnis"/>
+      </w:pPr>
+      <w:r>
+        <w:t xml:space="preserve">Wickham, H. (2018a).</w:t>
+      </w:r>
+      <w:r>
+        <w:t xml:space="preserve"> </w:t>
+      </w:r>
+      <w:r>
+        <w:rPr>
+          <w:iCs/>
+          <w:i/>
+        </w:rPr>
+        <w:t xml:space="preserve">Forcats: Tools for working with categorical variables (factors)</w:t>
+      </w:r>
+      <w:r>
+        <w:t xml:space="preserve">. Retrieved from</w:t>
+      </w:r>
+      <w:r>
+        <w:t xml:space="preserve"> </w:t>
+      </w:r>
+      <w:hyperlink r:id="rId203">
+        <w:r>
+          <w:rPr>
+            <w:rStyle w:val="Hyperlink"/>
+          </w:rPr>
+          <w:t xml:space="preserve">https://CRAN.R-project.org/package=forcats</w:t>
+        </w:r>
+      </w:hyperlink>
+    </w:p>
+    <w:bookmarkEnd w:id="204"/>
+    <w:bookmarkStart w:id="206" w:name="ref-R-scales"/>
+    <w:p>
+      <w:pPr>
+        <w:pStyle w:val="Literaturverzeichnis"/>
+      </w:pPr>
+      <w:r>
+        <w:t xml:space="preserve">Wickham, H. (2018b).</w:t>
+      </w:r>
+      <w:r>
+        <w:t xml:space="preserve"> </w:t>
+      </w:r>
+      <w:r>
+        <w:rPr>
+          <w:iCs/>
+          <w:i/>
+        </w:rPr>
+        <w:t xml:space="preserve">Scales: Scale functions for visualization</w:t>
+      </w:r>
+      <w:r>
+        <w:t xml:space="preserve">. Retrieved from</w:t>
+      </w:r>
+      <w:r>
+        <w:t xml:space="preserve"> </w:t>
+      </w:r>
+      <w:hyperlink r:id="rId205">
+        <w:r>
+          <w:rPr>
+            <w:rStyle w:val="Hyperlink"/>
+          </w:rPr>
+          <w:t xml:space="preserve">https://CRAN.R-project.org/package=scales</w:t>
+        </w:r>
+      </w:hyperlink>
+    </w:p>
+    <w:bookmarkEnd w:id="206"/>
+    <w:bookmarkStart w:id="208" w:name="ref-R-stringr"/>
+    <w:p>
+      <w:pPr>
+        <w:pStyle w:val="Literaturverzeichnis"/>
+      </w:pPr>
+      <w:r>
+        <w:t xml:space="preserve">Wickham, H. (2018c).</w:t>
+      </w:r>
+      <w:r>
+        <w:t xml:space="preserve"> </w:t>
+      </w:r>
+      <w:r>
+        <w:rPr>
+          <w:iCs/>
+          <w:i/>
+        </w:rPr>
+        <w:t xml:space="preserve">Stringr: Simple, consistent wrappers for common string operations</w:t>
+      </w:r>
+      <w:r>
+        <w:t xml:space="preserve">. Retrieved from</w:t>
+      </w:r>
+      <w:r>
+        <w:t xml:space="preserve"> </w:t>
+      </w:r>
+      <w:hyperlink r:id="rId207">
+        <w:r>
+          <w:rPr>
+            <w:rStyle w:val="Hyperlink"/>
+          </w:rPr>
+          <w:t xml:space="preserve">https://CRAN.R-project.org/package=stringr</w:t>
+        </w:r>
+      </w:hyperlink>
+    </w:p>
+    <w:bookmarkEnd w:id="208"/>
+    <w:bookmarkStart w:id="210" w:name="ref-R-dplyr"/>
+    <w:p>
+      <w:pPr>
+        <w:pStyle w:val="Literaturverzeichnis"/>
+      </w:pPr>
+      <w:r>
+        <w:t xml:space="preserve">Wickham, H., François, R., Henry, L., &amp; Müller, K. (2018).</w:t>
+      </w:r>
+      <w:r>
+        <w:t xml:space="preserve"> </w:t>
+      </w:r>
+      <w:r>
+        <w:rPr>
+          <w:iCs/>
+          <w:i/>
+        </w:rPr>
+        <w:t xml:space="preserve">Dplyr: A grammar of data manipulation</w:t>
+      </w:r>
+      <w:r>
+        <w:t xml:space="preserve">. Retrieved from</w:t>
+      </w:r>
+      <w:r>
+        <w:t xml:space="preserve"> </w:t>
+      </w:r>
+      <w:hyperlink r:id="rId209">
+        <w:r>
+          <w:rPr>
+            <w:rStyle w:val="Hyperlink"/>
+          </w:rPr>
+          <w:t xml:space="preserve">https://CRAN.R-project.org/package=dplyr</w:t>
+        </w:r>
+      </w:hyperlink>
+    </w:p>
+    <w:bookmarkEnd w:id="210"/>
+    <w:bookmarkStart w:id="212" w:name="ref-R-tidyr"/>
+    <w:p>
+      <w:pPr>
+        <w:pStyle w:val="Literaturverzeichnis"/>
+      </w:pPr>
+      <w:r>
+        <w:t xml:space="preserve">Wickham, H., &amp; Henry, L. (2018).</w:t>
+      </w:r>
+      <w:r>
+        <w:t xml:space="preserve"> </w:t>
+      </w:r>
+      <w:r>
+        <w:rPr>
+          <w:iCs/>
+          <w:i/>
+        </w:rPr>
+        <w:t xml:space="preserve">Tidyr: Easily tidy data with ’spread()’ and ’gather()’ functions</w:t>
+      </w:r>
+      <w:r>
+        <w:t xml:space="preserve">. Retrieved from</w:t>
+      </w:r>
+      <w:r>
+        <w:t xml:space="preserve"> </w:t>
+      </w:r>
+      <w:hyperlink r:id="rId211">
+        <w:r>
+          <w:rPr>
+            <w:rStyle w:val="Hyperlink"/>
+          </w:rPr>
+          <w:t xml:space="preserve">https://CRAN.R-project.org/package=tidyr</w:t>
+        </w:r>
+      </w:hyperlink>
+    </w:p>
+    <w:bookmarkEnd w:id="212"/>
+    <w:bookmarkStart w:id="214" w:name="ref-R-readr"/>
+    <w:p>
+      <w:pPr>
+        <w:pStyle w:val="Literaturverzeichnis"/>
+      </w:pPr>
+      <w:r>
+        <w:t xml:space="preserve">Wickham, H., Hester, J., &amp; Francois, R. (2018).</w:t>
+      </w:r>
+      <w:r>
+        <w:t xml:space="preserve"> </w:t>
+      </w:r>
+      <w:r>
+        <w:rPr>
+          <w:iCs/>
+          <w:i/>
+        </w:rPr>
+        <w:t xml:space="preserve">Readr: Read rectangular text data</w:t>
+      </w:r>
+      <w:r>
+        <w:t xml:space="preserve">. Retrieved from</w:t>
+      </w:r>
+      <w:r>
+        <w:t xml:space="preserve"> </w:t>
+      </w:r>
+      <w:hyperlink r:id="rId213">
+        <w:r>
+          <w:rPr>
+            <w:rStyle w:val="Hyperlink"/>
+          </w:rPr>
+          <w:t xml:space="preserve">https://CRAN.R-project.org/package=readr</w:t>
+        </w:r>
+      </w:hyperlink>
+    </w:p>
+    <w:bookmarkEnd w:id="214"/>
+    <w:bookmarkStart w:id="216" w:name="ref-williams_bggm_2020"/>
+    <w:p>
+      <w:pPr>
+        <w:pStyle w:val="Literaturverzeichnis"/>
+      </w:pPr>
+      <w:r>
+        <w:t xml:space="preserve">Williams, D., &amp; Mulder, J. (2020).</w:t>
+      </w:r>
+      <w:r>
+        <w:t xml:space="preserve"> </w:t>
+      </w:r>
+      <w:r>
+        <w:t xml:space="preserve">BGGM</w:t>
+      </w:r>
+      <w:r>
+        <w:t xml:space="preserve">:</w:t>
+      </w:r>
+      <w:r>
+        <w:t xml:space="preserve"> </w:t>
+      </w:r>
+      <w:r>
+        <w:t xml:space="preserve">Bayesian</w:t>
+      </w:r>
+      <w:r>
+        <w:t xml:space="preserve"> </w:t>
+      </w:r>
+      <w:r>
+        <w:t xml:space="preserve">Gaussian</w:t>
+      </w:r>
+      <w:r>
+        <w:t xml:space="preserve"> </w:t>
+      </w:r>
+      <w:r>
+        <w:t xml:space="preserve">Graphical</w:t>
+      </w:r>
+      <w:r>
+        <w:t xml:space="preserve"> </w:t>
+      </w:r>
+      <w:r>
+        <w:t xml:space="preserve">Models</w:t>
+      </w:r>
+      <w:r>
+        <w:t xml:space="preserve"> </w:t>
+      </w:r>
+      <w:r>
+        <w:t xml:space="preserve">in</w:t>
+      </w:r>
+      <w:r>
+        <w:t xml:space="preserve"> </w:t>
+      </w:r>
+      <w:r>
+        <w:t xml:space="preserve">R</w:t>
+      </w:r>
+      <w:r>
+        <w:t xml:space="preserve">.</w:t>
+      </w:r>
+      <w:r>
+        <w:t xml:space="preserve"> </w:t>
+      </w:r>
+      <w:r>
+        <w:rPr>
+          <w:iCs/>
+          <w:i/>
+        </w:rPr>
+        <w:t xml:space="preserve">Journal of Open Source Software</w:t>
+      </w:r>
+      <w:r>
+        <w:t xml:space="preserve">,</w:t>
+      </w:r>
+      <w:r>
+        <w:t xml:space="preserve"> </w:t>
+      </w:r>
+      <w:r>
+        <w:rPr>
+          <w:iCs/>
+          <w:i/>
+        </w:rPr>
+        <w:t xml:space="preserve">5</w:t>
+      </w:r>
+      <w:r>
+        <w:t xml:space="preserve">(51), 2111.</w:t>
+      </w:r>
+      <w:r>
+        <w:t xml:space="preserve"> </w:t>
+      </w:r>
+      <w:hyperlink r:id="rId215">
+        <w:r>
+          <w:rPr>
+            <w:rStyle w:val="Hyperlink"/>
+          </w:rPr>
+          <w:t xml:space="preserve">https://doi.org/10.21105/joss.02111</w:t>
+        </w:r>
+      </w:hyperlink>
+    </w:p>
+    <w:bookmarkEnd w:id="216"/>
+    <w:bookmarkStart w:id="218" w:name="ref-williams_learning_2020"/>
+    <w:p>
+      <w:pPr>
+        <w:pStyle w:val="Literaturverzeichnis"/>
+      </w:pPr>
+      <w:r>
+        <w:t xml:space="preserve">Williams, Donald Ray. (2020).</w:t>
+      </w:r>
+      <w:r>
+        <w:t xml:space="preserve"> </w:t>
+      </w:r>
+      <w:r>
+        <w:rPr>
+          <w:iCs/>
+          <w:i/>
+        </w:rPr>
+        <w:t xml:space="preserve">Learning to</w:t>
+      </w:r>
+      <w:r>
+        <w:rPr>
+          <w:iCs/>
+          <w:i/>
+        </w:rPr>
+        <w:t xml:space="preserve"> </w:t>
+      </w:r>
+      <w:r>
+        <w:rPr>
+          <w:iCs/>
+          <w:i/>
+        </w:rPr>
+        <w:t xml:space="preserve">Live</w:t>
+      </w:r>
+      <w:r>
+        <w:rPr>
+          <w:iCs/>
+          <w:i/>
+        </w:rPr>
+        <w:t xml:space="preserve"> </w:t>
+      </w:r>
+      <w:r>
+        <w:rPr>
+          <w:iCs/>
+          <w:i/>
+        </w:rPr>
+        <w:t xml:space="preserve">with</w:t>
+      </w:r>
+      <w:r>
+        <w:rPr>
+          <w:iCs/>
+          <w:i/>
+        </w:rPr>
+        <w:t xml:space="preserve"> </w:t>
+      </w:r>
+      <w:r>
+        <w:rPr>
+          <w:iCs/>
+          <w:i/>
+        </w:rPr>
+        <w:t xml:space="preserve">Sampling</w:t>
+      </w:r>
+      <w:r>
+        <w:rPr>
+          <w:iCs/>
+          <w:i/>
+        </w:rPr>
+        <w:t xml:space="preserve"> </w:t>
+      </w:r>
+      <w:r>
+        <w:rPr>
+          <w:iCs/>
+          <w:i/>
+        </w:rPr>
+        <w:t xml:space="preserve">Variability</w:t>
+      </w:r>
+      <w:r>
+        <w:rPr>
+          <w:iCs/>
+          <w:i/>
+        </w:rPr>
+        <w:t xml:space="preserve">:</w:t>
+      </w:r>
+      <w:r>
+        <w:rPr>
+          <w:iCs/>
+          <w:i/>
+        </w:rPr>
+        <w:t xml:space="preserve"> </w:t>
+      </w:r>
+      <w:r>
+        <w:rPr>
+          <w:iCs/>
+          <w:i/>
+        </w:rPr>
+        <w:t xml:space="preserve">Expected</w:t>
+      </w:r>
+      <w:r>
+        <w:rPr>
+          <w:iCs/>
+          <w:i/>
+        </w:rPr>
+        <w:t xml:space="preserve"> </w:t>
+      </w:r>
+      <w:r>
+        <w:rPr>
+          <w:iCs/>
+          <w:i/>
+        </w:rPr>
+        <w:t xml:space="preserve">Replicability</w:t>
+      </w:r>
+      <w:r>
+        <w:rPr>
+          <w:iCs/>
+          <w:i/>
+        </w:rPr>
+        <w:t xml:space="preserve"> </w:t>
+      </w:r>
+      <w:r>
+        <w:rPr>
+          <w:iCs/>
+          <w:i/>
+        </w:rPr>
+        <w:t xml:space="preserve">in</w:t>
+      </w:r>
+      <w:r>
+        <w:rPr>
+          <w:iCs/>
+          <w:i/>
+        </w:rPr>
+        <w:t xml:space="preserve"> </w:t>
+      </w:r>
+      <w:r>
+        <w:rPr>
+          <w:iCs/>
+          <w:i/>
+        </w:rPr>
+        <w:t xml:space="preserve">Partial</w:t>
+      </w:r>
+      <w:r>
+        <w:rPr>
+          <w:iCs/>
+          <w:i/>
+        </w:rPr>
+        <w:t xml:space="preserve"> </w:t>
+      </w:r>
+      <w:r>
+        <w:rPr>
+          <w:iCs/>
+          <w:i/>
+        </w:rPr>
+        <w:t xml:space="preserve">Correlation</w:t>
+      </w:r>
+      <w:r>
+        <w:rPr>
+          <w:iCs/>
+          <w:i/>
+        </w:rPr>
+        <w:t xml:space="preserve"> </w:t>
+      </w:r>
+      <w:r>
+        <w:rPr>
+          <w:iCs/>
+          <w:i/>
+        </w:rPr>
+        <w:t xml:space="preserve">Networks</w:t>
+      </w:r>
+      <w:r>
+        <w:t xml:space="preserve"> </w:t>
+      </w:r>
+      <w:r>
+        <w:t xml:space="preserve">(preprint). PsyArXiv.</w:t>
+      </w:r>
+      <w:r>
+        <w:t xml:space="preserve"> </w:t>
+      </w:r>
+      <w:hyperlink r:id="rId217">
+        <w:r>
+          <w:rPr>
+            <w:rStyle w:val="Hyperlink"/>
+          </w:rPr>
+          <w:t xml:space="preserve">https://doi.org/10.31234/osf.io/fb4sa</w:t>
+        </w:r>
+      </w:hyperlink>
+    </w:p>
+    <w:bookmarkEnd w:id="218"/>
+    <w:bookmarkStart w:id="220" w:name="ref-williams_nonregularized_2019"/>
+    <w:p>
+      <w:pPr>
+        <w:pStyle w:val="Literaturverzeichnis"/>
+      </w:pPr>
+      <w:r>
+        <w:t xml:space="preserve">Williams, Donald R., Rhemtulla, M., Wysocki, A. C., &amp; Rast, P. (2019). On</w:t>
+      </w:r>
+      <w:r>
+        <w:t xml:space="preserve"> </w:t>
+      </w:r>
+      <w:r>
+        <w:t xml:space="preserve">Nonregularized</w:t>
+      </w:r>
+      <w:r>
+        <w:t xml:space="preserve"> </w:t>
+      </w:r>
+      <w:r>
+        <w:t xml:space="preserve">Estimation</w:t>
+      </w:r>
+      <w:r>
+        <w:t xml:space="preserve"> </w:t>
+      </w:r>
+      <w:r>
+        <w:t xml:space="preserve">of</w:t>
+      </w:r>
+      <w:r>
+        <w:t xml:space="preserve"> </w:t>
+      </w:r>
+      <w:r>
+        <w:t xml:space="preserve">Psychological</w:t>
+      </w:r>
+      <w:r>
+        <w:t xml:space="preserve"> </w:t>
+      </w:r>
+      <w:r>
+        <w:t xml:space="preserve">Networks</w:t>
+      </w:r>
+      <w:r>
+        <w:t xml:space="preserve">.</w:t>
+      </w:r>
+      <w:r>
+        <w:t xml:space="preserve"> </w:t>
+      </w:r>
+      <w:r>
+        <w:rPr>
+          <w:iCs/>
+          <w:i/>
+        </w:rPr>
+        <w:t xml:space="preserve">Multivariate Behavioral Research</w:t>
+      </w:r>
+      <w:r>
+        <w:t xml:space="preserve">,</w:t>
+      </w:r>
+      <w:r>
+        <w:t xml:space="preserve"> </w:t>
+      </w:r>
+      <w:r>
+        <w:rPr>
+          <w:iCs/>
+          <w:i/>
+        </w:rPr>
+        <w:t xml:space="preserve">54</w:t>
+      </w:r>
+      <w:r>
+        <w:t xml:space="preserve">(5), 719–750.</w:t>
+      </w:r>
+      <w:r>
+        <w:t xml:space="preserve"> </w:t>
+      </w:r>
+      <w:hyperlink r:id="rId219">
+        <w:r>
+          <w:rPr>
+            <w:rStyle w:val="Hyperlink"/>
+          </w:rPr>
+          <w:t xml:space="preserve">https://doi.org/10.1080/00273171.2019.1575716</w:t>
+        </w:r>
+      </w:hyperlink>
+    </w:p>
+    <w:bookmarkEnd w:id="220"/>
+    <w:bookmarkStart w:id="222" w:name="ref-Yiend2010"/>
+    <w:p>
+      <w:pPr>
+        <w:pStyle w:val="Literaturverzeichnis"/>
+      </w:pPr>
+      <w:r>
+        <w:t xml:space="preserve">Yiend, J. (2010). The effects of emotion on attention:</w:t>
+      </w:r>
+      <w:r>
+        <w:t xml:space="preserve"> </w:t>
+      </w:r>
+      <w:r>
+        <w:t xml:space="preserve">A</w:t>
+      </w:r>
+      <w:r>
+        <w:t xml:space="preserve"> </w:t>
+      </w:r>
+      <w:r>
+        <w:t xml:space="preserve">review of attentional processing of emotional information.</w:t>
+      </w:r>
+      <w:r>
+        <w:t xml:space="preserve"> </w:t>
+      </w:r>
+      <w:r>
+        <w:rPr>
+          <w:iCs/>
           <w:i/>
         </w:rPr>
         <w:t xml:space="preserve">Cognition &amp; Emotion</w:t>
@@ -5739,6 +8466,7 @@
       </w:r>
       <w:r>
         <w:rPr>
+          <w:iCs/>
           <w:i/>
         </w:rPr>
         <w:t xml:space="preserve">24</w:t>
@@ -5749,7 +8477,7 @@
       <w:r>
         <w:t xml:space="preserve"> </w:t>
       </w:r>
-      <w:hyperlink r:id="rId165">
+      <w:hyperlink r:id="rId221">
         <w:r>
           <w:rPr>
             <w:rStyle w:val="Hyperlink"/>
@@ -5758,12 +8486,13 @@
         </w:r>
       </w:hyperlink>
     </w:p>
-    <w:bookmarkEnd w:id="166"/>
-    <w:bookmarkEnd w:id="167"/>
+    <w:bookmarkEnd w:id="222"/>
+    <w:bookmarkEnd w:id="223"/>
+    <w:bookmarkEnd w:id="224"/>
     <w:sectPr>
-      <w:headerReference w:type="even" r:id="rId11"/>
-      <w:headerReference w:type="default" r:id="rId10"/>
-      <w:headerReference w:type="first" r:id="rId9"/>
+      <w:headerReference w:type="even" r:id="rId10"/>
+      <w:headerReference w:type="default" r:id="rId9"/>
+      <w:headerReference w:type="first" r:id="rId11"/>
       <w:pgSz w:w="12240" w:h="15840"/>
       <w:pgMar w:top="1417" w:right="1417" w:bottom="1134" w:left="1417" w:header="720" w:footer="720" w:gutter="0"/>
       <w:cols w:space="720"/>
@@ -5794,7 +8523,758 @@
       </w:r>
     </w:p>
   </w:footnote>
-  <w:footnote w:id="39">
+  <w:footnote w:id="26">
+    <w:p>
+      <w:pPr>
+        <w:pStyle w:val="Funotentext"/>
+      </w:pPr>
+      <w:r>
+        <w:rPr>
+          <w:rStyle w:val="Funotenzeichen"/>
+        </w:rPr>
+        <w:footnoteRef/>
+      </w:r>
+      <w:r>
+        <w:t xml:space="preserve"> </w:t>
+      </w:r>
+      <w:r>
+        <w:t xml:space="preserve">We used R [Version 3.6.3;</w:t>
+      </w:r>
+      <w:r>
+        <w:t xml:space="preserve"> </w:t>
+      </w:r>
+      <w:r>
+        <w:t xml:space="preserve">R Core Team (2018b)</w:t>
+      </w:r>
+      <w:r>
+        <w:t xml:space="preserve">] and the R-packages</w:t>
+      </w:r>
+      <w:r>
+        <w:t xml:space="preserve"> </w:t>
+      </w:r>
+      <w:r>
+        <w:rPr>
+          <w:iCs/>
+          <w:i/>
+        </w:rPr>
+        <w:t xml:space="preserve">bindrcpp</w:t>
+      </w:r>
+      <w:r>
+        <w:t xml:space="preserve"> </w:t>
+      </w:r>
+      <w:r>
+        <w:t xml:space="preserve">(Müller, 2018)</w:t>
+      </w:r>
+      <w:r>
+        <w:t xml:space="preserve">,</w:t>
+      </w:r>
+      <w:r>
+        <w:t xml:space="preserve"> </w:t>
+      </w:r>
+      <w:r>
+        <w:rPr>
+          <w:iCs/>
+          <w:i/>
+        </w:rPr>
+        <w:t xml:space="preserve">bootnet</w:t>
+      </w:r>
+      <w:r>
+        <w:t xml:space="preserve"> </w:t>
+      </w:r>
+      <w:r>
+        <w:t xml:space="preserve">[Version 1.4.3;</w:t>
+      </w:r>
+      <w:r>
+        <w:t xml:space="preserve"> </w:t>
+      </w:r>
+      <w:r>
+        <w:t xml:space="preserve">Epskamp, Borsboom, and Fried (2017)</w:t>
+      </w:r>
+      <w:r>
+        <w:t xml:space="preserve">],</w:t>
+      </w:r>
+      <w:r>
+        <w:t xml:space="preserve"> </w:t>
+      </w:r>
+      <w:r>
+        <w:rPr>
+          <w:iCs/>
+          <w:i/>
+        </w:rPr>
+        <w:t xml:space="preserve">Cairo</w:t>
+      </w:r>
+      <w:r>
+        <w:t xml:space="preserve"> </w:t>
+      </w:r>
+      <w:r>
+        <w:t xml:space="preserve">[Version 1.5.12.2;</w:t>
+      </w:r>
+      <w:r>
+        <w:t xml:space="preserve"> </w:t>
+      </w:r>
+      <w:r>
+        <w:t xml:space="preserve">Urbanek and Horner (2019)</w:t>
+      </w:r>
+      <w:r>
+        <w:t xml:space="preserve">],</w:t>
+      </w:r>
+      <w:r>
+        <w:t xml:space="preserve"> </w:t>
+      </w:r>
+      <w:r>
+        <w:rPr>
+          <w:iCs/>
+          <w:i/>
+        </w:rPr>
+        <w:t xml:space="preserve">corrr</w:t>
+      </w:r>
+      <w:r>
+        <w:t xml:space="preserve"> </w:t>
+      </w:r>
+      <w:r>
+        <w:t xml:space="preserve">[Version 0.4.3;</w:t>
+      </w:r>
+      <w:r>
+        <w:t xml:space="preserve"> </w:t>
+      </w:r>
+      <w:r>
+        <w:t xml:space="preserve">Ruiz, Jackson, and Cimentada (2019)</w:t>
+      </w:r>
+      <w:r>
+        <w:t xml:space="preserve">],</w:t>
+      </w:r>
+      <w:r>
+        <w:t xml:space="preserve"> </w:t>
+      </w:r>
+      <w:r>
+        <w:rPr>
+          <w:iCs/>
+          <w:i/>
+        </w:rPr>
+        <w:t xml:space="preserve">dplyr</w:t>
+      </w:r>
+      <w:r>
+        <w:t xml:space="preserve"> </w:t>
+      </w:r>
+      <w:r>
+        <w:t xml:space="preserve">[Version 1.0.5;</w:t>
+      </w:r>
+      <w:r>
+        <w:t xml:space="preserve"> </w:t>
+      </w:r>
+      <w:r>
+        <w:t xml:space="preserve">Wickham, François, Henry, and Müller (2018)</w:t>
+      </w:r>
+      <w:r>
+        <w:t xml:space="preserve">],</w:t>
+      </w:r>
+      <w:r>
+        <w:t xml:space="preserve"> </w:t>
+      </w:r>
+      <w:r>
+        <w:rPr>
+          <w:iCs/>
+          <w:i/>
+        </w:rPr>
+        <w:t xml:space="preserve">forcats</w:t>
+      </w:r>
+      <w:r>
+        <w:t xml:space="preserve"> </w:t>
+      </w:r>
+      <w:r>
+        <w:t xml:space="preserve">[Version 0.5.1;</w:t>
+      </w:r>
+      <w:r>
+        <w:t xml:space="preserve"> </w:t>
+      </w:r>
+      <w:r>
+        <w:t xml:space="preserve">Wickham (2018a)</w:t>
+      </w:r>
+      <w:r>
+        <w:t xml:space="preserve">],</w:t>
+      </w:r>
+      <w:r>
+        <w:t xml:space="preserve"> </w:t>
+      </w:r>
+      <w:r>
+        <w:rPr>
+          <w:iCs/>
+          <w:i/>
+        </w:rPr>
+        <w:t xml:space="preserve">foreign</w:t>
+      </w:r>
+      <w:r>
+        <w:t xml:space="preserve"> </w:t>
+      </w:r>
+      <w:r>
+        <w:t xml:space="preserve">[Version 0.8.75;</w:t>
+      </w:r>
+      <w:r>
+        <w:t xml:space="preserve"> </w:t>
+      </w:r>
+      <w:r>
+        <w:t xml:space="preserve">R Core Team (2018a)</w:t>
+      </w:r>
+      <w:r>
+        <w:t xml:space="preserve">],</w:t>
+      </w:r>
+      <w:r>
+        <w:t xml:space="preserve"> </w:t>
+      </w:r>
+      <w:r>
+        <w:rPr>
+          <w:iCs/>
+          <w:i/>
+        </w:rPr>
+        <w:t xml:space="preserve">ggplot2</w:t>
+      </w:r>
+      <w:r>
+        <w:t xml:space="preserve"> </w:t>
+      </w:r>
+      <w:r>
+        <w:t xml:space="preserve">[Version 3.3.3;</w:t>
+      </w:r>
+      <w:r>
+        <w:t xml:space="preserve"> </w:t>
+      </w:r>
+      <w:r>
+        <w:t xml:space="preserve">Wickham (2016)</w:t>
+      </w:r>
+      <w:r>
+        <w:t xml:space="preserve">],</w:t>
+      </w:r>
+      <w:r>
+        <w:t xml:space="preserve"> </w:t>
+      </w:r>
+      <w:r>
+        <w:rPr>
+          <w:iCs/>
+          <w:i/>
+        </w:rPr>
+        <w:t xml:space="preserve">glasso</w:t>
+      </w:r>
+      <w:r>
+        <w:t xml:space="preserve"> </w:t>
+      </w:r>
+      <w:r>
+        <w:t xml:space="preserve">[Version 1.11;</w:t>
+      </w:r>
+      <w:r>
+        <w:t xml:space="preserve"> </w:t>
+      </w:r>
+      <w:r>
+        <w:t xml:space="preserve">Friedman, Hastie, and Tibshirani (2019)</w:t>
+      </w:r>
+      <w:r>
+        <w:t xml:space="preserve">],</w:t>
+      </w:r>
+      <w:r>
+        <w:t xml:space="preserve"> </w:t>
+      </w:r>
+      <w:r>
+        <w:rPr>
+          <w:iCs/>
+          <w:i/>
+        </w:rPr>
+        <w:t xml:space="preserve">gridExtra</w:t>
+      </w:r>
+      <w:r>
+        <w:t xml:space="preserve"> </w:t>
+      </w:r>
+      <w:r>
+        <w:t xml:space="preserve">[Version 2.3;</w:t>
+      </w:r>
+      <w:r>
+        <w:t xml:space="preserve"> </w:t>
+      </w:r>
+      <w:r>
+        <w:t xml:space="preserve">Auguie (2017)</w:t>
+      </w:r>
+      <w:r>
+        <w:t xml:space="preserve">],</w:t>
+      </w:r>
+      <w:r>
+        <w:t xml:space="preserve"> </w:t>
+      </w:r>
+      <w:r>
+        <w:rPr>
+          <w:iCs/>
+          <w:i/>
+        </w:rPr>
+        <w:t xml:space="preserve">igraph</w:t>
+      </w:r>
+      <w:r>
+        <w:t xml:space="preserve"> </w:t>
+      </w:r>
+      <w:r>
+        <w:t xml:space="preserve">[Version 1.2.6;</w:t>
+      </w:r>
+      <w:r>
+        <w:t xml:space="preserve"> </w:t>
+      </w:r>
+      <w:r>
+        <w:t xml:space="preserve">Csardi and Nepusz (2006)</w:t>
+      </w:r>
+      <w:r>
+        <w:t xml:space="preserve">],</w:t>
+      </w:r>
+      <w:r>
+        <w:t xml:space="preserve"> </w:t>
+      </w:r>
+      <w:r>
+        <w:rPr>
+          <w:iCs/>
+          <w:i/>
+        </w:rPr>
+        <w:t xml:space="preserve">koRpus</w:t>
+      </w:r>
+      <w:r>
+        <w:t xml:space="preserve"> </w:t>
+      </w:r>
+      <w:r>
+        <w:t xml:space="preserve">(Michalke, 2018a, 2019)</w:t>
+      </w:r>
+      <w:r>
+        <w:t xml:space="preserve">,</w:t>
+      </w:r>
+      <w:r>
+        <w:t xml:space="preserve"> </w:t>
+      </w:r>
+      <w:r>
+        <w:rPr>
+          <w:iCs/>
+          <w:i/>
+        </w:rPr>
+        <w:t xml:space="preserve">koRpus.lang.en</w:t>
+      </w:r>
+      <w:r>
+        <w:t xml:space="preserve"> </w:t>
+      </w:r>
+      <w:r>
+        <w:t xml:space="preserve">(Michalke, 2019)</w:t>
+      </w:r>
+      <w:r>
+        <w:t xml:space="preserve">,</w:t>
+      </w:r>
+      <w:r>
+        <w:t xml:space="preserve"> </w:t>
+      </w:r>
+      <w:r>
+        <w:rPr>
+          <w:iCs/>
+          <w:i/>
+        </w:rPr>
+        <w:t xml:space="preserve">mgm</w:t>
+      </w:r>
+      <w:r>
+        <w:t xml:space="preserve"> </w:t>
+      </w:r>
+      <w:r>
+        <w:t xml:space="preserve">[Version 1.2.11;</w:t>
+      </w:r>
+      <w:r>
+        <w:t xml:space="preserve"> </w:t>
+      </w:r>
+      <w:r>
+        <w:t xml:space="preserve">Haslbeck and Waldorp (2016)</w:t>
+      </w:r>
+      <w:r>
+        <w:t xml:space="preserve">],</w:t>
+      </w:r>
+      <w:r>
+        <w:t xml:space="preserve"> </w:t>
+      </w:r>
+      <w:r>
+        <w:rPr>
+          <w:iCs/>
+          <w:i/>
+        </w:rPr>
+        <w:t xml:space="preserve">NetworkComparisonTest</w:t>
+      </w:r>
+      <w:r>
+        <w:t xml:space="preserve"> </w:t>
+      </w:r>
+      <w:r>
+        <w:t xml:space="preserve">[Version 2.2.1;</w:t>
+      </w:r>
+      <w:r>
+        <w:t xml:space="preserve"> </w:t>
+      </w:r>
+      <w:r>
+        <w:t xml:space="preserve">van Borkulo, Sacha Epskamp, and Millner (2016)</w:t>
+      </w:r>
+      <w:r>
+        <w:t xml:space="preserve">],</w:t>
+      </w:r>
+      <w:r>
+        <w:t xml:space="preserve"> </w:t>
+      </w:r>
+      <w:r>
+        <w:rPr>
+          <w:iCs/>
+          <w:i/>
+        </w:rPr>
+        <w:t xml:space="preserve">papaja</w:t>
+      </w:r>
+      <w:r>
+        <w:t xml:space="preserve"> </w:t>
+      </w:r>
+      <w:r>
+        <w:t xml:space="preserve">[Version 0.1.0.9997;</w:t>
+      </w:r>
+      <w:r>
+        <w:t xml:space="preserve"> </w:t>
+      </w:r>
+      <w:r>
+        <w:t xml:space="preserve">Aust and Barth (2018)</w:t>
+      </w:r>
+      <w:r>
+        <w:t xml:space="preserve">],</w:t>
+      </w:r>
+      <w:r>
+        <w:t xml:space="preserve"> </w:t>
+      </w:r>
+      <w:r>
+        <w:rPr>
+          <w:iCs/>
+          <w:i/>
+        </w:rPr>
+        <w:t xml:space="preserve">psych</w:t>
+      </w:r>
+      <w:r>
+        <w:t xml:space="preserve"> </w:t>
+      </w:r>
+      <w:r>
+        <w:t xml:space="preserve">[Version 2.0.12;</w:t>
+      </w:r>
+      <w:r>
+        <w:t xml:space="preserve"> </w:t>
+      </w:r>
+      <w:r>
+        <w:t xml:space="preserve">Revelle (2018)</w:t>
+      </w:r>
+      <w:r>
+        <w:t xml:space="preserve">],</w:t>
+      </w:r>
+      <w:r>
+        <w:t xml:space="preserve"> </w:t>
+      </w:r>
+      <w:r>
+        <w:rPr>
+          <w:iCs/>
+          <w:i/>
+        </w:rPr>
+        <w:t xml:space="preserve">purrr</w:t>
+      </w:r>
+      <w:r>
+        <w:t xml:space="preserve"> </w:t>
+      </w:r>
+      <w:r>
+        <w:t xml:space="preserve">[Version 0.3.4;</w:t>
+      </w:r>
+      <w:r>
+        <w:t xml:space="preserve"> </w:t>
+      </w:r>
+      <w:r>
+        <w:t xml:space="preserve">Henry and Wickham (2019)</w:t>
+      </w:r>
+      <w:r>
+        <w:t xml:space="preserve">],</w:t>
+      </w:r>
+      <w:r>
+        <w:t xml:space="preserve"> </w:t>
+      </w:r>
+      <w:r>
+        <w:rPr>
+          <w:iCs/>
+          <w:i/>
+        </w:rPr>
+        <w:t xml:space="preserve">qgraph</w:t>
+      </w:r>
+      <w:r>
+        <w:t xml:space="preserve"> </w:t>
+      </w:r>
+      <w:r>
+        <w:t xml:space="preserve">[Version 1.6.9;</w:t>
+      </w:r>
+      <w:r>
+        <w:t xml:space="preserve"> </w:t>
+      </w:r>
+      <w:r>
+        <w:t xml:space="preserve">Epskamp, Cramer, Waldorp, Schmittmann, and Borsboom (2012)</w:t>
+      </w:r>
+      <w:r>
+        <w:t xml:space="preserve">],</w:t>
+      </w:r>
+      <w:r>
+        <w:t xml:space="preserve"> </w:t>
+      </w:r>
+      <w:r>
+        <w:rPr>
+          <w:iCs/>
+          <w:i/>
+        </w:rPr>
+        <w:t xml:space="preserve">RColorBrewer</w:t>
+      </w:r>
+      <w:r>
+        <w:t xml:space="preserve"> </w:t>
+      </w:r>
+      <w:r>
+        <w:t xml:space="preserve">[Version 1.1.2;</w:t>
+      </w:r>
+      <w:r>
+        <w:t xml:space="preserve"> </w:t>
+      </w:r>
+      <w:r>
+        <w:t xml:space="preserve">Neuwirth (2014)</w:t>
+      </w:r>
+      <w:r>
+        <w:t xml:space="preserve">],</w:t>
+      </w:r>
+      <w:r>
+        <w:t xml:space="preserve"> </w:t>
+      </w:r>
+      <w:r>
+        <w:rPr>
+          <w:iCs/>
+          <w:i/>
+        </w:rPr>
+        <w:t xml:space="preserve">readr</w:t>
+      </w:r>
+      <w:r>
+        <w:t xml:space="preserve"> </w:t>
+      </w:r>
+      <w:r>
+        <w:t xml:space="preserve">[Version 1.4.0;</w:t>
+      </w:r>
+      <w:r>
+        <w:t xml:space="preserve"> </w:t>
+      </w:r>
+      <w:r>
+        <w:t xml:space="preserve">Wickham, Hester, and Francois (2018)</w:t>
+      </w:r>
+      <w:r>
+        <w:t xml:space="preserve">],</w:t>
+      </w:r>
+      <w:r>
+        <w:t xml:space="preserve"> </w:t>
+      </w:r>
+      <w:r>
+        <w:rPr>
+          <w:iCs/>
+          <w:i/>
+        </w:rPr>
+        <w:t xml:space="preserve">scales</w:t>
+      </w:r>
+      <w:r>
+        <w:t xml:space="preserve"> </w:t>
+      </w:r>
+      <w:r>
+        <w:t xml:space="preserve">[Version 1.1.1;</w:t>
+      </w:r>
+      <w:r>
+        <w:t xml:space="preserve"> </w:t>
+      </w:r>
+      <w:r>
+        <w:t xml:space="preserve">Wickham (2018b)</w:t>
+      </w:r>
+      <w:r>
+        <w:t xml:space="preserve">],</w:t>
+      </w:r>
+      <w:r>
+        <w:t xml:space="preserve"> </w:t>
+      </w:r>
+      <w:r>
+        <w:rPr>
+          <w:iCs/>
+          <w:i/>
+        </w:rPr>
+        <w:t xml:space="preserve">shiny</w:t>
+      </w:r>
+      <w:r>
+        <w:t xml:space="preserve"> </w:t>
+      </w:r>
+      <w:r>
+        <w:t xml:space="preserve">[Version 1.6.0;</w:t>
+      </w:r>
+      <w:r>
+        <w:t xml:space="preserve"> </w:t>
+      </w:r>
+      <w:r>
+        <w:t xml:space="preserve">Chang, Cheng, Allaire, Xie, and McPherson (2019)</w:t>
+      </w:r>
+      <w:r>
+        <w:t xml:space="preserve">],</w:t>
+      </w:r>
+      <w:r>
+        <w:t xml:space="preserve"> </w:t>
+      </w:r>
+      <w:r>
+        <w:rPr>
+          <w:iCs/>
+          <w:i/>
+        </w:rPr>
+        <w:t xml:space="preserve">splithalf</w:t>
+      </w:r>
+      <w:r>
+        <w:t xml:space="preserve"> </w:t>
+      </w:r>
+      <w:r>
+        <w:t xml:space="preserve">[Version 0.7.2;</w:t>
+      </w:r>
+      <w:r>
+        <w:t xml:space="preserve"> </w:t>
+      </w:r>
+      <w:r>
+        <w:t xml:space="preserve">Parsons (2020)</w:t>
+      </w:r>
+      <w:r>
+        <w:t xml:space="preserve">],</w:t>
+      </w:r>
+      <w:r>
+        <w:t xml:space="preserve"> </w:t>
+      </w:r>
+      <w:r>
+        <w:rPr>
+          <w:iCs/>
+          <w:i/>
+        </w:rPr>
+        <w:t xml:space="preserve">stringr</w:t>
+      </w:r>
+      <w:r>
+        <w:t xml:space="preserve"> </w:t>
+      </w:r>
+      <w:r>
+        <w:t xml:space="preserve">[Version 1.4.0;</w:t>
+      </w:r>
+      <w:r>
+        <w:t xml:space="preserve"> </w:t>
+      </w:r>
+      <w:r>
+        <w:t xml:space="preserve">Wickham (2018c)</w:t>
+      </w:r>
+      <w:r>
+        <w:t xml:space="preserve">],</w:t>
+      </w:r>
+      <w:r>
+        <w:t xml:space="preserve"> </w:t>
+      </w:r>
+      <w:r>
+        <w:rPr>
+          <w:iCs/>
+          <w:i/>
+        </w:rPr>
+        <w:t xml:space="preserve">sylly</w:t>
+      </w:r>
+      <w:r>
+        <w:t xml:space="preserve"> </w:t>
+      </w:r>
+      <w:r>
+        <w:t xml:space="preserve">(Michalke, 2018b)</w:t>
+      </w:r>
+      <w:r>
+        <w:t xml:space="preserve">,</w:t>
+      </w:r>
+      <w:r>
+        <w:t xml:space="preserve"> </w:t>
+      </w:r>
+      <w:r>
+        <w:rPr>
+          <w:iCs/>
+          <w:i/>
+        </w:rPr>
+        <w:t xml:space="preserve">tibble</w:t>
+      </w:r>
+      <w:r>
+        <w:t xml:space="preserve"> </w:t>
+      </w:r>
+      <w:r>
+        <w:t xml:space="preserve">[Version 3.1.0;</w:t>
+      </w:r>
+      <w:r>
+        <w:t xml:space="preserve"> </w:t>
+      </w:r>
+      <w:r>
+        <w:t xml:space="preserve">Müller and Wickham (2019)</w:t>
+      </w:r>
+      <w:r>
+        <w:t xml:space="preserve">],</w:t>
+      </w:r>
+      <w:r>
+        <w:t xml:space="preserve"> </w:t>
+      </w:r>
+      <w:r>
+        <w:rPr>
+          <w:iCs/>
+          <w:i/>
+        </w:rPr>
+        <w:t xml:space="preserve">tidyr</w:t>
+      </w:r>
+      <w:r>
+        <w:t xml:space="preserve"> </w:t>
+      </w:r>
+      <w:r>
+        <w:t xml:space="preserve">[Version 1.1.3;</w:t>
+      </w:r>
+      <w:r>
+        <w:t xml:space="preserve"> </w:t>
+      </w:r>
+      <w:r>
+        <w:t xml:space="preserve">Wickham and Henry (2018)</w:t>
+      </w:r>
+      <w:r>
+        <w:t xml:space="preserve">],</w:t>
+      </w:r>
+      <w:r>
+        <w:t xml:space="preserve"> </w:t>
+      </w:r>
+      <w:r>
+        <w:rPr>
+          <w:iCs/>
+          <w:i/>
+        </w:rPr>
+        <w:t xml:space="preserve">tidyverse</w:t>
+      </w:r>
+      <w:r>
+        <w:t xml:space="preserve"> </w:t>
+      </w:r>
+      <w:r>
+        <w:t xml:space="preserve">[Version 1.3.0;</w:t>
+      </w:r>
+      <w:r>
+        <w:t xml:space="preserve"> </w:t>
+      </w:r>
+      <w:r>
+        <w:t xml:space="preserve">Wickham (2017)</w:t>
+      </w:r>
+      <w:r>
+        <w:t xml:space="preserve">], and</w:t>
+      </w:r>
+      <w:r>
+        <w:t xml:space="preserve"> </w:t>
+      </w:r>
+      <w:r>
+        <w:rPr>
+          <w:iCs/>
+          <w:i/>
+        </w:rPr>
+        <w:t xml:space="preserve">wordcountaddin</w:t>
+      </w:r>
+      <w:r>
+        <w:t xml:space="preserve"> </w:t>
+      </w:r>
+      <w:r>
+        <w:t xml:space="preserve">(Marwick, 2019)</w:t>
+      </w:r>
+      <w:r>
+        <w:t xml:space="preserve"> </w:t>
+      </w:r>
+      <w:r>
+        <w:t xml:space="preserve">for all analyses and figures, and to generate this document</w:t>
+      </w:r>
+    </w:p>
+  </w:footnote>
+  <w:footnote w:id="36">
     <w:p>
       <w:pPr>
         <w:pStyle w:val="Funotentext"/>
@@ -5938,12 +9418,9 @@
     <w:pPr>
       <w:pStyle w:val="Kopfzeile"/>
       <w:ind w:right="357"/>
-      <w:rPr>
-        <w:lang w:val="de-DE"/>
-      </w:rPr>
     </w:pPr>
     <w:r>
-      <w:t>A moderated network of cognitive biases</w:t>
+      <w:t>A MODERATED NETWORK OF COGNITIVE BIASES</w:t>
     </w:r>
     <w:r>
       <w:ptab w:relativeTo="margin" w:alignment="right" w:leader="none"/>
@@ -5959,7 +9436,7 @@
       <w:rPr>
         <w:rStyle w:val="Seitenzahl"/>
       </w:rPr>
-      <w:id w:val="-503596050"/>
+      <w:id w:val="1389921216"/>
       <w:docPartObj>
         <w:docPartGallery w:val="Page Numbers (Top of Page)"/>
         <w:docPartUnique/>
@@ -5995,6 +9472,7 @@
         <w:r>
           <w:rPr>
             <w:rStyle w:val="Seitenzahl"/>
+            <w:noProof/>
           </w:rPr>
           <w:t>1</w:t>
         </w:r>
@@ -6010,17 +9488,17 @@
   <w:p>
     <w:pPr>
       <w:pStyle w:val="Kopfzeile"/>
-      <w:ind w:right="357"/>
-      <w:rPr>
-        <w:lang w:val="de-DE"/>
-      </w:rPr>
+      <w:ind w:right="360"/>
     </w:pPr>
     <w:r>
-      <w:t>Running head: A moderated network of cognitive biases</w:t>
+      <w:t>Running head: A MODERATED NETWORK OF COGNITIVE BIASES</w:t>
     </w:r>
-    <w:r>
-      <w:ptab w:relativeTo="margin" w:alignment="right" w:leader="none"/>
-    </w:r>
+  </w:p>
+  <w:p>
+    <w:pPr>
+      <w:pStyle w:val="Kopfzeile"/>
+      <w:ind w:right="357"/>
+    </w:pPr>
   </w:p>
 </w:hdr>
 </file>
@@ -6028,6 +9506,110 @@
 <file path=word/numbering.xml><?xml version="1.0" encoding="utf-8"?>
 <w:numbering xmlns:wpc="http://schemas.microsoft.com/office/word/2010/wordprocessingCanvas" xmlns:cx="http://schemas.microsoft.com/office/drawing/2014/chartex" xmlns:cx1="http://schemas.microsoft.com/office/drawing/2015/9/8/chartex" xmlns:cx2="http://schemas.microsoft.com/office/drawing/2015/10/21/chartex" xmlns:cx3="http://schemas.microsoft.com/office/drawing/2016/5/9/chartex" xmlns:cx4="http://schemas.microsoft.com/office/drawing/2016/5/10/chartex" xmlns:cx5="http://schemas.microsoft.com/office/drawing/2016/5/11/chartex" xmlns:cx6="http://schemas.microsoft.com/office/drawing/2016/5/12/chartex" xmlns:cx7="http://schemas.microsoft.com/office/drawing/2016/5/13/chartex" xmlns:cx8="http://schemas.microsoft.com/office/drawing/2016/5/14/chartex" xmlns:mc="http://schemas.openxmlformats.org/markup-compatibility/2006" xmlns:aink="http://schemas.microsoft.com/office/drawing/2016/ink" xmlns:am3d="http://schemas.microsoft.com/office/drawing/2017/model3d" xmlns:o="urn:schemas-microsoft-com:office:office" xmlns:r="http://schemas.openxmlformats.org/officeDocument/2006/relationships" xmlns:m="http://schemas.openxmlformats.org/officeDocument/2006/math" xmlns:v="urn:schemas-microsoft-com:vml" xmlns:wp14="http://schemas.microsoft.com/office/word/2010/wordprocessingDrawing" xmlns:wp="http://schemas.openxmlformats.org/drawingml/2006/wordprocessingDrawing" xmlns:w10="urn:schemas-microsoft-com:office:word" xmlns:w="http://schemas.openxmlformats.org/wordprocessingml/2006/main" xmlns:w14="http://schemas.microsoft.com/office/word/2010/wordml" xmlns:w15="http://schemas.microsoft.com/office/word/2012/wordml" xmlns:w16cid="http://schemas.microsoft.com/office/word/2016/wordml/cid" xmlns:w16se="http://schemas.microsoft.com/office/word/2015/wordml/symex" xmlns:wpg="http://schemas.microsoft.com/office/word/2010/wordprocessingGroup" xmlns:wpi="http://schemas.microsoft.com/office/word/2010/wordprocessingInk" xmlns:wne="http://schemas.microsoft.com/office/word/2006/wordml" xmlns:wps="http://schemas.microsoft.com/office/word/2010/wordprocessingShape" mc:Ignorable="w14 w15 w16se w16cid wp14">
   <w:abstractNum w:abstractNumId="0" w15:restartNumberingAfterBreak="0">
+    <w:nsid w:val="EA454B4C"/>
+    <w:multiLevelType w:val="multilevel"/>
+    <w:tmpl w:val="9E9C40B6"/>
+    <w:lvl w:ilvl="0">
+      <w:numFmt w:val="bullet"/>
+      <w:lvlText w:val="•"/>
+      <w:lvlJc w:val="left"/>
+      <w:pPr>
+        <w:tabs>
+          <w:tab w:val="num" w:pos="0"/>
+        </w:tabs>
+        <w:ind w:left="480" w:hanging="480"/>
+      </w:pPr>
+    </w:lvl>
+    <w:lvl w:ilvl="1">
+      <w:numFmt w:val="bullet"/>
+      <w:lvlText w:val="–"/>
+      <w:lvlJc w:val="left"/>
+      <w:pPr>
+        <w:tabs>
+          <w:tab w:val="num" w:pos="720"/>
+        </w:tabs>
+        <w:ind w:left="1200" w:hanging="480"/>
+      </w:pPr>
+    </w:lvl>
+    <w:lvl w:ilvl="2">
+      <w:numFmt w:val="bullet"/>
+      <w:lvlText w:val="•"/>
+      <w:lvlJc w:val="left"/>
+      <w:pPr>
+        <w:tabs>
+          <w:tab w:val="num" w:pos="1440"/>
+        </w:tabs>
+        <w:ind w:left="1920" w:hanging="480"/>
+      </w:pPr>
+    </w:lvl>
+    <w:lvl w:ilvl="3">
+      <w:numFmt w:val="bullet"/>
+      <w:lvlText w:val="–"/>
+      <w:lvlJc w:val="left"/>
+      <w:pPr>
+        <w:tabs>
+          <w:tab w:val="num" w:pos="2160"/>
+        </w:tabs>
+        <w:ind w:left="2640" w:hanging="480"/>
+      </w:pPr>
+    </w:lvl>
+    <w:lvl w:ilvl="4">
+      <w:numFmt w:val="bullet"/>
+      <w:lvlText w:val="•"/>
+      <w:lvlJc w:val="left"/>
+      <w:pPr>
+        <w:tabs>
+          <w:tab w:val="num" w:pos="2880"/>
+        </w:tabs>
+        <w:ind w:left="3360" w:hanging="480"/>
+      </w:pPr>
+    </w:lvl>
+    <w:lvl w:ilvl="5">
+      <w:numFmt w:val="bullet"/>
+      <w:lvlText w:val="–"/>
+      <w:lvlJc w:val="left"/>
+      <w:pPr>
+        <w:tabs>
+          <w:tab w:val="num" w:pos="3600"/>
+        </w:tabs>
+        <w:ind w:left="4080" w:hanging="480"/>
+      </w:pPr>
+    </w:lvl>
+    <w:lvl w:ilvl="6">
+      <w:numFmt w:val="bullet"/>
+      <w:lvlText w:val="•"/>
+      <w:lvlJc w:val="left"/>
+      <w:pPr>
+        <w:tabs>
+          <w:tab w:val="num" w:pos="4320"/>
+        </w:tabs>
+        <w:ind w:left="4800" w:hanging="480"/>
+      </w:pPr>
+    </w:lvl>
+    <w:lvl w:ilvl="7">
+      <w:numFmt w:val="bullet"/>
+      <w:lvlText w:val="–"/>
+      <w:lvlJc w:val="left"/>
+      <w:pPr>
+        <w:tabs>
+          <w:tab w:val="num" w:pos="5040"/>
+        </w:tabs>
+        <w:ind w:left="5520" w:hanging="480"/>
+      </w:pPr>
+    </w:lvl>
+    <w:lvl w:ilvl="8">
+      <w:numFmt w:val="bullet"/>
+      <w:lvlText w:val="•"/>
+      <w:lvlJc w:val="left"/>
+      <w:pPr>
+        <w:tabs>
+          <w:tab w:val="num" w:pos="5760"/>
+        </w:tabs>
+        <w:ind w:left="6240" w:hanging="480"/>
+      </w:pPr>
+    </w:lvl>
+  </w:abstractNum>
+  <w:abstractNum w:abstractNumId="1" w15:restartNumberingAfterBreak="0">
     <w:nsid w:val="FFFFFF7C"/>
     <w:multiLevelType w:val="singleLevel"/>
     <w:tmpl w:val="EC6A2DF6"/>
@@ -6044,7 +9626,7 @@
       </w:pPr>
     </w:lvl>
   </w:abstractNum>
-  <w:abstractNum w:abstractNumId="1" w15:restartNumberingAfterBreak="0">
+  <w:abstractNum w:abstractNumId="2" w15:restartNumberingAfterBreak="0">
     <w:nsid w:val="FFFFFF7D"/>
     <w:multiLevelType w:val="singleLevel"/>
     <w:tmpl w:val="8C621322"/>
@@ -6061,7 +9643,7 @@
       </w:pPr>
     </w:lvl>
   </w:abstractNum>
-  <w:abstractNum w:abstractNumId="2" w15:restartNumberingAfterBreak="0">
+  <w:abstractNum w:abstractNumId="3" w15:restartNumberingAfterBreak="0">
     <w:nsid w:val="FFFFFF7E"/>
     <w:multiLevelType w:val="singleLevel"/>
     <w:tmpl w:val="62BAE314"/>
@@ -6078,7 +9660,7 @@
       </w:pPr>
     </w:lvl>
   </w:abstractNum>
-  <w:abstractNum w:abstractNumId="3" w15:restartNumberingAfterBreak="0">
+  <w:abstractNum w:abstractNumId="4" w15:restartNumberingAfterBreak="0">
     <w:nsid w:val="FFFFFF7F"/>
     <w:multiLevelType w:val="singleLevel"/>
     <w:tmpl w:val="24507FF6"/>
@@ -6095,7 +9677,7 @@
       </w:pPr>
     </w:lvl>
   </w:abstractNum>
-  <w:abstractNum w:abstractNumId="4" w15:restartNumberingAfterBreak="0">
+  <w:abstractNum w:abstractNumId="5" w15:restartNumberingAfterBreak="0">
     <w:nsid w:val="FFFFFF80"/>
     <w:multiLevelType w:val="singleLevel"/>
     <w:tmpl w:val="D4C896B2"/>
@@ -6115,7 +9697,7 @@
       </w:rPr>
     </w:lvl>
   </w:abstractNum>
-  <w:abstractNum w:abstractNumId="5" w15:restartNumberingAfterBreak="0">
+  <w:abstractNum w:abstractNumId="6" w15:restartNumberingAfterBreak="0">
     <w:nsid w:val="FFFFFF81"/>
     <w:multiLevelType w:val="singleLevel"/>
     <w:tmpl w:val="B6B486D6"/>
@@ -6135,7 +9717,7 @@
       </w:rPr>
     </w:lvl>
   </w:abstractNum>
-  <w:abstractNum w:abstractNumId="6" w15:restartNumberingAfterBreak="0">
+  <w:abstractNum w:abstractNumId="7" w15:restartNumberingAfterBreak="0">
     <w:nsid w:val="FFFFFF82"/>
     <w:multiLevelType w:val="singleLevel"/>
     <w:tmpl w:val="4282EB32"/>
@@ -6155,7 +9737,7 @@
       </w:rPr>
     </w:lvl>
   </w:abstractNum>
-  <w:abstractNum w:abstractNumId="7" w15:restartNumberingAfterBreak="0">
+  <w:abstractNum w:abstractNumId="8" w15:restartNumberingAfterBreak="0">
     <w:nsid w:val="FFFFFF83"/>
     <w:multiLevelType w:val="singleLevel"/>
     <w:tmpl w:val="7B8633C2"/>
@@ -6175,7 +9757,7 @@
       </w:rPr>
     </w:lvl>
   </w:abstractNum>
-  <w:abstractNum w:abstractNumId="8" w15:restartNumberingAfterBreak="0">
+  <w:abstractNum w:abstractNumId="9" w15:restartNumberingAfterBreak="0">
     <w:nsid w:val="FFFFFF88"/>
     <w:multiLevelType w:val="singleLevel"/>
     <w:tmpl w:val="8D1AAEEA"/>
@@ -6192,7 +9774,7 @@
       </w:pPr>
     </w:lvl>
   </w:abstractNum>
-  <w:abstractNum w:abstractNumId="9" w15:restartNumberingAfterBreak="0">
+  <w:abstractNum w:abstractNumId="10" w15:restartNumberingAfterBreak="0">
     <w:nsid w:val="FFFFFF89"/>
     <w:multiLevelType w:val="singleLevel"/>
     <w:tmpl w:val="1E585DB0"/>
@@ -6212,7 +9794,7 @@
       </w:rPr>
     </w:lvl>
   </w:abstractNum>
-  <w:abstractNum w:abstractNumId="10" w15:restartNumberingAfterBreak="0">
+  <w:abstractNum w:abstractNumId="11" w15:restartNumberingAfterBreak="0">
     <w:nsid w:val="170CD2DE"/>
     <w:multiLevelType w:val="multilevel"/>
     <w:tmpl w:val="9FD2E3F2"/>
@@ -6316,7 +9898,7 @@
       </w:pPr>
     </w:lvl>
   </w:abstractNum>
-  <w:abstractNum w:abstractNumId="11" w15:restartNumberingAfterBreak="0">
+  <w:abstractNum w:abstractNumId="12" w15:restartNumberingAfterBreak="0">
     <w:nsid w:val="2C1AE401"/>
     <w:multiLevelType w:val="multilevel"/>
     <w:tmpl w:val="63C869CA"/>
@@ -6428,10 +10010,7 @@
       <w:lvlText w:val=" "/>
       <w:lvlJc w:val="left"/>
       <w:pPr>
-        <w:tabs>
-          <w:tab w:val="num" w:pos="0"/>
-        </w:tabs>
-        <w:ind w:left="480" w:hanging="480"/>
+        <w:ind w:left="720" w:hanging="480"/>
       </w:pPr>
     </w:lvl>
     <w:lvl w:ilvl="1">
@@ -6439,10 +10018,7 @@
       <w:lvlText w:val=" "/>
       <w:lvlJc w:val="left"/>
       <w:pPr>
-        <w:tabs>
-          <w:tab w:val="num" w:pos="720"/>
-        </w:tabs>
-        <w:ind w:left="1200" w:hanging="480"/>
+        <w:ind w:left="1440" w:hanging="480"/>
       </w:pPr>
     </w:lvl>
     <w:lvl w:ilvl="2">
@@ -6450,10 +10026,7 @@
       <w:lvlText w:val=" "/>
       <w:lvlJc w:val="left"/>
       <w:pPr>
-        <w:tabs>
-          <w:tab w:val="num" w:pos="1440"/>
-        </w:tabs>
-        <w:ind w:left="1920" w:hanging="480"/>
+        <w:ind w:left="2160" w:hanging="480"/>
       </w:pPr>
     </w:lvl>
     <w:lvl w:ilvl="3">
@@ -6461,10 +10034,7 @@
       <w:lvlText w:val=" "/>
       <w:lvlJc w:val="left"/>
       <w:pPr>
-        <w:tabs>
-          <w:tab w:val="num" w:pos="2160"/>
-        </w:tabs>
-        <w:ind w:left="2640" w:hanging="480"/>
+        <w:ind w:left="2880" w:hanging="480"/>
       </w:pPr>
     </w:lvl>
     <w:lvl w:ilvl="4">
@@ -6472,10 +10042,7 @@
       <w:lvlText w:val=" "/>
       <w:lvlJc w:val="left"/>
       <w:pPr>
-        <w:tabs>
-          <w:tab w:val="num" w:pos="2880"/>
-        </w:tabs>
-        <w:ind w:left="3360" w:hanging="480"/>
+        <w:ind w:left="3600" w:hanging="480"/>
       </w:pPr>
     </w:lvl>
     <w:lvl w:ilvl="5">
@@ -6483,10 +10050,7 @@
       <w:lvlText w:val=" "/>
       <w:lvlJc w:val="left"/>
       <w:pPr>
-        <w:tabs>
-          <w:tab w:val="num" w:pos="3600"/>
-        </w:tabs>
-        <w:ind w:left="4080" w:hanging="480"/>
+        <w:ind w:left="4320" w:hanging="480"/>
       </w:pPr>
     </w:lvl>
     <w:lvl w:ilvl="6">
@@ -6494,10 +10058,7 @@
       <w:lvlText w:val=" "/>
       <w:lvlJc w:val="left"/>
       <w:pPr>
-        <w:tabs>
-          <w:tab w:val="num" w:pos="4320"/>
-        </w:tabs>
-        <w:ind w:left="4800" w:hanging="480"/>
+        <w:ind w:left="5040" w:hanging="480"/>
       </w:pPr>
     </w:lvl>
     <w:lvl w:ilvl="7">
@@ -6505,10 +10066,7 @@
       <w:lvlText w:val=" "/>
       <w:lvlJc w:val="left"/>
       <w:pPr>
-        <w:tabs>
-          <w:tab w:val="num" w:pos="5040"/>
-        </w:tabs>
-        <w:ind w:left="5520" w:hanging="480"/>
+        <w:ind w:left="5760" w:hanging="480"/>
       </w:pPr>
     </w:lvl>
     <w:lvl w:ilvl="8">
@@ -6516,51 +10074,57 @@
       <w:lvlText w:val=" "/>
       <w:lvlJc w:val="left"/>
       <w:pPr>
-        <w:tabs>
-          <w:tab w:val="num" w:pos="5760"/>
-        </w:tabs>
-        <w:ind w:left="6240" w:hanging="480"/>
+        <w:ind w:left="6480" w:hanging="480"/>
       </w:pPr>
     </w:lvl>
   </w:abstractNum>
   <w:num w:numId="1">
+    <w:abstractNumId w:val="11"/>
+  </w:num>
+  <w:num w:numId="2">
+    <w:abstractNumId w:val="11"/>
+  </w:num>
+  <w:num w:numId="3">
+    <w:abstractNumId w:val="12"/>
+  </w:num>
+  <w:num w:numId="4">
+    <w:abstractNumId w:val="1"/>
+  </w:num>
+  <w:num w:numId="5">
+    <w:abstractNumId w:val="2"/>
+  </w:num>
+  <w:num w:numId="6">
+    <w:abstractNumId w:val="3"/>
+  </w:num>
+  <w:num w:numId="7">
+    <w:abstractNumId w:val="4"/>
+  </w:num>
+  <w:num w:numId="8">
+    <w:abstractNumId w:val="9"/>
+  </w:num>
+  <w:num w:numId="9">
+    <w:abstractNumId w:val="5"/>
+  </w:num>
+  <w:num w:numId="10">
+    <w:abstractNumId w:val="6"/>
+  </w:num>
+  <w:num w:numId="11">
+    <w:abstractNumId w:val="7"/>
+  </w:num>
+  <w:num w:numId="12">
+    <w:abstractNumId w:val="8"/>
+  </w:num>
+  <w:num w:numId="13">
     <w:abstractNumId w:val="10"/>
   </w:num>
-  <w:num w:numId="2">
-    <w:abstractNumId w:val="10"/>
+  <w:num w:numId="14">
+    <w:abstractNumId w:val="12"/>
   </w:num>
-  <w:num w:numId="3">
-    <w:abstractNumId w:val="11"/>
-  </w:num>
-  <w:num w:numId="4">
+  <w:num w:numId="15">
     <w:abstractNumId w:val="0"/>
   </w:num>
-  <w:num w:numId="5">
-    <w:abstractNumId w:val="1"/>
-  </w:num>
-  <w:num w:numId="6">
-    <w:abstractNumId w:val="2"/>
-  </w:num>
-  <w:num w:numId="7">
-    <w:abstractNumId w:val="3"/>
-  </w:num>
-  <w:num w:numId="8">
-    <w:abstractNumId w:val="8"/>
-  </w:num>
-  <w:num w:numId="9">
-    <w:abstractNumId w:val="4"/>
-  </w:num>
-  <w:num w:numId="10">
-    <w:abstractNumId w:val="5"/>
-  </w:num>
-  <w:num w:numId="11">
-    <w:abstractNumId w:val="6"/>
-  </w:num>
-  <w:num w:numId="12">
-    <w:abstractNumId w:val="7"/>
-  </w:num>
-  <w:num w:numId="13">
-    <w:abstractNumId w:val="9"/>
+  <w:num w:numId="16">
+    <w:abstractNumId w:val="0"/>
   </w:num>
   <w:num w:numId="1000">
     <w:abstractNumId w:val="990"/>
@@ -6606,7 +10170,7 @@
     <w:lsdException w:name="Normal Indent" w:semiHidden="1" w:unhideWhenUsed="1"/>
     <w:lsdException w:name="footnote text" w:semiHidden="1" w:unhideWhenUsed="1"/>
     <w:lsdException w:name="annotation text" w:semiHidden="1" w:unhideWhenUsed="1"/>
-    <w:lsdException w:name="header" w:semiHidden="1" w:unhideWhenUsed="1"/>
+    <w:lsdException w:name="header" w:semiHidden="1" w:uiPriority="99" w:unhideWhenUsed="1"/>
     <w:lsdException w:name="footer" w:semiHidden="1" w:unhideWhenUsed="1"/>
     <w:lsdException w:name="index heading" w:semiHidden="1" w:unhideWhenUsed="1"/>
     <w:lsdException w:name="caption" w:semiHidden="1" w:unhideWhenUsed="1"/>
@@ -7098,6 +10662,7 @@
   <w:style w:type="character" w:default="1" w:styleId="Absatz-Standardschriftart">
     <w:name w:val="Default Paragraph Font"/>
     <w:uiPriority w:val="1"/>
+    <w:semiHidden/>
     <w:unhideWhenUsed/>
   </w:style>
   <w:style w:type="table" w:default="1" w:styleId="NormaleTabelle">
@@ -7216,6 +10781,7 @@
   </w:style>
   <w:style w:type="paragraph" w:styleId="Literaturverzeichnis">
     <w:name w:val="Bibliography"/>
+    <w:aliases w:val="refs"/>
     <w:basedOn w:val="Standard"/>
     <w:qFormat/>
     <w:rsid w:val="00572FF5"/>
@@ -7722,6 +11288,7 @@
     <w:name w:val="header"/>
     <w:basedOn w:val="Standard"/>
     <w:link w:val="KopfzeileZchn"/>
+    <w:uiPriority w:val="99"/>
     <w:unhideWhenUsed/>
     <w:rsid w:val="00AF36ED"/>
     <w:pPr>
@@ -7736,6 +11303,7 @@
     <w:name w:val="Kopfzeile Zchn"/>
     <w:basedOn w:val="Absatz-Standardschriftart"/>
     <w:link w:val="Kopfzeile"/>
+    <w:uiPriority w:val="99"/>
     <w:rsid w:val="00AF36ED"/>
   </w:style>
   <w:style w:type="paragraph" w:styleId="Fuzeile">
@@ -7769,10 +11337,13 @@
     <w:name w:val="h1-pagebreak"/>
     <w:basedOn w:val="berschrift1"/>
     <w:qFormat/>
-    <w:rsid w:val="00006D3F"/>
+    <w:rsid w:val="00DD5581"/>
     <w:pPr>
       <w:pageBreakBefore/>
     </w:pPr>
+    <w:rPr>
+      <w:b w:val="0"/>
+    </w:rPr>
   </w:style>
   <w:style w:type="character" w:customStyle="1" w:styleId="TextkrperZchn">
     <w:name w:val="Textkörper Zchn"/>
@@ -8008,6 +11579,15 @@
       <w:i/>
       <w:iCs/>
       <w:spacing w:val="5"/>
+    </w:rPr>
+  </w:style>
+  <w:style w:type="paragraph" w:customStyle="1" w:styleId="h1-titlepage">
+    <w:name w:val="h1-titlepage"/>
+    <w:basedOn w:val="h1-pagebreak"/>
+    <w:qFormat/>
+    <w:rsid w:val="00A05772"/>
+    <w:rPr>
+      <w:b/>
     </w:rPr>
   </w:style>
 </w:styles>

--- a/CCBH-in-adolescence---Network-analysis.docx
+++ b/CCBH-in-adolescence---Network-analysis.docx
@@ -568,7 +568,7 @@
         <w:pStyle w:val="Textkrper"/>
       </w:pPr>
       <w:r>
-        <w:t xml:space="preserve">Network analysis enables the quantification and visualisation of the multivariate dependencies that exist in the dataset. In a psychological network, nodes that represent observed psychological variables (e.g., psychometric tests or indices of cognitive bias) are connected by edges, which represent the observed statistical relationship between them. Regularised partial correlations are often used, thus each edge represents the partial correlation coefficient between two variables after conditioning on all other variables in the network, also known as conditional independence associations</w:t>
+        <w:t xml:space="preserve">Network analysis enables the quantification and visualisation of the multivariate dependencies that exist in the dataset. In a psychological network, nodes that represent observed psychological variables (e.g., psychometric tests or indices of cognitive bias) are connected by edges, which represent the observed statistical relationship between them. Regularised partial correlations are often used, thus each edge represents the partial correlation coefficient between two variables after conditioning on all other variables in the network, also known as conditional (in)dependence associations</w:t>
       </w:r>
       <w:r>
         <w:t xml:space="preserve"> </w:t>
@@ -642,7 +642,7 @@
         <w:t xml:space="preserve"> </w:t>
       </w:r>
       <w:r>
-        <w:t xml:space="preserve">investigated components of executive control and rumination. Their analysis suggested that self-criticism was central to the network with strong down-stream effects on negativity and brooding. Thus, reducing self-criticism may have a wide-reaching beneficial effect on other components of rumination, and represents a potentially useful therapeutic target. Here, it is important to consider that drawing causal conclusions from cross-sectional networks is not complicated, perhaps especially for trying to posit targets for intervention</w:t>
+        <w:t xml:space="preserve">investigated components of executive control and rumination. Their analysis suggested that self-criticism was central to the network with strong down-stream effects on negativity and brooding. Thus, reducing self-criticism may have a wide-reaching beneficial effect on other components of rumination, and represents a potentially useful therapeutic target. Here, it is important to consider that drawing causal conclusions from cross-sectional networks is complicated, perhaps especially for trying to posit targets for intervention</w:t>
       </w:r>
       <w:r>
         <w:t xml:space="preserve"> </w:t>
@@ -822,7 +822,7 @@
     </w:p>
     <w:bookmarkEnd w:id="24"/>
     <w:bookmarkEnd w:id="25"/>
-    <w:bookmarkStart w:id="41" w:name="methods"/>
+    <w:bookmarkStart w:id="35" w:name="methods"/>
     <w:p>
       <w:pPr>
         <w:pStyle w:val="berschrift1"/>
@@ -1615,7 +1615,7 @@
     </w:p>
     <w:bookmarkEnd w:id="32"/>
     <w:bookmarkEnd w:id="33"/>
-    <w:bookmarkStart w:id="38" w:name="data-analysis"/>
+    <w:bookmarkStart w:id="34" w:name="data-analysis"/>
     <w:p>
       <w:pPr>
         <w:pStyle w:val="berschrift2"/>
@@ -1666,7 +1666,7 @@
         <w:t xml:space="preserve"> </w:t>
       </w:r>
       <w:r>
-        <w:t xml:space="preserve">package, treating Mental Health as a moderating variable in the network. This allowed us to use the entire sample (n = 450) and to treat mental health as a continuous variable, rather than dichotomising our sample. Moreover, moderated networks examine moderation of individual edges, providing a nuanced perspective on any moderating effects of mental health. This improves on the network comparison test, which only provides information about the difference in global connectivity between the networks. For instance, Haslbeck et al.</w:t>
+        <w:t xml:space="preserve">package, treating Mental Health as a moderating variable in the network. This allowed us to use the entire sample (n = 450) and to treat mental health as a continuous variable, rather than dichotomising our sample. Moreover, moderated networks examine moderation of individual edges, providing a nuanced perspective on any moderating effects of mental health. Haslbeck et al.</w:t>
       </w:r>
       <w:r>
         <w:t xml:space="preserve"> </w:t>
@@ -1678,7 +1678,7 @@
         <w:t xml:space="preserve"> </w:t>
       </w:r>
       <w:r>
-        <w:t xml:space="preserve">demonstrated that a moderated network approach outperforms split-sample methods like network comparison test and fused graphical lasso models. We also obtained predictability indices for each node in the network. We then resampled the estimated network 1000 times to obtain confidence intervals around the estimated network structure and moderation effects, thus providing vital information on the stability of the networks. The resampling procedure also allowed us to extract the proportion of non-zero edges and moderating effects. Finally, we computed and visualised three networks conditioned on mental health to illustrate changes in network structure at different levels of mental health.</w:t>
+        <w:t xml:space="preserve">demonstrated that a moderated network approach outperforms split-sample methods like network comparison test (as we report in the supplimental analyses) and fused graphical lasso models. We also obtained predictability indices for each node in the network. We then resampled the estimated network 1000 times to obtain confidence intervals around the estimated network structure and moderation effects, thus providing vital information on the stability of the networks. The resampling procedure also allowed us to extract the proportion of non-zero edges and moderating effects. Finally, we computed and visualised three networks conditioned on mental health to illustrate changes in network structure at different levels of mental health.</w:t>
       </w:r>
     </w:p>
     <w:p>
@@ -1707,16 +1707,30 @@
       <w:r>
         <w:t xml:space="preserve">, following a tertile split. To avoid redundancy and because these analyses converge on similar conclusions, we present only the moderated network analysis in this paper. Full details and results of the network comparison analysis can be found in the supplemental materials.</w:t>
       </w:r>
-      <w:r>
-        <w:t xml:space="preserve"> </w:t>
-      </w:r>
-      <w:r>
-        <w:t xml:space="preserve"># Results</w:t>
-      </w:r>
-    </w:p>
-    <w:p>
-      <w:pPr>
-        <w:pStyle w:val="Textkrper"/>
+    </w:p>
+    <w:bookmarkEnd w:id="34"/>
+    <w:bookmarkEnd w:id="35"/>
+    <w:bookmarkStart w:id="42" w:name="results"/>
+    <w:p>
+      <w:pPr>
+        <w:pStyle w:val="berschrift1"/>
+      </w:pPr>
+      <w:r>
+        <w:rPr>
+          <w:rStyle w:val="SectionNumber"/>
+        </w:rPr>
+        <w:t xml:space="preserve">3</w:t>
+      </w:r>
+      <w:r>
+        <w:tab/>
+      </w:r>
+      <w:r>
+        <w:t xml:space="preserve">Results</w:t>
+      </w:r>
+    </w:p>
+    <w:p>
+      <w:pPr>
+        <w:pStyle w:val="FirstParagraph"/>
       </w:pPr>
       <w:r>
         <w:t xml:space="preserve">Table 1 presents the descriptive statistics and correlation matrix for all variables included in the moderated network analysis. Supplementary table 1 presents the descriptive statistics for the high and low groups. Supplementary tables also contain the correlation and covariance matrices for the low MH subsample (S2-3) and the high MH subsamples (S5-6) from the supplemental analyses, and the full sample (S 8-9).</w:t>
@@ -2408,7 +2422,7 @@
         <w:t xml:space="preserve"> </w:t>
       </w:r>
     </w:p>
-    <w:bookmarkStart w:id="37" w:name="moderated-network-analysis"/>
+    <w:bookmarkStart w:id="39" w:name="moderated-network-analysis"/>
     <w:p>
       <w:pPr>
         <w:pStyle w:val="berschrift3"/>
@@ -2417,7 +2431,7 @@
         <w:rPr>
           <w:rStyle w:val="SectionNumber"/>
         </w:rPr>
-        <w:t xml:space="preserve">2.4.1</w:t>
+        <w:t xml:space="preserve">3.0.1</w:t>
       </w:r>
       <w:r>
         <w:tab/>
@@ -2553,7 +2567,7 @@
                     </pic:cNvPicPr>
                   </pic:nvPicPr>
                   <pic:blipFill>
-                    <a:blip r:embed="rId34"/>
+                    <a:blip r:embed="rId36"/>
                     <a:stretch>
                       <a:fillRect/>
                     </a:stretch>
@@ -2619,7 +2633,7 @@
         <w:pStyle w:val="Textkrper"/>
       </w:pPr>
       <w:r>
-        <w:t xml:space="preserve">To obtain information about the stability of the moderated network we resampled the moderated network 1000 times. This allowed us to obtain confidence intervals surrounding each individual edge weight. It further allowed us to examine the strength of moderation for each edge and compute confidence intervals around the moderation estimate and the proportion of moderated edges. Figure 2 presents the mean weight and Confidence Intervals for individual edges. Additionally, Figure 2 presents the degree of moderation due to mental health on each edge as a result. The moderating effect of mental health on most edges follows a similar pattern to the original analysis. Most edges were moderated towards zero with increased positive mental health. Thus, overall we would expect a sparser network at higher mental health, compared to low mental health. The main exception to this trend was the edge connecting social positive and non-social positive interpretation biases. This was the only (likely non-zero) edge to be moderated to be stronger with increases in mental health.</w:t>
+        <w:t xml:space="preserve">To obtain information about the stability of the moderated network we resampled the moderated network 1000 times. This allowed us to obtain confidence intervals surrounding each individual edge weight. It further allowed us to examine the strength of moderation for each edge and compute confidence intervals around the moderation estimate and the proportion of moderated edges. Figure 2 presents the mean weight and Confidence Intervals for individual edges. Additionally, Figure 2 presents the degree of moderation due to mental health on each edge as a result. Most edges were moderated towards zero with increased positive mental health. Thus, overall we would expect a sparser network at higher mental health, compared to low mental health. The main exception to this trend was the edge connecting social positive and non-social positive interpretation biases. This was the only (likely non-zero) edge to be moderated to be stronger with increases in mental health.</w:t>
       </w:r>
     </w:p>
     <w:p>
@@ -2642,7 +2656,7 @@
                     </pic:cNvPicPr>
                   </pic:nvPicPr>
                   <pic:blipFill>
-                    <a:blip r:embed="rId35"/>
+                    <a:blip r:embed="rId37"/>
                     <a:stretch>
                       <a:fillRect/>
                     </a:stretch>
@@ -2708,7 +2722,7 @@
         <w:rPr>
           <w:rStyle w:val="Funotenzeichen"/>
         </w:rPr>
-        <w:footnoteReference w:id="36"/>
+        <w:footnoteReference w:id="38"/>
       </w:r>
       <w:r>
         <w:t xml:space="preserve">. We generated a distribution following a null model, i.e. that there are no moderated edges, and compared this to the point estimates from our full model (Figure 2). We extracted the edge weights matrix from our full model (i.e. Figure 2, left panel) and used the ggmGenerator function from the R package</w:t>
@@ -2736,9 +2750,8 @@
         <w:t xml:space="preserve">to simulate 1000 datasets from this model. We applied the full moderated model to each dataset and extracted the edge weights and interaction effects. We then compiled the distributions of interaction effects generated from the null model. We present the null model in the appendices (Table S11 and Figure S12). In most cases, the simulated distributions of interaction effects are near indistinguishable from zero. The point estimate of every interaction effect fell outside the 95% confidence intervals from the null model distributions. This pattern of results gives us more confidence in the moderaton effects observed - though the moderation effects are small, and we are careful to avoid over-interpreting the size of results, as discussed below.</w:t>
       </w:r>
     </w:p>
-    <w:bookmarkEnd w:id="37"/>
-    <w:bookmarkEnd w:id="38"/>
-    <w:bookmarkStart w:id="40" w:name="Xd24941ad588081bd8fd6db250955b89cf0d2098"/>
+    <w:bookmarkEnd w:id="39"/>
+    <w:bookmarkStart w:id="41" w:name="Xd24941ad588081bd8fd6db250955b89cf0d2098"/>
     <w:p>
       <w:pPr>
         <w:pStyle w:val="berschrift2"/>
@@ -2747,7 +2760,7 @@
         <w:rPr>
           <w:rStyle w:val="SectionNumber"/>
         </w:rPr>
-        <w:t xml:space="preserve">2.5</w:t>
+        <w:t xml:space="preserve">3.1</w:t>
       </w:r>
       <w:r>
         <w:tab/>
@@ -2812,7 +2825,7 @@
                     </pic:cNvPicPr>
                   </pic:nvPicPr>
                   <pic:blipFill>
-                    <a:blip r:embed="rId39"/>
+                    <a:blip r:embed="rId40"/>
                     <a:stretch>
                       <a:fillRect/>
                     </a:stretch>
@@ -2873,9 +2886,9 @@
         <w:t xml:space="preserve">Note: MH = Positive mental health. From the Adolescent Interpretation and Belief Questionnaire (AIBQ): IB_S_Pos = Positive interpretation bias in social scenarios; IB_S_Neg = Negative interpretation bias in social scenarios; IB_N_Pos = Negative interpretation bias in non-social scenarios; IB_N_Neg = Negative interpretation bias in non-social scenarios. From the self-referential encoding task (endorsed and recalled items): MB_Pos = positive memory bias; MB_Neg = negative memory bias.</w:t>
       </w:r>
     </w:p>
-    <w:bookmarkEnd w:id="40"/>
     <w:bookmarkEnd w:id="41"/>
-    <w:bookmarkStart w:id="45" w:name="discussion"/>
+    <w:bookmarkEnd w:id="42"/>
+    <w:bookmarkStart w:id="46" w:name="discussion"/>
     <w:p>
       <w:pPr>
         <w:pStyle w:val="berschrift1"/>
@@ -2884,7 +2897,7 @@
         <w:rPr>
           <w:rStyle w:val="SectionNumber"/>
         </w:rPr>
-        <w:t xml:space="preserve">3</w:t>
+        <w:t xml:space="preserve">4</w:t>
       </w:r>
       <w:r>
         <w:tab/>
@@ -2931,7 +2944,7 @@
         <w:t xml:space="preserve">. In other words, higher mental health was associated with reduced associations between cognitive biases.</w:t>
       </w:r>
     </w:p>
-    <w:bookmarkStart w:id="42" w:name="Xe7924566328a88ed86d2f81c064535bbea9fec4"/>
+    <w:bookmarkStart w:id="43" w:name="Xe7924566328a88ed86d2f81c064535bbea9fec4"/>
     <w:p>
       <w:pPr>
         <w:pStyle w:val="berschrift2"/>
@@ -2940,7 +2953,7 @@
         <w:rPr>
           <w:rStyle w:val="SectionNumber"/>
         </w:rPr>
-        <w:t xml:space="preserve">3.1</w:t>
+        <w:t xml:space="preserve">4.1</w:t>
       </w:r>
       <w:r>
         <w:tab/>
@@ -3026,8 +3039,8 @@
         <w:t xml:space="preserve">. Strongly interconnected, causally related symptoms may reinforce one another to propagate a disorder. The network approach conceives of mental health problems as networks of connected symptoms that causally influence each other in a highly dynamic way, as opposed to the traditional view that mental health problems can be classified as distinct clusters of symptoms that are likely to have a single underlying cause. This is a paradigm shift that we have applied to the CCBH, allowing us to move beyond examining only additive and interactive effects of cognitive biases on mental health. Specifically, our moderated network model suggests that greater connectivity amongst biases relates to lower mental health – though we do not aim to make causal claims about these relationships. As we have explored in this paper, network approaches allow us to examine the role of interconnectedness amongst cognitive biases (or symptoms) and relate that structure to mental health.</w:t>
       </w:r>
     </w:p>
-    <w:bookmarkEnd w:id="42"/>
-    <w:bookmarkStart w:id="43" w:name="limitations"/>
+    <w:bookmarkEnd w:id="43"/>
+    <w:bookmarkStart w:id="44" w:name="limitations"/>
     <w:p>
       <w:pPr>
         <w:pStyle w:val="berschrift2"/>
@@ -3036,7 +3049,7 @@
         <w:rPr>
           <w:rStyle w:val="SectionNumber"/>
         </w:rPr>
-        <w:t xml:space="preserve">3.2</w:t>
+        <w:t xml:space="preserve">4.2</w:t>
       </w:r>
       <w:r>
         <w:tab/>
@@ -3113,8 +3126,8 @@
         <w:t xml:space="preserve">. As such, this study cannot address these within-subjects tests of the CCBH. Yet, these results do offer some information on how the interrelations amongst cognitive biases with different stimuli, and valences, differ across levels of positive mental health.</w:t>
       </w:r>
     </w:p>
-    <w:bookmarkEnd w:id="43"/>
-    <w:bookmarkStart w:id="44" w:name="future-directions"/>
+    <w:bookmarkEnd w:id="44"/>
+    <w:bookmarkStart w:id="45" w:name="future-directions"/>
     <w:p>
       <w:pPr>
         <w:pStyle w:val="berschrift2"/>
@@ -3123,7 +3136,7 @@
         <w:rPr>
           <w:rStyle w:val="SectionNumber"/>
         </w:rPr>
-        <w:t xml:space="preserve">3.3</w:t>
+        <w:t xml:space="preserve">4.3</w:t>
       </w:r>
       <w:r>
         <w:tab/>
@@ -3146,7 +3159,7 @@
         <w:t xml:space="preserve">(Haslbeck, Borsboom, &amp; Waldorp, 2018)</w:t>
       </w:r>
       <w:r>
-        <w:t xml:space="preserve">. This prompted us to reanalyse our data and use the high-low mental health network comparison as a starting point, instead of being our core analysis. Further developments network approaches offer other important future directions, for example in expected replicability</w:t>
+        <w:t xml:space="preserve">. This prompted us to reanalyse our data and use the high-low mental health network comparison as a starting point, instead of being our core analysis. Further developments in network approaches offer other important future directions, for example in expected replicability</w:t>
       </w:r>
       <w:r>
         <w:t xml:space="preserve"> </w:t>
@@ -3221,9 +3234,9 @@
         <w:br w:type="page"/>
       </w:r>
     </w:p>
-    <w:bookmarkEnd w:id="44"/>
     <w:bookmarkEnd w:id="45"/>
-    <w:bookmarkStart w:id="224" w:name="references"/>
+    <w:bookmarkEnd w:id="46"/>
+    <w:bookmarkStart w:id="225" w:name="references"/>
     <w:p>
       <w:pPr>
         <w:pStyle w:val="berschrift1"/>
@@ -3232,7 +3245,7 @@
         <w:rPr>
           <w:rStyle w:val="SectionNumber"/>
         </w:rPr>
-        <w:t xml:space="preserve">4</w:t>
+        <w:t xml:space="preserve">5</w:t>
       </w:r>
       <w:r>
         <w:tab/>
@@ -3241,8 +3254,8 @@
         <w:t xml:space="preserve">References</w:t>
       </w:r>
     </w:p>
-    <w:bookmarkStart w:id="223" w:name="refs"/>
-    <w:bookmarkStart w:id="47" w:name="ref-asarnow_children_2014"/>
+    <w:bookmarkStart w:id="224" w:name="refs"/>
+    <w:bookmarkStart w:id="48" w:name="ref-asarnow_children_2014"/>
     <w:p>
       <w:pPr>
         <w:pStyle w:val="Literaturverzeichnis"/>
@@ -3291,7 +3304,7 @@
       <w:r>
         <w:t xml:space="preserve"> </w:t>
       </w:r>
-      <w:hyperlink r:id="rId46">
+      <w:hyperlink r:id="rId47">
         <w:r>
           <w:rPr>
             <w:rStyle w:val="Hyperlink"/>
@@ -3300,8 +3313,8 @@
         </w:r>
       </w:hyperlink>
     </w:p>
-    <w:bookmarkEnd w:id="47"/>
-    <w:bookmarkStart w:id="49" w:name="ref-R-gridExtra"/>
+    <w:bookmarkEnd w:id="48"/>
+    <w:bookmarkStart w:id="50" w:name="ref-R-gridExtra"/>
     <w:p>
       <w:pPr>
         <w:pStyle w:val="Literaturverzeichnis"/>
@@ -3325,7 +3338,7 @@
       <w:r>
         <w:t xml:space="preserve"> </w:t>
       </w:r>
-      <w:hyperlink r:id="rId48">
+      <w:hyperlink r:id="rId49">
         <w:r>
           <w:rPr>
             <w:rStyle w:val="Hyperlink"/>
@@ -3334,8 +3347,8 @@
         </w:r>
       </w:hyperlink>
     </w:p>
-    <w:bookmarkEnd w:id="49"/>
-    <w:bookmarkStart w:id="51" w:name="ref-R-papaja"/>
+    <w:bookmarkEnd w:id="50"/>
+    <w:bookmarkStart w:id="52" w:name="ref-R-papaja"/>
     <w:p>
       <w:pPr>
         <w:pStyle w:val="Literaturverzeichnis"/>
@@ -3422,7 +3435,7 @@
       <w:r>
         <w:t xml:space="preserve"> </w:t>
       </w:r>
-      <w:hyperlink r:id="rId50">
+      <w:hyperlink r:id="rId51">
         <w:r>
           <w:rPr>
             <w:rStyle w:val="Hyperlink"/>
@@ -3431,8 +3444,8 @@
         </w:r>
       </w:hyperlink>
     </w:p>
-    <w:bookmarkEnd w:id="51"/>
-    <w:bookmarkStart w:id="53" w:name="ref-bernstein_unpacking_2017"/>
+    <w:bookmarkEnd w:id="52"/>
+    <w:bookmarkStart w:id="54" w:name="ref-bernstein_unpacking_2017"/>
     <w:p>
       <w:pPr>
         <w:pStyle w:val="Literaturverzeichnis"/>
@@ -3517,7 +3530,7 @@
       <w:r>
         <w:t xml:space="preserve"> </w:t>
       </w:r>
-      <w:hyperlink r:id="rId52">
+      <w:hyperlink r:id="rId53">
         <w:r>
           <w:rPr>
             <w:rStyle w:val="Hyperlink"/>
@@ -3526,8 +3539,8 @@
         </w:r>
       </w:hyperlink>
     </w:p>
-    <w:bookmarkEnd w:id="53"/>
-    <w:bookmarkStart w:id="55" w:name="ref-booth_cogbias_2019"/>
+    <w:bookmarkEnd w:id="54"/>
+    <w:bookmarkStart w:id="56" w:name="ref-booth_cogbias_2019"/>
     <w:p>
       <w:pPr>
         <w:pStyle w:val="Literaturverzeichnis"/>
@@ -3588,7 +3601,7 @@
       <w:r>
         <w:t xml:space="preserve"> </w:t>
       </w:r>
-      <w:hyperlink r:id="rId54">
+      <w:hyperlink r:id="rId55">
         <w:r>
           <w:rPr>
             <w:rStyle w:val="Hyperlink"/>
@@ -3597,8 +3610,8 @@
         </w:r>
       </w:hyperlink>
     </w:p>
-    <w:bookmarkEnd w:id="55"/>
-    <w:bookmarkStart w:id="57" w:name="ref-booth_cogbias_2017"/>
+    <w:bookmarkEnd w:id="56"/>
+    <w:bookmarkStart w:id="58" w:name="ref-booth_cogbias_2017"/>
     <w:p>
       <w:pPr>
         <w:pStyle w:val="Literaturverzeichnis"/>
@@ -3647,7 +3660,7 @@
       <w:r>
         <w:t xml:space="preserve"> </w:t>
       </w:r>
-      <w:hyperlink r:id="rId56">
+      <w:hyperlink r:id="rId57">
         <w:r>
           <w:rPr>
             <w:rStyle w:val="Hyperlink"/>
@@ -3656,8 +3669,8 @@
         </w:r>
       </w:hyperlink>
     </w:p>
-    <w:bookmarkEnd w:id="57"/>
-    <w:bookmarkStart w:id="59" w:name="ref-van_borkulo_association_2015"/>
+    <w:bookmarkEnd w:id="58"/>
+    <w:bookmarkStart w:id="60" w:name="ref-van_borkulo_association_2015"/>
     <w:p>
       <w:pPr>
         <w:pStyle w:val="Literaturverzeichnis"/>
@@ -3745,7 +3758,7 @@
       <w:r>
         <w:t xml:space="preserve"> </w:t>
       </w:r>
-      <w:hyperlink r:id="rId58">
+      <w:hyperlink r:id="rId59">
         <w:r>
           <w:rPr>
             <w:rStyle w:val="Hyperlink"/>
@@ -3754,8 +3767,8 @@
         </w:r>
       </w:hyperlink>
     </w:p>
-    <w:bookmarkEnd w:id="59"/>
-    <w:bookmarkStart w:id="60" w:name="ref-borsboom_network_2017"/>
+    <w:bookmarkEnd w:id="60"/>
+    <w:bookmarkStart w:id="61" w:name="ref-borsboom_network_2017"/>
     <w:p>
       <w:pPr>
         <w:pStyle w:val="Literaturverzeichnis"/>
@@ -3790,8 +3803,8 @@
         <w:t xml:space="preserve">(1), 5–13.</w:t>
       </w:r>
     </w:p>
-    <w:bookmarkEnd w:id="60"/>
-    <w:bookmarkStart w:id="62" w:name="ref-borsboom_network_2013"/>
+    <w:bookmarkEnd w:id="61"/>
+    <w:bookmarkStart w:id="63" w:name="ref-borsboom_network_2013"/>
     <w:p>
       <w:pPr>
         <w:pStyle w:val="Literaturverzeichnis"/>
@@ -3882,7 +3895,7 @@
       <w:r>
         <w:t xml:space="preserve"> </w:t>
       </w:r>
-      <w:hyperlink r:id="rId61">
+      <w:hyperlink r:id="rId62">
         <w:r>
           <w:rPr>
             <w:rStyle w:val="Hyperlink"/>
@@ -3891,8 +3904,8 @@
         </w:r>
       </w:hyperlink>
     </w:p>
-    <w:bookmarkEnd w:id="62"/>
-    <w:bookmarkStart w:id="64" w:name="ref-borsboom_small_2011"/>
+    <w:bookmarkEnd w:id="63"/>
+    <w:bookmarkStart w:id="65" w:name="ref-borsboom_small_2011"/>
     <w:p>
       <w:pPr>
         <w:pStyle w:val="Literaturverzeichnis"/>
@@ -3956,7 +3969,7 @@
       <w:r>
         <w:t xml:space="preserve"> </w:t>
       </w:r>
-      <w:hyperlink r:id="rId63">
+      <w:hyperlink r:id="rId64">
         <w:r>
           <w:rPr>
             <w:rStyle w:val="Hyperlink"/>
@@ -3965,8 +3978,8 @@
         </w:r>
       </w:hyperlink>
     </w:p>
-    <w:bookmarkEnd w:id="64"/>
-    <w:bookmarkStart w:id="66" w:name="ref-bringmann_what_2019"/>
+    <w:bookmarkEnd w:id="65"/>
+    <w:bookmarkStart w:id="67" w:name="ref-bringmann_what_2019"/>
     <w:p>
       <w:pPr>
         <w:pStyle w:val="Literaturverzeichnis"/>
@@ -4003,7 +4016,7 @@
       <w:r>
         <w:t xml:space="preserve"> </w:t>
       </w:r>
-      <w:hyperlink r:id="rId65">
+      <w:hyperlink r:id="rId66">
         <w:r>
           <w:rPr>
             <w:rStyle w:val="Hyperlink"/>
@@ -4012,8 +4025,8 @@
         </w:r>
       </w:hyperlink>
     </w:p>
-    <w:bookmarkEnd w:id="66"/>
-    <w:bookmarkStart w:id="68" w:name="ref-Carl2013"/>
+    <w:bookmarkEnd w:id="67"/>
+    <w:bookmarkStart w:id="69" w:name="ref-Carl2013"/>
     <w:p>
       <w:pPr>
         <w:pStyle w:val="Literaturverzeichnis"/>
@@ -4062,7 +4075,7 @@
       <w:r>
         <w:t xml:space="preserve"> </w:t>
       </w:r>
-      <w:hyperlink r:id="rId67">
+      <w:hyperlink r:id="rId68">
         <w:r>
           <w:rPr>
             <w:rStyle w:val="Hyperlink"/>
@@ -4071,8 +4084,8 @@
         </w:r>
       </w:hyperlink>
     </w:p>
-    <w:bookmarkEnd w:id="68"/>
-    <w:bookmarkStart w:id="70" w:name="ref-R-shiny"/>
+    <w:bookmarkEnd w:id="69"/>
+    <w:bookmarkStart w:id="71" w:name="ref-R-shiny"/>
     <w:p>
       <w:pPr>
         <w:pStyle w:val="Literaturverzeichnis"/>
@@ -4096,7 +4109,7 @@
       <w:r>
         <w:t xml:space="preserve"> </w:t>
       </w:r>
-      <w:hyperlink r:id="rId69">
+      <w:hyperlink r:id="rId70">
         <w:r>
           <w:rPr>
             <w:rStyle w:val="Hyperlink"/>
@@ -4105,8 +4118,8 @@
         </w:r>
       </w:hyperlink>
     </w:p>
-    <w:bookmarkEnd w:id="70"/>
-    <w:bookmarkStart w:id="72" w:name="ref-Cisler2010a"/>
+    <w:bookmarkEnd w:id="71"/>
+    <w:bookmarkStart w:id="73" w:name="ref-Cisler2010a"/>
     <w:p>
       <w:pPr>
         <w:pStyle w:val="Literaturverzeichnis"/>
@@ -4155,7 +4168,7 @@
       <w:r>
         <w:t xml:space="preserve"> </w:t>
       </w:r>
-      <w:hyperlink r:id="rId71">
+      <w:hyperlink r:id="rId72">
         <w:r>
           <w:rPr>
             <w:rStyle w:val="Hyperlink"/>
@@ -4164,8 +4177,8 @@
         </w:r>
       </w:hyperlink>
     </w:p>
-    <w:bookmarkEnd w:id="72"/>
-    <w:bookmarkStart w:id="74" w:name="ref-R-igraph"/>
+    <w:bookmarkEnd w:id="73"/>
+    <w:bookmarkStart w:id="75" w:name="ref-R-igraph"/>
     <w:p>
       <w:pPr>
         <w:pStyle w:val="Literaturverzeichnis"/>
@@ -4202,7 +4215,7 @@
       <w:r>
         <w:t xml:space="preserve"> </w:t>
       </w:r>
-      <w:hyperlink r:id="rId73">
+      <w:hyperlink r:id="rId74">
         <w:r>
           <w:rPr>
             <w:rStyle w:val="Hyperlink"/>
@@ -4211,8 +4224,8 @@
         </w:r>
       </w:hyperlink>
     </w:p>
-    <w:bookmarkEnd w:id="74"/>
-    <w:bookmarkStart w:id="76" w:name="ref-epskamp_psychometric_2020"/>
+    <w:bookmarkEnd w:id="75"/>
+    <w:bookmarkStart w:id="77" w:name="ref-epskamp_psychometric_2020"/>
     <w:p>
       <w:pPr>
         <w:pStyle w:val="Literaturverzeichnis"/>
@@ -4249,7 +4262,7 @@
       <w:r>
         <w:t xml:space="preserve"> </w:t>
       </w:r>
-      <w:hyperlink r:id="rId75">
+      <w:hyperlink r:id="rId76">
         <w:r>
           <w:rPr>
             <w:rStyle w:val="Hyperlink"/>
@@ -4258,8 +4271,8 @@
         </w:r>
       </w:hyperlink>
     </w:p>
-    <w:bookmarkEnd w:id="76"/>
-    <w:bookmarkStart w:id="78" w:name="ref-R-bootnet"/>
+    <w:bookmarkEnd w:id="77"/>
+    <w:bookmarkStart w:id="79" w:name="ref-R-bootnet"/>
     <w:p>
       <w:pPr>
         <w:pStyle w:val="Literaturverzeichnis"/>
@@ -4283,7 +4296,7 @@
       <w:r>
         <w:t xml:space="preserve"> </w:t>
       </w:r>
-      <w:hyperlink r:id="rId77">
+      <w:hyperlink r:id="rId78">
         <w:r>
           <w:rPr>
             <w:rStyle w:val="Hyperlink"/>
@@ -4292,8 +4305,8 @@
         </w:r>
       </w:hyperlink>
     </w:p>
-    <w:bookmarkEnd w:id="78"/>
-    <w:bookmarkStart w:id="80" w:name="ref-R-qgraph"/>
+    <w:bookmarkEnd w:id="79"/>
+    <w:bookmarkStart w:id="81" w:name="ref-R-qgraph"/>
     <w:p>
       <w:pPr>
         <w:pStyle w:val="Literaturverzeichnis"/>
@@ -4339,7 +4352,7 @@
       <w:r>
         <w:t xml:space="preserve"> </w:t>
       </w:r>
-      <w:hyperlink r:id="rId79">
+      <w:hyperlink r:id="rId80">
         <w:r>
           <w:rPr>
             <w:rStyle w:val="Hyperlink"/>
@@ -4348,8 +4361,8 @@
         </w:r>
       </w:hyperlink>
     </w:p>
-    <w:bookmarkEnd w:id="80"/>
-    <w:bookmarkStart w:id="82" w:name="ref-epskamp_tutorial_2018"/>
+    <w:bookmarkEnd w:id="81"/>
+    <w:bookmarkStart w:id="83" w:name="ref-epskamp_tutorial_2018"/>
     <w:p>
       <w:pPr>
         <w:pStyle w:val="Literaturverzeichnis"/>
@@ -4386,7 +4399,7 @@
       <w:r>
         <w:t xml:space="preserve"> </w:t>
       </w:r>
-      <w:hyperlink r:id="rId81">
+      <w:hyperlink r:id="rId82">
         <w:r>
           <w:rPr>
             <w:rStyle w:val="Hyperlink"/>
@@ -4395,8 +4408,8 @@
         </w:r>
       </w:hyperlink>
     </w:p>
-    <w:bookmarkEnd w:id="82"/>
-    <w:bookmarkStart w:id="84" w:name="ref-Everaert2014"/>
+    <w:bookmarkEnd w:id="83"/>
+    <w:bookmarkStart w:id="85" w:name="ref-Everaert2014"/>
     <w:p>
       <w:pPr>
         <w:pStyle w:val="Literaturverzeichnis"/>
@@ -4433,7 +4446,7 @@
       <w:r>
         <w:t xml:space="preserve"> </w:t>
       </w:r>
-      <w:hyperlink r:id="rId83">
+      <w:hyperlink r:id="rId84">
         <w:r>
           <w:rPr>
             <w:rStyle w:val="Hyperlink"/>
@@ -4442,8 +4455,8 @@
         </w:r>
       </w:hyperlink>
     </w:p>
-    <w:bookmarkEnd w:id="84"/>
-    <w:bookmarkStart w:id="86" w:name="ref-everaert_combined_2012"/>
+    <w:bookmarkEnd w:id="85"/>
+    <w:bookmarkStart w:id="87" w:name="ref-everaert_combined_2012"/>
     <w:p>
       <w:pPr>
         <w:pStyle w:val="Literaturverzeichnis"/>
@@ -4480,7 +4493,7 @@
       <w:r>
         <w:t xml:space="preserve"> </w:t>
       </w:r>
-      <w:hyperlink r:id="rId85">
+      <w:hyperlink r:id="rId86">
         <w:r>
           <w:rPr>
             <w:rStyle w:val="Hyperlink"/>
@@ -4489,8 +4502,8 @@
         </w:r>
       </w:hyperlink>
     </w:p>
-    <w:bookmarkEnd w:id="86"/>
-    <w:bookmarkStart w:id="88" w:name="ref-Everaert2013"/>
+    <w:bookmarkEnd w:id="87"/>
+    <w:bookmarkStart w:id="89" w:name="ref-Everaert2013"/>
     <w:p>
       <w:pPr>
         <w:pStyle w:val="Literaturverzeichnis"/>
@@ -4527,7 +4540,7 @@
       <w:r>
         <w:t xml:space="preserve"> </w:t>
       </w:r>
-      <w:hyperlink r:id="rId87">
+      <w:hyperlink r:id="rId88">
         <w:r>
           <w:rPr>
             <w:rStyle w:val="Hyperlink"/>
@@ -4536,8 +4549,8 @@
         </w:r>
       </w:hyperlink>
     </w:p>
-    <w:bookmarkEnd w:id="88"/>
-    <w:bookmarkStart w:id="90" w:name="ref-fried_what_2017"/>
+    <w:bookmarkEnd w:id="89"/>
+    <w:bookmarkStart w:id="91" w:name="ref-fried_what_2017"/>
     <w:p>
       <w:pPr>
         <w:pStyle w:val="Literaturverzeichnis"/>
@@ -4586,7 +4599,7 @@
       <w:r>
         <w:t xml:space="preserve"> </w:t>
       </w:r>
-      <w:hyperlink r:id="rId89">
+      <w:hyperlink r:id="rId90">
         <w:r>
           <w:rPr>
             <w:rStyle w:val="Hyperlink"/>
@@ -4595,8 +4608,8 @@
         </w:r>
       </w:hyperlink>
     </w:p>
-    <w:bookmarkEnd w:id="90"/>
-    <w:bookmarkStart w:id="92" w:name="ref-fried_mental_2017"/>
+    <w:bookmarkEnd w:id="91"/>
+    <w:bookmarkStart w:id="93" w:name="ref-fried_mental_2017"/>
     <w:p>
       <w:pPr>
         <w:pStyle w:val="Literaturverzeichnis"/>
@@ -4633,7 +4646,7 @@
       <w:r>
         <w:t xml:space="preserve"> </w:t>
       </w:r>
-      <w:hyperlink r:id="rId91">
+      <w:hyperlink r:id="rId92">
         <w:r>
           <w:rPr>
             <w:rStyle w:val="Hyperlink"/>
@@ -4642,8 +4655,8 @@
         </w:r>
       </w:hyperlink>
     </w:p>
-    <w:bookmarkEnd w:id="92"/>
-    <w:bookmarkStart w:id="94" w:name="ref-fried_moving_2017"/>
+    <w:bookmarkEnd w:id="93"/>
+    <w:bookmarkStart w:id="95" w:name="ref-fried_moving_2017"/>
     <w:p>
       <w:pPr>
         <w:pStyle w:val="Literaturverzeichnis"/>
@@ -4680,7 +4693,7 @@
       <w:r>
         <w:t xml:space="preserve"> </w:t>
       </w:r>
-      <w:hyperlink r:id="rId93">
+      <w:hyperlink r:id="rId94">
         <w:r>
           <w:rPr>
             <w:rStyle w:val="Hyperlink"/>
@@ -4689,8 +4702,8 @@
         </w:r>
       </w:hyperlink>
     </w:p>
-    <w:bookmarkEnd w:id="94"/>
-    <w:bookmarkStart w:id="96" w:name="ref-R-glasso"/>
+    <w:bookmarkEnd w:id="95"/>
+    <w:bookmarkStart w:id="97" w:name="ref-R-glasso"/>
     <w:p>
       <w:pPr>
         <w:pStyle w:val="Literaturverzeichnis"/>
@@ -4714,7 +4727,7 @@
       <w:r>
         <w:t xml:space="preserve"> </w:t>
       </w:r>
-      <w:hyperlink r:id="rId95">
+      <w:hyperlink r:id="rId96">
         <w:r>
           <w:rPr>
             <w:rStyle w:val="Hyperlink"/>
@@ -4723,8 +4736,8 @@
         </w:r>
       </w:hyperlink>
     </w:p>
-    <w:bookmarkEnd w:id="96"/>
-    <w:bookmarkStart w:id="98" w:name="ref-fuhrmann_adolescence_2015"/>
+    <w:bookmarkEnd w:id="97"/>
+    <w:bookmarkStart w:id="99" w:name="ref-fuhrmann_adolescence_2015"/>
     <w:p>
       <w:pPr>
         <w:pStyle w:val="Literaturverzeichnis"/>
@@ -4794,7 +4807,7 @@
       <w:r>
         <w:t xml:space="preserve"> </w:t>
       </w:r>
-      <w:hyperlink r:id="rId97">
+      <w:hyperlink r:id="rId98">
         <w:r>
           <w:rPr>
             <w:rStyle w:val="Hyperlink"/>
@@ -4803,8 +4816,8 @@
         </w:r>
       </w:hyperlink>
     </w:p>
-    <w:bookmarkEnd w:id="98"/>
-    <w:bookmarkStart w:id="100" w:name="ref-Gotlib2010"/>
+    <w:bookmarkEnd w:id="99"/>
+    <w:bookmarkStart w:id="101" w:name="ref-Gotlib2010"/>
     <w:p>
       <w:pPr>
         <w:pStyle w:val="Literaturverzeichnis"/>
@@ -4841,7 +4854,7 @@
       <w:r>
         <w:t xml:space="preserve"> </w:t>
       </w:r>
-      <w:hyperlink r:id="rId99">
+      <w:hyperlink r:id="rId100">
         <w:r>
           <w:rPr>
             <w:rStyle w:val="Hyperlink"/>
@@ -4850,8 +4863,8 @@
         </w:r>
       </w:hyperlink>
     </w:p>
-    <w:bookmarkEnd w:id="100"/>
-    <w:bookmarkStart w:id="102" w:name="ref-Hammen1984"/>
+    <w:bookmarkEnd w:id="101"/>
+    <w:bookmarkStart w:id="103" w:name="ref-Hammen1984"/>
     <w:p>
       <w:pPr>
         <w:pStyle w:val="Literaturverzeichnis"/>
@@ -4888,7 +4901,7 @@
       <w:r>
         <w:t xml:space="preserve"> </w:t>
       </w:r>
-      <w:hyperlink r:id="rId101">
+      <w:hyperlink r:id="rId102">
         <w:r>
           <w:rPr>
             <w:rStyle w:val="Hyperlink"/>
@@ -4897,8 +4910,8 @@
         </w:r>
       </w:hyperlink>
     </w:p>
-    <w:bookmarkEnd w:id="102"/>
-    <w:bookmarkStart w:id="104" w:name="ref-haslbeck_moderated_2018"/>
+    <w:bookmarkEnd w:id="103"/>
+    <w:bookmarkStart w:id="105" w:name="ref-haslbeck_moderated_2018"/>
     <w:p>
       <w:pPr>
         <w:pStyle w:val="Literaturverzeichnis"/>
@@ -4937,7 +4950,7 @@
       <w:r>
         <w:t xml:space="preserve"> </w:t>
       </w:r>
-      <w:hyperlink r:id="rId103">
+      <w:hyperlink r:id="rId104">
         <w:r>
           <w:rPr>
             <w:rStyle w:val="Hyperlink"/>
@@ -4946,8 +4959,8 @@
         </w:r>
       </w:hyperlink>
     </w:p>
-    <w:bookmarkEnd w:id="104"/>
-    <w:bookmarkStart w:id="106" w:name="ref-R-mgm"/>
+    <w:bookmarkEnd w:id="105"/>
+    <w:bookmarkStart w:id="107" w:name="ref-R-mgm"/>
     <w:p>
       <w:pPr>
         <w:pStyle w:val="Literaturverzeichnis"/>
@@ -4971,7 +4984,7 @@
       <w:r>
         <w:t xml:space="preserve"> </w:t>
       </w:r>
-      <w:hyperlink r:id="rId105">
+      <w:hyperlink r:id="rId106">
         <w:r>
           <w:rPr>
             <w:rStyle w:val="Hyperlink"/>
@@ -4980,8 +4993,8 @@
         </w:r>
       </w:hyperlink>
     </w:p>
-    <w:bookmarkEnd w:id="106"/>
-    <w:bookmarkStart w:id="108" w:name="ref-haslbeck_how_2018"/>
+    <w:bookmarkEnd w:id="107"/>
+    <w:bookmarkStart w:id="109" w:name="ref-haslbeck_how_2018"/>
     <w:p>
       <w:pPr>
         <w:pStyle w:val="Literaturverzeichnis"/>
@@ -5030,7 +5043,7 @@
       <w:r>
         <w:t xml:space="preserve"> </w:t>
       </w:r>
-      <w:hyperlink r:id="rId107">
+      <w:hyperlink r:id="rId108">
         <w:r>
           <w:rPr>
             <w:rStyle w:val="Hyperlink"/>
@@ -5039,8 +5052,8 @@
         </w:r>
       </w:hyperlink>
     </w:p>
-    <w:bookmarkEnd w:id="108"/>
-    <w:bookmarkStart w:id="110" w:name="ref-heeren_integrative_2016"/>
+    <w:bookmarkEnd w:id="109"/>
+    <w:bookmarkStart w:id="111" w:name="ref-heeren_integrative_2016"/>
     <w:p>
       <w:pPr>
         <w:pStyle w:val="Literaturverzeichnis"/>
@@ -5089,7 +5102,7 @@
       <w:r>
         <w:t xml:space="preserve"> </w:t>
       </w:r>
-      <w:hyperlink r:id="rId109">
+      <w:hyperlink r:id="rId110">
         <w:r>
           <w:rPr>
             <w:rStyle w:val="Hyperlink"/>
@@ -5098,8 +5111,8 @@
         </w:r>
       </w:hyperlink>
     </w:p>
-    <w:bookmarkEnd w:id="110"/>
-    <w:bookmarkStart w:id="112" w:name="ref-R-purrr"/>
+    <w:bookmarkEnd w:id="111"/>
+    <w:bookmarkStart w:id="113" w:name="ref-R-purrr"/>
     <w:p>
       <w:pPr>
         <w:pStyle w:val="Literaturverzeichnis"/>
@@ -5123,7 +5136,7 @@
       <w:r>
         <w:t xml:space="preserve"> </w:t>
       </w:r>
-      <w:hyperlink r:id="rId111">
+      <w:hyperlink r:id="rId112">
         <w:r>
           <w:rPr>
             <w:rStyle w:val="Hyperlink"/>
@@ -5132,8 +5145,8 @@
         </w:r>
       </w:hyperlink>
     </w:p>
-    <w:bookmarkEnd w:id="112"/>
-    <w:bookmarkStart w:id="114" w:name="ref-Hertel2011"/>
+    <w:bookmarkEnd w:id="113"/>
+    <w:bookmarkStart w:id="115" w:name="ref-Hertel2011"/>
     <w:p>
       <w:pPr>
         <w:pStyle w:val="Literaturverzeichnis"/>
@@ -5230,7 +5243,7 @@
       <w:r>
         <w:t xml:space="preserve"> </w:t>
       </w:r>
-      <w:hyperlink r:id="rId113">
+      <w:hyperlink r:id="rId114">
         <w:r>
           <w:rPr>
             <w:rStyle w:val="Hyperlink"/>
@@ -5239,8 +5252,8 @@
         </w:r>
       </w:hyperlink>
     </w:p>
-    <w:bookmarkEnd w:id="114"/>
-    <w:bookmarkStart w:id="116" w:name="ref-Hirsch2006"/>
+    <w:bookmarkEnd w:id="115"/>
+    <w:bookmarkStart w:id="117" w:name="ref-Hirsch2006"/>
     <w:p>
       <w:pPr>
         <w:pStyle w:val="Literaturverzeichnis"/>
@@ -5346,7 +5359,7 @@
       <w:r>
         <w:t xml:space="preserve"> </w:t>
       </w:r>
-      <w:hyperlink r:id="rId115">
+      <w:hyperlink r:id="rId116">
         <w:r>
           <w:rPr>
             <w:rStyle w:val="Hyperlink"/>
@@ -5355,8 +5368,8 @@
         </w:r>
       </w:hyperlink>
     </w:p>
-    <w:bookmarkEnd w:id="116"/>
-    <w:bookmarkStart w:id="118" w:name="ref-kalisch_deconstructing_2019"/>
+    <w:bookmarkEnd w:id="117"/>
+    <w:bookmarkStart w:id="119" w:name="ref-kalisch_deconstructing_2019"/>
     <w:p>
       <w:pPr>
         <w:pStyle w:val="Literaturverzeichnis"/>
@@ -5435,7 +5448,7 @@
       <w:r>
         <w:t xml:space="preserve"> </w:t>
       </w:r>
-      <w:hyperlink r:id="rId117">
+      <w:hyperlink r:id="rId118">
         <w:r>
           <w:rPr>
             <w:rStyle w:val="Hyperlink"/>
@@ -5444,8 +5457,8 @@
         </w:r>
       </w:hyperlink>
     </w:p>
-    <w:bookmarkEnd w:id="118"/>
-    <w:bookmarkStart w:id="120" w:name="ref-Keyes2002"/>
+    <w:bookmarkEnd w:id="119"/>
+    <w:bookmarkStart w:id="121" w:name="ref-Keyes2002"/>
     <w:p>
       <w:pPr>
         <w:pStyle w:val="Literaturverzeichnis"/>
@@ -5545,7 +5558,7 @@
       <w:r>
         <w:t xml:space="preserve"> </w:t>
       </w:r>
-      <w:hyperlink r:id="rId119">
+      <w:hyperlink r:id="rId120">
         <w:r>
           <w:rPr>
             <w:rStyle w:val="Hyperlink"/>
@@ -5554,8 +5567,8 @@
         </w:r>
       </w:hyperlink>
     </w:p>
-    <w:bookmarkEnd w:id="120"/>
-    <w:bookmarkStart w:id="122" w:name="ref-Keyes2005"/>
+    <w:bookmarkEnd w:id="121"/>
+    <w:bookmarkStart w:id="123" w:name="ref-Keyes2005"/>
     <w:p>
       <w:pPr>
         <w:pStyle w:val="Literaturverzeichnis"/>
@@ -5604,7 +5617,7 @@
       <w:r>
         <w:t xml:space="preserve"> </w:t>
       </w:r>
-      <w:hyperlink r:id="rId121">
+      <w:hyperlink r:id="rId122">
         <w:r>
           <w:rPr>
             <w:rStyle w:val="Hyperlink"/>
@@ -5613,8 +5626,8 @@
         </w:r>
       </w:hyperlink>
     </w:p>
-    <w:bookmarkEnd w:id="122"/>
-    <w:bookmarkStart w:id="124" w:name="ref-Keyes2009"/>
+    <w:bookmarkEnd w:id="123"/>
+    <w:bookmarkStart w:id="125" w:name="ref-Keyes2009"/>
     <w:p>
       <w:pPr>
         <w:pStyle w:val="Literaturverzeichnis"/>
@@ -5685,7 +5698,7 @@
       <w:r>
         <w:t xml:space="preserve"> </w:t>
       </w:r>
-      <w:hyperlink r:id="rId123">
+      <w:hyperlink r:id="rId124">
         <w:r>
           <w:rPr>
             <w:rStyle w:val="Hyperlink"/>
@@ -5694,8 +5707,8 @@
         </w:r>
       </w:hyperlink>
     </w:p>
-    <w:bookmarkEnd w:id="124"/>
-    <w:bookmarkStart w:id="126" w:name="ref-Keyes2012a"/>
+    <w:bookmarkEnd w:id="125"/>
+    <w:bookmarkStart w:id="127" w:name="ref-Keyes2012a"/>
     <w:p>
       <w:pPr>
         <w:pStyle w:val="Literaturverzeichnis"/>
@@ -5732,7 +5745,7 @@
       <w:r>
         <w:t xml:space="preserve"> </w:t>
       </w:r>
-      <w:hyperlink r:id="rId125">
+      <w:hyperlink r:id="rId126">
         <w:r>
           <w:rPr>
             <w:rStyle w:val="Hyperlink"/>
@@ -5741,8 +5754,8 @@
         </w:r>
       </w:hyperlink>
     </w:p>
-    <w:bookmarkEnd w:id="126"/>
-    <w:bookmarkStart w:id="128" w:name="ref-Keyes2012"/>
+    <w:bookmarkEnd w:id="127"/>
+    <w:bookmarkStart w:id="129" w:name="ref-Keyes2012"/>
     <w:p>
       <w:pPr>
         <w:pStyle w:val="Literaturverzeichnis"/>
@@ -5779,7 +5792,7 @@
       <w:r>
         <w:t xml:space="preserve"> </w:t>
       </w:r>
-      <w:hyperlink r:id="rId127">
+      <w:hyperlink r:id="rId128">
         <w:r>
           <w:rPr>
             <w:rStyle w:val="Hyperlink"/>
@@ -5788,8 +5801,8 @@
         </w:r>
       </w:hyperlink>
     </w:p>
-    <w:bookmarkEnd w:id="128"/>
-    <w:bookmarkStart w:id="130" w:name="ref-klein_biases_2017"/>
+    <w:bookmarkEnd w:id="129"/>
+    <w:bookmarkStart w:id="131" w:name="ref-klein_biases_2017"/>
     <w:p>
       <w:pPr>
         <w:pStyle w:val="Literaturverzeichnis"/>
@@ -5826,7 +5839,7 @@
       <w:r>
         <w:t xml:space="preserve"> </w:t>
       </w:r>
-      <w:hyperlink r:id="rId129">
+      <w:hyperlink r:id="rId130">
         <w:r>
           <w:rPr>
             <w:rStyle w:val="Hyperlink"/>
@@ -5835,8 +5848,8 @@
         </w:r>
       </w:hyperlink>
     </w:p>
-    <w:bookmarkEnd w:id="130"/>
-    <w:bookmarkStart w:id="132" w:name="ref-Lamers2011"/>
+    <w:bookmarkEnd w:id="131"/>
+    <w:bookmarkStart w:id="133" w:name="ref-Lamers2011"/>
     <w:p>
       <w:pPr>
         <w:pStyle w:val="Literaturverzeichnis"/>
@@ -5921,7 +5934,7 @@
       <w:r>
         <w:t xml:space="preserve"> </w:t>
       </w:r>
-      <w:hyperlink r:id="rId131">
+      <w:hyperlink r:id="rId132">
         <w:r>
           <w:rPr>
             <w:rStyle w:val="Hyperlink"/>
@@ -5930,8 +5943,8 @@
         </w:r>
       </w:hyperlink>
     </w:p>
-    <w:bookmarkEnd w:id="132"/>
-    <w:bookmarkStart w:id="134" w:name="ref-lau_annual_2017"/>
+    <w:bookmarkEnd w:id="133"/>
+    <w:bookmarkStart w:id="135" w:name="ref-lau_annual_2017"/>
     <w:p>
       <w:pPr>
         <w:pStyle w:val="Literaturverzeichnis"/>
@@ -5995,7 +6008,7 @@
       <w:r>
         <w:t xml:space="preserve"> </w:t>
       </w:r>
-      <w:hyperlink r:id="rId133">
+      <w:hyperlink r:id="rId134">
         <w:r>
           <w:rPr>
             <w:rStyle w:val="Hyperlink"/>
@@ -6004,8 +6017,8 @@
         </w:r>
       </w:hyperlink>
     </w:p>
-    <w:bookmarkEnd w:id="134"/>
-    <w:bookmarkStart w:id="136" w:name="ref-MacLeod1986"/>
+    <w:bookmarkEnd w:id="135"/>
+    <w:bookmarkStart w:id="137" w:name="ref-MacLeod1986"/>
     <w:p>
       <w:pPr>
         <w:pStyle w:val="Literaturverzeichnis"/>
@@ -6042,7 +6055,7 @@
       <w:r>
         <w:t xml:space="preserve"> </w:t>
       </w:r>
-      <w:hyperlink r:id="rId135">
+      <w:hyperlink r:id="rId136">
         <w:r>
           <w:rPr>
             <w:rStyle w:val="Hyperlink"/>
@@ -6051,8 +6064,8 @@
         </w:r>
       </w:hyperlink>
     </w:p>
-    <w:bookmarkEnd w:id="136"/>
-    <w:bookmarkStart w:id="137" w:name="ref-R-wordcountaddin"/>
+    <w:bookmarkEnd w:id="137"/>
+    <w:bookmarkStart w:id="138" w:name="ref-R-wordcountaddin"/>
     <w:p>
       <w:pPr>
         <w:pStyle w:val="Literaturverzeichnis"/>
@@ -6074,8 +6087,8 @@
         <w:t xml:space="preserve">.</w:t>
       </w:r>
     </w:p>
-    <w:bookmarkEnd w:id="137"/>
-    <w:bookmarkStart w:id="139" w:name="ref-Mathews1994"/>
+    <w:bookmarkEnd w:id="138"/>
+    <w:bookmarkStart w:id="140" w:name="ref-Mathews1994"/>
     <w:p>
       <w:pPr>
         <w:pStyle w:val="Literaturverzeichnis"/>
@@ -6112,7 +6125,7 @@
       <w:r>
         <w:t xml:space="preserve"> </w:t>
       </w:r>
-      <w:hyperlink r:id="rId138">
+      <w:hyperlink r:id="rId139">
         <w:r>
           <w:rPr>
             <w:rStyle w:val="Hyperlink"/>
@@ -6121,8 +6134,8 @@
         </w:r>
       </w:hyperlink>
     </w:p>
-    <w:bookmarkEnd w:id="139"/>
-    <w:bookmarkStart w:id="141" w:name="ref-Mathews2005"/>
+    <w:bookmarkEnd w:id="140"/>
+    <w:bookmarkStart w:id="142" w:name="ref-Mathews2005"/>
     <w:p>
       <w:pPr>
         <w:pStyle w:val="Literaturverzeichnis"/>
@@ -6159,7 +6172,7 @@
       <w:r>
         <w:t xml:space="preserve"> </w:t>
       </w:r>
-      <w:hyperlink r:id="rId140">
+      <w:hyperlink r:id="rId141">
         <w:r>
           <w:rPr>
             <w:rStyle w:val="Hyperlink"/>
@@ -6168,8 +6181,8 @@
         </w:r>
       </w:hyperlink>
     </w:p>
-    <w:bookmarkEnd w:id="141"/>
-    <w:bookmarkStart w:id="143" w:name="ref-McNally2011"/>
+    <w:bookmarkEnd w:id="142"/>
+    <w:bookmarkStart w:id="144" w:name="ref-McNally2011"/>
     <w:p>
       <w:pPr>
         <w:pStyle w:val="Literaturverzeichnis"/>
@@ -6278,7 +6291,7 @@
       <w:r>
         <w:t xml:space="preserve"> </w:t>
       </w:r>
-      <w:hyperlink r:id="rId142">
+      <w:hyperlink r:id="rId143">
         <w:r>
           <w:rPr>
             <w:rStyle w:val="Hyperlink"/>
@@ -6287,8 +6300,8 @@
         </w:r>
       </w:hyperlink>
     </w:p>
-    <w:bookmarkEnd w:id="143"/>
-    <w:bookmarkStart w:id="145" w:name="ref-R-koRpus"/>
+    <w:bookmarkEnd w:id="144"/>
+    <w:bookmarkStart w:id="146" w:name="ref-R-koRpus"/>
     <w:p>
       <w:pPr>
         <w:pStyle w:val="Literaturverzeichnis"/>
@@ -6312,7 +6325,7 @@
       <w:r>
         <w:t xml:space="preserve"> </w:t>
       </w:r>
-      <w:hyperlink r:id="rId144">
+      <w:hyperlink r:id="rId145">
         <w:r>
           <w:rPr>
             <w:rStyle w:val="Hyperlink"/>
@@ -6321,8 +6334,8 @@
         </w:r>
       </w:hyperlink>
     </w:p>
-    <w:bookmarkEnd w:id="145"/>
-    <w:bookmarkStart w:id="147" w:name="ref-R-sylly"/>
+    <w:bookmarkEnd w:id="146"/>
+    <w:bookmarkStart w:id="148" w:name="ref-R-sylly"/>
     <w:p>
       <w:pPr>
         <w:pStyle w:val="Literaturverzeichnis"/>
@@ -6346,7 +6359,7 @@
       <w:r>
         <w:t xml:space="preserve"> </w:t>
       </w:r>
-      <w:hyperlink r:id="rId146">
+      <w:hyperlink r:id="rId147">
         <w:r>
           <w:rPr>
             <w:rStyle w:val="Hyperlink"/>
@@ -6355,8 +6368,8 @@
         </w:r>
       </w:hyperlink>
     </w:p>
-    <w:bookmarkEnd w:id="147"/>
-    <w:bookmarkStart w:id="148" w:name="ref-R-koRpus.lang.en"/>
+    <w:bookmarkEnd w:id="148"/>
+    <w:bookmarkStart w:id="149" w:name="ref-R-koRpus.lang.en"/>
     <w:p>
       <w:pPr>
         <w:pStyle w:val="Literaturverzeichnis"/>
@@ -6380,7 +6393,7 @@
       <w:r>
         <w:t xml:space="preserve"> </w:t>
       </w:r>
-      <w:hyperlink r:id="rId144">
+      <w:hyperlink r:id="rId145">
         <w:r>
           <w:rPr>
             <w:rStyle w:val="Hyperlink"/>
@@ -6389,8 +6402,8 @@
         </w:r>
       </w:hyperlink>
     </w:p>
-    <w:bookmarkEnd w:id="148"/>
-    <w:bookmarkStart w:id="150" w:name="ref-miers_interpretation_2008"/>
+    <w:bookmarkEnd w:id="149"/>
+    <w:bookmarkStart w:id="151" w:name="ref-miers_interpretation_2008"/>
     <w:p>
       <w:pPr>
         <w:pStyle w:val="Literaturverzeichnis"/>
@@ -6427,7 +6440,7 @@
       <w:r>
         <w:t xml:space="preserve"> </w:t>
       </w:r>
-      <w:hyperlink r:id="rId149">
+      <w:hyperlink r:id="rId150">
         <w:r>
           <w:rPr>
             <w:rStyle w:val="Hyperlink"/>
@@ -6436,8 +6449,8 @@
         </w:r>
       </w:hyperlink>
     </w:p>
-    <w:bookmarkEnd w:id="150"/>
-    <w:bookmarkStart w:id="152" w:name="ref-R-bindrcpp"/>
+    <w:bookmarkEnd w:id="151"/>
+    <w:bookmarkStart w:id="153" w:name="ref-R-bindrcpp"/>
     <w:p>
       <w:pPr>
         <w:pStyle w:val="Literaturverzeichnis"/>
@@ -6461,7 +6474,7 @@
       <w:r>
         <w:t xml:space="preserve"> </w:t>
       </w:r>
-      <w:hyperlink r:id="rId151">
+      <w:hyperlink r:id="rId152">
         <w:r>
           <w:rPr>
             <w:rStyle w:val="Hyperlink"/>
@@ -6470,8 +6483,8 @@
         </w:r>
       </w:hyperlink>
     </w:p>
-    <w:bookmarkEnd w:id="152"/>
-    <w:bookmarkStart w:id="154" w:name="ref-R-tibble"/>
+    <w:bookmarkEnd w:id="153"/>
+    <w:bookmarkStart w:id="155" w:name="ref-R-tibble"/>
     <w:p>
       <w:pPr>
         <w:pStyle w:val="Literaturverzeichnis"/>
@@ -6495,7 +6508,7 @@
       <w:r>
         <w:t xml:space="preserve"> </w:t>
       </w:r>
-      <w:hyperlink r:id="rId153">
+      <w:hyperlink r:id="rId154">
         <w:r>
           <w:rPr>
             <w:rStyle w:val="Hyperlink"/>
@@ -6504,8 +6517,8 @@
         </w:r>
       </w:hyperlink>
     </w:p>
-    <w:bookmarkEnd w:id="154"/>
-    <w:bookmarkStart w:id="156" w:name="ref-R-RColorBrewer"/>
+    <w:bookmarkEnd w:id="155"/>
+    <w:bookmarkStart w:id="157" w:name="ref-R-RColorBrewer"/>
     <w:p>
       <w:pPr>
         <w:pStyle w:val="Literaturverzeichnis"/>
@@ -6529,7 +6542,7 @@
       <w:r>
         <w:t xml:space="preserve"> </w:t>
       </w:r>
-      <w:hyperlink r:id="rId155">
+      <w:hyperlink r:id="rId156">
         <w:r>
           <w:rPr>
             <w:rStyle w:val="Hyperlink"/>
@@ -6538,8 +6551,8 @@
         </w:r>
       </w:hyperlink>
     </w:p>
-    <w:bookmarkEnd w:id="156"/>
-    <w:bookmarkStart w:id="158" w:name="ref-orchard_combined_2018"/>
+    <w:bookmarkEnd w:id="157"/>
+    <w:bookmarkStart w:id="159" w:name="ref-orchard_combined_2018"/>
     <w:p>
       <w:pPr>
         <w:pStyle w:val="Literaturverzeichnis"/>
@@ -6588,7 +6601,7 @@
       <w:r>
         <w:t xml:space="preserve"> </w:t>
       </w:r>
-      <w:hyperlink r:id="rId157">
+      <w:hyperlink r:id="rId158">
         <w:r>
           <w:rPr>
             <w:rStyle w:val="Hyperlink"/>
@@ -6597,8 +6610,8 @@
         </w:r>
       </w:hyperlink>
     </w:p>
-    <w:bookmarkEnd w:id="158"/>
-    <w:bookmarkStart w:id="160" w:name="ref-R-splithalf"/>
+    <w:bookmarkEnd w:id="159"/>
+    <w:bookmarkStart w:id="161" w:name="ref-R-splithalf"/>
     <w:p>
       <w:pPr>
         <w:pStyle w:val="Literaturverzeichnis"/>
@@ -6609,7 +6622,7 @@
       <w:r>
         <w:t xml:space="preserve"> </w:t>
       </w:r>
-      <w:hyperlink r:id="rId159">
+      <w:hyperlink r:id="rId160">
         <w:r>
           <w:rPr>
             <w:rStyle w:val="Hyperlink"/>
@@ -6618,8 +6631,8 @@
         </w:r>
       </w:hyperlink>
     </w:p>
-    <w:bookmarkEnd w:id="160"/>
-    <w:bookmarkStart w:id="162" w:name="ref-Parsons2019"/>
+    <w:bookmarkEnd w:id="161"/>
+    <w:bookmarkStart w:id="163" w:name="ref-Parsons2019"/>
     <w:p>
       <w:pPr>
         <w:pStyle w:val="Literaturverzeichnis"/>
@@ -6668,7 +6681,7 @@
       <w:r>
         <w:t xml:space="preserve"> </w:t>
       </w:r>
-      <w:hyperlink r:id="rId161">
+      <w:hyperlink r:id="rId162">
         <w:r>
           <w:rPr>
             <w:rStyle w:val="Hyperlink"/>
@@ -6677,8 +6690,8 @@
         </w:r>
       </w:hyperlink>
     </w:p>
-    <w:bookmarkEnd w:id="162"/>
-    <w:bookmarkStart w:id="164" w:name="ref-Parsons2016"/>
+    <w:bookmarkEnd w:id="163"/>
+    <w:bookmarkStart w:id="165" w:name="ref-Parsons2016"/>
     <w:p>
       <w:pPr>
         <w:pStyle w:val="Literaturverzeichnis"/>
@@ -6748,7 +6761,7 @@
       <w:r>
         <w:t xml:space="preserve"> </w:t>
       </w:r>
-      <w:hyperlink r:id="rId163">
+      <w:hyperlink r:id="rId164">
         <w:r>
           <w:rPr>
             <w:rStyle w:val="Hyperlink"/>
@@ -6757,8 +6770,8 @@
         </w:r>
       </w:hyperlink>
     </w:p>
-    <w:bookmarkEnd w:id="164"/>
-    <w:bookmarkStart w:id="166" w:name="ref-pe_emotion-network_2015"/>
+    <w:bookmarkEnd w:id="165"/>
+    <w:bookmarkStart w:id="167" w:name="ref-pe_emotion-network_2015"/>
     <w:p>
       <w:pPr>
         <w:pStyle w:val="Literaturverzeichnis"/>
@@ -6831,7 +6844,7 @@
       <w:r>
         <w:t xml:space="preserve"> </w:t>
       </w:r>
-      <w:hyperlink r:id="rId165">
+      <w:hyperlink r:id="rId166">
         <w:r>
           <w:rPr>
             <w:rStyle w:val="Hyperlink"/>
@@ -6840,8 +6853,8 @@
         </w:r>
       </w:hyperlink>
     </w:p>
-    <w:bookmarkEnd w:id="166"/>
-    <w:bookmarkStart w:id="168" w:name="ref-platt_review_2017"/>
+    <w:bookmarkEnd w:id="167"/>
+    <w:bookmarkStart w:id="169" w:name="ref-platt_review_2017"/>
     <w:p>
       <w:pPr>
         <w:pStyle w:val="Literaturverzeichnis"/>
@@ -6878,7 +6891,7 @@
       <w:r>
         <w:t xml:space="preserve"> </w:t>
       </w:r>
-      <w:hyperlink r:id="rId167">
+      <w:hyperlink r:id="rId168">
         <w:r>
           <w:rPr>
             <w:rStyle w:val="Hyperlink"/>
@@ -6887,8 +6900,8 @@
         </w:r>
       </w:hyperlink>
     </w:p>
-    <w:bookmarkEnd w:id="168"/>
-    <w:bookmarkStart w:id="170" w:name="ref-R-foreign"/>
+    <w:bookmarkEnd w:id="169"/>
+    <w:bookmarkStart w:id="171" w:name="ref-R-foreign"/>
     <w:p>
       <w:pPr>
         <w:pStyle w:val="Literaturverzeichnis"/>
@@ -6912,7 +6925,7 @@
       <w:r>
         <w:t xml:space="preserve"> </w:t>
       </w:r>
-      <w:hyperlink r:id="rId169">
+      <w:hyperlink r:id="rId170">
         <w:r>
           <w:rPr>
             <w:rStyle w:val="Hyperlink"/>
@@ -6921,8 +6934,8 @@
         </w:r>
       </w:hyperlink>
     </w:p>
-    <w:bookmarkEnd w:id="170"/>
-    <w:bookmarkStart w:id="172" w:name="ref-R-base"/>
+    <w:bookmarkEnd w:id="171"/>
+    <w:bookmarkStart w:id="173" w:name="ref-R-base"/>
     <w:p>
       <w:pPr>
         <w:pStyle w:val="Literaturverzeichnis"/>
@@ -6946,7 +6959,7 @@
       <w:r>
         <w:t xml:space="preserve"> </w:t>
       </w:r>
-      <w:hyperlink r:id="rId171">
+      <w:hyperlink r:id="rId172">
         <w:r>
           <w:rPr>
             <w:rStyle w:val="Hyperlink"/>
@@ -6955,8 +6968,8 @@
         </w:r>
       </w:hyperlink>
     </w:p>
-    <w:bookmarkEnd w:id="172"/>
-    <w:bookmarkStart w:id="174" w:name="ref-R-psych"/>
+    <w:bookmarkEnd w:id="173"/>
+    <w:bookmarkStart w:id="175" w:name="ref-R-psych"/>
     <w:p>
       <w:pPr>
         <w:pStyle w:val="Literaturverzeichnis"/>
@@ -6980,7 +6993,7 @@
       <w:r>
         <w:t xml:space="preserve"> </w:t>
       </w:r>
-      <w:hyperlink r:id="rId173">
+      <w:hyperlink r:id="rId174">
         <w:r>
           <w:rPr>
             <w:rStyle w:val="Hyperlink"/>
@@ -6989,8 +7002,8 @@
         </w:r>
       </w:hyperlink>
     </w:p>
-    <w:bookmarkEnd w:id="174"/>
-    <w:bookmarkStart w:id="176" w:name="ref-rhemtulla_cross-lagged_2019"/>
+    <w:bookmarkEnd w:id="175"/>
+    <w:bookmarkStart w:id="177" w:name="ref-rhemtulla_cross-lagged_2019"/>
     <w:p>
       <w:pPr>
         <w:pStyle w:val="Literaturverzeichnis"/>
@@ -7014,7 +7027,7 @@
       <w:r>
         <w:t xml:space="preserve"> </w:t>
       </w:r>
-      <w:hyperlink r:id="rId175">
+      <w:hyperlink r:id="rId176">
         <w:r>
           <w:rPr>
             <w:rStyle w:val="Hyperlink"/>
@@ -7023,8 +7036,8 @@
         </w:r>
       </w:hyperlink>
     </w:p>
-    <w:bookmarkEnd w:id="176"/>
-    <w:bookmarkStart w:id="178" w:name="ref-roy_stoic:_2009"/>
+    <w:bookmarkEnd w:id="177"/>
+    <w:bookmarkStart w:id="179" w:name="ref-roy_stoic:_2009"/>
     <w:p>
       <w:pPr>
         <w:pStyle w:val="Literaturverzeichnis"/>
@@ -7056,7 +7069,7 @@
       <w:r>
         <w:t xml:space="preserve"> </w:t>
       </w:r>
-      <w:hyperlink r:id="rId177">
+      <w:hyperlink r:id="rId178">
         <w:r>
           <w:rPr>
             <w:rStyle w:val="Hyperlink"/>
@@ -7065,8 +7078,8 @@
         </w:r>
       </w:hyperlink>
     </w:p>
-    <w:bookmarkEnd w:id="178"/>
-    <w:bookmarkStart w:id="180" w:name="ref-R-corrr"/>
+    <w:bookmarkEnd w:id="179"/>
+    <w:bookmarkStart w:id="181" w:name="ref-R-corrr"/>
     <w:p>
       <w:pPr>
         <w:pStyle w:val="Literaturverzeichnis"/>
@@ -7090,7 +7103,7 @@
       <w:r>
         <w:t xml:space="preserve"> </w:t>
       </w:r>
-      <w:hyperlink r:id="rId179">
+      <w:hyperlink r:id="rId180">
         <w:r>
           <w:rPr>
             <w:rStyle w:val="Hyperlink"/>
@@ -7099,8 +7112,8 @@
         </w:r>
       </w:hyperlink>
     </w:p>
-    <w:bookmarkEnd w:id="180"/>
-    <w:bookmarkStart w:id="182" w:name="ref-schmittmann_deconstructing_2013"/>
+    <w:bookmarkEnd w:id="181"/>
+    <w:bookmarkStart w:id="183" w:name="ref-schmittmann_deconstructing_2013"/>
     <w:p>
       <w:pPr>
         <w:pStyle w:val="Literaturverzeichnis"/>
@@ -7149,7 +7162,7 @@
       <w:r>
         <w:t xml:space="preserve"> </w:t>
       </w:r>
-      <w:hyperlink r:id="rId181">
+      <w:hyperlink r:id="rId182">
         <w:r>
           <w:rPr>
             <w:rStyle w:val="Hyperlink"/>
@@ -7158,8 +7171,8 @@
         </w:r>
       </w:hyperlink>
     </w:p>
-    <w:bookmarkEnd w:id="182"/>
-    <w:bookmarkStart w:id="184" w:name="ref-Schmukle2005"/>
+    <w:bookmarkEnd w:id="183"/>
+    <w:bookmarkStart w:id="185" w:name="ref-Schmukle2005"/>
     <w:p>
       <w:pPr>
         <w:pStyle w:val="Literaturverzeichnis"/>
@@ -7196,7 +7209,7 @@
       <w:r>
         <w:t xml:space="preserve"> </w:t>
       </w:r>
-      <w:hyperlink r:id="rId183">
+      <w:hyperlink r:id="rId184">
         <w:r>
           <w:rPr>
             <w:rStyle w:val="Hyperlink"/>
@@ -7205,8 +7218,8 @@
         </w:r>
       </w:hyperlink>
     </w:p>
-    <w:bookmarkEnd w:id="184"/>
-    <w:bookmarkStart w:id="186" w:name="ref-songco_anxiety_2020"/>
+    <w:bookmarkEnd w:id="185"/>
+    <w:bookmarkStart w:id="187" w:name="ref-songco_anxiety_2020"/>
     <w:p>
       <w:pPr>
         <w:pStyle w:val="Literaturverzeichnis"/>
@@ -7351,7 +7364,7 @@
       <w:r>
         <w:t xml:space="preserve"> </w:t>
       </w:r>
-      <w:hyperlink r:id="rId185">
+      <w:hyperlink r:id="rId186">
         <w:r>
           <w:rPr>
             <w:rStyle w:val="Hyperlink"/>
@@ -7360,8 +7373,8 @@
         </w:r>
       </w:hyperlink>
     </w:p>
-    <w:bookmarkEnd w:id="186"/>
-    <w:bookmarkStart w:id="187" w:name="ref-Staugaard2009"/>
+    <w:bookmarkEnd w:id="187"/>
+    <w:bookmarkStart w:id="188" w:name="ref-Staugaard2009"/>
     <w:p>
       <w:pPr>
         <w:pStyle w:val="Literaturverzeichnis"/>
@@ -7396,8 +7409,8 @@
         <w:t xml:space="preserve">(3), 339–350.</w:t>
       </w:r>
     </w:p>
-    <w:bookmarkEnd w:id="187"/>
-    <w:bookmarkStart w:id="188" w:name="ref-steinberg_age_2015"/>
+    <w:bookmarkEnd w:id="188"/>
+    <w:bookmarkStart w:id="189" w:name="ref-steinberg_age_2015"/>
     <w:p>
       <w:pPr>
         <w:pStyle w:val="Literaturverzeichnis"/>
@@ -7422,8 +7435,8 @@
         <w:t xml:space="preserve">(First Mariner Books edition.). Boston.</w:t>
       </w:r>
     </w:p>
-    <w:bookmarkEnd w:id="188"/>
-    <w:bookmarkStart w:id="190" w:name="ref-R-Cairo"/>
+    <w:bookmarkEnd w:id="189"/>
+    <w:bookmarkStart w:id="191" w:name="ref-R-Cairo"/>
     <w:p>
       <w:pPr>
         <w:pStyle w:val="Literaturverzeichnis"/>
@@ -7447,7 +7460,7 @@
       <w:r>
         <w:t xml:space="preserve"> </w:t>
       </w:r>
-      <w:hyperlink r:id="rId189">
+      <w:hyperlink r:id="rId190">
         <w:r>
           <w:rPr>
             <w:rStyle w:val="Hyperlink"/>
@@ -7456,8 +7469,8 @@
         </w:r>
       </w:hyperlink>
     </w:p>
-    <w:bookmarkEnd w:id="190"/>
-    <w:bookmarkStart w:id="192" w:name="ref-R-NetworkComparisonTest"/>
+    <w:bookmarkEnd w:id="191"/>
+    <w:bookmarkStart w:id="193" w:name="ref-R-NetworkComparisonTest"/>
     <w:p>
       <w:pPr>
         <w:pStyle w:val="Literaturverzeichnis"/>
@@ -7481,7 +7494,7 @@
       <w:r>
         <w:t xml:space="preserve"> </w:t>
       </w:r>
-      <w:hyperlink r:id="rId191">
+      <w:hyperlink r:id="rId192">
         <w:r>
           <w:rPr>
             <w:rStyle w:val="Hyperlink"/>
@@ -7490,8 +7503,8 @@
         </w:r>
       </w:hyperlink>
     </w:p>
-    <w:bookmarkEnd w:id="192"/>
-    <w:bookmarkStart w:id="194" w:name="ref-Vrijsen2013"/>
+    <w:bookmarkEnd w:id="193"/>
+    <w:bookmarkStart w:id="195" w:name="ref-Vrijsen2013"/>
     <w:p>
       <w:pPr>
         <w:pStyle w:val="Literaturverzeichnis"/>
@@ -7624,7 +7637,7 @@
       <w:r>
         <w:t xml:space="preserve"> </w:t>
       </w:r>
-      <w:hyperlink r:id="rId193">
+      <w:hyperlink r:id="rId194">
         <w:r>
           <w:rPr>
             <w:rStyle w:val="Hyperlink"/>
@@ -7633,8 +7646,8 @@
         </w:r>
       </w:hyperlink>
     </w:p>
-    <w:bookmarkEnd w:id="194"/>
-    <w:bookmarkStart w:id="196" w:name="ref-Vrijsen2014"/>
+    <w:bookmarkEnd w:id="195"/>
+    <w:bookmarkStart w:id="197" w:name="ref-Vrijsen2014"/>
     <w:p>
       <w:pPr>
         <w:pStyle w:val="Literaturverzeichnis"/>
@@ -7740,7 +7753,7 @@
       <w:r>
         <w:t xml:space="preserve"> </w:t>
       </w:r>
-      <w:hyperlink r:id="rId195">
+      <w:hyperlink r:id="rId196">
         <w:r>
           <w:rPr>
             <w:rStyle w:val="Hyperlink"/>
@@ -7749,8 +7762,8 @@
         </w:r>
       </w:hyperlink>
     </w:p>
-    <w:bookmarkEnd w:id="196"/>
-    <w:bookmarkStart w:id="198" w:name="ref-Wenzlaff1998"/>
+    <w:bookmarkEnd w:id="197"/>
+    <w:bookmarkStart w:id="199" w:name="ref-Wenzlaff1998"/>
     <w:p>
       <w:pPr>
         <w:pStyle w:val="Literaturverzeichnis"/>
@@ -7787,7 +7800,7 @@
       <w:r>
         <w:t xml:space="preserve"> </w:t>
       </w:r>
-      <w:hyperlink r:id="rId197">
+      <w:hyperlink r:id="rId198">
         <w:r>
           <w:rPr>
             <w:rStyle w:val="Hyperlink"/>
@@ -7796,8 +7809,8 @@
         </w:r>
       </w:hyperlink>
     </w:p>
-    <w:bookmarkEnd w:id="198"/>
-    <w:bookmarkStart w:id="200" w:name="ref-R-ggplot2"/>
+    <w:bookmarkEnd w:id="199"/>
+    <w:bookmarkStart w:id="201" w:name="ref-R-ggplot2"/>
     <w:p>
       <w:pPr>
         <w:pStyle w:val="Literaturverzeichnis"/>
@@ -7821,7 +7834,7 @@
       <w:r>
         <w:t xml:space="preserve"> </w:t>
       </w:r>
-      <w:hyperlink r:id="rId199">
+      <w:hyperlink r:id="rId200">
         <w:r>
           <w:rPr>
             <w:rStyle w:val="Hyperlink"/>
@@ -7830,8 +7843,8 @@
         </w:r>
       </w:hyperlink>
     </w:p>
-    <w:bookmarkEnd w:id="200"/>
-    <w:bookmarkStart w:id="202" w:name="ref-R-tidyverse"/>
+    <w:bookmarkEnd w:id="201"/>
+    <w:bookmarkStart w:id="203" w:name="ref-R-tidyverse"/>
     <w:p>
       <w:pPr>
         <w:pStyle w:val="Literaturverzeichnis"/>
@@ -7855,7 +7868,7 @@
       <w:r>
         <w:t xml:space="preserve"> </w:t>
       </w:r>
-      <w:hyperlink r:id="rId201">
+      <w:hyperlink r:id="rId202">
         <w:r>
           <w:rPr>
             <w:rStyle w:val="Hyperlink"/>
@@ -7864,8 +7877,8 @@
         </w:r>
       </w:hyperlink>
     </w:p>
-    <w:bookmarkEnd w:id="202"/>
-    <w:bookmarkStart w:id="204" w:name="ref-R-forcats"/>
+    <w:bookmarkEnd w:id="203"/>
+    <w:bookmarkStart w:id="205" w:name="ref-R-forcats"/>
     <w:p>
       <w:pPr>
         <w:pStyle w:val="Literaturverzeichnis"/>
@@ -7889,7 +7902,7 @@
       <w:r>
         <w:t xml:space="preserve"> </w:t>
       </w:r>
-      <w:hyperlink r:id="rId203">
+      <w:hyperlink r:id="rId204">
         <w:r>
           <w:rPr>
             <w:rStyle w:val="Hyperlink"/>
@@ -7898,8 +7911,8 @@
         </w:r>
       </w:hyperlink>
     </w:p>
-    <w:bookmarkEnd w:id="204"/>
-    <w:bookmarkStart w:id="206" w:name="ref-R-scales"/>
+    <w:bookmarkEnd w:id="205"/>
+    <w:bookmarkStart w:id="207" w:name="ref-R-scales"/>
     <w:p>
       <w:pPr>
         <w:pStyle w:val="Literaturverzeichnis"/>
@@ -7923,7 +7936,7 @@
       <w:r>
         <w:t xml:space="preserve"> </w:t>
       </w:r>
-      <w:hyperlink r:id="rId205">
+      <w:hyperlink r:id="rId206">
         <w:r>
           <w:rPr>
             <w:rStyle w:val="Hyperlink"/>
@@ -7932,8 +7945,8 @@
         </w:r>
       </w:hyperlink>
     </w:p>
-    <w:bookmarkEnd w:id="206"/>
-    <w:bookmarkStart w:id="208" w:name="ref-R-stringr"/>
+    <w:bookmarkEnd w:id="207"/>
+    <w:bookmarkStart w:id="209" w:name="ref-R-stringr"/>
     <w:p>
       <w:pPr>
         <w:pStyle w:val="Literaturverzeichnis"/>
@@ -7957,7 +7970,7 @@
       <w:r>
         <w:t xml:space="preserve"> </w:t>
       </w:r>
-      <w:hyperlink r:id="rId207">
+      <w:hyperlink r:id="rId208">
         <w:r>
           <w:rPr>
             <w:rStyle w:val="Hyperlink"/>
@@ -7966,8 +7979,8 @@
         </w:r>
       </w:hyperlink>
     </w:p>
-    <w:bookmarkEnd w:id="208"/>
-    <w:bookmarkStart w:id="210" w:name="ref-R-dplyr"/>
+    <w:bookmarkEnd w:id="209"/>
+    <w:bookmarkStart w:id="211" w:name="ref-R-dplyr"/>
     <w:p>
       <w:pPr>
         <w:pStyle w:val="Literaturverzeichnis"/>
@@ -7991,7 +8004,7 @@
       <w:r>
         <w:t xml:space="preserve"> </w:t>
       </w:r>
-      <w:hyperlink r:id="rId209">
+      <w:hyperlink r:id="rId210">
         <w:r>
           <w:rPr>
             <w:rStyle w:val="Hyperlink"/>
@@ -8000,8 +8013,8 @@
         </w:r>
       </w:hyperlink>
     </w:p>
-    <w:bookmarkEnd w:id="210"/>
-    <w:bookmarkStart w:id="212" w:name="ref-R-tidyr"/>
+    <w:bookmarkEnd w:id="211"/>
+    <w:bookmarkStart w:id="213" w:name="ref-R-tidyr"/>
     <w:p>
       <w:pPr>
         <w:pStyle w:val="Literaturverzeichnis"/>
@@ -8025,7 +8038,7 @@
       <w:r>
         <w:t xml:space="preserve"> </w:t>
       </w:r>
-      <w:hyperlink r:id="rId211">
+      <w:hyperlink r:id="rId212">
         <w:r>
           <w:rPr>
             <w:rStyle w:val="Hyperlink"/>
@@ -8034,8 +8047,8 @@
         </w:r>
       </w:hyperlink>
     </w:p>
-    <w:bookmarkEnd w:id="212"/>
-    <w:bookmarkStart w:id="214" w:name="ref-R-readr"/>
+    <w:bookmarkEnd w:id="213"/>
+    <w:bookmarkStart w:id="215" w:name="ref-R-readr"/>
     <w:p>
       <w:pPr>
         <w:pStyle w:val="Literaturverzeichnis"/>
@@ -8059,7 +8072,7 @@
       <w:r>
         <w:t xml:space="preserve"> </w:t>
       </w:r>
-      <w:hyperlink r:id="rId213">
+      <w:hyperlink r:id="rId214">
         <w:r>
           <w:rPr>
             <w:rStyle w:val="Hyperlink"/>
@@ -8068,8 +8081,8 @@
         </w:r>
       </w:hyperlink>
     </w:p>
-    <w:bookmarkEnd w:id="214"/>
-    <w:bookmarkStart w:id="216" w:name="ref-williams_bggm_2020"/>
+    <w:bookmarkEnd w:id="215"/>
+    <w:bookmarkStart w:id="217" w:name="ref-williams_bggm_2020"/>
     <w:p>
       <w:pPr>
         <w:pStyle w:val="Literaturverzeichnis"/>
@@ -8154,7 +8167,7 @@
       <w:r>
         <w:t xml:space="preserve"> </w:t>
       </w:r>
-      <w:hyperlink r:id="rId215">
+      <w:hyperlink r:id="rId216">
         <w:r>
           <w:rPr>
             <w:rStyle w:val="Hyperlink"/>
@@ -8163,8 +8176,8 @@
         </w:r>
       </w:hyperlink>
     </w:p>
-    <w:bookmarkEnd w:id="216"/>
-    <w:bookmarkStart w:id="218" w:name="ref-williams_learning_2020"/>
+    <w:bookmarkEnd w:id="217"/>
+    <w:bookmarkStart w:id="219" w:name="ref-williams_learning_2020"/>
     <w:p>
       <w:pPr>
         <w:pStyle w:val="Literaturverzeichnis"/>
@@ -8338,7 +8351,7 @@
       <w:r>
         <w:t xml:space="preserve"> </w:t>
       </w:r>
-      <w:hyperlink r:id="rId217">
+      <w:hyperlink r:id="rId218">
         <w:r>
           <w:rPr>
             <w:rStyle w:val="Hyperlink"/>
@@ -8347,8 +8360,8 @@
         </w:r>
       </w:hyperlink>
     </w:p>
-    <w:bookmarkEnd w:id="218"/>
-    <w:bookmarkStart w:id="220" w:name="ref-williams_nonregularized_2019"/>
+    <w:bookmarkEnd w:id="219"/>
+    <w:bookmarkStart w:id="221" w:name="ref-williams_nonregularized_2019"/>
     <w:p>
       <w:pPr>
         <w:pStyle w:val="Literaturverzeichnis"/>
@@ -8418,7 +8431,7 @@
       <w:r>
         <w:t xml:space="preserve"> </w:t>
       </w:r>
-      <w:hyperlink r:id="rId219">
+      <w:hyperlink r:id="rId220">
         <w:r>
           <w:rPr>
             <w:rStyle w:val="Hyperlink"/>
@@ -8427,8 +8440,8 @@
         </w:r>
       </w:hyperlink>
     </w:p>
-    <w:bookmarkEnd w:id="220"/>
-    <w:bookmarkStart w:id="222" w:name="ref-Yiend2010"/>
+    <w:bookmarkEnd w:id="221"/>
+    <w:bookmarkStart w:id="223" w:name="ref-Yiend2010"/>
     <w:p>
       <w:pPr>
         <w:pStyle w:val="Literaturverzeichnis"/>
@@ -8477,7 +8490,7 @@
       <w:r>
         <w:t xml:space="preserve"> </w:t>
       </w:r>
-      <w:hyperlink r:id="rId221">
+      <w:hyperlink r:id="rId222">
         <w:r>
           <w:rPr>
             <w:rStyle w:val="Hyperlink"/>
@@ -8486,9 +8499,9 @@
         </w:r>
       </w:hyperlink>
     </w:p>
-    <w:bookmarkEnd w:id="222"/>
     <w:bookmarkEnd w:id="223"/>
     <w:bookmarkEnd w:id="224"/>
+    <w:bookmarkEnd w:id="225"/>
     <w:sectPr>
       <w:headerReference w:type="even" r:id="rId10"/>
       <w:headerReference w:type="default" r:id="rId9"/>
@@ -9274,7 +9287,7 @@
       </w:r>
     </w:p>
   </w:footnote>
-  <w:footnote w:id="36">
+  <w:footnote w:id="38">
     <w:p>
       <w:pPr>
         <w:pStyle w:val="Funotentext"/>
